--- a/doc/analysecobro.docx
+++ b/doc/analysecobro.docx
@@ -51,7 +51,7 @@
           <w:sz w:val="48"/>
           <w:szCs w:val="48"/>
         </w:rPr>
-        <w:t>&lt;Projektname&gt;</w:t>
+        <w:t>COBRO</w:t>
       </w:r>
     </w:p>
     <w:p>
@@ -3576,6 +3576,13 @@
                 <w:szCs w:val="22"/>
               </w:rPr>
             </w:pPr>
+            <w:r>
+              <w:rPr>
+                <w:sz w:val="22"/>
+                <w:szCs w:val="22"/>
+              </w:rPr>
+              <w:t>13.12.2017</w:t>
+            </w:r>
           </w:p>
         </w:tc>
         <w:tc>
@@ -3590,6 +3597,13 @@
                 <w:szCs w:val="22"/>
               </w:rPr>
             </w:pPr>
+            <w:r>
+              <w:rPr>
+                <w:sz w:val="22"/>
+                <w:szCs w:val="22"/>
+              </w:rPr>
+              <w:t>Raffaele Visco</w:t>
+            </w:r>
           </w:p>
         </w:tc>
         <w:tc>
@@ -3604,6 +3618,13 @@
                 <w:szCs w:val="22"/>
               </w:rPr>
             </w:pPr>
+            <w:r>
+              <w:rPr>
+                <w:sz w:val="22"/>
+                <w:szCs w:val="22"/>
+              </w:rPr>
+              <w:t xml:space="preserve">Dokument Überarbeitung  und Zeitplanung </w:t>
+            </w:r>
           </w:p>
         </w:tc>
       </w:tr>
@@ -3820,74 +3841,32 @@
       </w:r>
     </w:p>
     <w:p>
-      <w:pPr>
-        <w:rPr>
-          <w:sz w:val="18"/>
-        </w:rPr>
-      </w:pPr>
       <w:r>
-        <w:t>Die neue Drohne selber bestimmen mit einfachen Programmen wie sie fliegen soll. Sei du der Herr der Lüfte und ziehe in den Kampf mit der mobilen App</w:t>
+        <w:t>Programmieren sie ihre  Drohne mit Hilfe meiner Webseite.</w:t>
       </w:r>
       <w:r>
         <w:t xml:space="preserve"> </w:t>
       </w:r>
       <w:r>
-        <w:rPr>
-          <w:sz w:val="18"/>
-        </w:rPr>
-        <w:t>(E</w:t>
+        <w:t xml:space="preserve">Schaffen sie es unglaubliche Programme zu </w:t>
       </w:r>
-      <w:r>
-        <w:rPr>
-          <w:sz w:val="18"/>
-        </w:rPr>
-        <w:t>rhältlich im</w:t>
-      </w:r>
-      <w:r>
-        <w:rPr>
-          <w:sz w:val="18"/>
-        </w:rPr>
-        <w:t xml:space="preserve"> App Store und Google Play)</w:t>
-      </w:r>
-      <w:r>
-        <w:rPr>
-          <w:sz w:val="18"/>
-        </w:rPr>
-        <w:t>.</w:t>
-      </w:r>
-    </w:p>
-    <w:p>
-      <w:r>
-        <w:t xml:space="preserve">Das </w:t>
-      </w:r>
-      <w:r>
-        <w:t xml:space="preserve">verbesserte </w:t>
-      </w:r>
-      <w:proofErr w:type="spellStart"/>
-      <w:r>
-        <w:t>Indoor</w:t>
-      </w:r>
-      <w:proofErr w:type="spellEnd"/>
-      <w:r>
-        <w:t xml:space="preserve"> design erhalten sie ein unschlagbares Flug Erlebnis.</w:t>
-      </w:r>
-    </w:p>
-    <w:p>
       <w:r>
         <w:t xml:space="preserve"> </w:t>
       </w:r>
-    </w:p>
-    <w:p>
       <w:r>
-        <w:t xml:space="preserve">Das Perfekte um Spass zuhaben egal in welchem Alter kaufen sie jetzt die </w:t>
+        <w:t xml:space="preserve">schrieben für die Drohne. </w:t>
       </w:r>
-      <w:proofErr w:type="spellStart"/>
       <w:r>
-        <w:t>Codrone</w:t>
+        <w:t xml:space="preserve"> </w:t>
       </w:r>
-      <w:proofErr w:type="spellEnd"/>
       <w:r>
-        <w:t xml:space="preserve"> für einen unschlagbaren günstigen Preis. </w:t>
+        <w:t>Das Perfekte um Spass zuhaben egal in welchem Alter kaufen sie jetzt die</w:t>
+      </w:r>
+      <w:r>
+        <w:t xml:space="preserve"> Codrone für einen unschlagbar</w:t>
+      </w:r>
+      <w:r>
+        <w:t xml:space="preserve"> günstigen Preis. </w:t>
       </w:r>
     </w:p>
     <w:p>
@@ -3908,16 +3887,19 @@
     <w:p>
       <w:bookmarkStart w:id="6" w:name="_Toc467835246"/>
       <w:r>
-        <w:t>Ich mache eine Programmieranleitung für die Steuerung der Drohne. Dazu mache ich eine Webseite in der Programmteile drin stehen. Ich werde mit der Drohne spezielle Flugmanöver ausprobieren und dann wenn sie möglich sind einbinden. Damit kann ich Herausforderungen stellen mit Lösungen. Eine Galerie mit den aufgenommenen Aufnahmen</w:t>
+        <w:t>Ich mache eine Programmieranleitung für die Steuerung der Drohne. Dazu mache ich eine Webseite in der Programmteile drin stehen. Ich werde mit der Drohne spezielle Flug</w:t>
       </w:r>
       <w:r>
-        <w:t xml:space="preserve">. </w:t>
+        <w:t>programme</w:t>
       </w:r>
       <w:r>
-        <w:t>Eine Galerie mit den aufgenommenen Aufnahmen. Diese Drohnenprogramme muss ich mit C++ schreiben.</w:t>
+        <w:t>n</w:t>
       </w:r>
       <w:r>
-        <w:t xml:space="preserve"> Dies wird die neue Pausen Vertreibungs Drohne.  </w:t>
+        <w:t xml:space="preserve"> ausprobieren und dann wenn sie möglich sind einbinden. Damit kann ich Herausforderungen stellen mit Lösungen. Eine Galerie mit den aufgenommenen Aufnahmen</w:t>
+      </w:r>
+      <w:r>
+        <w:t xml:space="preserve">. Eine Galerie mit den aufgenommenen Aufnahmen. Diese Drohnenprogramme muss ich mit C++ schreiben. Dies wird die neue Pausen Vertreibungs Drohne.  </w:t>
       </w:r>
       <w:r>
         <w:t xml:space="preserve"> </w:t>
@@ -4100,7 +4082,6 @@
                 <w:szCs w:val="22"/>
               </w:rPr>
             </w:pPr>
-            <w:proofErr w:type="spellStart"/>
             <w:r>
               <w:rPr>
                 <w:sz w:val="22"/>
@@ -4115,7 +4096,6 @@
               </w:rPr>
               <w:t>uu</w:t>
             </w:r>
-            <w:proofErr w:type="spellEnd"/>
           </w:p>
         </w:tc>
         <w:tc>
@@ -4203,7 +4183,6 @@
                 <w:szCs w:val="22"/>
               </w:rPr>
             </w:pPr>
-            <w:proofErr w:type="spellStart"/>
             <w:r>
               <w:rPr>
                 <w:sz w:val="22"/>
@@ -4211,7 +4190,6 @@
               </w:rPr>
               <w:t>vir</w:t>
             </w:r>
-            <w:proofErr w:type="spellEnd"/>
           </w:p>
         </w:tc>
         <w:tc>
@@ -4408,11 +4386,11 @@
       <w:pPr>
         <w:pStyle w:val="berschrift2"/>
       </w:pPr>
-      <w:bookmarkStart w:id="9" w:name="_Toc532181723"/>
-      <w:bookmarkStart w:id="10" w:name="_Toc532606808"/>
-      <w:bookmarkStart w:id="11" w:name="_Toc17635192"/>
-      <w:bookmarkStart w:id="12" w:name="_Toc467835247"/>
-      <w:bookmarkStart w:id="13" w:name="_Toc17635194"/>
+      <w:bookmarkStart w:id="9" w:name="_Toc532606808"/>
+      <w:bookmarkStart w:id="10" w:name="_Toc17635192"/>
+      <w:bookmarkStart w:id="11" w:name="_Toc467835247"/>
+      <w:bookmarkStart w:id="12" w:name="_Toc17635194"/>
+      <w:bookmarkStart w:id="13" w:name="_Toc532181723"/>
       <w:bookmarkEnd w:id="4"/>
       <w:bookmarkEnd w:id="5"/>
       <w:bookmarkEnd w:id="7"/>
@@ -4420,9 +4398,9 @@
       <w:r>
         <w:t>Glossar</w:t>
       </w:r>
+      <w:bookmarkEnd w:id="9"/>
       <w:bookmarkEnd w:id="10"/>
       <w:bookmarkEnd w:id="11"/>
-      <w:bookmarkEnd w:id="12"/>
       <w:r>
         <w:t xml:space="preserve"> </w:t>
       </w:r>
@@ -4545,126 +4523,6 @@
                 <w:sz w:val="22"/>
                 <w:szCs w:val="22"/>
               </w:rPr>
-              <w:t>SRS</w:t>
-            </w:r>
-          </w:p>
-        </w:tc>
-        <w:tc>
-          <w:tcPr>
-            <w:tcW w:w="7201" w:type="dxa"/>
-          </w:tcPr>
-          <w:p>
-            <w:pPr>
-              <w:spacing w:after="240"/>
-              <w:rPr>
-                <w:sz w:val="22"/>
-                <w:szCs w:val="22"/>
-              </w:rPr>
-            </w:pPr>
-            <w:r>
-              <w:rPr>
-                <w:sz w:val="22"/>
-                <w:szCs w:val="22"/>
-              </w:rPr>
-              <w:t xml:space="preserve">Software </w:t>
-            </w:r>
-            <w:proofErr w:type="spellStart"/>
-            <w:r>
-              <w:rPr>
-                <w:sz w:val="22"/>
-                <w:szCs w:val="22"/>
-              </w:rPr>
-              <w:t>Requirement</w:t>
-            </w:r>
-            <w:proofErr w:type="spellEnd"/>
-            <w:r>
-              <w:rPr>
-                <w:sz w:val="22"/>
-                <w:szCs w:val="22"/>
-              </w:rPr>
-              <w:t xml:space="preserve"> </w:t>
-            </w:r>
-            <w:proofErr w:type="spellStart"/>
-            <w:r>
-              <w:rPr>
-                <w:sz w:val="22"/>
-                <w:szCs w:val="22"/>
-              </w:rPr>
-              <w:t>Specification</w:t>
-            </w:r>
-            <w:proofErr w:type="spellEnd"/>
-            <w:r>
-              <w:rPr>
-                <w:sz w:val="22"/>
-                <w:szCs w:val="22"/>
-              </w:rPr>
-              <w:t xml:space="preserve"> (Anforderungsspezifikation nach IEEE)</w:t>
-            </w:r>
-          </w:p>
-        </w:tc>
-      </w:tr>
-      <w:tr>
-        <w:tc>
-          <w:tcPr>
-            <w:tcW w:w="2122" w:type="dxa"/>
-          </w:tcPr>
-          <w:p>
-            <w:pPr>
-              <w:spacing w:after="240"/>
-              <w:rPr>
-                <w:sz w:val="22"/>
-                <w:szCs w:val="22"/>
-              </w:rPr>
-            </w:pPr>
-            <w:r>
-              <w:rPr>
-                <w:sz w:val="22"/>
-                <w:szCs w:val="22"/>
-              </w:rPr>
-              <w:t>SQL</w:t>
-            </w:r>
-          </w:p>
-        </w:tc>
-        <w:tc>
-          <w:tcPr>
-            <w:tcW w:w="7201" w:type="dxa"/>
-          </w:tcPr>
-          <w:p>
-            <w:pPr>
-              <w:spacing w:after="240"/>
-              <w:rPr>
-                <w:sz w:val="22"/>
-                <w:szCs w:val="22"/>
-              </w:rPr>
-            </w:pPr>
-            <w:r>
-              <w:rPr>
-                <w:sz w:val="22"/>
-                <w:szCs w:val="22"/>
-              </w:rPr>
-              <w:t xml:space="preserve">Structured Query Language </w:t>
-            </w:r>
-          </w:p>
-        </w:tc>
-      </w:tr>
-      <w:tr>
-        <w:tc>
-          <w:tcPr>
-            <w:tcW w:w="2122" w:type="dxa"/>
-          </w:tcPr>
-          <w:p>
-            <w:pPr>
-              <w:spacing w:after="240"/>
-              <w:rPr>
-                <w:sz w:val="22"/>
-                <w:szCs w:val="22"/>
-              </w:rPr>
-            </w:pPr>
-            <w:r>
-              <w:rPr>
-                <w:sz w:val="22"/>
-                <w:szCs w:val="22"/>
-              </w:rPr>
               <w:t>C++</w:t>
             </w:r>
           </w:p>
@@ -4704,7 +4562,6 @@
                 <w:szCs w:val="22"/>
               </w:rPr>
             </w:pPr>
-            <w:proofErr w:type="spellStart"/>
             <w:r>
               <w:rPr>
                 <w:sz w:val="22"/>
@@ -4712,7 +4569,6 @@
               </w:rPr>
               <w:t>Codrone</w:t>
             </w:r>
-            <w:proofErr w:type="spellEnd"/>
           </w:p>
         </w:tc>
         <w:tc>
@@ -4727,21 +4583,12 @@
                 <w:szCs w:val="22"/>
               </w:rPr>
             </w:pPr>
-            <w:proofErr w:type="spellStart"/>
             <w:r>
               <w:rPr>
                 <w:sz w:val="22"/>
                 <w:szCs w:val="22"/>
               </w:rPr>
-              <w:t>Codrone</w:t>
-            </w:r>
-            <w:proofErr w:type="spellEnd"/>
-            <w:r>
-              <w:rPr>
-                <w:sz w:val="22"/>
-                <w:szCs w:val="22"/>
-              </w:rPr>
-              <w:t xml:space="preserve"> ist der Produktname von der Dro</w:t>
+              <w:t>Codrone ist der Produktname von der Dro</w:t>
             </w:r>
             <w:r>
               <w:rPr>
@@ -4773,7 +4620,6 @@
                 <w:szCs w:val="22"/>
               </w:rPr>
             </w:pPr>
-            <w:proofErr w:type="spellStart"/>
             <w:r>
               <w:rPr>
                 <w:sz w:val="22"/>
@@ -4781,7 +4627,6 @@
               </w:rPr>
               <w:t>Robolink</w:t>
             </w:r>
-            <w:proofErr w:type="spellEnd"/>
           </w:p>
         </w:tc>
         <w:tc>
@@ -4796,21 +4641,12 @@
                 <w:szCs w:val="22"/>
               </w:rPr>
             </w:pPr>
-            <w:proofErr w:type="spellStart"/>
             <w:r>
               <w:rPr>
                 <w:sz w:val="22"/>
                 <w:szCs w:val="22"/>
               </w:rPr>
-              <w:t>Robolink</w:t>
-            </w:r>
-            <w:proofErr w:type="spellEnd"/>
-            <w:r>
-              <w:rPr>
-                <w:sz w:val="22"/>
-                <w:szCs w:val="22"/>
-              </w:rPr>
-              <w:t xml:space="preserve"> ist die Firma von der dir Dro</w:t>
+              <w:t>Robolink ist die Firma von der dir Dro</w:t>
             </w:r>
             <w:r>
               <w:rPr>
@@ -4845,9 +4681,8 @@
         <w:pStyle w:val="berschrift1"/>
       </w:pPr>
       <w:bookmarkStart w:id="14" w:name="_Toc467835248"/>
-      <w:bookmarkEnd w:id="13"/>
+      <w:bookmarkEnd w:id="12"/>
       <w:r>
-        <w:lastRenderedPageBreak/>
         <w:t>Ausgangslage (IST), Problembereiche</w:t>
       </w:r>
       <w:bookmarkEnd w:id="14"/>
@@ -4890,6 +4725,7 @@
       </w:pPr>
       <w:bookmarkStart w:id="15" w:name="_Toc467835249"/>
       <w:r>
+        <w:lastRenderedPageBreak/>
         <w:t>Beschreibung</w:t>
       </w:r>
       <w:r>
@@ -4906,7 +4742,22 @@
         <w:jc w:val="both"/>
       </w:pPr>
       <w:r>
-        <w:t xml:space="preserve">Wir haben einen Pausenraum in dem wir schon einige Attraktionen, wie ein Kicker und eine Virtuelle Brille Der Raum ist recht gross und man kann noch einiges machen. Es sind je nach dem bis zu 20 Personen in diesem Raum. </w:t>
+        <w:t>Wir haben einen Pausenraum in dem wir schon einige Attraktionen</w:t>
+      </w:r>
+      <w:r>
+        <w:t xml:space="preserve"> haben</w:t>
+      </w:r>
+      <w:r>
+        <w:t>, wie ein Kicker und eine Virtuelle Brille</w:t>
+      </w:r>
+      <w:r>
+        <w:t>.</w:t>
+      </w:r>
+      <w:r>
+        <w:t xml:space="preserve"> Der Raum ist recht gross und man kann noch einiges machen</w:t>
+      </w:r>
+      <w:r>
+        <w:t>, wie eine Workstation für meine Drohne.</w:t>
       </w:r>
     </w:p>
     <w:p/>
@@ -4929,13 +4780,7 @@
         <w:jc w:val="both"/>
       </w:pPr>
       <w:r>
-        <w:t xml:space="preserve">Viele Menschen die nicht wiesen was machen. </w:t>
-      </w:r>
-      <w:r>
-        <w:t>Wir haben viel Platz der nicht ausgelastet wird.</w:t>
-      </w:r>
-      <w:r>
-        <w:t xml:space="preserve"> </w:t>
+        <w:t>Gibt es Keine.</w:t>
       </w:r>
     </w:p>
     <w:p>
@@ -5048,47 +4893,16 @@
       <w:pPr>
         <w:pStyle w:val="berschrift2"/>
       </w:pPr>
-      <w:bookmarkStart w:id="20" w:name="_Toc467835254"/>
-      <w:r>
-        <w:t>Zielkonflikte</w:t>
-      </w:r>
-      <w:bookmarkEnd w:id="20"/>
-      <w:r>
-        <w:t xml:space="preserve"> </w:t>
-      </w:r>
-    </w:p>
-    <w:p>
-      <w:proofErr w:type="spellStart"/>
-      <w:r>
-        <w:t>Todo</w:t>
-      </w:r>
-      <w:proofErr w:type="spellEnd"/>
-      <w:r>
-        <w:t xml:space="preserve">: Wer hat welche Erwartungen an das zu entwickelnde System? Gibt es </w:t>
-      </w:r>
-      <w:r>
-        <w:t>potenzielle Zielkonflikte</w:t>
-      </w:r>
-      <w:r>
-        <w:t>? F</w:t>
-      </w:r>
-      <w:r>
-        <w:t>alls ja: hier notieren, sonst dieses Kapitel löschen.</w:t>
-      </w:r>
-    </w:p>
-    <w:p>
-      <w:pPr>
-        <w:pStyle w:val="berschrift2"/>
-      </w:pPr>
-      <w:bookmarkStart w:id="21" w:name="_Toc467835255"/>
+      <w:bookmarkStart w:id="20" w:name="_Toc467835255"/>
       <w:r>
         <w:t>Abgrenzung</w:t>
       </w:r>
-      <w:bookmarkEnd w:id="21"/>
+      <w:bookmarkEnd w:id="20"/>
     </w:p>
     <w:p>
       <w:pPr>
         <w:spacing w:after="240" w:line="240" w:lineRule="auto"/>
+        <w:jc w:val="both"/>
         <w:rPr>
           <w:b/>
           <w:spacing w:val="8"/>
@@ -5096,31 +4910,17 @@
           <w:szCs w:val="32"/>
         </w:rPr>
       </w:pPr>
-      <w:proofErr w:type="spellStart"/>
       <w:r>
-        <w:t>Todo</w:t>
-      </w:r>
-      <w:proofErr w:type="spellEnd"/>
-      <w:r>
-        <w:t xml:space="preserve">: </w:t>
+        <w:t xml:space="preserve">Das Steuerungspad </w:t>
       </w:r>
       <w:r>
-        <w:t>Gibt es etwas, das man explizit n</w:t>
+        <w:t>von der Drohne steht nicht zur V</w:t>
       </w:r>
       <w:r>
-        <w:rPr>
-          <w:u w:val="single"/>
-        </w:rPr>
-        <w:t>icht</w:t>
+        <w:t>erfügung</w:t>
       </w:r>
       <w:r>
-        <w:t xml:space="preserve"> e</w:t>
-      </w:r>
-      <w:r>
-        <w:t>rreich</w:t>
-      </w:r>
-      <w:r>
-        <w:t xml:space="preserve">en möchte, mit dem zu entwickelnden System? Falls ja: hier notieren, sonst dieses Kapitel löschen. </w:t>
+        <w:t>. Die Drohne fliegt nur durch Programme.</w:t>
       </w:r>
     </w:p>
     <w:p>
@@ -5142,7 +4942,7 @@
       <w:pPr>
         <w:pStyle w:val="berschrift1"/>
       </w:pPr>
-      <w:bookmarkStart w:id="22" w:name="_Toc467835256"/>
+      <w:bookmarkStart w:id="21" w:name="_Toc467835256"/>
       <w:r>
         <w:lastRenderedPageBreak/>
         <w:t>Anforderungsana</w:t>
@@ -5153,7 +4953,7 @@
       <w:r>
         <w:t>se</w:t>
       </w:r>
-      <w:bookmarkEnd w:id="22"/>
+      <w:bookmarkEnd w:id="21"/>
       <w:r>
         <w:t xml:space="preserve"> </w:t>
       </w:r>
@@ -5170,16 +4970,16 @@
       <w:pPr>
         <w:pStyle w:val="berschrift2"/>
       </w:pPr>
-      <w:bookmarkStart w:id="23" w:name="_Toc310947178"/>
-      <w:bookmarkStart w:id="24" w:name="_Toc467835257"/>
+      <w:bookmarkStart w:id="22" w:name="_Toc310947178"/>
+      <w:bookmarkStart w:id="23" w:name="_Toc467835257"/>
       <w:r>
         <w:t>Identifizierung der Akt</w:t>
       </w:r>
-      <w:bookmarkEnd w:id="23"/>
+      <w:bookmarkEnd w:id="22"/>
       <w:r>
         <w:t>eure</w:t>
       </w:r>
-      <w:bookmarkEnd w:id="24"/>
+      <w:bookmarkEnd w:id="23"/>
       <w:r>
         <w:t xml:space="preserve"> </w:t>
       </w:r>
@@ -5193,17 +4993,6 @@
       </w:r>
       <w:r>
         <w:t xml:space="preserve">Es werden 4 Akteure unterschieden: </w:t>
-      </w:r>
-      <w:r>
-        <w:t>(</w:t>
-      </w:r>
-      <w:proofErr w:type="spellStart"/>
-      <w:r>
-        <w:t>todo</w:t>
-      </w:r>
-      <w:proofErr w:type="spellEnd"/>
-      <w:r>
-        <w:t>: anpassen)</w:t>
       </w:r>
     </w:p>
     <w:p>
@@ -5251,36 +5040,11 @@
         <w:rPr>
           <w:b/>
         </w:rPr>
-        <w:t>Drohne</w:t>
+        <w:t xml:space="preserve">Benutzer: </w:t>
       </w:r>
       <w:r>
-        <w:rPr>
-          <w:b/>
-        </w:rPr>
-        <w:t>:</w:t>
+        <w:t>Rechte auf das Programmieren für die Drohne und sie fliegen lassen.</w:t>
       </w:r>
-      <w:r>
-        <w:t xml:space="preserve"> Benutzer mit der Berechtigung,</w:t>
-      </w:r>
-      <w:r>
-        <w:t xml:space="preserve"> von Code schreiben für die Drohne</w:t>
-      </w:r>
-      <w:r>
-        <w:t xml:space="preserve"> und sie fliegen</w:t>
-      </w:r>
-      <w:r>
-        <w:t xml:space="preserve">. </w:t>
-      </w:r>
-    </w:p>
-    <w:p>
-      <w:pPr>
-        <w:pStyle w:val="berschrift3"/>
-      </w:pPr>
-      <w:bookmarkStart w:id="25" w:name="_Toc467835258"/>
-      <w:r>
-        <w:t>Kontextdiagramm</w:t>
-      </w:r>
-      <w:bookmarkEnd w:id="25"/>
     </w:p>
     <w:p>
       <w:pPr>
@@ -5291,52 +5055,299 @@
           <w:noProof/>
           <w:lang w:val="en-US" w:eastAsia="en-US"/>
         </w:rPr>
-        <w:drawing>
-          <wp:inline distT="0" distB="0" distL="0" distR="0" wp14:anchorId="4139FDA4" wp14:editId="68C44B67">
-            <wp:extent cx="2727096" cy="2019300"/>
-            <wp:effectExtent l="0" t="0" r="0" b="0"/>
-            <wp:docPr id="6" name="Grafik 6"/>
-            <wp:cNvGraphicFramePr>
-              <a:graphicFrameLocks xmlns:a="http://schemas.openxmlformats.org/drawingml/2006/main" noChangeAspect="1"/>
-            </wp:cNvGraphicFramePr>
-            <a:graphic xmlns:a="http://schemas.openxmlformats.org/drawingml/2006/main">
-              <a:graphicData uri="http://schemas.openxmlformats.org/drawingml/2006/picture">
-                <pic:pic xmlns:pic="http://schemas.openxmlformats.org/drawingml/2006/picture">
-                  <pic:nvPicPr>
-                    <pic:cNvPr id="1" name=""/>
-                    <pic:cNvPicPr/>
-                  </pic:nvPicPr>
-                  <pic:blipFill>
-                    <a:blip r:embed="rId8"/>
-                    <a:stretch>
-                      <a:fillRect/>
-                    </a:stretch>
-                  </pic:blipFill>
-                  <pic:spPr>
-                    <a:xfrm>
-                      <a:off x="0" y="0"/>
-                      <a:ext cx="2734116" cy="2024498"/>
-                    </a:xfrm>
-                    <a:prstGeom prst="rect">
-                      <a:avLst/>
-                    </a:prstGeom>
-                  </pic:spPr>
-                </pic:pic>
-              </a:graphicData>
-            </a:graphic>
-          </wp:inline>
-        </w:drawing>
+        <mc:AlternateContent>
+          <mc:Choice Requires="wps">
+            <w:drawing>
+              <wp:anchor distT="0" distB="0" distL="114300" distR="114300" simplePos="0" relativeHeight="251661312" behindDoc="0" locked="0" layoutInCell="1" allowOverlap="1" wp14:anchorId="5BC14892" wp14:editId="2109FADB">
+                <wp:simplePos x="0" y="0"/>
+                <wp:positionH relativeFrom="column">
+                  <wp:posOffset>2056820</wp:posOffset>
+                </wp:positionH>
+                <wp:positionV relativeFrom="paragraph">
+                  <wp:posOffset>276059</wp:posOffset>
+                </wp:positionV>
+                <wp:extent cx="1248354" cy="1176793"/>
+                <wp:effectExtent l="0" t="0" r="28575" b="23495"/>
+                <wp:wrapNone/>
+                <wp:docPr id="5" name="Rechteck 5"/>
+                <wp:cNvGraphicFramePr/>
+                <a:graphic xmlns:a="http://schemas.openxmlformats.org/drawingml/2006/main">
+                  <a:graphicData uri="http://schemas.microsoft.com/office/word/2010/wordprocessingShape">
+                    <wps:wsp>
+                      <wps:cNvSpPr/>
+                      <wps:spPr>
+                        <a:xfrm>
+                          <a:off x="0" y="0"/>
+                          <a:ext cx="1248354" cy="1176793"/>
+                        </a:xfrm>
+                        <a:prstGeom prst="rect">
+                          <a:avLst/>
+                        </a:prstGeom>
+                      </wps:spPr>
+                      <wps:style>
+                        <a:lnRef idx="2">
+                          <a:schemeClr val="accent1">
+                            <a:shade val="50000"/>
+                          </a:schemeClr>
+                        </a:lnRef>
+                        <a:fillRef idx="1">
+                          <a:schemeClr val="accent1"/>
+                        </a:fillRef>
+                        <a:effectRef idx="0">
+                          <a:schemeClr val="accent1"/>
+                        </a:effectRef>
+                        <a:fontRef idx="minor">
+                          <a:schemeClr val="lt1"/>
+                        </a:fontRef>
+                      </wps:style>
+                      <wps:txbx>
+                        <w:txbxContent>
+                          <w:p>
+                            <w:pPr>
+                              <w:jc w:val="center"/>
+                            </w:pPr>
+                            <w:r>
+                              <w:t>System</w:t>
+                            </w:r>
+                          </w:p>
+                        </w:txbxContent>
+                      </wps:txbx>
+                      <wps:bodyPr rot="0" spcFirstLastPara="0" vertOverflow="overflow" horzOverflow="overflow" vert="horz" wrap="square" lIns="91440" tIns="45720" rIns="91440" bIns="45720" numCol="1" spcCol="0" rtlCol="0" fromWordArt="0" anchor="ctr" anchorCtr="0" forceAA="0" compatLnSpc="1">
+                        <a:prstTxWarp prst="textNoShape">
+                          <a:avLst/>
+                        </a:prstTxWarp>
+                        <a:noAutofit/>
+                      </wps:bodyPr>
+                    </wps:wsp>
+                  </a:graphicData>
+                </a:graphic>
+              </wp:anchor>
+            </w:drawing>
+          </mc:Choice>
+          <mc:Fallback>
+            <w:pict>
+              <v:rect w14:anchorId="5BC14892" id="Rechteck 5" o:spid="_x0000_s1026" style="position:absolute;margin-left:161.95pt;margin-top:21.75pt;width:98.3pt;height:92.65pt;z-index:251661312;visibility:visible;mso-wrap-style:square;mso-wrap-distance-left:9pt;mso-wrap-distance-top:0;mso-wrap-distance-right:9pt;mso-wrap-distance-bottom:0;mso-position-horizontal:absolute;mso-position-horizontal-relative:text;mso-position-vertical:absolute;mso-position-vertical-relative:text;v-text-anchor:middle" o:gfxdata="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" fillcolor="#5b9bd5 [3204]" strokecolor="#1f4d78 [1604]" strokeweight="1pt">
+                <v:textbox>
+                  <w:txbxContent>
+                    <w:p>
+                      <w:pPr>
+                        <w:jc w:val="center"/>
+                      </w:pPr>
+                      <w:r>
+                        <w:t>System</w:t>
+                      </w:r>
+                    </w:p>
+                  </w:txbxContent>
+                </v:textbox>
+              </v:rect>
+            </w:pict>
+          </mc:Fallback>
+        </mc:AlternateContent>
       </w:r>
     </w:p>
     <w:p>
       <w:pPr>
+        <w:spacing w:after="240"/>
+        <w:rPr>
+          <w:color w:val="00B0F0"/>
+        </w:rPr>
+      </w:pPr>
+      <w:r>
+        <w:rPr>
+          <w:noProof/>
+          <w:lang w:val="en-US" w:eastAsia="en-US"/>
+        </w:rPr>
+        <mc:AlternateContent>
+          <mc:Choice Requires="wps">
+            <w:drawing>
+              <wp:anchor distT="0" distB="0" distL="114300" distR="114300" simplePos="0" relativeHeight="251663360" behindDoc="0" locked="0" layoutInCell="1" allowOverlap="1" wp14:anchorId="16E97A07" wp14:editId="15FB298D">
+                <wp:simplePos x="0" y="0"/>
+                <wp:positionH relativeFrom="column">
+                  <wp:posOffset>944273</wp:posOffset>
+                </wp:positionH>
+                <wp:positionV relativeFrom="paragraph">
+                  <wp:posOffset>134510</wp:posOffset>
+                </wp:positionV>
+                <wp:extent cx="961969" cy="214298"/>
+                <wp:effectExtent l="0" t="0" r="67310" b="71755"/>
+                <wp:wrapNone/>
+                <wp:docPr id="9" name="Gerade Verbindung mit Pfeil 9"/>
+                <wp:cNvGraphicFramePr/>
+                <a:graphic xmlns:a="http://schemas.openxmlformats.org/drawingml/2006/main">
+                  <a:graphicData uri="http://schemas.microsoft.com/office/word/2010/wordprocessingShape">
+                    <wps:wsp>
+                      <wps:cNvCnPr/>
+                      <wps:spPr>
+                        <a:xfrm>
+                          <a:off x="0" y="0"/>
+                          <a:ext cx="961969" cy="214298"/>
+                        </a:xfrm>
+                        <a:prstGeom prst="straightConnector1">
+                          <a:avLst/>
+                        </a:prstGeom>
+                        <a:ln>
+                          <a:tailEnd type="triangle"/>
+                        </a:ln>
+                      </wps:spPr>
+                      <wps:style>
+                        <a:lnRef idx="1">
+                          <a:schemeClr val="accent1"/>
+                        </a:lnRef>
+                        <a:fillRef idx="0">
+                          <a:schemeClr val="accent1"/>
+                        </a:fillRef>
+                        <a:effectRef idx="0">
+                          <a:schemeClr val="accent1"/>
+                        </a:effectRef>
+                        <a:fontRef idx="minor">
+                          <a:schemeClr val="tx1"/>
+                        </a:fontRef>
+                      </wps:style>
+                      <wps:bodyPr/>
+                    </wps:wsp>
+                  </a:graphicData>
+                </a:graphic>
+                <wp14:sizeRelH relativeFrom="margin">
+                  <wp14:pctWidth>0</wp14:pctWidth>
+                </wp14:sizeRelH>
+                <wp14:sizeRelV relativeFrom="margin">
+                  <wp14:pctHeight>0</wp14:pctHeight>
+                </wp14:sizeRelV>
+              </wp:anchor>
+            </w:drawing>
+          </mc:Choice>
+          <mc:Fallback>
+            <w:pict>
+              <v:shapetype w14:anchorId="620CBC53" id="_x0000_t32" coordsize="21600,21600" o:spt="32" o:oned="t" path="m,l21600,21600e" filled="f">
+                <v:path arrowok="t" fillok="f" o:connecttype="none"/>
+                <o:lock v:ext="edit" shapetype="t"/>
+              </v:shapetype>
+              <v:shape id="Gerade Verbindung mit Pfeil 9" o:spid="_x0000_s1026" type="#_x0000_t32" style="position:absolute;margin-left:74.35pt;margin-top:10.6pt;width:75.75pt;height:16.85pt;z-index:251663360;visibility:visible;mso-wrap-style:square;mso-width-percent:0;mso-height-percent:0;mso-wrap-distance-left:9pt;mso-wrap-distance-top:0;mso-wrap-distance-right:9pt;mso-wrap-distance-bottom:0;mso-position-horizontal:absolute;mso-position-horizontal-relative:text;mso-position-vertical:absolute;mso-position-vertical-relative:text;mso-width-percent:0;mso-height-percent:0;mso-width-relative:margin;mso-height-relative:margin" o:gfxdata="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" strokecolor="#5b9bd5 [3204]" strokeweight=".5pt">
+                <v:stroke endarrow="block" joinstyle="miter"/>
+              </v:shape>
+            </w:pict>
+          </mc:Fallback>
+        </mc:AlternateContent>
+      </w:r>
+      <w:r>
+        <w:rPr>
+          <w:color w:val="00B0F0"/>
+        </w:rPr>
+        <w:t>Administrator</w:t>
+      </w:r>
+    </w:p>
+    <w:p>
+      <w:pPr>
+        <w:spacing w:after="240"/>
+      </w:pPr>
+      <w:r>
+        <w:rPr>
+          <w:noProof/>
+          <w:lang w:val="en-US" w:eastAsia="en-US"/>
+        </w:rPr>
+        <mc:AlternateContent>
+          <mc:Choice Requires="wps">
+            <w:drawing>
+              <wp:anchor distT="0" distB="0" distL="114300" distR="114300" simplePos="0" relativeHeight="251660288" behindDoc="0" locked="0" layoutInCell="1" allowOverlap="1" wp14:anchorId="5F75B2E1" wp14:editId="415C4578">
+                <wp:simplePos x="0" y="0"/>
+                <wp:positionH relativeFrom="column">
+                  <wp:posOffset>952224</wp:posOffset>
+                </wp:positionH>
+                <wp:positionV relativeFrom="paragraph">
+                  <wp:posOffset>201570</wp:posOffset>
+                </wp:positionV>
+                <wp:extent cx="952555" cy="238539"/>
+                <wp:effectExtent l="0" t="57150" r="0" b="28575"/>
+                <wp:wrapNone/>
+                <wp:docPr id="4" name="Gerade Verbindung mit Pfeil 4"/>
+                <wp:cNvGraphicFramePr/>
+                <a:graphic xmlns:a="http://schemas.openxmlformats.org/drawingml/2006/main">
+                  <a:graphicData uri="http://schemas.microsoft.com/office/word/2010/wordprocessingShape">
+                    <wps:wsp>
+                      <wps:cNvCnPr/>
+                      <wps:spPr>
+                        <a:xfrm flipV="1">
+                          <a:off x="0" y="0"/>
+                          <a:ext cx="952555" cy="238539"/>
+                        </a:xfrm>
+                        <a:prstGeom prst="straightConnector1">
+                          <a:avLst/>
+                        </a:prstGeom>
+                        <a:ln>
+                          <a:tailEnd type="triangle"/>
+                        </a:ln>
+                      </wps:spPr>
+                      <wps:style>
+                        <a:lnRef idx="1">
+                          <a:schemeClr val="accent1"/>
+                        </a:lnRef>
+                        <a:fillRef idx="0">
+                          <a:schemeClr val="accent1"/>
+                        </a:fillRef>
+                        <a:effectRef idx="0">
+                          <a:schemeClr val="accent1"/>
+                        </a:effectRef>
+                        <a:fontRef idx="minor">
+                          <a:schemeClr val="tx1"/>
+                        </a:fontRef>
+                      </wps:style>
+                      <wps:bodyPr/>
+                    </wps:wsp>
+                  </a:graphicData>
+                </a:graphic>
+                <wp14:sizeRelH relativeFrom="margin">
+                  <wp14:pctWidth>0</wp14:pctWidth>
+                </wp14:sizeRelH>
+                <wp14:sizeRelV relativeFrom="margin">
+                  <wp14:pctHeight>0</wp14:pctHeight>
+                </wp14:sizeRelV>
+              </wp:anchor>
+            </w:drawing>
+          </mc:Choice>
+          <mc:Fallback>
+            <w:pict>
+              <v:shape w14:anchorId="2FCD142A" id="Gerade Verbindung mit Pfeil 4" o:spid="_x0000_s1026" type="#_x0000_t32" style="position:absolute;margin-left:75pt;margin-top:15.85pt;width:75pt;height:18.8pt;flip:y;z-index:251660288;visibility:visible;mso-wrap-style:square;mso-width-percent:0;mso-height-percent:0;mso-wrap-distance-left:9pt;mso-wrap-distance-top:0;mso-wrap-distance-right:9pt;mso-wrap-distance-bottom:0;mso-position-horizontal:absolute;mso-position-horizontal-relative:text;mso-position-vertical:absolute;mso-position-vertical-relative:text;mso-width-percent:0;mso-height-percent:0;mso-width-relative:margin;mso-height-relative:margin" o:gfxdata="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" strokecolor="#5b9bd5 [3204]" strokeweight=".5pt">
+                <v:stroke endarrow="block" joinstyle="miter"/>
+              </v:shape>
+            </w:pict>
+          </mc:Fallback>
+        </mc:AlternateContent>
+      </w:r>
+    </w:p>
+    <w:p>
+      <w:pPr>
+        <w:spacing w:after="240"/>
+        <w:rPr>
+          <w:color w:val="00B0F0"/>
+        </w:rPr>
+      </w:pPr>
+      <w:r>
+        <w:rPr>
+          <w:color w:val="00B0F0"/>
+        </w:rPr>
+        <w:t xml:space="preserve">        </w:t>
+      </w:r>
+      <w:r>
+        <w:rPr>
+          <w:color w:val="00B0F0"/>
+        </w:rPr>
+        <w:t>Benutzer</w:t>
+      </w:r>
+    </w:p>
+    <w:p>
+      <w:pPr>
+        <w:spacing w:after="240"/>
+      </w:pPr>
+    </w:p>
+    <w:p>
+      <w:pPr>
         <w:pStyle w:val="berschrift2"/>
       </w:pPr>
-      <w:bookmarkStart w:id="26" w:name="_Toc467835259"/>
+      <w:bookmarkStart w:id="24" w:name="_Toc467835259"/>
       <w:r>
         <w:t>Anforderungskatalog</w:t>
       </w:r>
-      <w:bookmarkEnd w:id="26"/>
+      <w:bookmarkEnd w:id="24"/>
       <w:r>
         <w:t xml:space="preserve"> </w:t>
       </w:r>
@@ -5375,15 +5386,7 @@
         <w:t xml:space="preserve">, </w:t>
       </w:r>
       <w:r>
-        <w:t xml:space="preserve">formuliert, mit einer ID zur späteren Identifizierung versehen sowie mittels 3 verschiedener Kategorien priorisiert: 1 = hohe </w:t>
-      </w:r>
-      <w:proofErr w:type="spellStart"/>
-      <w:r>
-        <w:t>Prorität</w:t>
-      </w:r>
-      <w:proofErr w:type="spellEnd"/>
-      <w:r>
-        <w:t xml:space="preserve">, 2 = mittlere Priorität, 3 = keine Priorität. Diese drei Prioritäten repräsentieren die Verpflichtungen </w:t>
+        <w:t xml:space="preserve">formuliert, mit einer ID zur späteren Identifizierung versehen sowie mittels 3 verschiedener Kategorien priorisiert: 1 = hohe Prorität, 2 = mittlere Priorität, 3 = keine Priorität. Diese drei Prioritäten repräsentieren die Verpflichtungen </w:t>
       </w:r>
       <w:r>
         <w:t>"</w:t>
@@ -5400,11 +5403,9 @@
       <w:r>
         <w:t>"</w:t>
       </w:r>
-      <w:proofErr w:type="spellStart"/>
       <w:r>
         <w:t>should</w:t>
       </w:r>
-      <w:proofErr w:type="spellEnd"/>
       <w:r>
         <w:t>"</w:t>
       </w:r>
@@ -5414,27 +5415,9 @@
       <w:r>
         <w:t>"</w:t>
       </w:r>
-      <w:proofErr w:type="spellStart"/>
       <w:r>
-        <w:t>nice</w:t>
+        <w:t>nice to have</w:t>
       </w:r>
-      <w:proofErr w:type="spellEnd"/>
-      <w:r>
-        <w:t xml:space="preserve"> </w:t>
-      </w:r>
-      <w:proofErr w:type="spellStart"/>
-      <w:r>
-        <w:t>to</w:t>
-      </w:r>
-      <w:proofErr w:type="spellEnd"/>
-      <w:r>
-        <w:t xml:space="preserve"> </w:t>
-      </w:r>
-      <w:proofErr w:type="spellStart"/>
-      <w:r>
-        <w:t>have</w:t>
-      </w:r>
-      <w:proofErr w:type="spellEnd"/>
       <w:r>
         <w:t>"</w:t>
       </w:r>
@@ -5478,12 +5461,20 @@
     </w:p>
     <w:p>
       <w:pPr>
+        <w:spacing w:after="160" w:line="259" w:lineRule="auto"/>
+      </w:pPr>
+      <w:r>
+        <w:br w:type="page"/>
+      </w:r>
+    </w:p>
+    <w:p>
+      <w:pPr>
         <w:pStyle w:val="berschrift3"/>
       </w:pPr>
-      <w:bookmarkStart w:id="27" w:name="_Ref466297546"/>
-      <w:bookmarkStart w:id="28" w:name="_Toc467835260"/>
-      <w:bookmarkStart w:id="29" w:name="_Toc532606801"/>
-      <w:bookmarkStart w:id="30" w:name="_Toc17635195"/>
+      <w:bookmarkStart w:id="25" w:name="_Ref466297546"/>
+      <w:bookmarkStart w:id="26" w:name="_Toc467835260"/>
+      <w:bookmarkStart w:id="27" w:name="_Toc532606801"/>
+      <w:bookmarkStart w:id="28" w:name="_Toc17635195"/>
       <w:r>
         <w:lastRenderedPageBreak/>
         <w:t>F</w:t>
@@ -5494,8 +5485,8 @@
       <w:r>
         <w:t>REQ: Funktionale Anforderungen</w:t>
       </w:r>
-      <w:bookmarkEnd w:id="27"/>
-      <w:bookmarkEnd w:id="28"/>
+      <w:bookmarkEnd w:id="25"/>
+      <w:bookmarkEnd w:id="26"/>
       <w:r>
         <w:t xml:space="preserve"> </w:t>
       </w:r>
@@ -5594,7 +5585,6 @@
                 <w:szCs w:val="22"/>
               </w:rPr>
             </w:pPr>
-            <w:proofErr w:type="spellStart"/>
             <w:r>
               <w:rPr>
                 <w:b/>
@@ -5604,7 +5594,6 @@
               </w:rPr>
               <w:t>Prio</w:t>
             </w:r>
-            <w:proofErr w:type="spellEnd"/>
           </w:p>
         </w:tc>
       </w:tr>
@@ -5654,7 +5643,14 @@
                 <w:sz w:val="22"/>
                 <w:szCs w:val="22"/>
               </w:rPr>
-              <w:t xml:space="preserve">Die Basic Befehle </w:t>
+              <w:t>Als Benutzer möchte ich eine</w:t>
+            </w:r>
+            <w:r>
+              <w:rPr>
+                <w:sz w:val="22"/>
+                <w:szCs w:val="22"/>
+              </w:rPr>
+              <w:t xml:space="preserve"> Befehle </w:t>
             </w:r>
             <w:r>
               <w:rPr>
@@ -5734,37 +5730,7 @@
                 <w:sz w:val="22"/>
                 <w:szCs w:val="22"/>
               </w:rPr>
-              <w:t>Herausforderungen gibt es die man machen kann</w:t>
-            </w:r>
-          </w:p>
-          <w:p>
-            <w:pPr>
-              <w:spacing w:after="240"/>
-              <w:rPr>
-                <w:sz w:val="22"/>
-                <w:szCs w:val="22"/>
-              </w:rPr>
-            </w:pPr>
-            <w:r>
-              <w:rPr>
-                <w:sz w:val="22"/>
-                <w:szCs w:val="22"/>
-              </w:rPr>
-              <w:t>Lösungen die Funktionieren</w:t>
-            </w:r>
-            <w:r>
-              <w:rPr>
-                <w:sz w:val="22"/>
-                <w:szCs w:val="22"/>
-              </w:rPr>
-              <w:t>, stehen zur V</w:t>
-            </w:r>
-            <w:r>
-              <w:rPr>
-                <w:sz w:val="22"/>
-                <w:szCs w:val="22"/>
-              </w:rPr>
-              <w:t>erfügung.</w:t>
+              <w:t>Als Benutzer möchte ich ein Programm das vom Punkt A zu Punkt B kommt, damit ich eine Vorstellung habe wie das Programmieren geht.</w:t>
             </w:r>
           </w:p>
         </w:tc>
@@ -5837,35 +5803,7 @@
                 <w:sz w:val="22"/>
                 <w:szCs w:val="22"/>
               </w:rPr>
-              <w:t>Eine Webseite habe die mir gefällt</w:t>
-            </w:r>
-            <w:r>
-              <w:rPr>
-                <w:sz w:val="22"/>
-                <w:szCs w:val="22"/>
-              </w:rPr>
-              <w:t xml:space="preserve"> u</w:t>
-            </w:r>
-            <w:r>
-              <w:rPr>
-                <w:sz w:val="22"/>
-                <w:szCs w:val="22"/>
-              </w:rPr>
-              <w:t>nd</w:t>
-            </w:r>
-            <w:r>
-              <w:rPr>
-                <w:sz w:val="22"/>
-                <w:szCs w:val="22"/>
-              </w:rPr>
-              <w:t xml:space="preserve"> funktional ist</w:t>
-            </w:r>
-            <w:r>
-              <w:rPr>
-                <w:sz w:val="22"/>
-                <w:szCs w:val="22"/>
-              </w:rPr>
-              <w:t>.</w:t>
+              <w:t>Als Admin möchte ich eine Webseite zur Verfügung stellen die eine Anleitung drauf hat und alle Programme die ich geschrieben habe.</w:t>
             </w:r>
           </w:p>
         </w:tc>
@@ -5938,7 +5876,7 @@
                 <w:sz w:val="22"/>
                 <w:szCs w:val="22"/>
               </w:rPr>
-              <w:t xml:space="preserve">Flugmanöver zur Verfügung stellen </w:t>
+              <w:t>Als Benutzer möchte ich selber auch Programmieren.</w:t>
             </w:r>
           </w:p>
         </w:tc>
@@ -5960,8 +5898,10 @@
                 <w:sz w:val="22"/>
                 <w:szCs w:val="22"/>
               </w:rPr>
-              <w:t>2</w:t>
+              <w:t>1</w:t>
             </w:r>
+            <w:bookmarkStart w:id="29" w:name="_GoBack"/>
+            <w:bookmarkEnd w:id="29"/>
           </w:p>
         </w:tc>
       </w:tr>
@@ -6011,7 +5951,21 @@
                 <w:sz w:val="22"/>
                 <w:szCs w:val="22"/>
               </w:rPr>
-              <w:t>Begrenzung des Fluges</w:t>
+              <w:t xml:space="preserve">Als Admin </w:t>
+            </w:r>
+            <w:r>
+              <w:rPr>
+                <w:sz w:val="22"/>
+                <w:szCs w:val="22"/>
+              </w:rPr>
+              <w:t xml:space="preserve">möchte ich </w:t>
+            </w:r>
+            <w:r>
+              <w:rPr>
+                <w:sz w:val="22"/>
+                <w:szCs w:val="22"/>
+              </w:rPr>
+              <w:t>versuche ein Loopingprogramm zu schreiben das funktioniert</w:t>
             </w:r>
           </w:p>
         </w:tc>
@@ -6084,7 +6038,21 @@
                 <w:sz w:val="22"/>
                 <w:szCs w:val="22"/>
               </w:rPr>
-              <w:t>Ein Programm das sie nur noch tasten drücken müssen.</w:t>
+              <w:t xml:space="preserve">Als Admin </w:t>
+            </w:r>
+            <w:r>
+              <w:rPr>
+                <w:sz w:val="22"/>
+                <w:szCs w:val="22"/>
+              </w:rPr>
+              <w:t xml:space="preserve">möchte ich </w:t>
+            </w:r>
+            <w:r>
+              <w:rPr>
+                <w:sz w:val="22"/>
+                <w:szCs w:val="22"/>
+              </w:rPr>
+              <w:t>versuche ein Programm zu schreiben, bei dem di Drohne auf dem Kopf fliegt.</w:t>
             </w:r>
           </w:p>
         </w:tc>
@@ -6106,7 +6074,7 @@
                 <w:sz w:val="22"/>
                 <w:szCs w:val="22"/>
               </w:rPr>
-              <w:t>3</w:t>
+              <w:t>2</w:t>
             </w:r>
           </w:p>
         </w:tc>
@@ -6157,80 +6125,7 @@
                 <w:sz w:val="22"/>
                 <w:szCs w:val="22"/>
               </w:rPr>
-              <w:t>Webseite erweitern</w:t>
-            </w:r>
-          </w:p>
-        </w:tc>
-        <w:tc>
-          <w:tcPr>
-            <w:tcW w:w="708" w:type="dxa"/>
-          </w:tcPr>
-          <w:p>
-            <w:pPr>
-              <w:spacing w:after="240"/>
-              <w:jc w:val="center"/>
-              <w:rPr>
-                <w:sz w:val="22"/>
-                <w:szCs w:val="22"/>
-              </w:rPr>
-            </w:pPr>
-            <w:r>
-              <w:rPr>
-                <w:sz w:val="22"/>
-                <w:szCs w:val="22"/>
-              </w:rPr>
-              <w:t>3</w:t>
-            </w:r>
-          </w:p>
-        </w:tc>
-      </w:tr>
-      <w:tr>
-        <w:tc>
-          <w:tcPr>
-            <w:tcW w:w="1625" w:type="dxa"/>
-          </w:tcPr>
-          <w:p>
-            <w:pPr>
-              <w:spacing w:after="240"/>
-              <w:rPr>
-                <w:sz w:val="22"/>
-                <w:szCs w:val="22"/>
-              </w:rPr>
-            </w:pPr>
-            <w:r>
-              <w:rPr>
-                <w:sz w:val="22"/>
-                <w:szCs w:val="22"/>
-              </w:rPr>
-              <w:t>F.</w:t>
-            </w:r>
-            <w:r>
-              <w:rPr>
-                <w:sz w:val="22"/>
-                <w:szCs w:val="22"/>
-              </w:rPr>
-              <w:t>REQ.008</w:t>
-            </w:r>
-          </w:p>
-        </w:tc>
-        <w:tc>
-          <w:tcPr>
-            <w:tcW w:w="6242" w:type="dxa"/>
-          </w:tcPr>
-          <w:p>
-            <w:pPr>
-              <w:spacing w:after="240"/>
-              <w:rPr>
-                <w:sz w:val="22"/>
-                <w:szCs w:val="22"/>
-              </w:rPr>
-            </w:pPr>
-            <w:r>
-              <w:rPr>
-                <w:sz w:val="22"/>
-                <w:szCs w:val="22"/>
-              </w:rPr>
-              <w:t>Fertige Flugprogramme zum Benutzen.</w:t>
+              <w:t>Als Admin möchte ich ein Kunstflug Programm schreiben.</w:t>
             </w:r>
           </w:p>
         </w:tc>
@@ -6275,21 +6170,8 @@
       </w:r>
       <w:r>
         <w:tab/>
-        <w:t xml:space="preserve">Was genau </w:t>
+        <w:t>Was genau bla….?</w:t>
       </w:r>
-      <w:proofErr w:type="spellStart"/>
-      <w:r>
-        <w:t>bla</w:t>
-      </w:r>
-      <w:proofErr w:type="spellEnd"/>
-      <w:r>
-        <w:t>…</w:t>
-      </w:r>
-      <w:proofErr w:type="gramStart"/>
-      <w:r>
-        <w:t>.?</w:t>
-      </w:r>
-      <w:proofErr w:type="gramEnd"/>
     </w:p>
     <w:p>
       <w:pPr>
@@ -6308,28 +6190,21 @@
       </w:r>
       <w:r>
         <w:tab/>
-      </w:r>
-      <w:proofErr w:type="spellStart"/>
-      <w:r>
-        <w:t>Blub</w:t>
-      </w:r>
-      <w:proofErr w:type="spellEnd"/>
-      <w:r>
-        <w:t>.</w:t>
+        <w:t>Blub.</w:t>
       </w:r>
     </w:p>
     <w:p>
       <w:pPr>
         <w:pStyle w:val="berschrift3"/>
       </w:pPr>
-      <w:bookmarkStart w:id="31" w:name="_Toc467835261"/>
+      <w:bookmarkStart w:id="30" w:name="_Toc467835261"/>
       <w:r>
         <w:t>NF.</w:t>
       </w:r>
       <w:r>
         <w:t>REQ: Nichtfunktionale Anforderungen</w:t>
       </w:r>
-      <w:bookmarkEnd w:id="31"/>
+      <w:bookmarkEnd w:id="30"/>
       <w:r>
         <w:t xml:space="preserve"> </w:t>
       </w:r>
@@ -6427,7 +6302,6 @@
                 <w:szCs w:val="22"/>
               </w:rPr>
             </w:pPr>
-            <w:proofErr w:type="spellStart"/>
             <w:r>
               <w:rPr>
                 <w:b/>
@@ -6437,7 +6311,6 @@
               </w:rPr>
               <w:t>Prio</w:t>
             </w:r>
-            <w:proofErr w:type="spellEnd"/>
           </w:p>
         </w:tc>
       </w:tr>
@@ -6487,7 +6360,21 @@
                 <w:sz w:val="22"/>
                 <w:szCs w:val="22"/>
               </w:rPr>
-              <w:t>Die Webseite sollte übersichtlich sein.</w:t>
+              <w:t xml:space="preserve">Die Webseite sollte übersichtlich </w:t>
+            </w:r>
+            <w:r>
+              <w:rPr>
+                <w:sz w:val="22"/>
+                <w:szCs w:val="22"/>
+              </w:rPr>
+              <w:t xml:space="preserve">und verständlich </w:t>
+            </w:r>
+            <w:r>
+              <w:rPr>
+                <w:sz w:val="22"/>
+                <w:szCs w:val="22"/>
+              </w:rPr>
+              <w:t>sein.</w:t>
             </w:r>
           </w:p>
         </w:tc>
@@ -6560,7 +6447,7 @@
                 <w:sz w:val="22"/>
                 <w:szCs w:val="22"/>
               </w:rPr>
-              <w:t xml:space="preserve">Der Quellcode muss gut dokumentiert sein. </w:t>
+              <w:t>Ich werde viel mit der Drohne Testen, um zu wiesen was möglich ist.</w:t>
             </w:r>
           </w:p>
         </w:tc>
@@ -6640,7 +6527,7 @@
                 <w:sz w:val="22"/>
                 <w:szCs w:val="22"/>
               </w:rPr>
-              <w:t>Alles sollte verständlich sein.</w:t>
+              <w:t>Ich muss Oft Programme Testen.</w:t>
             </w:r>
           </w:p>
         </w:tc>
@@ -6667,185 +6554,6 @@
           </w:p>
         </w:tc>
       </w:tr>
-      <w:tr>
-        <w:tc>
-          <w:tcPr>
-            <w:tcW w:w="1631" w:type="dxa"/>
-          </w:tcPr>
-          <w:p>
-            <w:pPr>
-              <w:spacing w:after="240"/>
-              <w:rPr>
-                <w:sz w:val="22"/>
-                <w:szCs w:val="22"/>
-              </w:rPr>
-            </w:pPr>
-            <w:r>
-              <w:rPr>
-                <w:sz w:val="22"/>
-                <w:szCs w:val="22"/>
-              </w:rPr>
-              <w:t>NF.</w:t>
-            </w:r>
-            <w:r>
-              <w:rPr>
-                <w:sz w:val="22"/>
-                <w:szCs w:val="22"/>
-              </w:rPr>
-              <w:t>REQ.004</w:t>
-            </w:r>
-          </w:p>
-        </w:tc>
-        <w:tc>
-          <w:tcPr>
-            <w:tcW w:w="6224" w:type="dxa"/>
-          </w:tcPr>
-          <w:p>
-            <w:pPr>
-              <w:spacing w:after="240"/>
-              <w:rPr>
-                <w:sz w:val="22"/>
-                <w:szCs w:val="22"/>
-              </w:rPr>
-            </w:pPr>
-            <w:bookmarkStart w:id="32" w:name="_GoBack"/>
-            <w:bookmarkEnd w:id="32"/>
-          </w:p>
-        </w:tc>
-        <w:tc>
-          <w:tcPr>
-            <w:tcW w:w="720" w:type="dxa"/>
-          </w:tcPr>
-          <w:p>
-            <w:pPr>
-              <w:spacing w:after="240"/>
-              <w:jc w:val="center"/>
-              <w:rPr>
-                <w:sz w:val="22"/>
-                <w:szCs w:val="22"/>
-              </w:rPr>
-            </w:pPr>
-          </w:p>
-        </w:tc>
-      </w:tr>
-      <w:tr>
-        <w:tc>
-          <w:tcPr>
-            <w:tcW w:w="1631" w:type="dxa"/>
-          </w:tcPr>
-          <w:p>
-            <w:pPr>
-              <w:spacing w:after="240"/>
-              <w:rPr>
-                <w:sz w:val="22"/>
-                <w:szCs w:val="22"/>
-              </w:rPr>
-            </w:pPr>
-            <w:r>
-              <w:rPr>
-                <w:sz w:val="22"/>
-                <w:szCs w:val="22"/>
-              </w:rPr>
-              <w:t>NF.</w:t>
-            </w:r>
-            <w:r>
-              <w:rPr>
-                <w:sz w:val="22"/>
-                <w:szCs w:val="22"/>
-              </w:rPr>
-              <w:t>REQ.005</w:t>
-            </w:r>
-          </w:p>
-        </w:tc>
-        <w:tc>
-          <w:tcPr>
-            <w:tcW w:w="6224" w:type="dxa"/>
-          </w:tcPr>
-          <w:p>
-            <w:pPr>
-              <w:spacing w:after="240"/>
-              <w:rPr>
-                <w:sz w:val="22"/>
-                <w:szCs w:val="22"/>
-              </w:rPr>
-            </w:pPr>
-          </w:p>
-        </w:tc>
-        <w:tc>
-          <w:tcPr>
-            <w:tcW w:w="720" w:type="dxa"/>
-          </w:tcPr>
-          <w:p>
-            <w:pPr>
-              <w:spacing w:after="240"/>
-              <w:jc w:val="center"/>
-              <w:rPr>
-                <w:sz w:val="22"/>
-                <w:szCs w:val="22"/>
-              </w:rPr>
-            </w:pPr>
-          </w:p>
-        </w:tc>
-      </w:tr>
-      <w:tr>
-        <w:tc>
-          <w:tcPr>
-            <w:tcW w:w="1631" w:type="dxa"/>
-          </w:tcPr>
-          <w:p>
-            <w:pPr>
-              <w:spacing w:after="240"/>
-              <w:rPr>
-                <w:sz w:val="22"/>
-                <w:szCs w:val="22"/>
-              </w:rPr>
-            </w:pPr>
-            <w:r>
-              <w:rPr>
-                <w:sz w:val="22"/>
-                <w:szCs w:val="22"/>
-              </w:rPr>
-              <w:t>NF.</w:t>
-            </w:r>
-            <w:r>
-              <w:rPr>
-                <w:sz w:val="22"/>
-                <w:szCs w:val="22"/>
-              </w:rPr>
-              <w:t>REQ.006</w:t>
-            </w:r>
-          </w:p>
-        </w:tc>
-        <w:tc>
-          <w:tcPr>
-            <w:tcW w:w="6224" w:type="dxa"/>
-          </w:tcPr>
-          <w:p>
-            <w:pPr>
-              <w:spacing w:after="240"/>
-              <w:rPr>
-                <w:sz w:val="22"/>
-                <w:szCs w:val="22"/>
-              </w:rPr>
-            </w:pPr>
-          </w:p>
-        </w:tc>
-        <w:tc>
-          <w:tcPr>
-            <w:tcW w:w="720" w:type="dxa"/>
-          </w:tcPr>
-          <w:p>
-            <w:pPr>
-              <w:spacing w:after="240"/>
-              <w:jc w:val="center"/>
-              <w:rPr>
-                <w:sz w:val="22"/>
-                <w:szCs w:val="22"/>
-              </w:rPr>
-            </w:pPr>
-          </w:p>
-        </w:tc>
-      </w:tr>
     </w:tbl>
     <w:p>
       <w:pPr>
@@ -6871,4349 +6579,30 @@
       <w:pPr>
         <w:pStyle w:val="berschrift1"/>
       </w:pPr>
-      <w:bookmarkStart w:id="33" w:name="_Toc467835262"/>
+      <w:bookmarkStart w:id="31" w:name="_Toc532181727"/>
+      <w:bookmarkStart w:id="32" w:name="_Toc17635205"/>
+      <w:bookmarkStart w:id="33" w:name="_Toc467835275"/>
+      <w:bookmarkEnd w:id="13"/>
+      <w:bookmarkEnd w:id="27"/>
+      <w:bookmarkEnd w:id="28"/>
       <w:r>
         <w:lastRenderedPageBreak/>
-        <w:t>Logisches Datenmodell</w:t>
+        <w:t>Anhang</w:t>
       </w:r>
       <w:bookmarkEnd w:id="33"/>
-    </w:p>
-    <w:p>
-      <w:pPr>
-        <w:spacing w:after="120"/>
-        <w:jc w:val="both"/>
-      </w:pPr>
-      <w:r>
-        <w:t xml:space="preserve">Das Analyse-Klassendiagramm zeigt die wichtigsten Entitäten und ihre Beziehungen zueinander. Es handelt sich um keine verbindliche Vorgabe wie das System implementiert werden soll, sondern repräsentiert lediglich eine </w:t>
-      </w:r>
-      <w:r>
-        <w:rPr>
-          <w:i/>
-        </w:rPr>
-        <w:t>mögliche</w:t>
-      </w:r>
-      <w:r>
-        <w:t xml:space="preserve"> Struktur des </w:t>
-      </w:r>
-      <w:r>
-        <w:t xml:space="preserve">zu entwickelnden </w:t>
-      </w:r>
-      <w:r>
-        <w:t xml:space="preserve">Systems und dient damit primär dem Verständnis des Problems. </w:t>
-      </w:r>
-    </w:p>
-    <w:p>
-      <w:pPr>
-        <w:spacing w:after="120"/>
-        <w:jc w:val="both"/>
-        <w:rPr>
-          <w:i/>
-        </w:rPr>
-      </w:pPr>
-      <w:r>
-        <w:rPr>
-          <w:i/>
-        </w:rPr>
-        <w:t>Abb. Klassendiagramm</w:t>
-      </w:r>
-    </w:p>
-    <w:p>
-      <w:pPr>
-        <w:spacing w:after="120"/>
-        <w:jc w:val="both"/>
-      </w:pPr>
-      <w:r>
-        <w:rPr>
-          <w:noProof/>
-          <w:lang w:val="en-US" w:eastAsia="en-US"/>
-        </w:rPr>
-        <w:drawing>
-          <wp:inline distT="0" distB="0" distL="0" distR="0" wp14:anchorId="58D8B20B" wp14:editId="60E6A147">
-            <wp:extent cx="4848225" cy="2947240"/>
-            <wp:effectExtent l="0" t="0" r="0" b="5715"/>
-            <wp:docPr id="7" name="Grafik 7"/>
-            <wp:cNvGraphicFramePr>
-              <a:graphicFrameLocks xmlns:a="http://schemas.openxmlformats.org/drawingml/2006/main" noChangeAspect="1"/>
-            </wp:cNvGraphicFramePr>
-            <a:graphic xmlns:a="http://schemas.openxmlformats.org/drawingml/2006/main">
-              <a:graphicData uri="http://schemas.openxmlformats.org/drawingml/2006/picture">
-                <pic:pic xmlns:pic="http://schemas.openxmlformats.org/drawingml/2006/picture">
-                  <pic:nvPicPr>
-                    <pic:cNvPr id="1" name=""/>
-                    <pic:cNvPicPr/>
-                  </pic:nvPicPr>
-                  <pic:blipFill>
-                    <a:blip r:embed="rId9"/>
-                    <a:stretch>
-                      <a:fillRect/>
-                    </a:stretch>
-                  </pic:blipFill>
-                  <pic:spPr>
-                    <a:xfrm>
-                      <a:off x="0" y="0"/>
-                      <a:ext cx="4860017" cy="2954408"/>
-                    </a:xfrm>
-                    <a:prstGeom prst="rect">
-                      <a:avLst/>
-                    </a:prstGeom>
-                  </pic:spPr>
-                </pic:pic>
-              </a:graphicData>
-            </a:graphic>
-          </wp:inline>
-        </w:drawing>
-      </w:r>
-    </w:p>
-    <w:p>
-      <w:pPr>
-        <w:spacing w:after="120"/>
-        <w:jc w:val="both"/>
-      </w:pPr>
-    </w:p>
-    <w:p>
-      <w:pPr>
-        <w:pStyle w:val="berschrift2"/>
-      </w:pPr>
-      <w:bookmarkStart w:id="34" w:name="_Toc467835263"/>
-      <w:r>
-        <w:t>Beschreibung der Entitäten</w:t>
-      </w:r>
-      <w:bookmarkEnd w:id="34"/>
-    </w:p>
-    <w:p>
-      <w:pPr>
-        <w:spacing w:after="120"/>
-        <w:jc w:val="both"/>
-      </w:pPr>
-      <w:r>
-        <w:t xml:space="preserve">Eine </w:t>
-      </w:r>
-      <w:r>
-        <w:rPr>
-          <w:b/>
-        </w:rPr>
-        <w:t>DVD</w:t>
-      </w:r>
-      <w:r>
-        <w:rPr>
-          <w:b/>
-        </w:rPr>
-        <w:t xml:space="preserve"> </w:t>
-      </w:r>
-      <w:r>
-        <w:t>kann ausgeliehen werden</w:t>
-      </w:r>
-      <w:r>
-        <w:t xml:space="preserve">. </w:t>
-      </w:r>
-    </w:p>
-    <w:p>
-      <w:pPr>
-        <w:spacing w:after="120"/>
-        <w:jc w:val="both"/>
-      </w:pPr>
-      <w:r>
-        <w:t>Ein</w:t>
-      </w:r>
-      <w:r>
-        <w:t>e</w:t>
-      </w:r>
-      <w:r>
-        <w:t xml:space="preserve"> </w:t>
-      </w:r>
-      <w:r>
-        <w:rPr>
-          <w:b/>
-        </w:rPr>
-        <w:t>Ausleihposition</w:t>
-      </w:r>
-      <w:r>
-        <w:t xml:space="preserve"> </w:t>
-      </w:r>
-      <w:r>
-        <w:t>ist eine Position auf einer Ausleihe. Sie repräsentiert immer genau eine ausgeliehen DVD</w:t>
-      </w:r>
-      <w:r>
-        <w:t xml:space="preserve">. </w:t>
-      </w:r>
-    </w:p>
-    <w:p>
-      <w:pPr>
-        <w:spacing w:after="120"/>
-        <w:jc w:val="both"/>
-      </w:pPr>
-      <w:r>
-        <w:t xml:space="preserve">Eine </w:t>
-      </w:r>
-      <w:r>
-        <w:rPr>
-          <w:b/>
-        </w:rPr>
-        <w:t>Ausleihe</w:t>
-      </w:r>
-      <w:r>
-        <w:t xml:space="preserve"> umfasst mindestens eine Ausleihposition. D.h., ein Kunde kann 1 bis n DVDs ausleihen.</w:t>
-      </w:r>
       <w:r>
         <w:t xml:space="preserve"> </w:t>
       </w:r>
     </w:p>
     <w:p>
       <w:pPr>
-        <w:spacing w:after="120"/>
-        <w:jc w:val="both"/>
-      </w:pPr>
-      <w:r>
-        <w:t xml:space="preserve">Ein </w:t>
-      </w:r>
-      <w:r>
-        <w:rPr>
-          <w:b/>
-        </w:rPr>
-        <w:t>Kunde</w:t>
-      </w:r>
-      <w:r>
-        <w:t xml:space="preserve"> </w:t>
-      </w:r>
-      <w:r>
-        <w:t xml:space="preserve">kann DVDs ausleihen. </w:t>
-      </w:r>
-    </w:p>
-    <w:p>
-      <w:pPr>
-        <w:spacing w:after="120"/>
-        <w:jc w:val="both"/>
-      </w:pPr>
-      <w:r>
-        <w:t xml:space="preserve">Eine </w:t>
-      </w:r>
-      <w:r>
-        <w:rPr>
-          <w:b/>
-        </w:rPr>
-        <w:t>Rechnung</w:t>
-      </w:r>
-      <w:r>
-        <w:t xml:space="preserve"> wird für jede Ausleihe ausgestellt und dem Kunden geschickt. </w:t>
-      </w:r>
-    </w:p>
-    <w:p>
-      <w:pPr>
-        <w:pStyle w:val="berschrift3"/>
-      </w:pPr>
-      <w:bookmarkStart w:id="35" w:name="_Toc467835264"/>
-      <w:r>
-        <w:t>Offene Fragen</w:t>
-      </w:r>
-      <w:bookmarkEnd w:id="35"/>
-    </w:p>
-    <w:p>
-      <w:pPr>
-        <w:pStyle w:val="Listenabsatz"/>
-        <w:numPr>
-          <w:ilvl w:val="0"/>
-          <w:numId w:val="41"/>
-        </w:numPr>
-      </w:pPr>
-      <w:r>
-        <w:t xml:space="preserve">Sind Monatsrechnungen möglich? Dann würden mehrere Ausleihen mit einer Rechnung abgerechnet. </w:t>
-      </w:r>
-    </w:p>
-    <w:p>
-      <w:pPr>
-        <w:spacing w:after="160" w:line="259" w:lineRule="auto"/>
-        <w:rPr>
-          <w:rFonts w:ascii="Calibri" w:hAnsi="Calibri"/>
-          <w:b/>
-          <w:spacing w:val="8"/>
-          <w:sz w:val="32"/>
-          <w:szCs w:val="32"/>
-        </w:rPr>
-      </w:pPr>
-      <w:r>
-        <w:br w:type="page"/>
-      </w:r>
-    </w:p>
-    <w:p>
-      <w:pPr>
-        <w:pStyle w:val="berschrift1"/>
-      </w:pPr>
-      <w:bookmarkStart w:id="36" w:name="_Toc467835265"/>
-      <w:r>
-        <w:lastRenderedPageBreak/>
-        <w:t>Systemablaufmodelle (Aktivitäten)</w:t>
-      </w:r>
-      <w:bookmarkEnd w:id="36"/>
-      <w:r>
-        <w:t xml:space="preserve"> </w:t>
-      </w:r>
-    </w:p>
-    <w:p>
-      <w:pPr>
-        <w:spacing w:after="240"/>
-        <w:jc w:val="both"/>
-      </w:pPr>
-      <w:r>
-        <w:t>Diese</w:t>
-      </w:r>
-      <w:r>
-        <w:t>s Kapitel zeigt die wichtigsten</w:t>
-      </w:r>
-      <w:r>
-        <w:t xml:space="preserve"> und/oder komplexesten</w:t>
-      </w:r>
-      <w:r>
-        <w:t xml:space="preserve"> funktionalen Anforderungen</w:t>
-      </w:r>
-      <w:r>
-        <w:t xml:space="preserve"> in ihrem Ablauf.</w:t>
-      </w:r>
-      <w:r>
-        <w:t xml:space="preserve"> Dazu werden die einzelnen Aktivitätsschritte detailliert analysiert. </w:t>
-      </w:r>
-      <w:r>
-        <w:t>Für die Darstellung der einzelnen Aktivitätsschritte werden Aktivitä</w:t>
-      </w:r>
-      <w:r>
-        <w:t>tsdiagramme nach UML verwendet (</w:t>
-      </w:r>
-      <w:proofErr w:type="spellStart"/>
-      <w:r>
-        <w:t>todo</w:t>
-      </w:r>
-      <w:proofErr w:type="spellEnd"/>
-      <w:r>
-        <w:t xml:space="preserve">: </w:t>
-      </w:r>
-      <w:r>
-        <w:t>Fluss</w:t>
-      </w:r>
-      <w:r>
-        <w:t>diagramme</w:t>
-      </w:r>
-      <w:r>
-        <w:t xml:space="preserve"> sind auch OK</w:t>
-      </w:r>
-      <w:r>
-        <w:t>)</w:t>
-      </w:r>
-      <w:r>
-        <w:t xml:space="preserve">. </w:t>
-      </w:r>
-    </w:p>
-    <w:p>
-      <w:pPr>
         <w:pStyle w:val="berschrift2"/>
       </w:pPr>
-      <w:bookmarkStart w:id="37" w:name="_Toc467835266"/>
-      <w:r>
-        <w:t>Aktivitätsdiagramm "</w:t>
-      </w:r>
-      <w:r>
-        <w:t>DVD ausleihen</w:t>
-      </w:r>
-      <w:r>
-        <w:t>"</w:t>
-      </w:r>
-      <w:bookmarkEnd w:id="37"/>
-    </w:p>
-    <w:p>
-      <w:pPr>
-        <w:spacing w:after="240"/>
-      </w:pPr>
-      <w:r>
-        <w:t>Das folgende Aktivitätsdiagramm zeigt die einzelnen Aktivitäten, die sich aus der Anforderung F.</w:t>
-      </w:r>
-      <w:r>
-        <w:t>REQ.002</w:t>
-      </w:r>
-      <w:r>
-        <w:t xml:space="preserve"> (siehe Kapitel "</w:t>
-      </w:r>
-      <w:r>
-        <w:fldChar w:fldCharType="begin"/>
-      </w:r>
-      <w:r>
-        <w:instrText xml:space="preserve"> REF _Ref466297546 \r \h </w:instrText>
-      </w:r>
-      <w:r>
-        <w:fldChar w:fldCharType="separate"/>
-      </w:r>
-      <w:r>
-        <w:t>5.2.1</w:t>
-      </w:r>
-      <w:r>
-        <w:fldChar w:fldCharType="end"/>
-      </w:r>
-      <w:r>
-        <w:t>") ergeben.</w:t>
-      </w:r>
-    </w:p>
-    <w:p>
-      <w:pPr>
-        <w:spacing w:after="240"/>
-      </w:pPr>
-      <w:r>
-        <w:rPr>
-          <w:noProof/>
-          <w:lang w:val="en-US" w:eastAsia="en-US"/>
-        </w:rPr>
-        <w:drawing>
-          <wp:inline distT="0" distB="0" distL="0" distR="0" wp14:anchorId="4D8D8B8E" wp14:editId="4A2F97F5">
-            <wp:extent cx="4010025" cy="3540041"/>
-            <wp:effectExtent l="0" t="0" r="0" b="3810"/>
-            <wp:docPr id="3" name="Grafik 3"/>
-            <wp:cNvGraphicFramePr>
-              <a:graphicFrameLocks xmlns:a="http://schemas.openxmlformats.org/drawingml/2006/main" noChangeAspect="1"/>
-            </wp:cNvGraphicFramePr>
-            <a:graphic xmlns:a="http://schemas.openxmlformats.org/drawingml/2006/main">
-              <a:graphicData uri="http://schemas.openxmlformats.org/drawingml/2006/picture">
-                <pic:pic xmlns:pic="http://schemas.openxmlformats.org/drawingml/2006/picture">
-                  <pic:nvPicPr>
-                    <pic:cNvPr id="1" name=""/>
-                    <pic:cNvPicPr/>
-                  </pic:nvPicPr>
-                  <pic:blipFill>
-                    <a:blip r:embed="rId10"/>
-                    <a:stretch>
-                      <a:fillRect/>
-                    </a:stretch>
-                  </pic:blipFill>
-                  <pic:spPr>
-                    <a:xfrm>
-                      <a:off x="0" y="0"/>
-                      <a:ext cx="4022343" cy="3550916"/>
-                    </a:xfrm>
-                    <a:prstGeom prst="rect">
-                      <a:avLst/>
-                    </a:prstGeom>
-                  </pic:spPr>
-                </pic:pic>
-              </a:graphicData>
-            </a:graphic>
-          </wp:inline>
-        </w:drawing>
-      </w:r>
-      <w:r>
-        <w:t>s</w:t>
-      </w:r>
-    </w:p>
-    <w:p>
-      <w:pPr>
-        <w:pStyle w:val="berschrift3"/>
-      </w:pPr>
-      <w:bookmarkStart w:id="38" w:name="_Toc467835267"/>
-      <w:r>
-        <w:t>Detaillierte Beschreibung der Aktivitäten</w:t>
-      </w:r>
-      <w:bookmarkEnd w:id="38"/>
-      <w:r>
-        <w:t xml:space="preserve"> </w:t>
-      </w:r>
-    </w:p>
-    <w:tbl>
-      <w:tblPr>
-        <w:tblW w:w="0" w:type="auto"/>
-        <w:tblBorders>
-          <w:top w:val="single" w:sz="4" w:space="0" w:color="auto"/>
-          <w:left w:val="single" w:sz="4" w:space="0" w:color="auto"/>
-          <w:bottom w:val="single" w:sz="4" w:space="0" w:color="auto"/>
-          <w:right w:val="single" w:sz="4" w:space="0" w:color="auto"/>
-          <w:insideH w:val="single" w:sz="4" w:space="0" w:color="auto"/>
-          <w:insideV w:val="single" w:sz="4" w:space="0" w:color="auto"/>
-        </w:tblBorders>
-        <w:tblCellMar>
-          <w:left w:w="70" w:type="dxa"/>
-          <w:right w:w="70" w:type="dxa"/>
-        </w:tblCellMar>
-        <w:tblLook w:val="0000" w:firstRow="0" w:lastRow="0" w:firstColumn="0" w:lastColumn="0" w:noHBand="0" w:noVBand="0"/>
-      </w:tblPr>
-      <w:tblGrid>
-        <w:gridCol w:w="421"/>
-        <w:gridCol w:w="1984"/>
-        <w:gridCol w:w="2693"/>
-        <w:gridCol w:w="4246"/>
-      </w:tblGrid>
-      <w:tr>
-        <w:tc>
-          <w:tcPr>
-            <w:tcW w:w="2405" w:type="dxa"/>
-            <w:gridSpan w:val="2"/>
-            <w:shd w:val="clear" w:color="auto" w:fill="D9D9D9" w:themeFill="background1" w:themeFillShade="D9"/>
-          </w:tcPr>
-          <w:p>
-            <w:pPr>
-              <w:spacing w:after="240"/>
-              <w:rPr>
-                <w:b/>
-                <w:sz w:val="22"/>
-                <w:szCs w:val="22"/>
-              </w:rPr>
-            </w:pPr>
-            <w:r>
-              <w:rPr>
-                <w:b/>
-                <w:sz w:val="22"/>
-                <w:szCs w:val="22"/>
-              </w:rPr>
-              <w:t>ID:</w:t>
-            </w:r>
-            <w:r>
-              <w:rPr>
-                <w:b/>
-                <w:sz w:val="22"/>
-                <w:szCs w:val="22"/>
-              </w:rPr>
-              <w:t xml:space="preserve"> Name</w:t>
-            </w:r>
-          </w:p>
-        </w:tc>
-        <w:tc>
-          <w:tcPr>
-            <w:tcW w:w="6939" w:type="dxa"/>
-            <w:gridSpan w:val="2"/>
-          </w:tcPr>
-          <w:p>
-            <w:pPr>
-              <w:spacing w:after="240"/>
-              <w:rPr>
-                <w:b/>
-                <w:sz w:val="22"/>
-                <w:szCs w:val="22"/>
-              </w:rPr>
-            </w:pPr>
-            <w:r>
-              <w:rPr>
-                <w:b/>
-                <w:sz w:val="22"/>
-                <w:szCs w:val="22"/>
-              </w:rPr>
-              <w:t xml:space="preserve">A1: </w:t>
-            </w:r>
-            <w:r>
-              <w:rPr>
-                <w:b/>
-                <w:sz w:val="22"/>
-                <w:szCs w:val="22"/>
-              </w:rPr>
-              <w:t>Kunde identifizieren</w:t>
-            </w:r>
-          </w:p>
-        </w:tc>
-      </w:tr>
-      <w:tr>
-        <w:tc>
-          <w:tcPr>
-            <w:tcW w:w="2405" w:type="dxa"/>
-            <w:gridSpan w:val="2"/>
-            <w:shd w:val="clear" w:color="auto" w:fill="D9D9D9" w:themeFill="background1" w:themeFillShade="D9"/>
-          </w:tcPr>
-          <w:p>
-            <w:pPr>
-              <w:spacing w:after="240"/>
-              <w:rPr>
-                <w:sz w:val="22"/>
-                <w:szCs w:val="22"/>
-              </w:rPr>
-            </w:pPr>
-            <w:r>
-              <w:rPr>
-                <w:sz w:val="22"/>
-                <w:szCs w:val="22"/>
-              </w:rPr>
-              <w:t>Kurzbeschreibung</w:t>
-            </w:r>
-          </w:p>
-        </w:tc>
-        <w:tc>
-          <w:tcPr>
-            <w:tcW w:w="6939" w:type="dxa"/>
-            <w:gridSpan w:val="2"/>
-          </w:tcPr>
-          <w:p>
-            <w:pPr>
-              <w:rPr>
-                <w:sz w:val="22"/>
-                <w:szCs w:val="22"/>
-              </w:rPr>
-            </w:pPr>
-            <w:r>
-              <w:rPr>
-                <w:sz w:val="22"/>
-                <w:szCs w:val="22"/>
-              </w:rPr>
-              <w:t xml:space="preserve">Der Kunde wird anhand von </w:t>
-            </w:r>
-            <w:proofErr w:type="spellStart"/>
-            <w:r>
-              <w:rPr>
-                <w:sz w:val="22"/>
-                <w:szCs w:val="22"/>
-              </w:rPr>
-              <w:t>Kundenr</w:t>
-            </w:r>
-            <w:proofErr w:type="spellEnd"/>
-            <w:r>
-              <w:rPr>
-                <w:sz w:val="22"/>
-                <w:szCs w:val="22"/>
-              </w:rPr>
-              <w:t xml:space="preserve">. und Kennwort identifiziert. </w:t>
-            </w:r>
-          </w:p>
-        </w:tc>
-      </w:tr>
-      <w:tr>
-        <w:tc>
-          <w:tcPr>
-            <w:tcW w:w="2405" w:type="dxa"/>
-            <w:gridSpan w:val="2"/>
-            <w:shd w:val="clear" w:color="auto" w:fill="D9D9D9" w:themeFill="background1" w:themeFillShade="D9"/>
-          </w:tcPr>
-          <w:p>
-            <w:pPr>
-              <w:spacing w:after="240"/>
-              <w:rPr>
-                <w:sz w:val="22"/>
-                <w:szCs w:val="22"/>
-              </w:rPr>
-            </w:pPr>
-            <w:r>
-              <w:rPr>
-                <w:sz w:val="22"/>
-                <w:szCs w:val="22"/>
-              </w:rPr>
-              <w:t>Offene Punkte</w:t>
-            </w:r>
-          </w:p>
-        </w:tc>
-        <w:tc>
-          <w:tcPr>
-            <w:tcW w:w="6939" w:type="dxa"/>
-            <w:gridSpan w:val="2"/>
-          </w:tcPr>
-          <w:p>
-            <w:pPr>
-              <w:spacing w:after="240"/>
-              <w:rPr>
-                <w:sz w:val="22"/>
-                <w:szCs w:val="22"/>
-              </w:rPr>
-            </w:pPr>
-            <w:r>
-              <w:rPr>
-                <w:sz w:val="22"/>
-                <w:szCs w:val="22"/>
-              </w:rPr>
-              <w:t>Die Sperrung des Logins nach 5 Fehlversuchen wird kontrovers beurteilt. Herr Meier findet, dass das Benutzerkonto bereits nach 2 Fehlversuchen gesperrt werden sollte.</w:t>
-            </w:r>
-          </w:p>
-        </w:tc>
-      </w:tr>
-      <w:tr>
-        <w:tc>
-          <w:tcPr>
-            <w:tcW w:w="9344" w:type="dxa"/>
-            <w:gridSpan w:val="4"/>
-            <w:shd w:val="clear" w:color="auto" w:fill="D9D9D9" w:themeFill="background1" w:themeFillShade="D9"/>
-          </w:tcPr>
-          <w:p>
-            <w:pPr>
-              <w:spacing w:after="240"/>
-              <w:rPr>
-                <w:sz w:val="22"/>
-                <w:szCs w:val="22"/>
-              </w:rPr>
-            </w:pPr>
-            <w:r>
-              <w:rPr>
-                <w:sz w:val="22"/>
-                <w:szCs w:val="22"/>
-              </w:rPr>
-              <w:t>Mögliche Ergebnisse</w:t>
-            </w:r>
-          </w:p>
-        </w:tc>
-      </w:tr>
-      <w:tr>
-        <w:trPr>
-          <w:trHeight w:val="135"/>
-        </w:trPr>
-        <w:tc>
-          <w:tcPr>
-            <w:tcW w:w="421" w:type="dxa"/>
-            <w:shd w:val="clear" w:color="auto" w:fill="D9D9D9" w:themeFill="background1" w:themeFillShade="D9"/>
-          </w:tcPr>
-          <w:p>
-            <w:pPr>
-              <w:spacing w:after="240"/>
-              <w:rPr>
-                <w:sz w:val="22"/>
-                <w:szCs w:val="22"/>
-              </w:rPr>
-            </w:pPr>
-            <w:r>
-              <w:rPr>
-                <w:sz w:val="22"/>
-                <w:szCs w:val="22"/>
-              </w:rPr>
-              <w:t>ID</w:t>
-            </w:r>
-          </w:p>
-        </w:tc>
-        <w:tc>
-          <w:tcPr>
-            <w:tcW w:w="1984" w:type="dxa"/>
-            <w:shd w:val="clear" w:color="auto" w:fill="D9D9D9" w:themeFill="background1" w:themeFillShade="D9"/>
-          </w:tcPr>
-          <w:p>
-            <w:pPr>
-              <w:spacing w:after="240"/>
-              <w:rPr>
-                <w:sz w:val="22"/>
-                <w:szCs w:val="22"/>
-              </w:rPr>
-            </w:pPr>
-            <w:r>
-              <w:rPr>
-                <w:sz w:val="22"/>
-                <w:szCs w:val="22"/>
-              </w:rPr>
-              <w:t>Bedingung</w:t>
-            </w:r>
-          </w:p>
-        </w:tc>
-        <w:tc>
-          <w:tcPr>
-            <w:tcW w:w="2693" w:type="dxa"/>
-            <w:shd w:val="clear" w:color="auto" w:fill="D9D9D9" w:themeFill="background1" w:themeFillShade="D9"/>
-          </w:tcPr>
-          <w:p>
-            <w:pPr>
-              <w:spacing w:after="240"/>
-              <w:rPr>
-                <w:sz w:val="22"/>
-                <w:szCs w:val="22"/>
-              </w:rPr>
-            </w:pPr>
-            <w:r>
-              <w:rPr>
-                <w:sz w:val="22"/>
-                <w:szCs w:val="22"/>
-              </w:rPr>
-              <w:t>Ergebnisobjekt</w:t>
-            </w:r>
-          </w:p>
-        </w:tc>
-        <w:tc>
-          <w:tcPr>
-            <w:tcW w:w="4246" w:type="dxa"/>
-            <w:shd w:val="clear" w:color="auto" w:fill="D9D9D9" w:themeFill="background1" w:themeFillShade="D9"/>
-          </w:tcPr>
-          <w:p>
-            <w:pPr>
-              <w:spacing w:after="240"/>
-              <w:rPr>
-                <w:sz w:val="22"/>
-                <w:szCs w:val="22"/>
-              </w:rPr>
-            </w:pPr>
-            <w:r>
-              <w:rPr>
-                <w:sz w:val="22"/>
-                <w:szCs w:val="22"/>
-              </w:rPr>
-              <w:t>Bemerkungen</w:t>
-            </w:r>
-          </w:p>
-        </w:tc>
-      </w:tr>
-      <w:tr>
-        <w:trPr>
-          <w:trHeight w:val="135"/>
-        </w:trPr>
-        <w:tc>
-          <w:tcPr>
-            <w:tcW w:w="421" w:type="dxa"/>
-            <w:shd w:val="clear" w:color="auto" w:fill="FFFFFF" w:themeFill="background1"/>
-          </w:tcPr>
-          <w:p>
-            <w:pPr>
-              <w:spacing w:after="240"/>
-              <w:rPr>
-                <w:sz w:val="22"/>
-                <w:szCs w:val="22"/>
-              </w:rPr>
-            </w:pPr>
-            <w:r>
-              <w:rPr>
-                <w:sz w:val="22"/>
-                <w:szCs w:val="22"/>
-              </w:rPr>
-              <w:t>1</w:t>
-            </w:r>
-          </w:p>
-        </w:tc>
-        <w:tc>
-          <w:tcPr>
-            <w:tcW w:w="1984" w:type="dxa"/>
-            <w:shd w:val="clear" w:color="auto" w:fill="FFFFFF" w:themeFill="background1"/>
-          </w:tcPr>
-          <w:p>
-            <w:pPr>
-              <w:spacing w:after="240"/>
-              <w:rPr>
-                <w:sz w:val="22"/>
-                <w:szCs w:val="22"/>
-              </w:rPr>
-            </w:pPr>
-            <w:r>
-              <w:rPr>
-                <w:sz w:val="22"/>
-                <w:szCs w:val="22"/>
-              </w:rPr>
-              <w:t>ok</w:t>
-            </w:r>
-          </w:p>
-        </w:tc>
-        <w:tc>
-          <w:tcPr>
-            <w:tcW w:w="2693" w:type="dxa"/>
-            <w:shd w:val="clear" w:color="auto" w:fill="FFFFFF" w:themeFill="background1"/>
-          </w:tcPr>
-          <w:p>
-            <w:pPr>
-              <w:spacing w:after="240"/>
-              <w:rPr>
-                <w:sz w:val="22"/>
-                <w:szCs w:val="22"/>
-              </w:rPr>
-            </w:pPr>
-            <w:r>
-              <w:rPr>
-                <w:sz w:val="22"/>
-                <w:szCs w:val="22"/>
-              </w:rPr>
-              <w:t>Kunde</w:t>
-            </w:r>
-          </w:p>
-        </w:tc>
-        <w:tc>
-          <w:tcPr>
-            <w:tcW w:w="4246" w:type="dxa"/>
-            <w:shd w:val="clear" w:color="auto" w:fill="FFFFFF" w:themeFill="background1"/>
-          </w:tcPr>
-          <w:p>
-            <w:pPr>
-              <w:spacing w:after="240"/>
-              <w:rPr>
-                <w:sz w:val="22"/>
-                <w:szCs w:val="22"/>
-              </w:rPr>
-            </w:pPr>
-            <w:proofErr w:type="spellStart"/>
-            <w:r>
-              <w:rPr>
-                <w:sz w:val="22"/>
-                <w:szCs w:val="22"/>
-              </w:rPr>
-              <w:t>Kundennr</w:t>
-            </w:r>
-            <w:proofErr w:type="spellEnd"/>
-            <w:r>
-              <w:rPr>
-                <w:sz w:val="22"/>
-                <w:szCs w:val="22"/>
-              </w:rPr>
-              <w:t xml:space="preserve">. Ist gültig, Kennwort ist richtig. </w:t>
-            </w:r>
-          </w:p>
-        </w:tc>
-      </w:tr>
-      <w:tr>
-        <w:trPr>
-          <w:trHeight w:val="135"/>
-        </w:trPr>
-        <w:tc>
-          <w:tcPr>
-            <w:tcW w:w="421" w:type="dxa"/>
-            <w:shd w:val="clear" w:color="auto" w:fill="FFFFFF" w:themeFill="background1"/>
-          </w:tcPr>
-          <w:p>
-            <w:pPr>
-              <w:spacing w:after="240"/>
-              <w:rPr>
-                <w:sz w:val="22"/>
-                <w:szCs w:val="22"/>
-              </w:rPr>
-            </w:pPr>
-            <w:r>
-              <w:rPr>
-                <w:sz w:val="22"/>
-                <w:szCs w:val="22"/>
-              </w:rPr>
-              <w:lastRenderedPageBreak/>
-              <w:t>2</w:t>
-            </w:r>
-          </w:p>
-        </w:tc>
-        <w:tc>
-          <w:tcPr>
-            <w:tcW w:w="1984" w:type="dxa"/>
-            <w:shd w:val="clear" w:color="auto" w:fill="FFFFFF" w:themeFill="background1"/>
-          </w:tcPr>
-          <w:p>
-            <w:pPr>
-              <w:spacing w:after="240"/>
-              <w:rPr>
-                <w:sz w:val="22"/>
-                <w:szCs w:val="22"/>
-              </w:rPr>
-            </w:pPr>
-            <w:proofErr w:type="spellStart"/>
-            <w:r>
-              <w:rPr>
-                <w:sz w:val="22"/>
-                <w:szCs w:val="22"/>
-              </w:rPr>
-              <w:t>Kundennr</w:t>
-            </w:r>
-            <w:proofErr w:type="spellEnd"/>
-            <w:r>
-              <w:rPr>
-                <w:sz w:val="22"/>
-                <w:szCs w:val="22"/>
-              </w:rPr>
-              <w:t>. ungültig</w:t>
-            </w:r>
-          </w:p>
-        </w:tc>
-        <w:tc>
-          <w:tcPr>
-            <w:tcW w:w="2693" w:type="dxa"/>
-            <w:shd w:val="clear" w:color="auto" w:fill="FFFFFF" w:themeFill="background1"/>
-          </w:tcPr>
-          <w:p>
-            <w:pPr>
-              <w:spacing w:after="240"/>
-              <w:rPr>
-                <w:sz w:val="22"/>
-                <w:szCs w:val="22"/>
-              </w:rPr>
-            </w:pPr>
-            <w:r>
-              <w:rPr>
-                <w:sz w:val="22"/>
-                <w:szCs w:val="22"/>
-              </w:rPr>
-              <w:t>Fehlermeldung</w:t>
-            </w:r>
-          </w:p>
-        </w:tc>
-        <w:tc>
-          <w:tcPr>
-            <w:tcW w:w="4246" w:type="dxa"/>
-            <w:shd w:val="clear" w:color="auto" w:fill="FFFFFF" w:themeFill="background1"/>
-          </w:tcPr>
-          <w:p>
-            <w:pPr>
-              <w:spacing w:after="240"/>
-              <w:rPr>
-                <w:sz w:val="22"/>
-                <w:szCs w:val="22"/>
-              </w:rPr>
-            </w:pPr>
-            <w:r>
-              <w:rPr>
-                <w:sz w:val="22"/>
-                <w:szCs w:val="22"/>
-              </w:rPr>
-              <w:t xml:space="preserve">Kunde erhält nochmals einen Versuch. </w:t>
-            </w:r>
-          </w:p>
-        </w:tc>
-      </w:tr>
-      <w:tr>
-        <w:trPr>
-          <w:trHeight w:val="135"/>
-        </w:trPr>
-        <w:tc>
-          <w:tcPr>
-            <w:tcW w:w="421" w:type="dxa"/>
-            <w:shd w:val="clear" w:color="auto" w:fill="FFFFFF" w:themeFill="background1"/>
-          </w:tcPr>
-          <w:p>
-            <w:pPr>
-              <w:spacing w:after="240"/>
-              <w:rPr>
-                <w:sz w:val="22"/>
-                <w:szCs w:val="22"/>
-              </w:rPr>
-            </w:pPr>
-            <w:r>
-              <w:rPr>
-                <w:sz w:val="22"/>
-                <w:szCs w:val="22"/>
-              </w:rPr>
-              <w:t>3</w:t>
-            </w:r>
-          </w:p>
-        </w:tc>
-        <w:tc>
-          <w:tcPr>
-            <w:tcW w:w="1984" w:type="dxa"/>
-            <w:shd w:val="clear" w:color="auto" w:fill="FFFFFF" w:themeFill="background1"/>
-          </w:tcPr>
-          <w:p>
-            <w:pPr>
-              <w:spacing w:after="240"/>
-              <w:rPr>
-                <w:sz w:val="22"/>
-                <w:szCs w:val="22"/>
-              </w:rPr>
-            </w:pPr>
-            <w:r>
-              <w:rPr>
-                <w:sz w:val="22"/>
-                <w:szCs w:val="22"/>
-              </w:rPr>
-              <w:t>Kunde nicht autorisiert</w:t>
-            </w:r>
-          </w:p>
-        </w:tc>
-        <w:tc>
-          <w:tcPr>
-            <w:tcW w:w="2693" w:type="dxa"/>
-            <w:shd w:val="clear" w:color="auto" w:fill="FFFFFF" w:themeFill="background1"/>
-          </w:tcPr>
-          <w:p>
-            <w:pPr>
-              <w:spacing w:after="240"/>
-              <w:rPr>
-                <w:sz w:val="22"/>
-                <w:szCs w:val="22"/>
-              </w:rPr>
-            </w:pPr>
-            <w:r>
-              <w:rPr>
-                <w:sz w:val="22"/>
-                <w:szCs w:val="22"/>
-              </w:rPr>
-              <w:t>Fehlermeldung, Kunde</w:t>
-            </w:r>
-          </w:p>
-        </w:tc>
-        <w:tc>
-          <w:tcPr>
-            <w:tcW w:w="4246" w:type="dxa"/>
-            <w:shd w:val="clear" w:color="auto" w:fill="FFFFFF" w:themeFill="background1"/>
-          </w:tcPr>
-          <w:p>
-            <w:pPr>
-              <w:spacing w:after="240"/>
-              <w:rPr>
-                <w:sz w:val="22"/>
-                <w:szCs w:val="22"/>
-              </w:rPr>
-            </w:pPr>
-            <w:r>
-              <w:rPr>
-                <w:sz w:val="22"/>
-                <w:szCs w:val="22"/>
-              </w:rPr>
-              <w:t xml:space="preserve">Kennwort ist falsch. Kunde erhält maximal 5 Login-Versuche. </w:t>
-            </w:r>
-          </w:p>
-        </w:tc>
-      </w:tr>
-      <w:tr>
-        <w:trPr>
-          <w:trHeight w:val="135"/>
-        </w:trPr>
-        <w:tc>
-          <w:tcPr>
-            <w:tcW w:w="421" w:type="dxa"/>
-            <w:shd w:val="clear" w:color="auto" w:fill="FFFFFF" w:themeFill="background1"/>
-          </w:tcPr>
-          <w:p>
-            <w:pPr>
-              <w:spacing w:after="240"/>
-              <w:rPr>
-                <w:sz w:val="22"/>
-                <w:szCs w:val="22"/>
-              </w:rPr>
-            </w:pPr>
-            <w:r>
-              <w:rPr>
-                <w:sz w:val="22"/>
-                <w:szCs w:val="22"/>
-              </w:rPr>
-              <w:t>4</w:t>
-            </w:r>
-          </w:p>
-        </w:tc>
-        <w:tc>
-          <w:tcPr>
-            <w:tcW w:w="1984" w:type="dxa"/>
-            <w:shd w:val="clear" w:color="auto" w:fill="FFFFFF" w:themeFill="background1"/>
-          </w:tcPr>
-          <w:p>
-            <w:pPr>
-              <w:spacing w:after="240"/>
-              <w:rPr>
-                <w:sz w:val="22"/>
-                <w:szCs w:val="22"/>
-              </w:rPr>
-            </w:pPr>
-            <w:r>
-              <w:rPr>
-                <w:sz w:val="22"/>
-                <w:szCs w:val="22"/>
-              </w:rPr>
-              <w:t>Abbruch</w:t>
-            </w:r>
-          </w:p>
-        </w:tc>
-        <w:tc>
-          <w:tcPr>
-            <w:tcW w:w="2693" w:type="dxa"/>
-            <w:shd w:val="clear" w:color="auto" w:fill="FFFFFF" w:themeFill="background1"/>
-          </w:tcPr>
-          <w:p>
-            <w:pPr>
-              <w:spacing w:after="240"/>
-              <w:rPr>
-                <w:sz w:val="22"/>
-                <w:szCs w:val="22"/>
-              </w:rPr>
-            </w:pPr>
-            <w:r>
-              <w:rPr>
-                <w:sz w:val="22"/>
-                <w:szCs w:val="22"/>
-              </w:rPr>
-              <w:t>-</w:t>
-            </w:r>
-          </w:p>
-        </w:tc>
-        <w:tc>
-          <w:tcPr>
-            <w:tcW w:w="4246" w:type="dxa"/>
-            <w:shd w:val="clear" w:color="auto" w:fill="FFFFFF" w:themeFill="background1"/>
-          </w:tcPr>
-          <w:p>
-            <w:pPr>
-              <w:spacing w:after="240"/>
-              <w:rPr>
-                <w:sz w:val="22"/>
-                <w:szCs w:val="22"/>
-              </w:rPr>
-            </w:pPr>
-            <w:r>
-              <w:rPr>
-                <w:sz w:val="22"/>
-                <w:szCs w:val="22"/>
-              </w:rPr>
-              <w:t xml:space="preserve">Kunde bricht ab.  </w:t>
-            </w:r>
-          </w:p>
-        </w:tc>
-      </w:tr>
-    </w:tbl>
-    <w:p>
-      <w:pPr>
-        <w:rPr>
-          <w:rFonts w:ascii="Calibri" w:hAnsi="Calibri"/>
-          <w:b/>
-          <w:bCs/>
-          <w:spacing w:val="4"/>
-          <w:szCs w:val="26"/>
-        </w:rPr>
-      </w:pPr>
-    </w:p>
-    <w:tbl>
-      <w:tblPr>
-        <w:tblW w:w="0" w:type="auto"/>
-        <w:tblBorders>
-          <w:top w:val="single" w:sz="4" w:space="0" w:color="auto"/>
-          <w:left w:val="single" w:sz="4" w:space="0" w:color="auto"/>
-          <w:bottom w:val="single" w:sz="4" w:space="0" w:color="auto"/>
-          <w:right w:val="single" w:sz="4" w:space="0" w:color="auto"/>
-          <w:insideH w:val="single" w:sz="4" w:space="0" w:color="auto"/>
-          <w:insideV w:val="single" w:sz="4" w:space="0" w:color="auto"/>
-        </w:tblBorders>
-        <w:tblCellMar>
-          <w:left w:w="70" w:type="dxa"/>
-          <w:right w:w="70" w:type="dxa"/>
-        </w:tblCellMar>
-        <w:tblLook w:val="0000" w:firstRow="0" w:lastRow="0" w:firstColumn="0" w:lastColumn="0" w:noHBand="0" w:noVBand="0"/>
-      </w:tblPr>
-      <w:tblGrid>
-        <w:gridCol w:w="421"/>
-        <w:gridCol w:w="1984"/>
-        <w:gridCol w:w="2693"/>
-        <w:gridCol w:w="4246"/>
-      </w:tblGrid>
-      <w:tr>
-        <w:tc>
-          <w:tcPr>
-            <w:tcW w:w="2405" w:type="dxa"/>
-            <w:gridSpan w:val="2"/>
-            <w:shd w:val="clear" w:color="auto" w:fill="D9D9D9" w:themeFill="background1" w:themeFillShade="D9"/>
-          </w:tcPr>
-          <w:p>
-            <w:pPr>
-              <w:spacing w:after="240"/>
-              <w:rPr>
-                <w:b/>
-                <w:sz w:val="22"/>
-                <w:szCs w:val="22"/>
-              </w:rPr>
-            </w:pPr>
-            <w:r>
-              <w:rPr>
-                <w:b/>
-                <w:sz w:val="22"/>
-                <w:szCs w:val="22"/>
-              </w:rPr>
-              <w:t>ID:</w:t>
-            </w:r>
-            <w:r>
-              <w:rPr>
-                <w:b/>
-                <w:sz w:val="22"/>
-                <w:szCs w:val="22"/>
-              </w:rPr>
-              <w:t xml:space="preserve"> Name</w:t>
-            </w:r>
-          </w:p>
-        </w:tc>
-        <w:tc>
-          <w:tcPr>
-            <w:tcW w:w="6939" w:type="dxa"/>
-            <w:gridSpan w:val="2"/>
-          </w:tcPr>
-          <w:p>
-            <w:pPr>
-              <w:spacing w:after="240"/>
-              <w:rPr>
-                <w:b/>
-                <w:sz w:val="22"/>
-                <w:szCs w:val="22"/>
-              </w:rPr>
-            </w:pPr>
-            <w:r>
-              <w:rPr>
-                <w:b/>
-                <w:sz w:val="22"/>
-                <w:szCs w:val="22"/>
-              </w:rPr>
-              <w:t xml:space="preserve">A2: </w:t>
-            </w:r>
-            <w:r>
-              <w:rPr>
-                <w:b/>
-                <w:sz w:val="22"/>
-                <w:szCs w:val="22"/>
-              </w:rPr>
-              <w:t>DVD suchen</w:t>
-            </w:r>
-          </w:p>
-        </w:tc>
-      </w:tr>
-      <w:tr>
-        <w:tc>
-          <w:tcPr>
-            <w:tcW w:w="2405" w:type="dxa"/>
-            <w:gridSpan w:val="2"/>
-            <w:shd w:val="clear" w:color="auto" w:fill="D9D9D9" w:themeFill="background1" w:themeFillShade="D9"/>
-          </w:tcPr>
-          <w:p>
-            <w:pPr>
-              <w:spacing w:after="240"/>
-              <w:rPr>
-                <w:sz w:val="22"/>
-                <w:szCs w:val="22"/>
-              </w:rPr>
-            </w:pPr>
-            <w:r>
-              <w:rPr>
-                <w:sz w:val="22"/>
-                <w:szCs w:val="22"/>
-              </w:rPr>
-              <w:t>Kurzbeschreibung</w:t>
-            </w:r>
-          </w:p>
-        </w:tc>
-        <w:tc>
-          <w:tcPr>
-            <w:tcW w:w="6939" w:type="dxa"/>
-            <w:gridSpan w:val="2"/>
-          </w:tcPr>
-          <w:p>
-            <w:pPr>
-              <w:rPr>
-                <w:sz w:val="22"/>
-                <w:szCs w:val="22"/>
-              </w:rPr>
-            </w:pPr>
-            <w:r>
-              <w:rPr>
-                <w:sz w:val="22"/>
-                <w:szCs w:val="22"/>
-              </w:rPr>
-              <w:t xml:space="preserve">Der Kunde </w:t>
-            </w:r>
-            <w:r>
-              <w:rPr>
-                <w:sz w:val="22"/>
-                <w:szCs w:val="22"/>
-              </w:rPr>
-              <w:t xml:space="preserve">kann über eine Suchmaske nach einer DVD suchen, die er auswählen möchte. </w:t>
-            </w:r>
-            <w:r>
-              <w:rPr>
-                <w:sz w:val="22"/>
-                <w:szCs w:val="22"/>
-              </w:rPr>
-              <w:t xml:space="preserve"> </w:t>
-            </w:r>
-          </w:p>
-        </w:tc>
-      </w:tr>
-      <w:tr>
-        <w:tc>
-          <w:tcPr>
-            <w:tcW w:w="2405" w:type="dxa"/>
-            <w:gridSpan w:val="2"/>
-            <w:shd w:val="clear" w:color="auto" w:fill="D9D9D9" w:themeFill="background1" w:themeFillShade="D9"/>
-          </w:tcPr>
-          <w:p>
-            <w:pPr>
-              <w:spacing w:after="240"/>
-              <w:rPr>
-                <w:sz w:val="22"/>
-                <w:szCs w:val="22"/>
-              </w:rPr>
-            </w:pPr>
-            <w:r>
-              <w:rPr>
-                <w:sz w:val="22"/>
-                <w:szCs w:val="22"/>
-              </w:rPr>
-              <w:t>Offene Punkte</w:t>
-            </w:r>
-          </w:p>
-        </w:tc>
-        <w:tc>
-          <w:tcPr>
-            <w:tcW w:w="6939" w:type="dxa"/>
-            <w:gridSpan w:val="2"/>
-          </w:tcPr>
-          <w:p>
-            <w:pPr>
-              <w:spacing w:after="240"/>
-              <w:rPr>
-                <w:sz w:val="22"/>
-                <w:szCs w:val="22"/>
-              </w:rPr>
-            </w:pPr>
-            <w:r>
-              <w:rPr>
-                <w:sz w:val="22"/>
-                <w:szCs w:val="22"/>
-              </w:rPr>
-              <w:t>-</w:t>
-            </w:r>
-          </w:p>
-        </w:tc>
-      </w:tr>
-      <w:tr>
-        <w:tc>
-          <w:tcPr>
-            <w:tcW w:w="9344" w:type="dxa"/>
-            <w:gridSpan w:val="4"/>
-            <w:shd w:val="clear" w:color="auto" w:fill="D9D9D9" w:themeFill="background1" w:themeFillShade="D9"/>
-          </w:tcPr>
-          <w:p>
-            <w:pPr>
-              <w:spacing w:after="240"/>
-              <w:rPr>
-                <w:sz w:val="22"/>
-                <w:szCs w:val="22"/>
-              </w:rPr>
-            </w:pPr>
-            <w:r>
-              <w:rPr>
-                <w:sz w:val="22"/>
-                <w:szCs w:val="22"/>
-              </w:rPr>
-              <w:t>Mögliche Ergebnisse</w:t>
-            </w:r>
-          </w:p>
-        </w:tc>
-      </w:tr>
-      <w:tr>
-        <w:trPr>
-          <w:trHeight w:val="135"/>
-        </w:trPr>
-        <w:tc>
-          <w:tcPr>
-            <w:tcW w:w="421" w:type="dxa"/>
-            <w:shd w:val="clear" w:color="auto" w:fill="D9D9D9" w:themeFill="background1" w:themeFillShade="D9"/>
-          </w:tcPr>
-          <w:p>
-            <w:pPr>
-              <w:spacing w:after="240"/>
-              <w:rPr>
-                <w:sz w:val="22"/>
-                <w:szCs w:val="22"/>
-              </w:rPr>
-            </w:pPr>
-            <w:r>
-              <w:rPr>
-                <w:sz w:val="22"/>
-                <w:szCs w:val="22"/>
-              </w:rPr>
-              <w:t>ID</w:t>
-            </w:r>
-          </w:p>
-        </w:tc>
-        <w:tc>
-          <w:tcPr>
-            <w:tcW w:w="1984" w:type="dxa"/>
-            <w:shd w:val="clear" w:color="auto" w:fill="D9D9D9" w:themeFill="background1" w:themeFillShade="D9"/>
-          </w:tcPr>
-          <w:p>
-            <w:pPr>
-              <w:spacing w:after="240"/>
-              <w:rPr>
-                <w:sz w:val="22"/>
-                <w:szCs w:val="22"/>
-              </w:rPr>
-            </w:pPr>
-            <w:r>
-              <w:rPr>
-                <w:sz w:val="22"/>
-                <w:szCs w:val="22"/>
-              </w:rPr>
-              <w:t>Bedingung</w:t>
-            </w:r>
-          </w:p>
-        </w:tc>
-        <w:tc>
-          <w:tcPr>
-            <w:tcW w:w="2693" w:type="dxa"/>
-            <w:shd w:val="clear" w:color="auto" w:fill="D9D9D9" w:themeFill="background1" w:themeFillShade="D9"/>
-          </w:tcPr>
-          <w:p>
-            <w:pPr>
-              <w:spacing w:after="240"/>
-              <w:rPr>
-                <w:sz w:val="22"/>
-                <w:szCs w:val="22"/>
-              </w:rPr>
-            </w:pPr>
-            <w:r>
-              <w:rPr>
-                <w:sz w:val="22"/>
-                <w:szCs w:val="22"/>
-              </w:rPr>
-              <w:t>Ergebnisobjekt</w:t>
-            </w:r>
-          </w:p>
-        </w:tc>
-        <w:tc>
-          <w:tcPr>
-            <w:tcW w:w="4246" w:type="dxa"/>
-            <w:shd w:val="clear" w:color="auto" w:fill="D9D9D9" w:themeFill="background1" w:themeFillShade="D9"/>
-          </w:tcPr>
-          <w:p>
-            <w:pPr>
-              <w:spacing w:after="240"/>
-              <w:rPr>
-                <w:sz w:val="22"/>
-                <w:szCs w:val="22"/>
-              </w:rPr>
-            </w:pPr>
-            <w:r>
-              <w:rPr>
-                <w:sz w:val="22"/>
-                <w:szCs w:val="22"/>
-              </w:rPr>
-              <w:t>Bemerkungen</w:t>
-            </w:r>
-          </w:p>
-        </w:tc>
-      </w:tr>
-      <w:tr>
-        <w:trPr>
-          <w:trHeight w:val="135"/>
-        </w:trPr>
-        <w:tc>
-          <w:tcPr>
-            <w:tcW w:w="421" w:type="dxa"/>
-            <w:shd w:val="clear" w:color="auto" w:fill="FFFFFF" w:themeFill="background1"/>
-          </w:tcPr>
-          <w:p>
-            <w:pPr>
-              <w:spacing w:after="240"/>
-              <w:rPr>
-                <w:sz w:val="22"/>
-                <w:szCs w:val="22"/>
-              </w:rPr>
-            </w:pPr>
-            <w:r>
-              <w:rPr>
-                <w:sz w:val="22"/>
-                <w:szCs w:val="22"/>
-              </w:rPr>
-              <w:t>1</w:t>
-            </w:r>
-          </w:p>
-        </w:tc>
-        <w:tc>
-          <w:tcPr>
-            <w:tcW w:w="1984" w:type="dxa"/>
-            <w:shd w:val="clear" w:color="auto" w:fill="FFFFFF" w:themeFill="background1"/>
-          </w:tcPr>
-          <w:p>
-            <w:pPr>
-              <w:spacing w:after="240"/>
-              <w:rPr>
-                <w:sz w:val="22"/>
-                <w:szCs w:val="22"/>
-              </w:rPr>
-            </w:pPr>
-            <w:r>
-              <w:rPr>
-                <w:sz w:val="22"/>
-                <w:szCs w:val="22"/>
-              </w:rPr>
-              <w:t>ok</w:t>
-            </w:r>
-          </w:p>
-        </w:tc>
-        <w:tc>
-          <w:tcPr>
-            <w:tcW w:w="2693" w:type="dxa"/>
-            <w:shd w:val="clear" w:color="auto" w:fill="FFFFFF" w:themeFill="background1"/>
-          </w:tcPr>
-          <w:p>
-            <w:pPr>
-              <w:spacing w:after="240"/>
-              <w:rPr>
-                <w:sz w:val="22"/>
-                <w:szCs w:val="22"/>
-              </w:rPr>
-            </w:pPr>
-            <w:r>
-              <w:rPr>
-                <w:sz w:val="22"/>
-                <w:szCs w:val="22"/>
-              </w:rPr>
-              <w:t>DVD</w:t>
-            </w:r>
-          </w:p>
-        </w:tc>
-        <w:tc>
-          <w:tcPr>
-            <w:tcW w:w="4246" w:type="dxa"/>
-            <w:shd w:val="clear" w:color="auto" w:fill="FFFFFF" w:themeFill="background1"/>
-          </w:tcPr>
-          <w:p>
-            <w:pPr>
-              <w:spacing w:after="240"/>
-              <w:rPr>
-                <w:sz w:val="22"/>
-                <w:szCs w:val="22"/>
-              </w:rPr>
-            </w:pPr>
-            <w:r>
-              <w:rPr>
-                <w:sz w:val="22"/>
-                <w:szCs w:val="22"/>
-              </w:rPr>
-              <w:t>Die DVD wurde gefunden.</w:t>
-            </w:r>
-            <w:r>
-              <w:rPr>
-                <w:sz w:val="22"/>
-                <w:szCs w:val="22"/>
-              </w:rPr>
-              <w:t xml:space="preserve"> </w:t>
-            </w:r>
-          </w:p>
-        </w:tc>
-      </w:tr>
-      <w:tr>
-        <w:trPr>
-          <w:trHeight w:val="135"/>
-        </w:trPr>
-        <w:tc>
-          <w:tcPr>
-            <w:tcW w:w="421" w:type="dxa"/>
-            <w:shd w:val="clear" w:color="auto" w:fill="FFFFFF" w:themeFill="background1"/>
-          </w:tcPr>
-          <w:p>
-            <w:pPr>
-              <w:spacing w:after="240"/>
-              <w:rPr>
-                <w:sz w:val="22"/>
-                <w:szCs w:val="22"/>
-              </w:rPr>
-            </w:pPr>
-            <w:r>
-              <w:rPr>
-                <w:sz w:val="22"/>
-                <w:szCs w:val="22"/>
-              </w:rPr>
-              <w:t>2</w:t>
-            </w:r>
-          </w:p>
-        </w:tc>
-        <w:tc>
-          <w:tcPr>
-            <w:tcW w:w="1984" w:type="dxa"/>
-            <w:shd w:val="clear" w:color="auto" w:fill="FFFFFF" w:themeFill="background1"/>
-          </w:tcPr>
-          <w:p>
-            <w:pPr>
-              <w:spacing w:after="240"/>
-              <w:rPr>
-                <w:sz w:val="22"/>
-                <w:szCs w:val="22"/>
-              </w:rPr>
-            </w:pPr>
-            <w:r>
-              <w:rPr>
-                <w:sz w:val="22"/>
-                <w:szCs w:val="22"/>
-              </w:rPr>
-              <w:t>DVD nicht vorhanden</w:t>
-            </w:r>
-          </w:p>
-        </w:tc>
-        <w:tc>
-          <w:tcPr>
-            <w:tcW w:w="2693" w:type="dxa"/>
-            <w:shd w:val="clear" w:color="auto" w:fill="FFFFFF" w:themeFill="background1"/>
-          </w:tcPr>
-          <w:p>
-            <w:pPr>
-              <w:spacing w:after="240"/>
-              <w:rPr>
-                <w:sz w:val="22"/>
-                <w:szCs w:val="22"/>
-              </w:rPr>
-            </w:pPr>
-            <w:r>
-              <w:rPr>
-                <w:sz w:val="22"/>
-                <w:szCs w:val="22"/>
-              </w:rPr>
-              <w:t>Info-Box</w:t>
-            </w:r>
-          </w:p>
-        </w:tc>
-        <w:tc>
-          <w:tcPr>
-            <w:tcW w:w="4246" w:type="dxa"/>
-            <w:shd w:val="clear" w:color="auto" w:fill="FFFFFF" w:themeFill="background1"/>
-          </w:tcPr>
-          <w:p>
-            <w:pPr>
-              <w:spacing w:after="240"/>
-              <w:rPr>
-                <w:sz w:val="22"/>
-                <w:szCs w:val="22"/>
-              </w:rPr>
-            </w:pPr>
-            <w:r>
-              <w:rPr>
-                <w:sz w:val="22"/>
-                <w:szCs w:val="22"/>
-              </w:rPr>
-              <w:t>Die gewünschte DVD konnte nicht gefunden werden.</w:t>
-            </w:r>
-            <w:r>
-              <w:rPr>
-                <w:sz w:val="22"/>
-                <w:szCs w:val="22"/>
-              </w:rPr>
-              <w:t xml:space="preserve"> </w:t>
-            </w:r>
-          </w:p>
-        </w:tc>
-      </w:tr>
-      <w:tr>
-        <w:trPr>
-          <w:trHeight w:val="135"/>
-        </w:trPr>
-        <w:tc>
-          <w:tcPr>
-            <w:tcW w:w="421" w:type="dxa"/>
-            <w:shd w:val="clear" w:color="auto" w:fill="FFFFFF" w:themeFill="background1"/>
-          </w:tcPr>
-          <w:p>
-            <w:pPr>
-              <w:spacing w:after="240"/>
-              <w:rPr>
-                <w:sz w:val="22"/>
-                <w:szCs w:val="22"/>
-              </w:rPr>
-            </w:pPr>
-            <w:r>
-              <w:rPr>
-                <w:sz w:val="22"/>
-                <w:szCs w:val="22"/>
-              </w:rPr>
-              <w:t>3</w:t>
-            </w:r>
-          </w:p>
-        </w:tc>
-        <w:tc>
-          <w:tcPr>
-            <w:tcW w:w="1984" w:type="dxa"/>
-            <w:shd w:val="clear" w:color="auto" w:fill="FFFFFF" w:themeFill="background1"/>
-          </w:tcPr>
-          <w:p>
-            <w:pPr>
-              <w:spacing w:after="240"/>
-              <w:rPr>
-                <w:sz w:val="22"/>
-                <w:szCs w:val="22"/>
-              </w:rPr>
-            </w:pPr>
-            <w:r>
-              <w:rPr>
-                <w:sz w:val="22"/>
-                <w:szCs w:val="22"/>
-              </w:rPr>
-              <w:t>Abbruch</w:t>
-            </w:r>
-          </w:p>
-        </w:tc>
-        <w:tc>
-          <w:tcPr>
-            <w:tcW w:w="2693" w:type="dxa"/>
-            <w:shd w:val="clear" w:color="auto" w:fill="FFFFFF" w:themeFill="background1"/>
-          </w:tcPr>
-          <w:p>
-            <w:pPr>
-              <w:spacing w:after="240"/>
-              <w:rPr>
-                <w:sz w:val="22"/>
-                <w:szCs w:val="22"/>
-              </w:rPr>
-            </w:pPr>
-            <w:r>
-              <w:rPr>
-                <w:sz w:val="22"/>
-                <w:szCs w:val="22"/>
-              </w:rPr>
-              <w:t>-</w:t>
-            </w:r>
-          </w:p>
-        </w:tc>
-        <w:tc>
-          <w:tcPr>
-            <w:tcW w:w="4246" w:type="dxa"/>
-            <w:shd w:val="clear" w:color="auto" w:fill="FFFFFF" w:themeFill="background1"/>
-          </w:tcPr>
-          <w:p>
-            <w:pPr>
-              <w:spacing w:after="240"/>
-              <w:rPr>
-                <w:sz w:val="22"/>
-                <w:szCs w:val="22"/>
-              </w:rPr>
-            </w:pPr>
-            <w:r>
-              <w:rPr>
-                <w:sz w:val="22"/>
-                <w:szCs w:val="22"/>
-              </w:rPr>
-              <w:t xml:space="preserve">Kunde bricht ab.  </w:t>
-            </w:r>
-          </w:p>
-        </w:tc>
-      </w:tr>
-    </w:tbl>
-    <w:p/>
-    <w:p>
-      <w:pPr>
-        <w:pStyle w:val="berschrift2"/>
-      </w:pPr>
-      <w:bookmarkStart w:id="39" w:name="_Toc467835268"/>
-      <w:r>
-        <w:t xml:space="preserve">Aktivität </w:t>
-      </w:r>
-      <w:r>
-        <w:t>«XY»</w:t>
-      </w:r>
-      <w:bookmarkEnd w:id="39"/>
-    </w:p>
-    <w:p>
-      <w:pPr>
-        <w:spacing w:after="160" w:line="259" w:lineRule="auto"/>
-        <w:rPr>
-          <w:b/>
-          <w:spacing w:val="8"/>
-          <w:sz w:val="32"/>
-          <w:szCs w:val="32"/>
-        </w:rPr>
-      </w:pPr>
-      <w:r>
-        <w:br w:type="page"/>
-      </w:r>
-    </w:p>
-    <w:p>
-      <w:pPr>
-        <w:pStyle w:val="berschrift1"/>
-      </w:pPr>
-      <w:bookmarkStart w:id="40" w:name="_Toc467835269"/>
-      <w:r>
-        <w:lastRenderedPageBreak/>
-        <w:t>Systemschnittstellen</w:t>
-      </w:r>
-      <w:bookmarkEnd w:id="40"/>
-      <w:r>
-        <w:t xml:space="preserve"> </w:t>
-      </w:r>
-    </w:p>
-    <w:p>
-      <w:pPr>
-        <w:spacing w:after="240"/>
-        <w:jc w:val="both"/>
-      </w:pPr>
-      <w:r>
-        <w:t xml:space="preserve">Dieses Kapitel identifiziert zu jedem Anwendungsfall die Schnittstelle(n) und beschreibt diese. Die Schnittstellenbeschreibungen umfassen ein- oder ausgehende Daten, Objekte und Ereignisse. </w:t>
-      </w:r>
-    </w:p>
-    <w:p>
-      <w:pPr>
-        <w:pStyle w:val="berschrift2"/>
-      </w:pPr>
-      <w:bookmarkStart w:id="41" w:name="_Toc467835270"/>
-      <w:r>
-        <w:t>Identifikation der Schnittstellen</w:t>
-      </w:r>
-      <w:bookmarkEnd w:id="41"/>
-    </w:p>
-    <w:p>
-      <w:pPr>
-        <w:spacing w:after="240"/>
-        <w:jc w:val="both"/>
-      </w:pPr>
-      <w:r>
-        <w:t xml:space="preserve">Die folgenden Tabellen zeigen die involvierten Schnittstellenelemente für </w:t>
-      </w:r>
-      <w:r>
-        <w:t>alle</w:t>
-      </w:r>
-      <w:r>
-        <w:t xml:space="preserve"> essentiellen </w:t>
-      </w:r>
-      <w:r>
-        <w:t>A</w:t>
-      </w:r>
-      <w:r>
-        <w:t>ktivitäten</w:t>
-      </w:r>
-      <w:r>
-        <w:t xml:space="preserve">. </w:t>
-      </w:r>
-    </w:p>
-    <w:p>
-      <w:pPr>
-        <w:pStyle w:val="berschrift3"/>
-      </w:pPr>
-      <w:bookmarkStart w:id="42" w:name="_Toc467835271"/>
-      <w:r>
-        <w:t>Schnitts</w:t>
-      </w:r>
-      <w:r>
-        <w:t>t</w:t>
-      </w:r>
-      <w:r>
-        <w:t>ellen</w:t>
-      </w:r>
-      <w:r>
-        <w:t>beschreibung</w:t>
-      </w:r>
-      <w:r>
-        <w:t xml:space="preserve"> "</w:t>
-      </w:r>
-      <w:r>
-        <w:t xml:space="preserve">DVD </w:t>
-      </w:r>
-      <w:r>
-        <w:t>a</w:t>
-      </w:r>
-      <w:r>
-        <w:t>usleihen"</w:t>
-      </w:r>
-      <w:bookmarkEnd w:id="42"/>
-    </w:p>
-    <w:tbl>
-      <w:tblPr>
-        <w:tblW w:w="0" w:type="auto"/>
-        <w:tblBorders>
-          <w:top w:val="single" w:sz="4" w:space="0" w:color="000000"/>
-          <w:left w:val="single" w:sz="4" w:space="0" w:color="000000"/>
-          <w:bottom w:val="single" w:sz="4" w:space="0" w:color="000000"/>
-          <w:right w:val="single" w:sz="4" w:space="0" w:color="000000"/>
-          <w:insideH w:val="single" w:sz="4" w:space="0" w:color="000000"/>
-          <w:insideV w:val="single" w:sz="4" w:space="0" w:color="000000"/>
-        </w:tblBorders>
-        <w:tblLook w:val="04A0" w:firstRow="1" w:lastRow="0" w:firstColumn="1" w:lastColumn="0" w:noHBand="0" w:noVBand="1"/>
-      </w:tblPr>
-      <w:tblGrid>
-        <w:gridCol w:w="4219"/>
-        <w:gridCol w:w="4111"/>
-      </w:tblGrid>
-      <w:tr>
-        <w:trPr>
-          <w:trHeight w:val="475"/>
-        </w:trPr>
-        <w:tc>
-          <w:tcPr>
-            <w:tcW w:w="4219" w:type="dxa"/>
-            <w:shd w:val="clear" w:color="auto" w:fill="D9D9D9" w:themeFill="background1" w:themeFillShade="D9"/>
-          </w:tcPr>
-          <w:p>
-            <w:pPr>
-              <w:spacing w:after="240"/>
-              <w:rPr>
-                <w:b/>
-                <w:sz w:val="22"/>
-                <w:szCs w:val="22"/>
-              </w:rPr>
-            </w:pPr>
-            <w:r>
-              <w:rPr>
-                <w:b/>
-                <w:sz w:val="22"/>
-                <w:szCs w:val="22"/>
-              </w:rPr>
-              <w:t>Aktivität</w:t>
-            </w:r>
-            <w:r>
-              <w:rPr>
-                <w:b/>
-                <w:sz w:val="22"/>
-                <w:szCs w:val="22"/>
-              </w:rPr>
-              <w:t xml:space="preserve"> </w:t>
-            </w:r>
-          </w:p>
-        </w:tc>
-        <w:tc>
-          <w:tcPr>
-            <w:tcW w:w="4111" w:type="dxa"/>
-            <w:shd w:val="clear" w:color="auto" w:fill="D9D9D9" w:themeFill="background1" w:themeFillShade="D9"/>
-          </w:tcPr>
-          <w:p>
-            <w:pPr>
-              <w:spacing w:after="240"/>
-              <w:rPr>
-                <w:b/>
-                <w:sz w:val="22"/>
-                <w:szCs w:val="22"/>
-              </w:rPr>
-            </w:pPr>
-            <w:r>
-              <w:rPr>
-                <w:b/>
-                <w:sz w:val="22"/>
-                <w:szCs w:val="22"/>
-              </w:rPr>
-              <w:t xml:space="preserve">Involvierte Schnittstellenelemente    </w:t>
-            </w:r>
-          </w:p>
-        </w:tc>
-      </w:tr>
-      <w:tr>
-        <w:tc>
-          <w:tcPr>
-            <w:tcW w:w="4219" w:type="dxa"/>
-            <w:shd w:val="clear" w:color="auto" w:fill="auto"/>
-          </w:tcPr>
-          <w:p>
-            <w:r>
-              <w:t>Kunde identifizieren</w:t>
-            </w:r>
-          </w:p>
-          <w:p>
-            <w:pPr>
-              <w:pStyle w:val="Listenabsatz"/>
-              <w:numPr>
-                <w:ilvl w:val="0"/>
-                <w:numId w:val="40"/>
-              </w:numPr>
-            </w:pPr>
-            <w:proofErr w:type="spellStart"/>
-            <w:r>
-              <w:t>Kundennr</w:t>
-            </w:r>
-            <w:proofErr w:type="spellEnd"/>
-            <w:r>
-              <w:t xml:space="preserve">. erfassen </w:t>
-            </w:r>
-          </w:p>
-          <w:p>
-            <w:pPr>
-              <w:pStyle w:val="Listenabsatz"/>
-              <w:numPr>
-                <w:ilvl w:val="0"/>
-                <w:numId w:val="40"/>
-              </w:numPr>
-            </w:pPr>
-            <w:r>
-              <w:t>Passwort erfassen</w:t>
-            </w:r>
-          </w:p>
-        </w:tc>
-        <w:tc>
-          <w:tcPr>
-            <w:tcW w:w="4111" w:type="dxa"/>
-          </w:tcPr>
-          <w:p>
-            <w:pPr>
-              <w:spacing w:after="240"/>
-              <w:rPr>
-                <w:sz w:val="22"/>
-                <w:szCs w:val="22"/>
-              </w:rPr>
-            </w:pPr>
-            <w:r>
-              <w:rPr>
-                <w:sz w:val="22"/>
-                <w:szCs w:val="22"/>
-              </w:rPr>
-              <w:t>Dialog "Kundenlogin"</w:t>
-            </w:r>
-          </w:p>
-        </w:tc>
-      </w:tr>
-      <w:tr>
-        <w:tc>
-          <w:tcPr>
-            <w:tcW w:w="4219" w:type="dxa"/>
-            <w:shd w:val="clear" w:color="auto" w:fill="auto"/>
-          </w:tcPr>
-          <w:p>
-            <w:r>
-              <w:t>DVD suchen</w:t>
-            </w:r>
-          </w:p>
-          <w:p>
-            <w:pPr>
-              <w:pStyle w:val="Listenabsatz"/>
-              <w:numPr>
-                <w:ilvl w:val="0"/>
-                <w:numId w:val="40"/>
-              </w:numPr>
-              <w:rPr>
-                <w:sz w:val="22"/>
-                <w:szCs w:val="22"/>
-              </w:rPr>
-            </w:pPr>
-            <w:r>
-              <w:rPr>
-                <w:sz w:val="22"/>
-                <w:szCs w:val="22"/>
-              </w:rPr>
-              <w:t>Suchtext eingeben</w:t>
-            </w:r>
-          </w:p>
-          <w:p>
-            <w:pPr>
-              <w:pStyle w:val="Listenabsatz"/>
-              <w:numPr>
-                <w:ilvl w:val="0"/>
-                <w:numId w:val="40"/>
-              </w:numPr>
-              <w:rPr>
-                <w:sz w:val="22"/>
-                <w:szCs w:val="22"/>
-              </w:rPr>
-            </w:pPr>
-            <w:r>
-              <w:rPr>
-                <w:sz w:val="22"/>
-                <w:szCs w:val="22"/>
-              </w:rPr>
-              <w:t xml:space="preserve">Suche starten </w:t>
-            </w:r>
-          </w:p>
-          <w:p>
-            <w:pPr>
-              <w:pStyle w:val="Listenabsatz"/>
-              <w:numPr>
-                <w:ilvl w:val="0"/>
-                <w:numId w:val="40"/>
-              </w:numPr>
-              <w:rPr>
-                <w:sz w:val="22"/>
-                <w:szCs w:val="22"/>
-              </w:rPr>
-            </w:pPr>
-            <w:r>
-              <w:rPr>
-                <w:sz w:val="22"/>
-                <w:szCs w:val="22"/>
-              </w:rPr>
-              <w:t>Verfügbarkeit der DVD prüfen</w:t>
-            </w:r>
-          </w:p>
-        </w:tc>
-        <w:tc>
-          <w:tcPr>
-            <w:tcW w:w="4111" w:type="dxa"/>
-          </w:tcPr>
-          <w:p>
-            <w:pPr>
-              <w:spacing w:after="240"/>
-              <w:rPr>
-                <w:sz w:val="22"/>
-                <w:szCs w:val="22"/>
-              </w:rPr>
-            </w:pPr>
-            <w:r>
-              <w:rPr>
-                <w:sz w:val="22"/>
-                <w:szCs w:val="22"/>
-              </w:rPr>
-              <w:t>Dialog "DVD suchen"</w:t>
-            </w:r>
-          </w:p>
-        </w:tc>
-      </w:tr>
-      <w:tr>
-        <w:tc>
-          <w:tcPr>
-            <w:tcW w:w="4219" w:type="dxa"/>
-            <w:shd w:val="clear" w:color="auto" w:fill="auto"/>
-          </w:tcPr>
-          <w:p>
-            <w:pPr>
-              <w:spacing w:after="240"/>
-              <w:rPr>
-                <w:sz w:val="22"/>
-                <w:szCs w:val="22"/>
-              </w:rPr>
-            </w:pPr>
-          </w:p>
-        </w:tc>
-        <w:tc>
-          <w:tcPr>
-            <w:tcW w:w="4111" w:type="dxa"/>
-          </w:tcPr>
-          <w:p>
-            <w:pPr>
-              <w:spacing w:after="240"/>
-              <w:rPr>
-                <w:sz w:val="22"/>
-                <w:szCs w:val="22"/>
-              </w:rPr>
-            </w:pPr>
-          </w:p>
-        </w:tc>
-      </w:tr>
-      <w:tr>
-        <w:tc>
-          <w:tcPr>
-            <w:tcW w:w="4219" w:type="dxa"/>
-            <w:shd w:val="clear" w:color="auto" w:fill="auto"/>
-          </w:tcPr>
-          <w:p>
-            <w:pPr>
-              <w:spacing w:after="240"/>
-              <w:rPr>
-                <w:sz w:val="22"/>
-                <w:szCs w:val="22"/>
-              </w:rPr>
-            </w:pPr>
-          </w:p>
-        </w:tc>
-        <w:tc>
-          <w:tcPr>
-            <w:tcW w:w="4111" w:type="dxa"/>
-          </w:tcPr>
-          <w:p>
-            <w:pPr>
-              <w:spacing w:after="240"/>
-              <w:rPr>
-                <w:sz w:val="22"/>
-                <w:szCs w:val="22"/>
-              </w:rPr>
-            </w:pPr>
-          </w:p>
-        </w:tc>
-      </w:tr>
-    </w:tbl>
-    <w:p>
-      <w:pPr>
-        <w:pStyle w:val="berschrift2"/>
-      </w:pPr>
-      <w:bookmarkStart w:id="43" w:name="_Toc467835272"/>
-      <w:r>
-        <w:t>Beschreibung der Schnittstellen</w:t>
-      </w:r>
-      <w:r>
-        <w:t>elemente</w:t>
-      </w:r>
-      <w:bookmarkEnd w:id="43"/>
-      <w:r>
-        <w:t xml:space="preserve"> </w:t>
-      </w:r>
-    </w:p>
-    <w:p>
-      <w:pPr>
-        <w:spacing w:after="240"/>
-      </w:pPr>
-      <w:r>
-        <w:t>In diesem Abschnitt werden die</w:t>
-      </w:r>
-      <w:r>
-        <w:t xml:space="preserve"> im vorherigen Kapitel </w:t>
-      </w:r>
-      <w:r>
-        <w:t xml:space="preserve">identifizierten </w:t>
-      </w:r>
-      <w:r>
-        <w:t>Schnittstellen</w:t>
-      </w:r>
-      <w:r>
-        <w:t>elemente genauer beschrieben</w:t>
-      </w:r>
-      <w:r>
-        <w:t xml:space="preserve">. </w:t>
-      </w:r>
-    </w:p>
-    <w:tbl>
-      <w:tblPr>
-        <w:tblW w:w="0" w:type="auto"/>
-        <w:tblBorders>
-          <w:top w:val="single" w:sz="4" w:space="0" w:color="000000"/>
-          <w:left w:val="single" w:sz="4" w:space="0" w:color="000000"/>
-          <w:bottom w:val="single" w:sz="4" w:space="0" w:color="000000"/>
-          <w:right w:val="single" w:sz="4" w:space="0" w:color="000000"/>
-          <w:insideH w:val="single" w:sz="4" w:space="0" w:color="000000"/>
-          <w:insideV w:val="single" w:sz="4" w:space="0" w:color="000000"/>
-        </w:tblBorders>
-        <w:tblLook w:val="04A0" w:firstRow="1" w:lastRow="0" w:firstColumn="1" w:lastColumn="0" w:noHBand="0" w:noVBand="1"/>
-      </w:tblPr>
-      <w:tblGrid>
-        <w:gridCol w:w="2997"/>
-        <w:gridCol w:w="6262"/>
-      </w:tblGrid>
-      <w:tr>
-        <w:trPr>
-          <w:trHeight w:val="475"/>
-        </w:trPr>
-        <w:tc>
-          <w:tcPr>
-            <w:tcW w:w="9259" w:type="dxa"/>
-            <w:gridSpan w:val="2"/>
-            <w:shd w:val="clear" w:color="auto" w:fill="F2F2F2"/>
-          </w:tcPr>
-          <w:p>
-            <w:pPr>
-              <w:spacing w:after="240"/>
-            </w:pPr>
-            <w:r>
-              <w:t>Dialogbeschreibung</w:t>
-            </w:r>
-            <w:r>
-              <w:t xml:space="preserve">    </w:t>
-            </w:r>
-          </w:p>
-        </w:tc>
-      </w:tr>
-      <w:tr>
-        <w:trPr>
-          <w:trHeight w:val="397"/>
-        </w:trPr>
-        <w:tc>
-          <w:tcPr>
-            <w:tcW w:w="2997" w:type="dxa"/>
-            <w:shd w:val="clear" w:color="auto" w:fill="F2F2F2" w:themeFill="background1" w:themeFillShade="F2"/>
-          </w:tcPr>
-          <w:p>
-            <w:pPr>
-              <w:spacing w:after="240"/>
-              <w:rPr>
-                <w:b/>
-              </w:rPr>
-            </w:pPr>
-            <w:r>
-              <w:rPr>
-                <w:b/>
-              </w:rPr>
-              <w:t>Name</w:t>
-            </w:r>
-          </w:p>
-        </w:tc>
-        <w:tc>
-          <w:tcPr>
-            <w:tcW w:w="6262" w:type="dxa"/>
-          </w:tcPr>
-          <w:p>
-            <w:pPr>
-              <w:spacing w:after="240"/>
-              <w:rPr>
-                <w:b/>
-              </w:rPr>
-            </w:pPr>
-            <w:r>
-              <w:rPr>
-                <w:b/>
-              </w:rPr>
-              <w:t xml:space="preserve">Kundenlogin </w:t>
-            </w:r>
-            <w:r>
-              <w:rPr>
-                <w:b/>
-              </w:rPr>
-              <w:t xml:space="preserve"> </w:t>
-            </w:r>
-          </w:p>
-        </w:tc>
-      </w:tr>
-      <w:tr>
-        <w:trPr>
-          <w:trHeight w:val="397"/>
-        </w:trPr>
-        <w:tc>
-          <w:tcPr>
-            <w:tcW w:w="2997" w:type="dxa"/>
-            <w:shd w:val="clear" w:color="auto" w:fill="F2F2F2" w:themeFill="background1" w:themeFillShade="F2"/>
-          </w:tcPr>
-          <w:p>
-            <w:pPr>
-              <w:spacing w:after="240"/>
-            </w:pPr>
-            <w:r>
-              <w:t>Kurzbeschreibung</w:t>
-            </w:r>
-          </w:p>
-        </w:tc>
-        <w:tc>
-          <w:tcPr>
-            <w:tcW w:w="6262" w:type="dxa"/>
-          </w:tcPr>
-          <w:p>
-            <w:pPr>
-              <w:spacing w:after="240"/>
-            </w:pPr>
-            <w:r>
-              <w:t xml:space="preserve">Mit diesem Dialog </w:t>
-            </w:r>
-            <w:r>
-              <w:t>kann sich ein Kunde am System anmelden.</w:t>
-            </w:r>
-            <w:r>
-              <w:t xml:space="preserve"> </w:t>
-            </w:r>
-          </w:p>
-        </w:tc>
-      </w:tr>
-      <w:tr>
-        <w:trPr>
-          <w:trHeight w:val="397"/>
-        </w:trPr>
-        <w:tc>
-          <w:tcPr>
-            <w:tcW w:w="2997" w:type="dxa"/>
-            <w:shd w:val="clear" w:color="auto" w:fill="F2F2F2" w:themeFill="background1" w:themeFillShade="F2"/>
-          </w:tcPr>
-          <w:p>
-            <w:pPr>
-              <w:spacing w:after="240"/>
-            </w:pPr>
-            <w:r>
-              <w:t>Verwendung</w:t>
-            </w:r>
-          </w:p>
-        </w:tc>
-        <w:tc>
-          <w:tcPr>
-            <w:tcW w:w="6262" w:type="dxa"/>
-          </w:tcPr>
-          <w:p>
-            <w:pPr>
-              <w:spacing w:after="240"/>
-            </w:pPr>
-            <w:r>
-              <w:t>Durch Kunden.</w:t>
-            </w:r>
-            <w:r>
-              <w:t xml:space="preserve"> </w:t>
-            </w:r>
-          </w:p>
-        </w:tc>
-      </w:tr>
-      <w:tr>
-        <w:trPr>
-          <w:trHeight w:val="397"/>
-        </w:trPr>
-        <w:tc>
-          <w:tcPr>
-            <w:tcW w:w="2997" w:type="dxa"/>
-            <w:shd w:val="clear" w:color="auto" w:fill="F2F2F2" w:themeFill="background1" w:themeFillShade="F2"/>
-          </w:tcPr>
-          <w:p>
-            <w:pPr>
-              <w:spacing w:after="240"/>
-            </w:pPr>
-            <w:r>
-              <w:t xml:space="preserve">Komplexität </w:t>
-            </w:r>
-          </w:p>
-        </w:tc>
-        <w:tc>
-          <w:tcPr>
-            <w:tcW w:w="6262" w:type="dxa"/>
-          </w:tcPr>
-          <w:p>
-            <w:pPr>
-              <w:spacing w:after="240"/>
-            </w:pPr>
-            <w:r>
-              <w:t>einfach</w:t>
-            </w:r>
-          </w:p>
-        </w:tc>
-      </w:tr>
-      <w:tr>
-        <w:trPr>
-          <w:trHeight w:val="397"/>
-        </w:trPr>
-        <w:tc>
-          <w:tcPr>
-            <w:tcW w:w="2997" w:type="dxa"/>
-            <w:shd w:val="clear" w:color="auto" w:fill="F2F2F2" w:themeFill="background1" w:themeFillShade="F2"/>
-          </w:tcPr>
-          <w:p>
-            <w:pPr>
-              <w:spacing w:after="240"/>
-            </w:pPr>
-            <w:r>
-              <w:t xml:space="preserve">Eingabefelder </w:t>
-            </w:r>
-          </w:p>
-        </w:tc>
-        <w:tc>
-          <w:tcPr>
-            <w:tcW w:w="6262" w:type="dxa"/>
-          </w:tcPr>
-          <w:p>
-            <w:pPr>
-              <w:spacing w:after="240"/>
-            </w:pPr>
-            <w:proofErr w:type="spellStart"/>
-            <w:r>
-              <w:t>Kundennr</w:t>
-            </w:r>
-            <w:proofErr w:type="spellEnd"/>
-            <w:r>
-              <w:t>, Passwort</w:t>
-            </w:r>
-          </w:p>
-        </w:tc>
-      </w:tr>
-      <w:tr>
-        <w:trPr>
-          <w:trHeight w:val="397"/>
-        </w:trPr>
-        <w:tc>
-          <w:tcPr>
-            <w:tcW w:w="2997" w:type="dxa"/>
-            <w:shd w:val="clear" w:color="auto" w:fill="F2F2F2" w:themeFill="background1" w:themeFillShade="F2"/>
-          </w:tcPr>
-          <w:p>
-            <w:pPr>
-              <w:spacing w:after="240"/>
-            </w:pPr>
-            <w:r>
-              <w:t>Ausgabefelder</w:t>
-            </w:r>
-            <w:r>
-              <w:t xml:space="preserve"> </w:t>
-            </w:r>
-          </w:p>
-        </w:tc>
-        <w:tc>
-          <w:tcPr>
-            <w:tcW w:w="6262" w:type="dxa"/>
-          </w:tcPr>
-          <w:p>
-            <w:pPr>
-              <w:spacing w:after="240"/>
-            </w:pPr>
-            <w:r>
-              <w:t>-</w:t>
-            </w:r>
-          </w:p>
-        </w:tc>
-      </w:tr>
-      <w:tr>
-        <w:trPr>
-          <w:trHeight w:val="397"/>
-        </w:trPr>
-        <w:tc>
-          <w:tcPr>
-            <w:tcW w:w="2997" w:type="dxa"/>
-            <w:shd w:val="clear" w:color="auto" w:fill="F2F2F2" w:themeFill="background1" w:themeFillShade="F2"/>
-          </w:tcPr>
-          <w:p>
-            <w:pPr>
-              <w:spacing w:after="240"/>
-            </w:pPr>
-            <w:r>
-              <w:lastRenderedPageBreak/>
-              <w:t>Anzeigefelder</w:t>
-            </w:r>
-          </w:p>
-        </w:tc>
-        <w:tc>
-          <w:tcPr>
-            <w:tcW w:w="6262" w:type="dxa"/>
-          </w:tcPr>
-          <w:p>
-            <w:pPr>
-              <w:spacing w:after="240"/>
-            </w:pPr>
-            <w:r>
-              <w:t>Name der Firma</w:t>
-            </w:r>
-            <w:r>
-              <w:t xml:space="preserve">. </w:t>
-            </w:r>
-          </w:p>
-        </w:tc>
-      </w:tr>
-      <w:tr>
-        <w:trPr>
-          <w:trHeight w:val="397"/>
-        </w:trPr>
-        <w:tc>
-          <w:tcPr>
-            <w:tcW w:w="2997" w:type="dxa"/>
-            <w:shd w:val="clear" w:color="auto" w:fill="F2F2F2" w:themeFill="background1" w:themeFillShade="F2"/>
-          </w:tcPr>
-          <w:p>
-            <w:pPr>
-              <w:spacing w:after="240"/>
-            </w:pPr>
-            <w:r>
-              <w:t>Verzweigungsmöglichkeiten</w:t>
-            </w:r>
-          </w:p>
-        </w:tc>
-        <w:tc>
-          <w:tcPr>
-            <w:tcW w:w="6262" w:type="dxa"/>
-          </w:tcPr>
-          <w:p>
-            <w:pPr>
-              <w:spacing w:after="240"/>
-            </w:pPr>
-            <w:r>
-              <w:t>Anmelden, Abbrechen.</w:t>
-            </w:r>
-          </w:p>
-        </w:tc>
-      </w:tr>
-      <w:tr>
-        <w:trPr>
-          <w:trHeight w:val="397"/>
-        </w:trPr>
-        <w:tc>
-          <w:tcPr>
-            <w:tcW w:w="2997" w:type="dxa"/>
-            <w:shd w:val="clear" w:color="auto" w:fill="F2F2F2" w:themeFill="background1" w:themeFillShade="F2"/>
-          </w:tcPr>
-          <w:p>
-            <w:pPr>
-              <w:spacing w:after="240"/>
-            </w:pPr>
-            <w:r>
-              <w:t>Aktionen</w:t>
-            </w:r>
-          </w:p>
-        </w:tc>
-        <w:tc>
-          <w:tcPr>
-            <w:tcW w:w="6262" w:type="dxa"/>
-          </w:tcPr>
-          <w:p>
-            <w:pPr>
-              <w:spacing w:after="240"/>
-            </w:pPr>
-            <w:proofErr w:type="spellStart"/>
-            <w:r>
-              <w:t>Kundennr</w:t>
-            </w:r>
-            <w:proofErr w:type="spellEnd"/>
-            <w:r>
-              <w:t xml:space="preserve"> und Passwort prüfen. </w:t>
-            </w:r>
-          </w:p>
-        </w:tc>
-      </w:tr>
-    </w:tbl>
-    <w:p>
-      <w:bookmarkStart w:id="44" w:name="_Toc532181727"/>
-      <w:bookmarkStart w:id="45" w:name="_Toc17635205"/>
-      <w:bookmarkEnd w:id="9"/>
-      <w:bookmarkEnd w:id="29"/>
-      <w:bookmarkEnd w:id="30"/>
-    </w:p>
-    <w:tbl>
-      <w:tblPr>
-        <w:tblW w:w="0" w:type="auto"/>
-        <w:tblBorders>
-          <w:top w:val="single" w:sz="4" w:space="0" w:color="000000"/>
-          <w:left w:val="single" w:sz="4" w:space="0" w:color="000000"/>
-          <w:bottom w:val="single" w:sz="4" w:space="0" w:color="000000"/>
-          <w:right w:val="single" w:sz="4" w:space="0" w:color="000000"/>
-          <w:insideH w:val="single" w:sz="4" w:space="0" w:color="000000"/>
-          <w:insideV w:val="single" w:sz="4" w:space="0" w:color="000000"/>
-        </w:tblBorders>
-        <w:tblLook w:val="04A0" w:firstRow="1" w:lastRow="0" w:firstColumn="1" w:lastColumn="0" w:noHBand="0" w:noVBand="1"/>
-      </w:tblPr>
-      <w:tblGrid>
-        <w:gridCol w:w="2997"/>
-        <w:gridCol w:w="6262"/>
-      </w:tblGrid>
-      <w:tr>
-        <w:trPr>
-          <w:trHeight w:val="475"/>
-        </w:trPr>
-        <w:tc>
-          <w:tcPr>
-            <w:tcW w:w="9259" w:type="dxa"/>
-            <w:gridSpan w:val="2"/>
-            <w:shd w:val="clear" w:color="auto" w:fill="F2F2F2"/>
-          </w:tcPr>
-          <w:p>
-            <w:pPr>
-              <w:spacing w:after="240"/>
-            </w:pPr>
-            <w:r>
-              <w:t>Dialogbeschreibung</w:t>
-            </w:r>
-            <w:r>
-              <w:t xml:space="preserve">    </w:t>
-            </w:r>
-          </w:p>
-        </w:tc>
-      </w:tr>
-      <w:tr>
-        <w:trPr>
-          <w:trHeight w:val="397"/>
-        </w:trPr>
-        <w:tc>
-          <w:tcPr>
-            <w:tcW w:w="2997" w:type="dxa"/>
-            <w:shd w:val="clear" w:color="auto" w:fill="F2F2F2" w:themeFill="background1" w:themeFillShade="F2"/>
-          </w:tcPr>
-          <w:p>
-            <w:pPr>
-              <w:spacing w:after="240"/>
-              <w:rPr>
-                <w:b/>
-              </w:rPr>
-            </w:pPr>
-            <w:r>
-              <w:rPr>
-                <w:b/>
-              </w:rPr>
-              <w:t>Name</w:t>
-            </w:r>
-          </w:p>
-        </w:tc>
-        <w:tc>
-          <w:tcPr>
-            <w:tcW w:w="6262" w:type="dxa"/>
-          </w:tcPr>
-          <w:p>
-            <w:pPr>
-              <w:spacing w:after="240"/>
-              <w:rPr>
-                <w:b/>
-              </w:rPr>
-            </w:pPr>
-            <w:r>
-              <w:rPr>
-                <w:b/>
-              </w:rPr>
-              <w:t xml:space="preserve">DVD suchen </w:t>
-            </w:r>
-            <w:r>
-              <w:rPr>
-                <w:b/>
-              </w:rPr>
-              <w:t xml:space="preserve"> </w:t>
-            </w:r>
-          </w:p>
-        </w:tc>
-      </w:tr>
-      <w:tr>
-        <w:trPr>
-          <w:trHeight w:val="397"/>
-        </w:trPr>
-        <w:tc>
-          <w:tcPr>
-            <w:tcW w:w="2997" w:type="dxa"/>
-            <w:shd w:val="clear" w:color="auto" w:fill="F2F2F2" w:themeFill="background1" w:themeFillShade="F2"/>
-          </w:tcPr>
-          <w:p>
-            <w:pPr>
-              <w:spacing w:after="240"/>
-            </w:pPr>
-            <w:r>
-              <w:t>Kurzbeschreibung</w:t>
-            </w:r>
-          </w:p>
-        </w:tc>
-        <w:tc>
-          <w:tcPr>
-            <w:tcW w:w="6262" w:type="dxa"/>
-          </w:tcPr>
-          <w:p>
-            <w:pPr>
-              <w:spacing w:after="240"/>
-            </w:pPr>
-            <w:r>
-              <w:t xml:space="preserve">Mit diesem Dialog </w:t>
-            </w:r>
-            <w:r>
-              <w:t xml:space="preserve">kann ein Kunde nach einer DVD suchen, die er ausleihen möchte. </w:t>
-            </w:r>
-          </w:p>
-        </w:tc>
-      </w:tr>
-      <w:tr>
-        <w:trPr>
-          <w:trHeight w:val="397"/>
-        </w:trPr>
-        <w:tc>
-          <w:tcPr>
-            <w:tcW w:w="2997" w:type="dxa"/>
-            <w:shd w:val="clear" w:color="auto" w:fill="F2F2F2" w:themeFill="background1" w:themeFillShade="F2"/>
-          </w:tcPr>
-          <w:p>
-            <w:pPr>
-              <w:spacing w:after="240"/>
-            </w:pPr>
-            <w:r>
-              <w:t>Verwendung</w:t>
-            </w:r>
-          </w:p>
-        </w:tc>
-        <w:tc>
-          <w:tcPr>
-            <w:tcW w:w="6262" w:type="dxa"/>
-          </w:tcPr>
-          <w:p>
-            <w:pPr>
-              <w:spacing w:after="240"/>
-            </w:pPr>
-            <w:r>
-              <w:t>Durch Kunden.</w:t>
-            </w:r>
-            <w:r>
-              <w:t xml:space="preserve"> </w:t>
-            </w:r>
-          </w:p>
-        </w:tc>
-      </w:tr>
-      <w:tr>
-        <w:trPr>
-          <w:trHeight w:val="397"/>
-        </w:trPr>
-        <w:tc>
-          <w:tcPr>
-            <w:tcW w:w="2997" w:type="dxa"/>
-            <w:shd w:val="clear" w:color="auto" w:fill="F2F2F2" w:themeFill="background1" w:themeFillShade="F2"/>
-          </w:tcPr>
-          <w:p>
-            <w:pPr>
-              <w:spacing w:after="240"/>
-            </w:pPr>
-            <w:r>
-              <w:t xml:space="preserve">Komplexität </w:t>
-            </w:r>
-          </w:p>
-        </w:tc>
-        <w:tc>
-          <w:tcPr>
-            <w:tcW w:w="6262" w:type="dxa"/>
-          </w:tcPr>
-          <w:p>
-            <w:pPr>
-              <w:spacing w:after="240"/>
-            </w:pPr>
-            <w:r>
-              <w:t>mittel</w:t>
-            </w:r>
-          </w:p>
-        </w:tc>
-      </w:tr>
-      <w:tr>
-        <w:trPr>
-          <w:trHeight w:val="397"/>
-        </w:trPr>
-        <w:tc>
-          <w:tcPr>
-            <w:tcW w:w="2997" w:type="dxa"/>
-            <w:shd w:val="clear" w:color="auto" w:fill="F2F2F2" w:themeFill="background1" w:themeFillShade="F2"/>
-          </w:tcPr>
-          <w:p>
-            <w:pPr>
-              <w:spacing w:after="240"/>
-            </w:pPr>
-            <w:r>
-              <w:t xml:space="preserve">Eingabefelder </w:t>
-            </w:r>
-          </w:p>
-        </w:tc>
-        <w:tc>
-          <w:tcPr>
-            <w:tcW w:w="6262" w:type="dxa"/>
-          </w:tcPr>
-          <w:p>
-            <w:pPr>
-              <w:spacing w:after="240"/>
-            </w:pPr>
-            <w:r>
-              <w:t>Suchtext, Kategorie (Genre)</w:t>
-            </w:r>
-            <w:r>
-              <w:t xml:space="preserve"> </w:t>
-            </w:r>
-          </w:p>
-        </w:tc>
-      </w:tr>
-      <w:tr>
-        <w:trPr>
-          <w:trHeight w:val="397"/>
-        </w:trPr>
-        <w:tc>
-          <w:tcPr>
-            <w:tcW w:w="2997" w:type="dxa"/>
-            <w:shd w:val="clear" w:color="auto" w:fill="F2F2F2" w:themeFill="background1" w:themeFillShade="F2"/>
-          </w:tcPr>
-          <w:p>
-            <w:pPr>
-              <w:spacing w:after="240"/>
-            </w:pPr>
-            <w:r>
-              <w:t>Ausgabefelder</w:t>
-            </w:r>
-          </w:p>
-        </w:tc>
-        <w:tc>
-          <w:tcPr>
-            <w:tcW w:w="6262" w:type="dxa"/>
-          </w:tcPr>
-          <w:p>
-            <w:pPr>
-              <w:spacing w:after="240"/>
-            </w:pPr>
-            <w:r>
-              <w:t xml:space="preserve">Liste mit gefundenen DVDs. </w:t>
-            </w:r>
-          </w:p>
-        </w:tc>
-      </w:tr>
-      <w:tr>
-        <w:trPr>
-          <w:trHeight w:val="397"/>
-        </w:trPr>
-        <w:tc>
-          <w:tcPr>
-            <w:tcW w:w="2997" w:type="dxa"/>
-            <w:shd w:val="clear" w:color="auto" w:fill="F2F2F2" w:themeFill="background1" w:themeFillShade="F2"/>
-          </w:tcPr>
-          <w:p>
-            <w:pPr>
-              <w:spacing w:after="240"/>
-            </w:pPr>
-            <w:r>
-              <w:t>Anzeigefelder</w:t>
-            </w:r>
-          </w:p>
-        </w:tc>
-        <w:tc>
-          <w:tcPr>
-            <w:tcW w:w="6262" w:type="dxa"/>
-          </w:tcPr>
-          <w:p>
-            <w:pPr>
-              <w:spacing w:after="240"/>
-            </w:pPr>
-            <w:r>
-              <w:t>Kundendaten (Name, Anschrift)</w:t>
-            </w:r>
-            <w:r>
-              <w:t xml:space="preserve"> </w:t>
-            </w:r>
-          </w:p>
-        </w:tc>
-      </w:tr>
-      <w:tr>
-        <w:trPr>
-          <w:trHeight w:val="397"/>
-        </w:trPr>
-        <w:tc>
-          <w:tcPr>
-            <w:tcW w:w="2997" w:type="dxa"/>
-            <w:shd w:val="clear" w:color="auto" w:fill="F2F2F2" w:themeFill="background1" w:themeFillShade="F2"/>
-          </w:tcPr>
-          <w:p>
-            <w:pPr>
-              <w:spacing w:after="240"/>
-            </w:pPr>
-            <w:r>
-              <w:t>Verzweigungsmöglichkeiten</w:t>
-            </w:r>
-          </w:p>
-        </w:tc>
-        <w:tc>
-          <w:tcPr>
-            <w:tcW w:w="6262" w:type="dxa"/>
-          </w:tcPr>
-          <w:p>
-            <w:pPr>
-              <w:spacing w:after="240"/>
-            </w:pPr>
-            <w:r>
-              <w:t>Ausleihen, Abbrechen</w:t>
-            </w:r>
-          </w:p>
-        </w:tc>
-      </w:tr>
-      <w:tr>
-        <w:trPr>
-          <w:trHeight w:val="397"/>
-        </w:trPr>
-        <w:tc>
-          <w:tcPr>
-            <w:tcW w:w="2997" w:type="dxa"/>
-            <w:shd w:val="clear" w:color="auto" w:fill="F2F2F2" w:themeFill="background1" w:themeFillShade="F2"/>
-          </w:tcPr>
-          <w:p>
-            <w:pPr>
-              <w:spacing w:after="240"/>
-            </w:pPr>
-            <w:r>
-              <w:t>Aktionen</w:t>
-            </w:r>
-          </w:p>
-        </w:tc>
-        <w:tc>
-          <w:tcPr>
-            <w:tcW w:w="6262" w:type="dxa"/>
-          </w:tcPr>
-          <w:p>
-            <w:pPr>
-              <w:spacing w:after="240"/>
-            </w:pPr>
-            <w:r>
-              <w:t>Suche starten, DVD(s) auswählen, Suchbegriff löschen</w:t>
-            </w:r>
-            <w:r>
-              <w:t xml:space="preserve">. </w:t>
-            </w:r>
-          </w:p>
-        </w:tc>
-      </w:tr>
-    </w:tbl>
-    <w:p/>
-    <w:tbl>
-      <w:tblPr>
-        <w:tblW w:w="0" w:type="auto"/>
-        <w:tblBorders>
-          <w:top w:val="single" w:sz="4" w:space="0" w:color="000000"/>
-          <w:left w:val="single" w:sz="4" w:space="0" w:color="000000"/>
-          <w:bottom w:val="single" w:sz="4" w:space="0" w:color="000000"/>
-          <w:right w:val="single" w:sz="4" w:space="0" w:color="000000"/>
-          <w:insideH w:val="single" w:sz="4" w:space="0" w:color="000000"/>
-          <w:insideV w:val="single" w:sz="4" w:space="0" w:color="000000"/>
-        </w:tblBorders>
-        <w:tblLook w:val="04A0" w:firstRow="1" w:lastRow="0" w:firstColumn="1" w:lastColumn="0" w:noHBand="0" w:noVBand="1"/>
-      </w:tblPr>
-      <w:tblGrid>
-        <w:gridCol w:w="2997"/>
-        <w:gridCol w:w="6262"/>
-      </w:tblGrid>
-      <w:tr>
-        <w:trPr>
-          <w:trHeight w:val="475"/>
-        </w:trPr>
-        <w:tc>
-          <w:tcPr>
-            <w:tcW w:w="9259" w:type="dxa"/>
-            <w:gridSpan w:val="2"/>
-            <w:shd w:val="clear" w:color="auto" w:fill="F2F2F2"/>
-          </w:tcPr>
-          <w:p>
-            <w:pPr>
-              <w:spacing w:after="240"/>
-            </w:pPr>
-            <w:r>
-              <w:t>Beschreibung Ausgabeerzeugnis</w:t>
-            </w:r>
-            <w:r>
-              <w:t xml:space="preserve">    </w:t>
-            </w:r>
-          </w:p>
-        </w:tc>
-      </w:tr>
-      <w:tr>
-        <w:trPr>
-          <w:trHeight w:val="397"/>
-        </w:trPr>
-        <w:tc>
-          <w:tcPr>
-            <w:tcW w:w="2997" w:type="dxa"/>
-            <w:shd w:val="clear" w:color="auto" w:fill="F2F2F2" w:themeFill="background1" w:themeFillShade="F2"/>
-          </w:tcPr>
-          <w:p>
-            <w:pPr>
-              <w:spacing w:after="240"/>
-              <w:rPr>
-                <w:b/>
-              </w:rPr>
-            </w:pPr>
-            <w:r>
-              <w:rPr>
-                <w:b/>
-              </w:rPr>
-              <w:t>Name</w:t>
-            </w:r>
-          </w:p>
-        </w:tc>
-        <w:tc>
-          <w:tcPr>
-            <w:tcW w:w="6262" w:type="dxa"/>
-          </w:tcPr>
-          <w:p>
-            <w:pPr>
-              <w:spacing w:after="240"/>
-              <w:rPr>
-                <w:b/>
-              </w:rPr>
-            </w:pPr>
-            <w:r>
-              <w:rPr>
-                <w:b/>
-              </w:rPr>
-              <w:t xml:space="preserve">Ausleihbestätigung </w:t>
-            </w:r>
-            <w:r>
-              <w:rPr>
-                <w:b/>
-              </w:rPr>
-              <w:t xml:space="preserve"> </w:t>
-            </w:r>
-          </w:p>
-        </w:tc>
-      </w:tr>
-      <w:tr>
-        <w:trPr>
-          <w:trHeight w:val="397"/>
-        </w:trPr>
-        <w:tc>
-          <w:tcPr>
-            <w:tcW w:w="2997" w:type="dxa"/>
-            <w:shd w:val="clear" w:color="auto" w:fill="F2F2F2" w:themeFill="background1" w:themeFillShade="F2"/>
-          </w:tcPr>
-          <w:p>
-            <w:pPr>
-              <w:spacing w:after="240"/>
-            </w:pPr>
-            <w:r>
-              <w:t>Kurzbeschreibung</w:t>
-            </w:r>
-          </w:p>
-        </w:tc>
-        <w:tc>
-          <w:tcPr>
-            <w:tcW w:w="6262" w:type="dxa"/>
-          </w:tcPr>
-          <w:p>
-            <w:pPr>
-              <w:spacing w:after="240"/>
-            </w:pPr>
-            <w:r>
-              <w:t>Ein Dokument zum Ausdrucken mit allen Angaben zu den ausgeliehenen DVDs.</w:t>
-            </w:r>
-          </w:p>
-        </w:tc>
-      </w:tr>
-      <w:tr>
-        <w:trPr>
-          <w:trHeight w:val="397"/>
-        </w:trPr>
-        <w:tc>
-          <w:tcPr>
-            <w:tcW w:w="2997" w:type="dxa"/>
-            <w:shd w:val="clear" w:color="auto" w:fill="F2F2F2" w:themeFill="background1" w:themeFillShade="F2"/>
-          </w:tcPr>
-          <w:p>
-            <w:pPr>
-              <w:spacing w:after="240"/>
-            </w:pPr>
-            <w:r>
-              <w:t>Verwendung</w:t>
-            </w:r>
-          </w:p>
-        </w:tc>
-        <w:tc>
-          <w:tcPr>
-            <w:tcW w:w="6262" w:type="dxa"/>
-          </w:tcPr>
-          <w:p>
-            <w:pPr>
-              <w:spacing w:after="240"/>
-            </w:pPr>
-            <w:r>
-              <w:t>Vorwiegend durch Kunden.</w:t>
-            </w:r>
-          </w:p>
-        </w:tc>
-      </w:tr>
-      <w:tr>
-        <w:trPr>
-          <w:trHeight w:val="397"/>
-        </w:trPr>
-        <w:tc>
-          <w:tcPr>
-            <w:tcW w:w="2997" w:type="dxa"/>
-            <w:shd w:val="clear" w:color="auto" w:fill="F2F2F2" w:themeFill="background1" w:themeFillShade="F2"/>
-          </w:tcPr>
-          <w:p>
-            <w:pPr>
-              <w:spacing w:after="240"/>
-            </w:pPr>
-            <w:r>
-              <w:t xml:space="preserve">Komplexität </w:t>
-            </w:r>
-          </w:p>
-        </w:tc>
-        <w:tc>
-          <w:tcPr>
-            <w:tcW w:w="6262" w:type="dxa"/>
-          </w:tcPr>
-          <w:p>
-            <w:pPr>
-              <w:spacing w:after="240"/>
-            </w:pPr>
-            <w:r>
-              <w:t>Einfach</w:t>
-            </w:r>
-          </w:p>
-        </w:tc>
-      </w:tr>
-      <w:tr>
-        <w:trPr>
-          <w:trHeight w:val="397"/>
-        </w:trPr>
-        <w:tc>
-          <w:tcPr>
-            <w:tcW w:w="2997" w:type="dxa"/>
-            <w:shd w:val="clear" w:color="auto" w:fill="F2F2F2" w:themeFill="background1" w:themeFillShade="F2"/>
-          </w:tcPr>
-          <w:p>
-            <w:pPr>
-              <w:spacing w:after="240"/>
-            </w:pPr>
-            <w:r>
-              <w:t>Ausgabefelder</w:t>
-            </w:r>
-          </w:p>
-        </w:tc>
-        <w:tc>
-          <w:tcPr>
-            <w:tcW w:w="6262" w:type="dxa"/>
-          </w:tcPr>
-          <w:p>
-            <w:pPr>
-              <w:spacing w:after="240"/>
-            </w:pPr>
-            <w:r>
-              <w:t xml:space="preserve">Ausleihdatum, DVD(s), Anzahl, Preis. </w:t>
-            </w:r>
-          </w:p>
-        </w:tc>
-      </w:tr>
-    </w:tbl>
-    <w:p>
-      <w:pPr>
-        <w:rPr>
-          <w:rFonts w:ascii="Calibri" w:hAnsi="Calibri"/>
-          <w:spacing w:val="8"/>
-          <w:sz w:val="32"/>
-          <w:szCs w:val="32"/>
-        </w:rPr>
-      </w:pPr>
-    </w:p>
-    <w:p>
-      <w:pPr>
-        <w:spacing w:after="160" w:line="259" w:lineRule="auto"/>
-        <w:rPr>
-          <w:rFonts w:ascii="Calibri" w:hAnsi="Calibri"/>
-          <w:b/>
-          <w:spacing w:val="8"/>
-          <w:sz w:val="32"/>
-          <w:szCs w:val="32"/>
-        </w:rPr>
-      </w:pPr>
-      <w:r>
-        <w:br w:type="page"/>
-      </w:r>
-    </w:p>
-    <w:p>
-      <w:pPr>
-        <w:pStyle w:val="berschrift1"/>
-      </w:pPr>
-      <w:bookmarkStart w:id="46" w:name="_Toc467835273"/>
-      <w:r>
-        <w:lastRenderedPageBreak/>
-        <w:t>Risiko-Analyse</w:t>
-      </w:r>
-      <w:bookmarkEnd w:id="46"/>
-    </w:p>
-    <w:p>
-      <w:pPr>
-        <w:jc w:val="both"/>
-      </w:pPr>
-      <w:r>
-        <w:t>Ziele der Risiko-Analyse sind Kontrolle zu haben über die wesentlichen Projektrisiken während des Projektverlaufs sowie d</w:t>
-      </w:r>
-      <w:r>
-        <w:t xml:space="preserve">ie Identifizierung der grössten respektive der </w:t>
-      </w:r>
-      <w:r>
-        <w:t xml:space="preserve">schwerwiegendsten Risiken, welche dann </w:t>
-      </w:r>
-      <w:r>
-        <w:t xml:space="preserve">bei der Implementation </w:t>
-      </w:r>
-      <w:r>
-        <w:t xml:space="preserve">als erstes </w:t>
-      </w:r>
-      <w:r>
-        <w:t xml:space="preserve">angegangen/getestet werden (Greatest </w:t>
-      </w:r>
-      <w:proofErr w:type="spellStart"/>
-      <w:r>
-        <w:t>Risk</w:t>
-      </w:r>
-      <w:proofErr w:type="spellEnd"/>
-      <w:r>
-        <w:t xml:space="preserve"> </w:t>
-      </w:r>
-      <w:r>
-        <w:t>First).</w:t>
-      </w:r>
-    </w:p>
-    <w:p>
-      <w:pPr>
-        <w:pStyle w:val="berschrift2"/>
-      </w:pPr>
-      <w:bookmarkStart w:id="47" w:name="_Toc467835274"/>
-      <w:r>
-        <w:t>Risikokatalog</w:t>
-      </w:r>
-      <w:bookmarkEnd w:id="47"/>
-      <w:r>
-        <w:t xml:space="preserve"> </w:t>
-      </w:r>
-    </w:p>
-    <w:p>
-      <w:pPr>
-        <w:tabs>
-          <w:tab w:val="left" w:pos="3969"/>
-          <w:tab w:val="left" w:pos="5245"/>
-          <w:tab w:val="left" w:pos="6663"/>
-          <w:tab w:val="left" w:pos="8080"/>
-          <w:tab w:val="left" w:pos="9639"/>
-          <w:tab w:val="left" w:pos="11340"/>
-        </w:tabs>
-        <w:spacing w:after="120" w:line="240" w:lineRule="auto"/>
-        <w:ind w:right="113"/>
-      </w:pPr>
-      <w:r>
-        <w:t xml:space="preserve">Legende: </w:t>
-      </w:r>
-    </w:p>
-    <w:p>
-      <w:pPr>
-        <w:tabs>
-          <w:tab w:val="left" w:pos="3969"/>
-          <w:tab w:val="left" w:pos="5245"/>
-          <w:tab w:val="left" w:pos="6663"/>
-          <w:tab w:val="left" w:pos="8080"/>
-          <w:tab w:val="left" w:pos="9639"/>
-          <w:tab w:val="left" w:pos="11340"/>
-        </w:tabs>
-        <w:spacing w:after="120" w:line="240" w:lineRule="auto"/>
-        <w:ind w:right="113"/>
-      </w:pPr>
-      <w:r>
-        <w:rPr>
-          <w:b/>
-        </w:rPr>
-        <w:t>w</w:t>
-      </w:r>
-      <w:r>
-        <w:t xml:space="preserve"> = Wahrscheinlichkeit des Auftretens: 1 = null, 2 = klein, 4 = eher klein 6=mittel 8=hoch, 10 = sehr hoch, &gt;50%</w:t>
-      </w:r>
-    </w:p>
-    <w:p>
-      <w:pPr>
-        <w:tabs>
-          <w:tab w:val="left" w:pos="3969"/>
-          <w:tab w:val="left" w:pos="5245"/>
-          <w:tab w:val="left" w:pos="6663"/>
-          <w:tab w:val="left" w:pos="8080"/>
-          <w:tab w:val="left" w:pos="9639"/>
-          <w:tab w:val="left" w:pos="11340"/>
-        </w:tabs>
-        <w:spacing w:after="120" w:line="240" w:lineRule="auto"/>
-        <w:ind w:right="113"/>
-      </w:pPr>
-      <w:r>
-        <w:rPr>
-          <w:b/>
-        </w:rPr>
-        <w:t>b</w:t>
-      </w:r>
-      <w:r>
-        <w:t xml:space="preserve"> = Bedeutung der Auswirkungen: 1 keine, 3 minim, 6 signifikant, 8 schwer, 10 fatal, Abbruch</w:t>
-      </w:r>
-    </w:p>
-    <w:p>
-      <w:pPr>
-        <w:tabs>
-          <w:tab w:val="left" w:pos="3969"/>
-          <w:tab w:val="left" w:pos="5245"/>
-          <w:tab w:val="left" w:pos="6663"/>
-          <w:tab w:val="left" w:pos="8080"/>
-          <w:tab w:val="left" w:pos="9639"/>
-          <w:tab w:val="left" w:pos="11340"/>
-        </w:tabs>
-        <w:spacing w:after="120" w:line="240" w:lineRule="auto"/>
-        <w:ind w:right="113"/>
-      </w:pPr>
-      <w:r>
-        <w:rPr>
-          <w:b/>
-        </w:rPr>
-        <w:t>p</w:t>
-      </w:r>
-      <w:r>
-        <w:t xml:space="preserve"> = Prävention, Behebung, Vermeidung: 1 gratis, 3 leicht, 4 gut 90%, 6 mittel, 8 schlecht</w:t>
-      </w:r>
-      <w:proofErr w:type="gramStart"/>
-      <w:r>
-        <w:t>,10</w:t>
-      </w:r>
-      <w:proofErr w:type="gramEnd"/>
-      <w:r>
-        <w:t xml:space="preserve"> unvermeidbar</w:t>
-      </w:r>
-    </w:p>
-    <w:tbl>
-      <w:tblPr>
-        <w:tblW w:w="0" w:type="auto"/>
-        <w:tblBorders>
-          <w:top w:val="single" w:sz="4" w:space="0" w:color="auto"/>
-          <w:left w:val="single" w:sz="4" w:space="0" w:color="auto"/>
-          <w:bottom w:val="single" w:sz="4" w:space="0" w:color="auto"/>
-          <w:right w:val="single" w:sz="4" w:space="0" w:color="auto"/>
-          <w:insideH w:val="single" w:sz="4" w:space="0" w:color="auto"/>
-          <w:insideV w:val="single" w:sz="4" w:space="0" w:color="auto"/>
-        </w:tblBorders>
-        <w:tblCellMar>
-          <w:left w:w="70" w:type="dxa"/>
-          <w:right w:w="70" w:type="dxa"/>
-        </w:tblCellMar>
-        <w:tblLook w:val="0000" w:firstRow="0" w:lastRow="0" w:firstColumn="0" w:lastColumn="0" w:noHBand="0" w:noVBand="0"/>
-      </w:tblPr>
-      <w:tblGrid>
-        <w:gridCol w:w="1696"/>
-        <w:gridCol w:w="4395"/>
-        <w:gridCol w:w="1275"/>
-        <w:gridCol w:w="1843"/>
-      </w:tblGrid>
-      <w:tr>
-        <w:tc>
-          <w:tcPr>
-            <w:tcW w:w="1696" w:type="dxa"/>
-            <w:shd w:val="clear" w:color="auto" w:fill="D9D9D9" w:themeFill="background1" w:themeFillShade="D9"/>
-          </w:tcPr>
-          <w:p>
-            <w:pPr>
-              <w:spacing w:after="240"/>
-              <w:rPr>
-                <w:b/>
-                <w:sz w:val="22"/>
-                <w:szCs w:val="22"/>
-              </w:rPr>
-            </w:pPr>
-            <w:proofErr w:type="spellStart"/>
-            <w:r>
-              <w:rPr>
-                <w:b/>
-                <w:sz w:val="22"/>
-                <w:szCs w:val="22"/>
-              </w:rPr>
-              <w:t>Nr</w:t>
-            </w:r>
-            <w:proofErr w:type="spellEnd"/>
-            <w:r>
-              <w:rPr>
-                <w:b/>
-                <w:sz w:val="22"/>
-                <w:szCs w:val="22"/>
-              </w:rPr>
-              <w:t>:</w:t>
-            </w:r>
-            <w:r>
-              <w:rPr>
-                <w:b/>
-                <w:sz w:val="22"/>
-                <w:szCs w:val="22"/>
-              </w:rPr>
-              <w:t xml:space="preserve"> </w:t>
-            </w:r>
-            <w:r>
-              <w:rPr>
-                <w:b/>
-                <w:sz w:val="22"/>
-                <w:szCs w:val="22"/>
-              </w:rPr>
-              <w:t>Risiko</w:t>
-            </w:r>
-          </w:p>
-        </w:tc>
-        <w:tc>
-          <w:tcPr>
-            <w:tcW w:w="4395" w:type="dxa"/>
-          </w:tcPr>
-          <w:p>
-            <w:pPr>
-              <w:spacing w:after="240"/>
-              <w:rPr>
-                <w:sz w:val="22"/>
-                <w:szCs w:val="22"/>
-              </w:rPr>
-            </w:pPr>
-            <w:r>
-              <w:rPr>
-                <w:sz w:val="22"/>
-                <w:szCs w:val="22"/>
-              </w:rPr>
-              <w:t>R</w:t>
-            </w:r>
-            <w:r>
-              <w:rPr>
-                <w:sz w:val="22"/>
-                <w:szCs w:val="22"/>
-              </w:rPr>
-              <w:t>.</w:t>
-            </w:r>
-            <w:r>
-              <w:rPr>
-                <w:sz w:val="22"/>
-                <w:szCs w:val="22"/>
-              </w:rPr>
-              <w:t xml:space="preserve">1: </w:t>
-            </w:r>
-            <w:proofErr w:type="spellStart"/>
-            <w:r>
-              <w:rPr>
-                <w:sz w:val="22"/>
-                <w:szCs w:val="22"/>
-              </w:rPr>
-              <w:t>Lorem</w:t>
-            </w:r>
-            <w:proofErr w:type="spellEnd"/>
-            <w:r>
-              <w:rPr>
-                <w:sz w:val="22"/>
-                <w:szCs w:val="22"/>
-              </w:rPr>
-              <w:t xml:space="preserve"> </w:t>
-            </w:r>
-            <w:proofErr w:type="spellStart"/>
-            <w:r>
-              <w:rPr>
-                <w:sz w:val="22"/>
-                <w:szCs w:val="22"/>
-              </w:rPr>
-              <w:t>Ipsum</w:t>
-            </w:r>
-            <w:proofErr w:type="spellEnd"/>
-          </w:p>
-        </w:tc>
-        <w:tc>
-          <w:tcPr>
-            <w:tcW w:w="1275" w:type="dxa"/>
-            <w:shd w:val="clear" w:color="auto" w:fill="D9D9D9" w:themeFill="background1" w:themeFillShade="D9"/>
-          </w:tcPr>
-          <w:p>
-            <w:pPr>
-              <w:spacing w:after="240"/>
-              <w:rPr>
-                <w:b/>
-                <w:sz w:val="22"/>
-                <w:szCs w:val="22"/>
-              </w:rPr>
-            </w:pPr>
-            <w:r>
-              <w:rPr>
-                <w:b/>
-                <w:sz w:val="22"/>
-                <w:szCs w:val="22"/>
-              </w:rPr>
-              <w:t>w * b * p</w:t>
-            </w:r>
-          </w:p>
-        </w:tc>
-        <w:tc>
-          <w:tcPr>
-            <w:tcW w:w="1843" w:type="dxa"/>
-          </w:tcPr>
-          <w:p>
-            <w:pPr>
-              <w:spacing w:after="240"/>
-              <w:rPr>
-                <w:sz w:val="22"/>
-                <w:szCs w:val="22"/>
-              </w:rPr>
-            </w:pPr>
-            <w:r>
-              <w:rPr>
-                <w:sz w:val="22"/>
-                <w:szCs w:val="22"/>
-              </w:rPr>
-              <w:t>2 * 6 * 6 (72)</w:t>
-            </w:r>
-          </w:p>
-        </w:tc>
-      </w:tr>
-      <w:tr>
-        <w:tc>
-          <w:tcPr>
-            <w:tcW w:w="1696" w:type="dxa"/>
-            <w:shd w:val="clear" w:color="auto" w:fill="D9D9D9" w:themeFill="background1" w:themeFillShade="D9"/>
-          </w:tcPr>
-          <w:p>
-            <w:pPr>
-              <w:spacing w:after="240"/>
-              <w:rPr>
-                <w:sz w:val="22"/>
-                <w:szCs w:val="22"/>
-              </w:rPr>
-            </w:pPr>
-            <w:r>
-              <w:rPr>
-                <w:sz w:val="22"/>
-                <w:szCs w:val="22"/>
-              </w:rPr>
-              <w:t>Ursache</w:t>
-            </w:r>
-          </w:p>
-        </w:tc>
-        <w:tc>
-          <w:tcPr>
-            <w:tcW w:w="7513" w:type="dxa"/>
-            <w:gridSpan w:val="3"/>
-          </w:tcPr>
-          <w:p>
-            <w:pPr>
-              <w:spacing w:after="240"/>
-              <w:rPr>
-                <w:b/>
-                <w:sz w:val="22"/>
-                <w:szCs w:val="22"/>
-              </w:rPr>
-            </w:pPr>
-          </w:p>
-        </w:tc>
-      </w:tr>
-      <w:tr>
-        <w:tc>
-          <w:tcPr>
-            <w:tcW w:w="1696" w:type="dxa"/>
-            <w:shd w:val="clear" w:color="auto" w:fill="D9D9D9" w:themeFill="background1" w:themeFillShade="D9"/>
-          </w:tcPr>
-          <w:p>
-            <w:pPr>
-              <w:spacing w:after="240"/>
-              <w:rPr>
-                <w:sz w:val="22"/>
-                <w:szCs w:val="22"/>
-              </w:rPr>
-            </w:pPr>
-            <w:r>
-              <w:rPr>
-                <w:sz w:val="22"/>
-                <w:szCs w:val="22"/>
-              </w:rPr>
-              <w:t>Folgen</w:t>
-            </w:r>
-          </w:p>
-        </w:tc>
-        <w:tc>
-          <w:tcPr>
-            <w:tcW w:w="7513" w:type="dxa"/>
-            <w:gridSpan w:val="3"/>
-          </w:tcPr>
-          <w:p>
-            <w:pPr>
-              <w:spacing w:after="240"/>
-              <w:rPr>
-                <w:b/>
-                <w:sz w:val="22"/>
-                <w:szCs w:val="22"/>
-              </w:rPr>
-            </w:pPr>
-          </w:p>
-        </w:tc>
-      </w:tr>
-      <w:tr>
-        <w:tc>
-          <w:tcPr>
-            <w:tcW w:w="1696" w:type="dxa"/>
-            <w:shd w:val="clear" w:color="auto" w:fill="D9D9D9" w:themeFill="background1" w:themeFillShade="D9"/>
-          </w:tcPr>
-          <w:p>
-            <w:pPr>
-              <w:spacing w:after="240"/>
-              <w:rPr>
-                <w:sz w:val="22"/>
-                <w:szCs w:val="22"/>
-              </w:rPr>
-            </w:pPr>
-            <w:r>
-              <w:rPr>
-                <w:sz w:val="22"/>
-                <w:szCs w:val="22"/>
-              </w:rPr>
-              <w:t>Massnahmen</w:t>
-            </w:r>
-          </w:p>
-        </w:tc>
-        <w:tc>
-          <w:tcPr>
-            <w:tcW w:w="7513" w:type="dxa"/>
-            <w:gridSpan w:val="3"/>
-          </w:tcPr>
-          <w:p>
-            <w:pPr>
-              <w:spacing w:after="240"/>
-              <w:rPr>
-                <w:b/>
-                <w:sz w:val="22"/>
-                <w:szCs w:val="22"/>
-              </w:rPr>
-            </w:pPr>
-          </w:p>
-        </w:tc>
-      </w:tr>
-    </w:tbl>
-    <w:p>
-      <w:pPr>
-        <w:tabs>
-          <w:tab w:val="left" w:pos="3969"/>
-          <w:tab w:val="left" w:pos="5245"/>
-          <w:tab w:val="left" w:pos="6663"/>
-          <w:tab w:val="left" w:pos="8080"/>
-          <w:tab w:val="left" w:pos="9639"/>
-          <w:tab w:val="left" w:pos="11340"/>
-        </w:tabs>
-        <w:spacing w:after="120" w:line="240" w:lineRule="auto"/>
-        <w:ind w:right="113"/>
-      </w:pPr>
-    </w:p>
-    <w:tbl>
-      <w:tblPr>
-        <w:tblW w:w="0" w:type="auto"/>
-        <w:tblBorders>
-          <w:top w:val="single" w:sz="4" w:space="0" w:color="auto"/>
-          <w:left w:val="single" w:sz="4" w:space="0" w:color="auto"/>
-          <w:bottom w:val="single" w:sz="4" w:space="0" w:color="auto"/>
-          <w:right w:val="single" w:sz="4" w:space="0" w:color="auto"/>
-          <w:insideH w:val="single" w:sz="4" w:space="0" w:color="auto"/>
-          <w:insideV w:val="single" w:sz="4" w:space="0" w:color="auto"/>
-        </w:tblBorders>
-        <w:tblCellMar>
-          <w:left w:w="70" w:type="dxa"/>
-          <w:right w:w="70" w:type="dxa"/>
-        </w:tblCellMar>
-        <w:tblLook w:val="0000" w:firstRow="0" w:lastRow="0" w:firstColumn="0" w:lastColumn="0" w:noHBand="0" w:noVBand="0"/>
-      </w:tblPr>
-      <w:tblGrid>
-        <w:gridCol w:w="1696"/>
-        <w:gridCol w:w="4395"/>
-        <w:gridCol w:w="1275"/>
-        <w:gridCol w:w="1843"/>
-      </w:tblGrid>
-      <w:tr>
-        <w:tc>
-          <w:tcPr>
-            <w:tcW w:w="1696" w:type="dxa"/>
-            <w:shd w:val="clear" w:color="auto" w:fill="D9D9D9" w:themeFill="background1" w:themeFillShade="D9"/>
-          </w:tcPr>
-          <w:p>
-            <w:pPr>
-              <w:spacing w:after="240"/>
-              <w:rPr>
-                <w:b/>
-                <w:sz w:val="22"/>
-                <w:szCs w:val="22"/>
-              </w:rPr>
-            </w:pPr>
-            <w:proofErr w:type="spellStart"/>
-            <w:r>
-              <w:rPr>
-                <w:b/>
-                <w:sz w:val="22"/>
-                <w:szCs w:val="22"/>
-              </w:rPr>
-              <w:t>Nr</w:t>
-            </w:r>
-            <w:proofErr w:type="spellEnd"/>
-            <w:r>
-              <w:rPr>
-                <w:b/>
-                <w:sz w:val="22"/>
-                <w:szCs w:val="22"/>
-              </w:rPr>
-              <w:t>:</w:t>
-            </w:r>
-            <w:r>
-              <w:rPr>
-                <w:b/>
-                <w:sz w:val="22"/>
-                <w:szCs w:val="22"/>
-              </w:rPr>
-              <w:t xml:space="preserve"> </w:t>
-            </w:r>
-            <w:r>
-              <w:rPr>
-                <w:b/>
-                <w:sz w:val="22"/>
-                <w:szCs w:val="22"/>
-              </w:rPr>
-              <w:t>Risiko</w:t>
-            </w:r>
-          </w:p>
-        </w:tc>
-        <w:tc>
-          <w:tcPr>
-            <w:tcW w:w="4395" w:type="dxa"/>
-          </w:tcPr>
-          <w:p>
-            <w:pPr>
-              <w:spacing w:after="240"/>
-              <w:rPr>
-                <w:sz w:val="22"/>
-                <w:szCs w:val="22"/>
-              </w:rPr>
-            </w:pPr>
-            <w:r>
-              <w:rPr>
-                <w:sz w:val="22"/>
-                <w:szCs w:val="22"/>
-              </w:rPr>
-              <w:t>R</w:t>
-            </w:r>
-            <w:r>
-              <w:rPr>
-                <w:sz w:val="22"/>
-                <w:szCs w:val="22"/>
-              </w:rPr>
-              <w:t>.</w:t>
-            </w:r>
-            <w:r>
-              <w:rPr>
-                <w:sz w:val="22"/>
-                <w:szCs w:val="22"/>
-              </w:rPr>
-              <w:t xml:space="preserve">2: </w:t>
-            </w:r>
-            <w:proofErr w:type="spellStart"/>
-            <w:r>
-              <w:rPr>
-                <w:sz w:val="22"/>
-                <w:szCs w:val="22"/>
-              </w:rPr>
-              <w:t>Lorem</w:t>
-            </w:r>
-            <w:proofErr w:type="spellEnd"/>
-            <w:r>
-              <w:rPr>
-                <w:sz w:val="22"/>
-                <w:szCs w:val="22"/>
-              </w:rPr>
-              <w:t xml:space="preserve"> </w:t>
-            </w:r>
-            <w:proofErr w:type="spellStart"/>
-            <w:r>
-              <w:rPr>
-                <w:sz w:val="22"/>
-                <w:szCs w:val="22"/>
-              </w:rPr>
-              <w:t>Ipsum</w:t>
-            </w:r>
-            <w:proofErr w:type="spellEnd"/>
-            <w:r>
-              <w:rPr>
-                <w:sz w:val="22"/>
-                <w:szCs w:val="22"/>
-              </w:rPr>
-              <w:t xml:space="preserve"> 2</w:t>
-            </w:r>
-          </w:p>
-        </w:tc>
-        <w:tc>
-          <w:tcPr>
-            <w:tcW w:w="1275" w:type="dxa"/>
-            <w:shd w:val="clear" w:color="auto" w:fill="D9D9D9" w:themeFill="background1" w:themeFillShade="D9"/>
-          </w:tcPr>
-          <w:p>
-            <w:pPr>
-              <w:spacing w:after="240"/>
-              <w:rPr>
-                <w:b/>
-                <w:sz w:val="22"/>
-                <w:szCs w:val="22"/>
-              </w:rPr>
-            </w:pPr>
-            <w:r>
-              <w:rPr>
-                <w:b/>
-                <w:sz w:val="22"/>
-                <w:szCs w:val="22"/>
-              </w:rPr>
-              <w:t>w * b * p</w:t>
-            </w:r>
-          </w:p>
-        </w:tc>
-        <w:tc>
-          <w:tcPr>
-            <w:tcW w:w="1843" w:type="dxa"/>
-          </w:tcPr>
-          <w:p>
-            <w:pPr>
-              <w:spacing w:after="240"/>
-              <w:rPr>
-                <w:sz w:val="22"/>
-                <w:szCs w:val="22"/>
-              </w:rPr>
-            </w:pPr>
-            <w:r>
-              <w:rPr>
-                <w:sz w:val="22"/>
-                <w:szCs w:val="22"/>
-              </w:rPr>
-              <w:t>2 * 6 * 6 (72)</w:t>
-            </w:r>
-          </w:p>
-        </w:tc>
-      </w:tr>
-      <w:tr>
-        <w:tc>
-          <w:tcPr>
-            <w:tcW w:w="1696" w:type="dxa"/>
-            <w:shd w:val="clear" w:color="auto" w:fill="D9D9D9" w:themeFill="background1" w:themeFillShade="D9"/>
-          </w:tcPr>
-          <w:p>
-            <w:pPr>
-              <w:spacing w:after="240"/>
-              <w:rPr>
-                <w:sz w:val="22"/>
-                <w:szCs w:val="22"/>
-              </w:rPr>
-            </w:pPr>
-            <w:r>
-              <w:rPr>
-                <w:sz w:val="22"/>
-                <w:szCs w:val="22"/>
-              </w:rPr>
-              <w:t>Ursache</w:t>
-            </w:r>
-          </w:p>
-        </w:tc>
-        <w:tc>
-          <w:tcPr>
-            <w:tcW w:w="7513" w:type="dxa"/>
-            <w:gridSpan w:val="3"/>
-          </w:tcPr>
-          <w:p>
-            <w:pPr>
-              <w:spacing w:after="240"/>
-              <w:rPr>
-                <w:b/>
-                <w:sz w:val="22"/>
-                <w:szCs w:val="22"/>
-              </w:rPr>
-            </w:pPr>
-          </w:p>
-        </w:tc>
-      </w:tr>
-      <w:tr>
-        <w:tc>
-          <w:tcPr>
-            <w:tcW w:w="1696" w:type="dxa"/>
-            <w:shd w:val="clear" w:color="auto" w:fill="D9D9D9" w:themeFill="background1" w:themeFillShade="D9"/>
-          </w:tcPr>
-          <w:p>
-            <w:pPr>
-              <w:spacing w:after="240"/>
-              <w:rPr>
-                <w:sz w:val="22"/>
-                <w:szCs w:val="22"/>
-              </w:rPr>
-            </w:pPr>
-            <w:r>
-              <w:rPr>
-                <w:sz w:val="22"/>
-                <w:szCs w:val="22"/>
-              </w:rPr>
-              <w:t>Folgen</w:t>
-            </w:r>
-          </w:p>
-        </w:tc>
-        <w:tc>
-          <w:tcPr>
-            <w:tcW w:w="7513" w:type="dxa"/>
-            <w:gridSpan w:val="3"/>
-          </w:tcPr>
-          <w:p>
-            <w:pPr>
-              <w:spacing w:after="240"/>
-              <w:rPr>
-                <w:b/>
-                <w:sz w:val="22"/>
-                <w:szCs w:val="22"/>
-              </w:rPr>
-            </w:pPr>
-          </w:p>
-        </w:tc>
-      </w:tr>
-      <w:tr>
-        <w:tc>
-          <w:tcPr>
-            <w:tcW w:w="1696" w:type="dxa"/>
-            <w:shd w:val="clear" w:color="auto" w:fill="D9D9D9" w:themeFill="background1" w:themeFillShade="D9"/>
-          </w:tcPr>
-          <w:p>
-            <w:pPr>
-              <w:spacing w:after="240"/>
-              <w:rPr>
-                <w:sz w:val="22"/>
-                <w:szCs w:val="22"/>
-              </w:rPr>
-            </w:pPr>
-            <w:r>
-              <w:rPr>
-                <w:sz w:val="22"/>
-                <w:szCs w:val="22"/>
-              </w:rPr>
-              <w:t>Massnahmen</w:t>
-            </w:r>
-          </w:p>
-        </w:tc>
-        <w:tc>
-          <w:tcPr>
-            <w:tcW w:w="7513" w:type="dxa"/>
-            <w:gridSpan w:val="3"/>
-          </w:tcPr>
-          <w:p>
-            <w:pPr>
-              <w:spacing w:after="240"/>
-              <w:rPr>
-                <w:b/>
-                <w:sz w:val="22"/>
-                <w:szCs w:val="22"/>
-              </w:rPr>
-            </w:pPr>
-          </w:p>
-        </w:tc>
-      </w:tr>
-    </w:tbl>
-    <w:p>
-      <w:pPr>
-        <w:tabs>
-          <w:tab w:val="left" w:pos="3969"/>
-          <w:tab w:val="left" w:pos="5245"/>
-          <w:tab w:val="left" w:pos="6663"/>
-          <w:tab w:val="left" w:pos="8080"/>
-          <w:tab w:val="left" w:pos="9639"/>
-          <w:tab w:val="left" w:pos="11340"/>
-        </w:tabs>
-        <w:spacing w:after="120" w:line="240" w:lineRule="auto"/>
-        <w:ind w:right="113"/>
-      </w:pPr>
-    </w:p>
-    <w:tbl>
-      <w:tblPr>
-        <w:tblW w:w="0" w:type="auto"/>
-        <w:tblBorders>
-          <w:top w:val="single" w:sz="4" w:space="0" w:color="auto"/>
-          <w:left w:val="single" w:sz="4" w:space="0" w:color="auto"/>
-          <w:bottom w:val="single" w:sz="4" w:space="0" w:color="auto"/>
-          <w:right w:val="single" w:sz="4" w:space="0" w:color="auto"/>
-          <w:insideH w:val="single" w:sz="4" w:space="0" w:color="auto"/>
-          <w:insideV w:val="single" w:sz="4" w:space="0" w:color="auto"/>
-        </w:tblBorders>
-        <w:tblCellMar>
-          <w:left w:w="70" w:type="dxa"/>
-          <w:right w:w="70" w:type="dxa"/>
-        </w:tblCellMar>
-        <w:tblLook w:val="0000" w:firstRow="0" w:lastRow="0" w:firstColumn="0" w:lastColumn="0" w:noHBand="0" w:noVBand="0"/>
-      </w:tblPr>
-      <w:tblGrid>
-        <w:gridCol w:w="1696"/>
-        <w:gridCol w:w="4395"/>
-        <w:gridCol w:w="1275"/>
-        <w:gridCol w:w="1843"/>
-      </w:tblGrid>
-      <w:tr>
-        <w:tc>
-          <w:tcPr>
-            <w:tcW w:w="1696" w:type="dxa"/>
-            <w:shd w:val="clear" w:color="auto" w:fill="D9D9D9" w:themeFill="background1" w:themeFillShade="D9"/>
-          </w:tcPr>
-          <w:p>
-            <w:pPr>
-              <w:spacing w:after="240"/>
-              <w:rPr>
-                <w:b/>
-                <w:sz w:val="22"/>
-                <w:szCs w:val="22"/>
-              </w:rPr>
-            </w:pPr>
-            <w:proofErr w:type="spellStart"/>
-            <w:r>
-              <w:rPr>
-                <w:b/>
-                <w:sz w:val="22"/>
-                <w:szCs w:val="22"/>
-              </w:rPr>
-              <w:t>Nr</w:t>
-            </w:r>
-            <w:proofErr w:type="spellEnd"/>
-            <w:r>
-              <w:rPr>
-                <w:b/>
-                <w:sz w:val="22"/>
-                <w:szCs w:val="22"/>
-              </w:rPr>
-              <w:t>:</w:t>
-            </w:r>
-            <w:r>
-              <w:rPr>
-                <w:b/>
-                <w:sz w:val="22"/>
-                <w:szCs w:val="22"/>
-              </w:rPr>
-              <w:t xml:space="preserve"> </w:t>
-            </w:r>
-            <w:r>
-              <w:rPr>
-                <w:b/>
-                <w:sz w:val="22"/>
-                <w:szCs w:val="22"/>
-              </w:rPr>
-              <w:t>Risiko</w:t>
-            </w:r>
-          </w:p>
-        </w:tc>
-        <w:tc>
-          <w:tcPr>
-            <w:tcW w:w="4395" w:type="dxa"/>
-          </w:tcPr>
-          <w:p>
-            <w:pPr>
-              <w:spacing w:after="240"/>
-              <w:rPr>
-                <w:sz w:val="22"/>
-                <w:szCs w:val="22"/>
-              </w:rPr>
-            </w:pPr>
-            <w:r>
-              <w:rPr>
-                <w:sz w:val="22"/>
-                <w:szCs w:val="22"/>
-              </w:rPr>
-              <w:t>R</w:t>
-            </w:r>
-            <w:r>
-              <w:rPr>
-                <w:sz w:val="22"/>
-                <w:szCs w:val="22"/>
-              </w:rPr>
-              <w:t>.3</w:t>
-            </w:r>
-            <w:r>
-              <w:rPr>
-                <w:sz w:val="22"/>
-                <w:szCs w:val="22"/>
-              </w:rPr>
-              <w:t xml:space="preserve">: </w:t>
-            </w:r>
-            <w:proofErr w:type="spellStart"/>
-            <w:r>
-              <w:rPr>
-                <w:sz w:val="22"/>
-                <w:szCs w:val="22"/>
-              </w:rPr>
-              <w:t>Lorem</w:t>
-            </w:r>
-            <w:proofErr w:type="spellEnd"/>
-            <w:r>
-              <w:rPr>
-                <w:sz w:val="22"/>
-                <w:szCs w:val="22"/>
-              </w:rPr>
-              <w:t xml:space="preserve"> </w:t>
-            </w:r>
-            <w:proofErr w:type="spellStart"/>
-            <w:r>
-              <w:rPr>
-                <w:sz w:val="22"/>
-                <w:szCs w:val="22"/>
-              </w:rPr>
-              <w:t>Ipsum</w:t>
-            </w:r>
-            <w:proofErr w:type="spellEnd"/>
-            <w:r>
-              <w:rPr>
-                <w:sz w:val="22"/>
-                <w:szCs w:val="22"/>
-              </w:rPr>
-              <w:t xml:space="preserve"> 3</w:t>
-            </w:r>
-          </w:p>
-        </w:tc>
-        <w:tc>
-          <w:tcPr>
-            <w:tcW w:w="1275" w:type="dxa"/>
-            <w:shd w:val="clear" w:color="auto" w:fill="D9D9D9" w:themeFill="background1" w:themeFillShade="D9"/>
-          </w:tcPr>
-          <w:p>
-            <w:pPr>
-              <w:spacing w:after="240"/>
-              <w:rPr>
-                <w:b/>
-                <w:sz w:val="22"/>
-                <w:szCs w:val="22"/>
-              </w:rPr>
-            </w:pPr>
-            <w:r>
-              <w:rPr>
-                <w:b/>
-                <w:sz w:val="22"/>
-                <w:szCs w:val="22"/>
-              </w:rPr>
-              <w:t>w * b * p</w:t>
-            </w:r>
-          </w:p>
-        </w:tc>
-        <w:tc>
-          <w:tcPr>
-            <w:tcW w:w="1843" w:type="dxa"/>
-          </w:tcPr>
-          <w:p>
-            <w:pPr>
-              <w:spacing w:after="240"/>
-              <w:rPr>
-                <w:sz w:val="22"/>
-                <w:szCs w:val="22"/>
-              </w:rPr>
-            </w:pPr>
-            <w:r>
-              <w:rPr>
-                <w:sz w:val="22"/>
-                <w:szCs w:val="22"/>
-              </w:rPr>
-              <w:t>2 * 6 * 6 (72)</w:t>
-            </w:r>
-          </w:p>
-        </w:tc>
-      </w:tr>
-      <w:tr>
-        <w:tc>
-          <w:tcPr>
-            <w:tcW w:w="1696" w:type="dxa"/>
-            <w:shd w:val="clear" w:color="auto" w:fill="D9D9D9" w:themeFill="background1" w:themeFillShade="D9"/>
-          </w:tcPr>
-          <w:p>
-            <w:pPr>
-              <w:spacing w:after="240"/>
-              <w:rPr>
-                <w:sz w:val="22"/>
-                <w:szCs w:val="22"/>
-              </w:rPr>
-            </w:pPr>
-            <w:r>
-              <w:rPr>
-                <w:sz w:val="22"/>
-                <w:szCs w:val="22"/>
-              </w:rPr>
-              <w:t>Ursache</w:t>
-            </w:r>
-          </w:p>
-        </w:tc>
-        <w:tc>
-          <w:tcPr>
-            <w:tcW w:w="7513" w:type="dxa"/>
-            <w:gridSpan w:val="3"/>
-          </w:tcPr>
-          <w:p>
-            <w:pPr>
-              <w:spacing w:after="240"/>
-              <w:rPr>
-                <w:b/>
-                <w:sz w:val="22"/>
-                <w:szCs w:val="22"/>
-              </w:rPr>
-            </w:pPr>
-          </w:p>
-        </w:tc>
-      </w:tr>
-      <w:tr>
-        <w:tc>
-          <w:tcPr>
-            <w:tcW w:w="1696" w:type="dxa"/>
-            <w:shd w:val="clear" w:color="auto" w:fill="D9D9D9" w:themeFill="background1" w:themeFillShade="D9"/>
-          </w:tcPr>
-          <w:p>
-            <w:pPr>
-              <w:spacing w:after="240"/>
-              <w:rPr>
-                <w:sz w:val="22"/>
-                <w:szCs w:val="22"/>
-              </w:rPr>
-            </w:pPr>
-            <w:r>
-              <w:rPr>
-                <w:sz w:val="22"/>
-                <w:szCs w:val="22"/>
-              </w:rPr>
-              <w:t>Folgen</w:t>
-            </w:r>
-          </w:p>
-        </w:tc>
-        <w:tc>
-          <w:tcPr>
-            <w:tcW w:w="7513" w:type="dxa"/>
-            <w:gridSpan w:val="3"/>
-          </w:tcPr>
-          <w:p>
-            <w:pPr>
-              <w:spacing w:after="240"/>
-              <w:rPr>
-                <w:b/>
-                <w:sz w:val="22"/>
-                <w:szCs w:val="22"/>
-              </w:rPr>
-            </w:pPr>
-          </w:p>
-        </w:tc>
-      </w:tr>
-      <w:tr>
-        <w:tc>
-          <w:tcPr>
-            <w:tcW w:w="1696" w:type="dxa"/>
-            <w:shd w:val="clear" w:color="auto" w:fill="D9D9D9" w:themeFill="background1" w:themeFillShade="D9"/>
-          </w:tcPr>
-          <w:p>
-            <w:pPr>
-              <w:spacing w:after="240"/>
-              <w:rPr>
-                <w:sz w:val="22"/>
-                <w:szCs w:val="22"/>
-              </w:rPr>
-            </w:pPr>
-            <w:r>
-              <w:rPr>
-                <w:sz w:val="22"/>
-                <w:szCs w:val="22"/>
-              </w:rPr>
-              <w:t>Massnahmen</w:t>
-            </w:r>
-          </w:p>
-        </w:tc>
-        <w:tc>
-          <w:tcPr>
-            <w:tcW w:w="7513" w:type="dxa"/>
-            <w:gridSpan w:val="3"/>
-          </w:tcPr>
-          <w:p>
-            <w:pPr>
-              <w:spacing w:after="240"/>
-              <w:rPr>
-                <w:b/>
-                <w:sz w:val="22"/>
-                <w:szCs w:val="22"/>
-              </w:rPr>
-            </w:pPr>
-          </w:p>
-        </w:tc>
-      </w:tr>
-    </w:tbl>
-    <w:p/>
-    <w:p>
-      <w:pPr>
-        <w:spacing w:after="240"/>
-        <w:rPr>
-          <w:spacing w:val="8"/>
-          <w:sz w:val="32"/>
-          <w:szCs w:val="32"/>
-        </w:rPr>
-      </w:pPr>
-      <w:r>
-        <w:br w:type="page"/>
-      </w:r>
-    </w:p>
-    <w:p>
-      <w:pPr>
-        <w:pStyle w:val="berschrift1"/>
-      </w:pPr>
-      <w:bookmarkStart w:id="48" w:name="_Toc467835275"/>
-      <w:r>
-        <w:lastRenderedPageBreak/>
-        <w:t>Anhang</w:t>
-      </w:r>
-      <w:bookmarkEnd w:id="48"/>
-      <w:r>
-        <w:t xml:space="preserve"> </w:t>
-      </w:r>
-    </w:p>
-    <w:p>
-      <w:pPr>
-        <w:pStyle w:val="berschrift2"/>
-      </w:pPr>
-      <w:bookmarkStart w:id="49" w:name="_Toc467835276"/>
+      <w:bookmarkStart w:id="34" w:name="_Toc467835276"/>
       <w:r>
         <w:t>Termine</w:t>
       </w:r>
-      <w:bookmarkEnd w:id="49"/>
+      <w:bookmarkEnd w:id="34"/>
       <w:r>
         <w:t xml:space="preserve"> </w:t>
       </w:r>
@@ -11574,17 +6963,17 @@
       <w:pPr>
         <w:pStyle w:val="berschrift2"/>
       </w:pPr>
-      <w:bookmarkStart w:id="50" w:name="_Toc532270387"/>
-      <w:bookmarkStart w:id="51" w:name="_Toc532606809"/>
-      <w:bookmarkStart w:id="52" w:name="_Toc17635193"/>
-      <w:bookmarkStart w:id="53" w:name="_Toc467835277"/>
+      <w:bookmarkStart w:id="35" w:name="_Toc532270387"/>
+      <w:bookmarkStart w:id="36" w:name="_Toc532606809"/>
+      <w:bookmarkStart w:id="37" w:name="_Toc17635193"/>
+      <w:bookmarkStart w:id="38" w:name="_Toc467835277"/>
       <w:r>
         <w:t>Referenzen</w:t>
       </w:r>
-      <w:bookmarkEnd w:id="50"/>
-      <w:bookmarkEnd w:id="51"/>
-      <w:bookmarkEnd w:id="52"/>
-      <w:bookmarkEnd w:id="53"/>
+      <w:bookmarkEnd w:id="35"/>
+      <w:bookmarkEnd w:id="36"/>
+      <w:bookmarkEnd w:id="37"/>
+      <w:bookmarkEnd w:id="38"/>
     </w:p>
     <w:p>
       <w:pPr>
@@ -11639,7 +7028,6 @@
                 <w:szCs w:val="22"/>
               </w:rPr>
             </w:pPr>
-            <w:proofErr w:type="spellStart"/>
             <w:r>
               <w:rPr>
                 <w:b/>
@@ -11649,7 +7037,6 @@
               </w:rPr>
               <w:t>Nr</w:t>
             </w:r>
-            <w:proofErr w:type="spellEnd"/>
           </w:p>
         </w:tc>
         <w:tc>
@@ -12040,8 +7427,8 @@
           </w:p>
         </w:tc>
       </w:tr>
-      <w:bookmarkEnd w:id="44"/>
-      <w:bookmarkEnd w:id="45"/>
+      <w:bookmarkEnd w:id="31"/>
+      <w:bookmarkEnd w:id="32"/>
     </w:tbl>
     <w:p>
       <w:pPr>
@@ -12050,9 +7437,9 @@
     </w:p>
     <w:p/>
     <w:sectPr>
-      <w:footerReference w:type="default" r:id="rId11"/>
-      <w:headerReference w:type="first" r:id="rId12"/>
-      <w:footerReference w:type="first" r:id="rId13"/>
+      <w:footerReference w:type="default" r:id="rId8"/>
+      <w:headerReference w:type="first" r:id="rId9"/>
+      <w:footerReference w:type="first" r:id="rId10"/>
       <w:pgSz w:w="11906" w:h="16838" w:code="9"/>
       <w:pgMar w:top="1588" w:right="1021" w:bottom="1588" w:left="1418" w:header="851" w:footer="680" w:gutter="0"/>
       <w:cols w:space="708"/>
@@ -12218,7 +7605,7 @@
               <w:sz w:val="18"/>
               <w:szCs w:val="18"/>
             </w:rPr>
-            <w:t>8</w:t>
+            <w:t>2</w:t>
           </w:r>
           <w:r>
             <w:rPr>
@@ -12260,7 +7647,7 @@
               <w:sz w:val="18"/>
               <w:szCs w:val="18"/>
             </w:rPr>
-            <w:t>15</w:t>
+            <w:t>9</w:t>
           </w:r>
           <w:r>
             <w:rPr>
@@ -16620,7 +12007,6 @@
   <w:style w:type="character" w:default="1" w:styleId="Absatz-Standardschriftart">
     <w:name w:val="Default Paragraph Font"/>
     <w:uiPriority w:val="1"/>
-    <w:semiHidden/>
     <w:unhideWhenUsed/>
   </w:style>
   <w:style w:type="table" w:default="1" w:styleId="NormaleTabelle">
@@ -33396,7 +28782,7 @@
 </file>
 
 <file path=customXml/itemProps1.xml><?xml version="1.0" encoding="utf-8"?>
-<ds:datastoreItem xmlns:ds="http://schemas.openxmlformats.org/officeDocument/2006/customXml" ds:itemID="{2DCE2F6F-7D41-41FF-93FF-11D59746DDAF}">
+<ds:datastoreItem xmlns:ds="http://schemas.openxmlformats.org/officeDocument/2006/customXml" ds:itemID="{FBD421AA-A9A2-4CFE-B4B6-AC94F4A61C29}">
   <ds:schemaRefs>
     <ds:schemaRef ds:uri="http://schemas.openxmlformats.org/officeDocument/2006/bibliography"/>
   </ds:schemaRefs>

--- a/doc/analysecobro.docx
+++ b/doc/analysecobro.docx
@@ -410,7 +410,7 @@
                 <w:sz w:val="22"/>
                 <w:szCs w:val="22"/>
               </w:rPr>
-              <w:t>6. Dezember 2017</w:t>
+              <w:t>13. Dezember 2017</w:t>
             </w:r>
             <w:r>
               <w:rPr>
@@ -3863,7 +3863,15 @@
         <w:t>Das Perfekte um Spass zuhaben egal in welchem Alter kaufen sie jetzt die</w:t>
       </w:r>
       <w:r>
-        <w:t xml:space="preserve"> Codrone für einen unschlagbar</w:t>
+        <w:t xml:space="preserve"> </w:t>
+      </w:r>
+      <w:proofErr w:type="spellStart"/>
+      <w:r>
+        <w:t>Codrone</w:t>
+      </w:r>
+      <w:proofErr w:type="spellEnd"/>
+      <w:r>
+        <w:t xml:space="preserve"> für einen unschlagbar</w:t>
       </w:r>
       <w:r>
         <w:t xml:space="preserve"> günstigen Preis. </w:t>
@@ -3899,7 +3907,15 @@
         <w:t xml:space="preserve"> ausprobieren und dann wenn sie möglich sind einbinden. Damit kann ich Herausforderungen stellen mit Lösungen. Eine Galerie mit den aufgenommenen Aufnahmen</w:t>
       </w:r>
       <w:r>
-        <w:t xml:space="preserve">. Eine Galerie mit den aufgenommenen Aufnahmen. Diese Drohnenprogramme muss ich mit C++ schreiben. Dies wird die neue Pausen Vertreibungs Drohne.  </w:t>
+        <w:t xml:space="preserve">. Eine Galerie mit den aufgenommenen Aufnahmen. Diese Drohnenprogramme muss ich mit C++ schreiben. Dies wird die neue Pausen </w:t>
+      </w:r>
+      <w:proofErr w:type="spellStart"/>
+      <w:r>
+        <w:t>Vertreibungs</w:t>
+      </w:r>
+      <w:proofErr w:type="spellEnd"/>
+      <w:r>
+        <w:t xml:space="preserve"> Drohne.  </w:t>
       </w:r>
       <w:r>
         <w:t xml:space="preserve"> </w:t>
@@ -4082,6 +4098,7 @@
                 <w:szCs w:val="22"/>
               </w:rPr>
             </w:pPr>
+            <w:proofErr w:type="spellStart"/>
             <w:r>
               <w:rPr>
                 <w:sz w:val="22"/>
@@ -4096,6 +4113,7 @@
               </w:rPr>
               <w:t>uu</w:t>
             </w:r>
+            <w:proofErr w:type="spellEnd"/>
           </w:p>
         </w:tc>
         <w:tc>
@@ -4183,6 +4201,7 @@
                 <w:szCs w:val="22"/>
               </w:rPr>
             </w:pPr>
+            <w:proofErr w:type="spellStart"/>
             <w:r>
               <w:rPr>
                 <w:sz w:val="22"/>
@@ -4190,6 +4209,7 @@
               </w:rPr>
               <w:t>vir</w:t>
             </w:r>
+            <w:proofErr w:type="spellEnd"/>
           </w:p>
         </w:tc>
         <w:tc>
@@ -4562,6 +4582,7 @@
                 <w:szCs w:val="22"/>
               </w:rPr>
             </w:pPr>
+            <w:proofErr w:type="spellStart"/>
             <w:r>
               <w:rPr>
                 <w:sz w:val="22"/>
@@ -4569,6 +4590,7 @@
               </w:rPr>
               <w:t>Codrone</w:t>
             </w:r>
+            <w:proofErr w:type="spellEnd"/>
           </w:p>
         </w:tc>
         <w:tc>
@@ -4583,12 +4605,21 @@
                 <w:szCs w:val="22"/>
               </w:rPr>
             </w:pPr>
+            <w:proofErr w:type="spellStart"/>
             <w:r>
               <w:rPr>
                 <w:sz w:val="22"/>
                 <w:szCs w:val="22"/>
               </w:rPr>
-              <w:t>Codrone ist der Produktname von der Dro</w:t>
+              <w:t>Codrone</w:t>
+            </w:r>
+            <w:proofErr w:type="spellEnd"/>
+            <w:r>
+              <w:rPr>
+                <w:sz w:val="22"/>
+                <w:szCs w:val="22"/>
+              </w:rPr>
+              <w:t xml:space="preserve"> ist der Produktname von der Dro</w:t>
             </w:r>
             <w:r>
               <w:rPr>
@@ -4620,6 +4651,7 @@
                 <w:szCs w:val="22"/>
               </w:rPr>
             </w:pPr>
+            <w:proofErr w:type="spellStart"/>
             <w:r>
               <w:rPr>
                 <w:sz w:val="22"/>
@@ -4627,6 +4659,7 @@
               </w:rPr>
               <w:t>Robolink</w:t>
             </w:r>
+            <w:proofErr w:type="spellEnd"/>
           </w:p>
         </w:tc>
         <w:tc>
@@ -4641,12 +4674,21 @@
                 <w:szCs w:val="22"/>
               </w:rPr>
             </w:pPr>
+            <w:proofErr w:type="spellStart"/>
             <w:r>
               <w:rPr>
                 <w:sz w:val="22"/>
                 <w:szCs w:val="22"/>
               </w:rPr>
-              <w:t>Robolink ist die Firma von der dir Dro</w:t>
+              <w:t>Robolink</w:t>
+            </w:r>
+            <w:proofErr w:type="spellEnd"/>
+            <w:r>
+              <w:rPr>
+                <w:sz w:val="22"/>
+                <w:szCs w:val="22"/>
+              </w:rPr>
+              <w:t xml:space="preserve"> ist die Firma von der dir Dro</w:t>
             </w:r>
             <w:r>
               <w:rPr>
@@ -4873,6 +4915,7 @@
       <w:r>
         <w:t xml:space="preserve"> </w:t>
       </w:r>
+      <w:proofErr w:type="spellStart"/>
       <w:r>
         <w:t>P</w:t>
       </w:r>
@@ -4885,6 +4928,7 @@
       <w:r>
         <w:t>elegenheit</w:t>
       </w:r>
+      <w:proofErr w:type="spellEnd"/>
       <w:r>
         <w:t xml:space="preserve"> und würde mit Begeisterung und Klarheit genutzt werden.</w:t>
       </w:r>
@@ -5386,7 +5430,15 @@
         <w:t xml:space="preserve">, </w:t>
       </w:r>
       <w:r>
-        <w:t xml:space="preserve">formuliert, mit einer ID zur späteren Identifizierung versehen sowie mittels 3 verschiedener Kategorien priorisiert: 1 = hohe Prorität, 2 = mittlere Priorität, 3 = keine Priorität. Diese drei Prioritäten repräsentieren die Verpflichtungen </w:t>
+        <w:t xml:space="preserve">formuliert, mit einer ID zur späteren Identifizierung versehen sowie mittels 3 verschiedener Kategorien priorisiert: 1 = hohe </w:t>
+      </w:r>
+      <w:proofErr w:type="spellStart"/>
+      <w:r>
+        <w:t>Prorität</w:t>
+      </w:r>
+      <w:proofErr w:type="spellEnd"/>
+      <w:r>
+        <w:t xml:space="preserve">, 2 = mittlere Priorität, 3 = keine Priorität. Diese drei Prioritäten repräsentieren die Verpflichtungen </w:t>
       </w:r>
       <w:r>
         <w:t>"</w:t>
@@ -5403,9 +5455,11 @@
       <w:r>
         <w:t>"</w:t>
       </w:r>
+      <w:proofErr w:type="spellStart"/>
       <w:r>
         <w:t>should</w:t>
       </w:r>
+      <w:proofErr w:type="spellEnd"/>
       <w:r>
         <w:t>"</w:t>
       </w:r>
@@ -5415,9 +5469,27 @@
       <w:r>
         <w:t>"</w:t>
       </w:r>
+      <w:proofErr w:type="spellStart"/>
       <w:r>
-        <w:t>nice to have</w:t>
+        <w:t>nice</w:t>
       </w:r>
+      <w:proofErr w:type="spellEnd"/>
+      <w:r>
+        <w:t xml:space="preserve"> </w:t>
+      </w:r>
+      <w:proofErr w:type="spellStart"/>
+      <w:r>
+        <w:t>to</w:t>
+      </w:r>
+      <w:proofErr w:type="spellEnd"/>
+      <w:r>
+        <w:t xml:space="preserve"> </w:t>
+      </w:r>
+      <w:proofErr w:type="spellStart"/>
+      <w:r>
+        <w:t>have</w:t>
+      </w:r>
+      <w:proofErr w:type="spellEnd"/>
       <w:r>
         <w:t>"</w:t>
       </w:r>
@@ -5585,6 +5657,7 @@
                 <w:szCs w:val="22"/>
               </w:rPr>
             </w:pPr>
+            <w:proofErr w:type="spellStart"/>
             <w:r>
               <w:rPr>
                 <w:b/>
@@ -5594,6 +5667,7 @@
               </w:rPr>
               <w:t>Prio</w:t>
             </w:r>
+            <w:proofErr w:type="spellEnd"/>
           </w:p>
         </w:tc>
       </w:tr>
@@ -5876,7 +5950,16 @@
                 <w:sz w:val="22"/>
                 <w:szCs w:val="22"/>
               </w:rPr>
-              <w:t>Als Benutzer möchte ich selber auch Programmieren.</w:t>
+              <w:t>Als Benutzer möchte ich selber auch Programm</w:t>
+            </w:r>
+            <w:bookmarkStart w:id="29" w:name="_GoBack"/>
+            <w:bookmarkEnd w:id="29"/>
+            <w:r>
+              <w:rPr>
+                <w:sz w:val="22"/>
+                <w:szCs w:val="22"/>
+              </w:rPr>
+              <w:t>ieren.</w:t>
             </w:r>
           </w:p>
         </w:tc>
@@ -5900,8 +5983,6 @@
               </w:rPr>
               <w:t>1</w:t>
             </w:r>
-            <w:bookmarkStart w:id="29" w:name="_GoBack"/>
-            <w:bookmarkEnd w:id="29"/>
           </w:p>
         </w:tc>
       </w:tr>
@@ -6170,8 +6251,21 @@
       </w:r>
       <w:r>
         <w:tab/>
-        <w:t>Was genau bla….?</w:t>
+        <w:t xml:space="preserve">Was genau </w:t>
       </w:r>
+      <w:proofErr w:type="spellStart"/>
+      <w:r>
+        <w:t>bla</w:t>
+      </w:r>
+      <w:proofErr w:type="spellEnd"/>
+      <w:r>
+        <w:t>…</w:t>
+      </w:r>
+      <w:proofErr w:type="gramStart"/>
+      <w:r>
+        <w:t>.?</w:t>
+      </w:r>
+      <w:proofErr w:type="gramEnd"/>
     </w:p>
     <w:p>
       <w:pPr>
@@ -6190,7 +6284,14 @@
       </w:r>
       <w:r>
         <w:tab/>
-        <w:t>Blub.</w:t>
+      </w:r>
+      <w:proofErr w:type="spellStart"/>
+      <w:r>
+        <w:t>Blub</w:t>
+      </w:r>
+      <w:proofErr w:type="spellEnd"/>
+      <w:r>
+        <w:t>.</w:t>
       </w:r>
     </w:p>
     <w:p>
@@ -6302,6 +6403,7 @@
                 <w:szCs w:val="22"/>
               </w:rPr>
             </w:pPr>
+            <w:proofErr w:type="spellStart"/>
             <w:r>
               <w:rPr>
                 <w:b/>
@@ -6311,6 +6413,7 @@
               </w:rPr>
               <w:t>Prio</w:t>
             </w:r>
+            <w:proofErr w:type="spellEnd"/>
           </w:p>
         </w:tc>
       </w:tr>
@@ -6579,9 +6682,9 @@
       <w:pPr>
         <w:pStyle w:val="berschrift1"/>
       </w:pPr>
-      <w:bookmarkStart w:id="31" w:name="_Toc532181727"/>
-      <w:bookmarkStart w:id="32" w:name="_Toc17635205"/>
-      <w:bookmarkStart w:id="33" w:name="_Toc467835275"/>
+      <w:bookmarkStart w:id="31" w:name="_Toc467835275"/>
+      <w:bookmarkStart w:id="32" w:name="_Toc532181727"/>
+      <w:bookmarkStart w:id="33" w:name="_Toc17635205"/>
       <w:bookmarkEnd w:id="13"/>
       <w:bookmarkEnd w:id="27"/>
       <w:bookmarkEnd w:id="28"/>
@@ -6589,7 +6692,7 @@
         <w:lastRenderedPageBreak/>
         <w:t>Anhang</w:t>
       </w:r>
-      <w:bookmarkEnd w:id="33"/>
+      <w:bookmarkEnd w:id="31"/>
       <w:r>
         <w:t xml:space="preserve"> </w:t>
       </w:r>
@@ -7028,6 +7131,7 @@
                 <w:szCs w:val="22"/>
               </w:rPr>
             </w:pPr>
+            <w:proofErr w:type="spellStart"/>
             <w:r>
               <w:rPr>
                 <w:b/>
@@ -7037,6 +7141,7 @@
               </w:rPr>
               <w:t>Nr</w:t>
             </w:r>
+            <w:proofErr w:type="spellEnd"/>
           </w:p>
         </w:tc>
         <w:tc>
@@ -7427,8 +7532,8 @@
           </w:p>
         </w:tc>
       </w:tr>
-      <w:bookmarkEnd w:id="31"/>
       <w:bookmarkEnd w:id="32"/>
+      <w:bookmarkEnd w:id="33"/>
     </w:tbl>
     <w:p>
       <w:pPr>
@@ -7605,7 +7710,7 @@
               <w:sz w:val="18"/>
               <w:szCs w:val="18"/>
             </w:rPr>
-            <w:t>2</w:t>
+            <w:t>9</w:t>
           </w:r>
           <w:r>
             <w:rPr>
@@ -12007,6 +12112,7 @@
   <w:style w:type="character" w:default="1" w:styleId="Absatz-Standardschriftart">
     <w:name w:val="Default Paragraph Font"/>
     <w:uiPriority w:val="1"/>
+    <w:semiHidden/>
     <w:unhideWhenUsed/>
   </w:style>
   <w:style w:type="table" w:default="1" w:styleId="NormaleTabelle">
@@ -28782,7 +28888,7 @@
 </file>
 
 <file path=customXml/itemProps1.xml><?xml version="1.0" encoding="utf-8"?>
-<ds:datastoreItem xmlns:ds="http://schemas.openxmlformats.org/officeDocument/2006/customXml" ds:itemID="{FBD421AA-A9A2-4CFE-B4B6-AC94F4A61C29}">
+<ds:datastoreItem xmlns:ds="http://schemas.openxmlformats.org/officeDocument/2006/customXml" ds:itemID="{10D07ACB-DB2C-4B21-894E-45671F3A5B50}">
   <ds:schemaRefs>
     <ds:schemaRef ds:uri="http://schemas.openxmlformats.org/officeDocument/2006/bibliography"/>
   </ds:schemaRefs>

--- a/doc/analysecobro.docx
+++ b/doc/analysecobro.docx
@@ -410,7 +410,7 @@
                 <w:sz w:val="22"/>
                 <w:szCs w:val="22"/>
               </w:rPr>
-              <w:t>13. Dezember 2017</w:t>
+              <w:t>14. Dezember 2017</w:t>
             </w:r>
             <w:r>
               <w:rPr>
@@ -537,7 +537,7 @@
           <w:spacing w:val="0"/>
           <w:sz w:val="22"/>
           <w:szCs w:val="22"/>
-          <w:lang w:eastAsia="de-CH"/>
+          <w:lang w:val="en-US" w:eastAsia="en-US"/>
         </w:rPr>
       </w:pPr>
       <w:r>
@@ -549,7 +549,7 @@
       <w:r>
         <w:fldChar w:fldCharType="separate"/>
       </w:r>
-      <w:hyperlink w:anchor="_Toc467835242" w:history="1">
+      <w:hyperlink w:anchor="_Toc501006366" w:history="1">
         <w:r>
           <w:rPr>
             <w:rStyle w:val="Hyperlink"/>
@@ -562,7 +562,7 @@
             <w:spacing w:val="0"/>
             <w:sz w:val="22"/>
             <w:szCs w:val="22"/>
-            <w:lang w:eastAsia="de-CH"/>
+            <w:lang w:val="en-US" w:eastAsia="en-US"/>
           </w:rPr>
           <w:tab/>
         </w:r>
@@ -588,7 +588,84 @@
           <w:rPr>
             <w:webHidden/>
           </w:rPr>
-          <w:instrText xml:space="preserve"> PAGEREF _Toc467835242 \h </w:instrText>
+          <w:instrText xml:space="preserve"> PAGEREF _Toc501006366 \h </w:instrText>
+        </w:r>
+        <w:r>
+          <w:rPr>
+            <w:webHidden/>
+          </w:rPr>
+        </w:r>
+        <w:r>
+          <w:rPr>
+            <w:webHidden/>
+          </w:rPr>
+          <w:fldChar w:fldCharType="separate"/>
+        </w:r>
+        <w:r>
+          <w:rPr>
+            <w:webHidden/>
+          </w:rPr>
+          <w:t>2</w:t>
+        </w:r>
+        <w:r>
+          <w:rPr>
+            <w:webHidden/>
+          </w:rPr>
+          <w:fldChar w:fldCharType="end"/>
+        </w:r>
+      </w:hyperlink>
+    </w:p>
+    <w:p>
+      <w:pPr>
+        <w:pStyle w:val="Verzeichnis1"/>
+        <w:rPr>
+          <w:rFonts w:eastAsiaTheme="minorEastAsia" w:cstheme="minorBidi"/>
+          <w:spacing w:val="0"/>
+          <w:sz w:val="22"/>
+          <w:szCs w:val="22"/>
+          <w:lang w:val="en-US" w:eastAsia="en-US"/>
+        </w:rPr>
+      </w:pPr>
+      <w:hyperlink w:anchor="_Toc501006367" w:history="1">
+        <w:r>
+          <w:rPr>
+            <w:rStyle w:val="Hyperlink"/>
+          </w:rPr>
+          <w:t>2</w:t>
+        </w:r>
+        <w:r>
+          <w:rPr>
+            <w:rFonts w:eastAsiaTheme="minorEastAsia" w:cstheme="minorBidi"/>
+            <w:spacing w:val="0"/>
+            <w:sz w:val="22"/>
+            <w:szCs w:val="22"/>
+            <w:lang w:val="en-US" w:eastAsia="en-US"/>
+          </w:rPr>
+          <w:tab/>
+        </w:r>
+        <w:r>
+          <w:rPr>
+            <w:rStyle w:val="Hyperlink"/>
+          </w:rPr>
+          <w:t>Einleitung</w:t>
+        </w:r>
+        <w:r>
+          <w:rPr>
+            <w:webHidden/>
+          </w:rPr>
+          <w:tab/>
+        </w:r>
+        <w:r>
+          <w:rPr>
+            <w:webHidden/>
+          </w:rPr>
+          <w:fldChar w:fldCharType="begin"/>
+        </w:r>
+        <w:r>
+          <w:rPr>
+            <w:webHidden/>
+          </w:rPr>
+          <w:instrText xml:space="preserve"> PAGEREF _Toc501006367 \h </w:instrText>
         </w:r>
         <w:r>
           <w:rPr>
@@ -617,21 +694,21 @@
     </w:p>
     <w:p>
       <w:pPr>
-        <w:pStyle w:val="Verzeichnis1"/>
+        <w:pStyle w:val="Verzeichnis2"/>
         <w:rPr>
           <w:rFonts w:eastAsiaTheme="minorEastAsia" w:cstheme="minorBidi"/>
           <w:spacing w:val="0"/>
           <w:sz w:val="22"/>
           <w:szCs w:val="22"/>
-          <w:lang w:eastAsia="de-CH"/>
+          <w:lang w:val="en-US" w:eastAsia="en-US"/>
         </w:rPr>
       </w:pPr>
-      <w:hyperlink w:anchor="_Toc467835243" w:history="1">
+      <w:hyperlink w:anchor="_Toc501006368" w:history="1">
         <w:r>
           <w:rPr>
             <w:rStyle w:val="Hyperlink"/>
           </w:rPr>
-          <w:t>2</w:t>
+          <w:t>2.1</w:t>
         </w:r>
         <w:r>
           <w:rPr>
@@ -639,7 +716,7 @@
             <w:spacing w:val="0"/>
             <w:sz w:val="22"/>
             <w:szCs w:val="22"/>
-            <w:lang w:eastAsia="de-CH"/>
+            <w:lang w:val="en-US" w:eastAsia="en-US"/>
           </w:rPr>
           <w:tab/>
         </w:r>
@@ -647,7 +724,7 @@
           <w:rPr>
             <w:rStyle w:val="Hyperlink"/>
           </w:rPr>
-          <w:t>Einleitung</w:t>
+          <w:t>Systemidee</w:t>
         </w:r>
         <w:r>
           <w:rPr>
@@ -665,7 +742,315 @@
           <w:rPr>
             <w:webHidden/>
           </w:rPr>
-          <w:instrText xml:space="preserve"> PAGEREF _Toc467835243 \h </w:instrText>
+          <w:instrText xml:space="preserve"> PAGEREF _Toc501006368 \h </w:instrText>
+        </w:r>
+        <w:r>
+          <w:rPr>
+            <w:webHidden/>
+          </w:rPr>
+        </w:r>
+        <w:r>
+          <w:rPr>
+            <w:webHidden/>
+          </w:rPr>
+          <w:fldChar w:fldCharType="separate"/>
+        </w:r>
+        <w:r>
+          <w:rPr>
+            <w:webHidden/>
+          </w:rPr>
+          <w:t>3</w:t>
+        </w:r>
+        <w:r>
+          <w:rPr>
+            <w:webHidden/>
+          </w:rPr>
+          <w:fldChar w:fldCharType="end"/>
+        </w:r>
+      </w:hyperlink>
+    </w:p>
+    <w:p>
+      <w:pPr>
+        <w:pStyle w:val="Verzeichnis2"/>
+        <w:rPr>
+          <w:rFonts w:eastAsiaTheme="minorEastAsia" w:cstheme="minorBidi"/>
+          <w:spacing w:val="0"/>
+          <w:sz w:val="22"/>
+          <w:szCs w:val="22"/>
+          <w:lang w:val="en-US" w:eastAsia="en-US"/>
+        </w:rPr>
+      </w:pPr>
+      <w:hyperlink w:anchor="_Toc501006369" w:history="1">
+        <w:r>
+          <w:rPr>
+            <w:rStyle w:val="Hyperlink"/>
+          </w:rPr>
+          <w:t>2.2</w:t>
+        </w:r>
+        <w:r>
+          <w:rPr>
+            <w:rFonts w:eastAsiaTheme="minorEastAsia" w:cstheme="minorBidi"/>
+            <w:spacing w:val="0"/>
+            <w:sz w:val="22"/>
+            <w:szCs w:val="22"/>
+            <w:lang w:val="en-US" w:eastAsia="en-US"/>
+          </w:rPr>
+          <w:tab/>
+        </w:r>
+        <w:r>
+          <w:rPr>
+            <w:rStyle w:val="Hyperlink"/>
+          </w:rPr>
+          <w:t>Management Summary</w:t>
+        </w:r>
+        <w:r>
+          <w:rPr>
+            <w:webHidden/>
+          </w:rPr>
+          <w:tab/>
+        </w:r>
+        <w:r>
+          <w:rPr>
+            <w:webHidden/>
+          </w:rPr>
+          <w:fldChar w:fldCharType="begin"/>
+        </w:r>
+        <w:r>
+          <w:rPr>
+            <w:webHidden/>
+          </w:rPr>
+          <w:instrText xml:space="preserve"> PAGEREF _Toc501006369 \h </w:instrText>
+        </w:r>
+        <w:r>
+          <w:rPr>
+            <w:webHidden/>
+          </w:rPr>
+        </w:r>
+        <w:r>
+          <w:rPr>
+            <w:webHidden/>
+          </w:rPr>
+          <w:fldChar w:fldCharType="separate"/>
+        </w:r>
+        <w:r>
+          <w:rPr>
+            <w:webHidden/>
+          </w:rPr>
+          <w:t>3</w:t>
+        </w:r>
+        <w:r>
+          <w:rPr>
+            <w:webHidden/>
+          </w:rPr>
+          <w:fldChar w:fldCharType="end"/>
+        </w:r>
+      </w:hyperlink>
+    </w:p>
+    <w:p>
+      <w:pPr>
+        <w:pStyle w:val="Verzeichnis2"/>
+        <w:rPr>
+          <w:rFonts w:eastAsiaTheme="minorEastAsia" w:cstheme="minorBidi"/>
+          <w:spacing w:val="0"/>
+          <w:sz w:val="22"/>
+          <w:szCs w:val="22"/>
+          <w:lang w:val="en-US" w:eastAsia="en-US"/>
+        </w:rPr>
+      </w:pPr>
+      <w:hyperlink w:anchor="_Toc501006370" w:history="1">
+        <w:r>
+          <w:rPr>
+            <w:rStyle w:val="Hyperlink"/>
+          </w:rPr>
+          <w:t>2.3</w:t>
+        </w:r>
+        <w:r>
+          <w:rPr>
+            <w:rFonts w:eastAsiaTheme="minorEastAsia" w:cstheme="minorBidi"/>
+            <w:spacing w:val="0"/>
+            <w:sz w:val="22"/>
+            <w:szCs w:val="22"/>
+            <w:lang w:val="en-US" w:eastAsia="en-US"/>
+          </w:rPr>
+          <w:tab/>
+        </w:r>
+        <w:r>
+          <w:rPr>
+            <w:rStyle w:val="Hyperlink"/>
+          </w:rPr>
+          <w:t>Projektteam</w:t>
+        </w:r>
+        <w:r>
+          <w:rPr>
+            <w:webHidden/>
+          </w:rPr>
+          <w:tab/>
+        </w:r>
+        <w:r>
+          <w:rPr>
+            <w:webHidden/>
+          </w:rPr>
+          <w:fldChar w:fldCharType="begin"/>
+        </w:r>
+        <w:r>
+          <w:rPr>
+            <w:webHidden/>
+          </w:rPr>
+          <w:instrText xml:space="preserve"> PAGEREF _Toc501006370 \h </w:instrText>
+        </w:r>
+        <w:r>
+          <w:rPr>
+            <w:webHidden/>
+          </w:rPr>
+        </w:r>
+        <w:r>
+          <w:rPr>
+            <w:webHidden/>
+          </w:rPr>
+          <w:fldChar w:fldCharType="separate"/>
+        </w:r>
+        <w:r>
+          <w:rPr>
+            <w:webHidden/>
+          </w:rPr>
+          <w:t>3</w:t>
+        </w:r>
+        <w:r>
+          <w:rPr>
+            <w:webHidden/>
+          </w:rPr>
+          <w:fldChar w:fldCharType="end"/>
+        </w:r>
+      </w:hyperlink>
+    </w:p>
+    <w:p>
+      <w:pPr>
+        <w:pStyle w:val="Verzeichnis2"/>
+        <w:rPr>
+          <w:rFonts w:eastAsiaTheme="minorEastAsia" w:cstheme="minorBidi"/>
+          <w:spacing w:val="0"/>
+          <w:sz w:val="22"/>
+          <w:szCs w:val="22"/>
+          <w:lang w:val="en-US" w:eastAsia="en-US"/>
+        </w:rPr>
+      </w:pPr>
+      <w:hyperlink w:anchor="_Toc501006371" w:history="1">
+        <w:r>
+          <w:rPr>
+            <w:rStyle w:val="Hyperlink"/>
+          </w:rPr>
+          <w:t>2.4</w:t>
+        </w:r>
+        <w:r>
+          <w:rPr>
+            <w:rFonts w:eastAsiaTheme="minorEastAsia" w:cstheme="minorBidi"/>
+            <w:spacing w:val="0"/>
+            <w:sz w:val="22"/>
+            <w:szCs w:val="22"/>
+            <w:lang w:val="en-US" w:eastAsia="en-US"/>
+          </w:rPr>
+          <w:tab/>
+        </w:r>
+        <w:r>
+          <w:rPr>
+            <w:rStyle w:val="Hyperlink"/>
+          </w:rPr>
+          <w:t>Glossar</w:t>
+        </w:r>
+        <w:r>
+          <w:rPr>
+            <w:webHidden/>
+          </w:rPr>
+          <w:tab/>
+        </w:r>
+        <w:r>
+          <w:rPr>
+            <w:webHidden/>
+          </w:rPr>
+          <w:fldChar w:fldCharType="begin"/>
+        </w:r>
+        <w:r>
+          <w:rPr>
+            <w:webHidden/>
+          </w:rPr>
+          <w:instrText xml:space="preserve"> PAGEREF _Toc501006371 \h </w:instrText>
+        </w:r>
+        <w:r>
+          <w:rPr>
+            <w:webHidden/>
+          </w:rPr>
+        </w:r>
+        <w:r>
+          <w:rPr>
+            <w:webHidden/>
+          </w:rPr>
+          <w:fldChar w:fldCharType="separate"/>
+        </w:r>
+        <w:r>
+          <w:rPr>
+            <w:webHidden/>
+          </w:rPr>
+          <w:t>3</w:t>
+        </w:r>
+        <w:r>
+          <w:rPr>
+            <w:webHidden/>
+          </w:rPr>
+          <w:fldChar w:fldCharType="end"/>
+        </w:r>
+      </w:hyperlink>
+    </w:p>
+    <w:p>
+      <w:pPr>
+        <w:pStyle w:val="Verzeichnis1"/>
+        <w:rPr>
+          <w:rFonts w:eastAsiaTheme="minorEastAsia" w:cstheme="minorBidi"/>
+          <w:spacing w:val="0"/>
+          <w:sz w:val="22"/>
+          <w:szCs w:val="22"/>
+          <w:lang w:val="en-US" w:eastAsia="en-US"/>
+        </w:rPr>
+      </w:pPr>
+      <w:hyperlink w:anchor="_Toc501006372" w:history="1">
+        <w:r>
+          <w:rPr>
+            <w:rStyle w:val="Hyperlink"/>
+          </w:rPr>
+          <w:t>3</w:t>
+        </w:r>
+        <w:r>
+          <w:rPr>
+            <w:rFonts w:eastAsiaTheme="minorEastAsia" w:cstheme="minorBidi"/>
+            <w:spacing w:val="0"/>
+            <w:sz w:val="22"/>
+            <w:szCs w:val="22"/>
+            <w:lang w:val="en-US" w:eastAsia="en-US"/>
+          </w:rPr>
+          <w:tab/>
+        </w:r>
+        <w:r>
+          <w:rPr>
+            <w:rStyle w:val="Hyperlink"/>
+          </w:rPr>
+          <w:t>Ausgangslage (IST), Problembereiche</w:t>
+        </w:r>
+        <w:r>
+          <w:rPr>
+            <w:webHidden/>
+          </w:rPr>
+          <w:tab/>
+        </w:r>
+        <w:r>
+          <w:rPr>
+            <w:webHidden/>
+          </w:rPr>
+          <w:fldChar w:fldCharType="begin"/>
+        </w:r>
+        <w:r>
+          <w:rPr>
+            <w:webHidden/>
+          </w:rPr>
+          <w:instrText xml:space="preserve"> PAGEREF _Toc501006372 \h </w:instrText>
         </w:r>
         <w:r>
           <w:rPr>
@@ -700,15 +1085,15 @@
           <w:spacing w:val="0"/>
           <w:sz w:val="22"/>
           <w:szCs w:val="22"/>
-          <w:lang w:eastAsia="de-CH"/>
+          <w:lang w:val="en-US" w:eastAsia="en-US"/>
         </w:rPr>
       </w:pPr>
-      <w:hyperlink w:anchor="_Toc467835244" w:history="1">
+      <w:hyperlink w:anchor="_Toc501006373" w:history="1">
         <w:r>
           <w:rPr>
             <w:rStyle w:val="Hyperlink"/>
           </w:rPr>
-          <w:t>2.1</w:t>
+          <w:t>3.1</w:t>
         </w:r>
         <w:r>
           <w:rPr>
@@ -716,7 +1101,7 @@
             <w:spacing w:val="0"/>
             <w:sz w:val="22"/>
             <w:szCs w:val="22"/>
-            <w:lang w:eastAsia="de-CH"/>
+            <w:lang w:val="en-US" w:eastAsia="en-US"/>
           </w:rPr>
           <w:tab/>
         </w:r>
@@ -724,7 +1109,7 @@
           <w:rPr>
             <w:rStyle w:val="Hyperlink"/>
           </w:rPr>
-          <w:t>Systemidee</w:t>
+          <w:t>Beschreibung der Ausgangslage</w:t>
         </w:r>
         <w:r>
           <w:rPr>
@@ -742,7 +1127,7 @@
           <w:rPr>
             <w:webHidden/>
           </w:rPr>
-          <w:instrText xml:space="preserve"> PAGEREF _Toc467835244 \h </w:instrText>
+          <w:instrText xml:space="preserve"> PAGEREF _Toc501006373 \h </w:instrText>
         </w:r>
         <w:r>
           <w:rPr>
@@ -771,21 +1156,21 @@
     </w:p>
     <w:p>
       <w:pPr>
-        <w:pStyle w:val="Verzeichnis2"/>
+        <w:pStyle w:val="Verzeichnis1"/>
         <w:rPr>
           <w:rFonts w:eastAsiaTheme="minorEastAsia" w:cstheme="minorBidi"/>
           <w:spacing w:val="0"/>
           <w:sz w:val="22"/>
           <w:szCs w:val="22"/>
-          <w:lang w:eastAsia="de-CH"/>
+          <w:lang w:val="en-US" w:eastAsia="en-US"/>
         </w:rPr>
       </w:pPr>
-      <w:hyperlink w:anchor="_Toc467835245" w:history="1">
+      <w:hyperlink w:anchor="_Toc501006374" w:history="1">
         <w:r>
           <w:rPr>
             <w:rStyle w:val="Hyperlink"/>
           </w:rPr>
-          <w:t>2.2</w:t>
+          <w:t>4</w:t>
         </w:r>
         <w:r>
           <w:rPr>
@@ -793,7 +1178,7 @@
             <w:spacing w:val="0"/>
             <w:sz w:val="22"/>
             <w:szCs w:val="22"/>
-            <w:lang w:eastAsia="de-CH"/>
+            <w:lang w:val="en-US" w:eastAsia="en-US"/>
           </w:rPr>
           <w:tab/>
         </w:r>
@@ -801,7 +1186,7 @@
           <w:rPr>
             <w:rStyle w:val="Hyperlink"/>
           </w:rPr>
-          <w:t>Management Summary</w:t>
+          <w:t>Ziele (SOLL)</w:t>
         </w:r>
         <w:r>
           <w:rPr>
@@ -819,7 +1204,7 @@
           <w:rPr>
             <w:webHidden/>
           </w:rPr>
-          <w:instrText xml:space="preserve"> PAGEREF _Toc467835245 \h </w:instrText>
+          <w:instrText xml:space="preserve"> PAGEREF _Toc501006374 \h </w:instrText>
         </w:r>
         <w:r>
           <w:rPr>
@@ -854,15 +1239,15 @@
           <w:spacing w:val="0"/>
           <w:sz w:val="22"/>
           <w:szCs w:val="22"/>
-          <w:lang w:eastAsia="de-CH"/>
+          <w:lang w:val="en-US" w:eastAsia="en-US"/>
         </w:rPr>
       </w:pPr>
-      <w:hyperlink w:anchor="_Toc467835246" w:history="1">
+      <w:hyperlink w:anchor="_Toc501006375" w:history="1">
         <w:r>
           <w:rPr>
             <w:rStyle w:val="Hyperlink"/>
           </w:rPr>
-          <w:t>2.3</w:t>
+          <w:t>4.1</w:t>
         </w:r>
         <w:r>
           <w:rPr>
@@ -870,7 +1255,7 @@
             <w:spacing w:val="0"/>
             <w:sz w:val="22"/>
             <w:szCs w:val="22"/>
-            <w:lang w:eastAsia="de-CH"/>
+            <w:lang w:val="en-US" w:eastAsia="en-US"/>
           </w:rPr>
           <w:tab/>
         </w:r>
@@ -878,7 +1263,7 @@
           <w:rPr>
             <w:rStyle w:val="Hyperlink"/>
           </w:rPr>
-          <w:t>Projektteam</w:t>
+          <w:t>Beschreibung der Ziele</w:t>
         </w:r>
         <w:r>
           <w:rPr>
@@ -896,7 +1281,7 @@
           <w:rPr>
             <w:webHidden/>
           </w:rPr>
-          <w:instrText xml:space="preserve"> PAGEREF _Toc467835246 \h </w:instrText>
+          <w:instrText xml:space="preserve"> PAGEREF _Toc501006375 \h </w:instrText>
         </w:r>
         <w:r>
           <w:rPr>
@@ -931,15 +1316,15 @@
           <w:spacing w:val="0"/>
           <w:sz w:val="22"/>
           <w:szCs w:val="22"/>
-          <w:lang w:eastAsia="de-CH"/>
+          <w:lang w:val="en-US" w:eastAsia="en-US"/>
         </w:rPr>
       </w:pPr>
-      <w:hyperlink w:anchor="_Toc467835247" w:history="1">
+      <w:hyperlink w:anchor="_Toc501006376" w:history="1">
         <w:r>
           <w:rPr>
             <w:rStyle w:val="Hyperlink"/>
           </w:rPr>
-          <w:t>2.4</w:t>
+          <w:t>4.2</w:t>
         </w:r>
         <w:r>
           <w:rPr>
@@ -947,7 +1332,7 @@
             <w:spacing w:val="0"/>
             <w:sz w:val="22"/>
             <w:szCs w:val="22"/>
-            <w:lang w:eastAsia="de-CH"/>
+            <w:lang w:val="en-US" w:eastAsia="en-US"/>
           </w:rPr>
           <w:tab/>
         </w:r>
@@ -955,7 +1340,7 @@
           <w:rPr>
             <w:rStyle w:val="Hyperlink"/>
           </w:rPr>
-          <w:t>Glossar</w:t>
+          <w:t>Produktperspektive, Nutzen</w:t>
         </w:r>
         <w:r>
           <w:rPr>
@@ -973,7 +1358,7 @@
           <w:rPr>
             <w:webHidden/>
           </w:rPr>
-          <w:instrText xml:space="preserve"> PAGEREF _Toc467835247 \h </w:instrText>
+          <w:instrText xml:space="preserve"> PAGEREF _Toc501006376 \h </w:instrText>
         </w:r>
         <w:r>
           <w:rPr>
@@ -1002,21 +1387,21 @@
     </w:p>
     <w:p>
       <w:pPr>
-        <w:pStyle w:val="Verzeichnis1"/>
+        <w:pStyle w:val="Verzeichnis2"/>
         <w:rPr>
           <w:rFonts w:eastAsiaTheme="minorEastAsia" w:cstheme="minorBidi"/>
           <w:spacing w:val="0"/>
           <w:sz w:val="22"/>
           <w:szCs w:val="22"/>
-          <w:lang w:eastAsia="de-CH"/>
+          <w:lang w:val="en-US" w:eastAsia="en-US"/>
         </w:rPr>
       </w:pPr>
-      <w:hyperlink w:anchor="_Toc467835248" w:history="1">
+      <w:hyperlink w:anchor="_Toc501006377" w:history="1">
         <w:r>
           <w:rPr>
             <w:rStyle w:val="Hyperlink"/>
           </w:rPr>
-          <w:t>3</w:t>
+          <w:t>4.3</w:t>
         </w:r>
         <w:r>
           <w:rPr>
@@ -1024,7 +1409,7 @@
             <w:spacing w:val="0"/>
             <w:sz w:val="22"/>
             <w:szCs w:val="22"/>
-            <w:lang w:eastAsia="de-CH"/>
+            <w:lang w:val="en-US" w:eastAsia="en-US"/>
           </w:rPr>
           <w:tab/>
         </w:r>
@@ -1032,7 +1417,7 @@
           <w:rPr>
             <w:rStyle w:val="Hyperlink"/>
           </w:rPr>
-          <w:t>Ausgangslage (IST), Problembereiche</w:t>
+          <w:t>Abgrenzung</w:t>
         </w:r>
         <w:r>
           <w:rPr>
@@ -1050,7 +1435,7 @@
           <w:rPr>
             <w:webHidden/>
           </w:rPr>
-          <w:instrText xml:space="preserve"> PAGEREF _Toc467835248 \h </w:instrText>
+          <w:instrText xml:space="preserve"> PAGEREF _Toc501006377 \h </w:instrText>
         </w:r>
         <w:r>
           <w:rPr>
@@ -1079,555 +1464,16 @@
     </w:p>
     <w:p>
       <w:pPr>
-        <w:pStyle w:val="Verzeichnis2"/>
-        <w:rPr>
-          <w:rFonts w:eastAsiaTheme="minorEastAsia" w:cstheme="minorBidi"/>
-          <w:spacing w:val="0"/>
-          <w:sz w:val="22"/>
-          <w:szCs w:val="22"/>
-          <w:lang w:eastAsia="de-CH"/>
-        </w:rPr>
-      </w:pPr>
-      <w:hyperlink w:anchor="_Toc467835249" w:history="1">
-        <w:r>
-          <w:rPr>
-            <w:rStyle w:val="Hyperlink"/>
-          </w:rPr>
-          <w:t>3.1</w:t>
-        </w:r>
-        <w:r>
-          <w:rPr>
-            <w:rFonts w:eastAsiaTheme="minorEastAsia" w:cstheme="minorBidi"/>
-            <w:spacing w:val="0"/>
-            <w:sz w:val="22"/>
-            <w:szCs w:val="22"/>
-            <w:lang w:eastAsia="de-CH"/>
-          </w:rPr>
-          <w:tab/>
-        </w:r>
-        <w:r>
-          <w:rPr>
-            <w:rStyle w:val="Hyperlink"/>
-          </w:rPr>
-          <w:t>Beschreibung der Ausgangslage</w:t>
-        </w:r>
-        <w:r>
-          <w:rPr>
-            <w:webHidden/>
-          </w:rPr>
-          <w:tab/>
-        </w:r>
-        <w:r>
-          <w:rPr>
-            <w:webHidden/>
-          </w:rPr>
-          <w:fldChar w:fldCharType="begin"/>
-        </w:r>
-        <w:r>
-          <w:rPr>
-            <w:webHidden/>
-          </w:rPr>
-          <w:instrText xml:space="preserve"> PAGEREF _Toc467835249 \h </w:instrText>
-        </w:r>
-        <w:r>
-          <w:rPr>
-            <w:webHidden/>
-          </w:rPr>
-        </w:r>
-        <w:r>
-          <w:rPr>
-            <w:webHidden/>
-          </w:rPr>
-          <w:fldChar w:fldCharType="separate"/>
-        </w:r>
-        <w:r>
-          <w:rPr>
-            <w:webHidden/>
-          </w:rPr>
-          <w:t>4</w:t>
-        </w:r>
-        <w:r>
-          <w:rPr>
-            <w:webHidden/>
-          </w:rPr>
-          <w:fldChar w:fldCharType="end"/>
-        </w:r>
-      </w:hyperlink>
-    </w:p>
-    <w:p>
-      <w:pPr>
-        <w:pStyle w:val="Verzeichnis2"/>
-        <w:rPr>
-          <w:rFonts w:eastAsiaTheme="minorEastAsia" w:cstheme="minorBidi"/>
-          <w:spacing w:val="0"/>
-          <w:sz w:val="22"/>
-          <w:szCs w:val="22"/>
-          <w:lang w:eastAsia="de-CH"/>
-        </w:rPr>
-      </w:pPr>
-      <w:hyperlink w:anchor="_Toc467835250" w:history="1">
-        <w:r>
-          <w:rPr>
-            <w:rStyle w:val="Hyperlink"/>
-          </w:rPr>
-          <w:t>3.2</w:t>
-        </w:r>
-        <w:r>
-          <w:rPr>
-            <w:rFonts w:eastAsiaTheme="minorEastAsia" w:cstheme="minorBidi"/>
-            <w:spacing w:val="0"/>
-            <w:sz w:val="22"/>
-            <w:szCs w:val="22"/>
-            <w:lang w:eastAsia="de-CH"/>
-          </w:rPr>
-          <w:tab/>
-        </w:r>
-        <w:r>
-          <w:rPr>
-            <w:rStyle w:val="Hyperlink"/>
-          </w:rPr>
-          <w:t>Problembereiche und Schwachstellen</w:t>
-        </w:r>
-        <w:r>
-          <w:rPr>
-            <w:webHidden/>
-          </w:rPr>
-          <w:tab/>
-        </w:r>
-        <w:r>
-          <w:rPr>
-            <w:webHidden/>
-          </w:rPr>
-          <w:fldChar w:fldCharType="begin"/>
-        </w:r>
-        <w:r>
-          <w:rPr>
-            <w:webHidden/>
-          </w:rPr>
-          <w:instrText xml:space="preserve"> PAGEREF _Toc467835250 \h </w:instrText>
-        </w:r>
-        <w:r>
-          <w:rPr>
-            <w:webHidden/>
-          </w:rPr>
-        </w:r>
-        <w:r>
-          <w:rPr>
-            <w:webHidden/>
-          </w:rPr>
-          <w:fldChar w:fldCharType="separate"/>
-        </w:r>
-        <w:r>
-          <w:rPr>
-            <w:webHidden/>
-          </w:rPr>
-          <w:t>4</w:t>
-        </w:r>
-        <w:r>
-          <w:rPr>
-            <w:webHidden/>
-          </w:rPr>
-          <w:fldChar w:fldCharType="end"/>
-        </w:r>
-      </w:hyperlink>
-    </w:p>
-    <w:p>
-      <w:pPr>
         <w:pStyle w:val="Verzeichnis1"/>
         <w:rPr>
           <w:rFonts w:eastAsiaTheme="minorEastAsia" w:cstheme="minorBidi"/>
           <w:spacing w:val="0"/>
           <w:sz w:val="22"/>
           <w:szCs w:val="22"/>
-          <w:lang w:eastAsia="de-CH"/>
+          <w:lang w:val="en-US" w:eastAsia="en-US"/>
         </w:rPr>
       </w:pPr>
-      <w:hyperlink w:anchor="_Toc467835251" w:history="1">
-        <w:r>
-          <w:rPr>
-            <w:rStyle w:val="Hyperlink"/>
-          </w:rPr>
-          <w:t>4</w:t>
-        </w:r>
-        <w:r>
-          <w:rPr>
-            <w:rFonts w:eastAsiaTheme="minorEastAsia" w:cstheme="minorBidi"/>
-            <w:spacing w:val="0"/>
-            <w:sz w:val="22"/>
-            <w:szCs w:val="22"/>
-            <w:lang w:eastAsia="de-CH"/>
-          </w:rPr>
-          <w:tab/>
-        </w:r>
-        <w:r>
-          <w:rPr>
-            <w:rStyle w:val="Hyperlink"/>
-          </w:rPr>
-          <w:t>Ziele (SOLL)</w:t>
-        </w:r>
-        <w:r>
-          <w:rPr>
-            <w:webHidden/>
-          </w:rPr>
-          <w:tab/>
-        </w:r>
-        <w:r>
-          <w:rPr>
-            <w:webHidden/>
-          </w:rPr>
-          <w:fldChar w:fldCharType="begin"/>
-        </w:r>
-        <w:r>
-          <w:rPr>
-            <w:webHidden/>
-          </w:rPr>
-          <w:instrText xml:space="preserve"> PAGEREF _Toc467835251 \h </w:instrText>
-        </w:r>
-        <w:r>
-          <w:rPr>
-            <w:webHidden/>
-          </w:rPr>
-        </w:r>
-        <w:r>
-          <w:rPr>
-            <w:webHidden/>
-          </w:rPr>
-          <w:fldChar w:fldCharType="separate"/>
-        </w:r>
-        <w:r>
-          <w:rPr>
-            <w:webHidden/>
-          </w:rPr>
-          <w:t>4</w:t>
-        </w:r>
-        <w:r>
-          <w:rPr>
-            <w:webHidden/>
-          </w:rPr>
-          <w:fldChar w:fldCharType="end"/>
-        </w:r>
-      </w:hyperlink>
-    </w:p>
-    <w:p>
-      <w:pPr>
-        <w:pStyle w:val="Verzeichnis2"/>
-        <w:rPr>
-          <w:rFonts w:eastAsiaTheme="minorEastAsia" w:cstheme="minorBidi"/>
-          <w:spacing w:val="0"/>
-          <w:sz w:val="22"/>
-          <w:szCs w:val="22"/>
-          <w:lang w:eastAsia="de-CH"/>
-        </w:rPr>
-      </w:pPr>
-      <w:hyperlink w:anchor="_Toc467835252" w:history="1">
-        <w:r>
-          <w:rPr>
-            <w:rStyle w:val="Hyperlink"/>
-          </w:rPr>
-          <w:t>4.1</w:t>
-        </w:r>
-        <w:r>
-          <w:rPr>
-            <w:rFonts w:eastAsiaTheme="minorEastAsia" w:cstheme="minorBidi"/>
-            <w:spacing w:val="0"/>
-            <w:sz w:val="22"/>
-            <w:szCs w:val="22"/>
-            <w:lang w:eastAsia="de-CH"/>
-          </w:rPr>
-          <w:tab/>
-        </w:r>
-        <w:r>
-          <w:rPr>
-            <w:rStyle w:val="Hyperlink"/>
-          </w:rPr>
-          <w:t>Beschreibung der Ziele</w:t>
-        </w:r>
-        <w:r>
-          <w:rPr>
-            <w:webHidden/>
-          </w:rPr>
-          <w:tab/>
-        </w:r>
-        <w:r>
-          <w:rPr>
-            <w:webHidden/>
-          </w:rPr>
-          <w:fldChar w:fldCharType="begin"/>
-        </w:r>
-        <w:r>
-          <w:rPr>
-            <w:webHidden/>
-          </w:rPr>
-          <w:instrText xml:space="preserve"> PAGEREF _Toc467835252 \h </w:instrText>
-        </w:r>
-        <w:r>
-          <w:rPr>
-            <w:webHidden/>
-          </w:rPr>
-        </w:r>
-        <w:r>
-          <w:rPr>
-            <w:webHidden/>
-          </w:rPr>
-          <w:fldChar w:fldCharType="separate"/>
-        </w:r>
-        <w:r>
-          <w:rPr>
-            <w:webHidden/>
-          </w:rPr>
-          <w:t>4</w:t>
-        </w:r>
-        <w:r>
-          <w:rPr>
-            <w:webHidden/>
-          </w:rPr>
-          <w:fldChar w:fldCharType="end"/>
-        </w:r>
-      </w:hyperlink>
-    </w:p>
-    <w:p>
-      <w:pPr>
-        <w:pStyle w:val="Verzeichnis2"/>
-        <w:rPr>
-          <w:rFonts w:eastAsiaTheme="minorEastAsia" w:cstheme="minorBidi"/>
-          <w:spacing w:val="0"/>
-          <w:sz w:val="22"/>
-          <w:szCs w:val="22"/>
-          <w:lang w:eastAsia="de-CH"/>
-        </w:rPr>
-      </w:pPr>
-      <w:hyperlink w:anchor="_Toc467835253" w:history="1">
-        <w:r>
-          <w:rPr>
-            <w:rStyle w:val="Hyperlink"/>
-          </w:rPr>
-          <w:t>4.2</w:t>
-        </w:r>
-        <w:r>
-          <w:rPr>
-            <w:rFonts w:eastAsiaTheme="minorEastAsia" w:cstheme="minorBidi"/>
-            <w:spacing w:val="0"/>
-            <w:sz w:val="22"/>
-            <w:szCs w:val="22"/>
-            <w:lang w:eastAsia="de-CH"/>
-          </w:rPr>
-          <w:tab/>
-        </w:r>
-        <w:r>
-          <w:rPr>
-            <w:rStyle w:val="Hyperlink"/>
-          </w:rPr>
-          <w:t>Produktperspektive, Nutzen</w:t>
-        </w:r>
-        <w:r>
-          <w:rPr>
-            <w:webHidden/>
-          </w:rPr>
-          <w:tab/>
-        </w:r>
-        <w:r>
-          <w:rPr>
-            <w:webHidden/>
-          </w:rPr>
-          <w:fldChar w:fldCharType="begin"/>
-        </w:r>
-        <w:r>
-          <w:rPr>
-            <w:webHidden/>
-          </w:rPr>
-          <w:instrText xml:space="preserve"> PAGEREF _Toc467835253 \h </w:instrText>
-        </w:r>
-        <w:r>
-          <w:rPr>
-            <w:webHidden/>
-          </w:rPr>
-        </w:r>
-        <w:r>
-          <w:rPr>
-            <w:webHidden/>
-          </w:rPr>
-          <w:fldChar w:fldCharType="separate"/>
-        </w:r>
-        <w:r>
-          <w:rPr>
-            <w:webHidden/>
-          </w:rPr>
-          <w:t>4</w:t>
-        </w:r>
-        <w:r>
-          <w:rPr>
-            <w:webHidden/>
-          </w:rPr>
-          <w:fldChar w:fldCharType="end"/>
-        </w:r>
-      </w:hyperlink>
-    </w:p>
-    <w:p>
-      <w:pPr>
-        <w:pStyle w:val="Verzeichnis2"/>
-        <w:rPr>
-          <w:rFonts w:eastAsiaTheme="minorEastAsia" w:cstheme="minorBidi"/>
-          <w:spacing w:val="0"/>
-          <w:sz w:val="22"/>
-          <w:szCs w:val="22"/>
-          <w:lang w:eastAsia="de-CH"/>
-        </w:rPr>
-      </w:pPr>
-      <w:hyperlink w:anchor="_Toc467835254" w:history="1">
-        <w:r>
-          <w:rPr>
-            <w:rStyle w:val="Hyperlink"/>
-          </w:rPr>
-          <w:t>4.3</w:t>
-        </w:r>
-        <w:r>
-          <w:rPr>
-            <w:rFonts w:eastAsiaTheme="minorEastAsia" w:cstheme="minorBidi"/>
-            <w:spacing w:val="0"/>
-            <w:sz w:val="22"/>
-            <w:szCs w:val="22"/>
-            <w:lang w:eastAsia="de-CH"/>
-          </w:rPr>
-          <w:tab/>
-        </w:r>
-        <w:r>
-          <w:rPr>
-            <w:rStyle w:val="Hyperlink"/>
-          </w:rPr>
-          <w:t>Zielkonflikte</w:t>
-        </w:r>
-        <w:r>
-          <w:rPr>
-            <w:webHidden/>
-          </w:rPr>
-          <w:tab/>
-        </w:r>
-        <w:r>
-          <w:rPr>
-            <w:webHidden/>
-          </w:rPr>
-          <w:fldChar w:fldCharType="begin"/>
-        </w:r>
-        <w:r>
-          <w:rPr>
-            <w:webHidden/>
-          </w:rPr>
-          <w:instrText xml:space="preserve"> PAGEREF _Toc467835254 \h </w:instrText>
-        </w:r>
-        <w:r>
-          <w:rPr>
-            <w:webHidden/>
-          </w:rPr>
-        </w:r>
-        <w:r>
-          <w:rPr>
-            <w:webHidden/>
-          </w:rPr>
-          <w:fldChar w:fldCharType="separate"/>
-        </w:r>
-        <w:r>
-          <w:rPr>
-            <w:webHidden/>
-          </w:rPr>
-          <w:t>4</w:t>
-        </w:r>
-        <w:r>
-          <w:rPr>
-            <w:webHidden/>
-          </w:rPr>
-          <w:fldChar w:fldCharType="end"/>
-        </w:r>
-      </w:hyperlink>
-    </w:p>
-    <w:p>
-      <w:pPr>
-        <w:pStyle w:val="Verzeichnis2"/>
-        <w:rPr>
-          <w:rFonts w:eastAsiaTheme="minorEastAsia" w:cstheme="minorBidi"/>
-          <w:spacing w:val="0"/>
-          <w:sz w:val="22"/>
-          <w:szCs w:val="22"/>
-          <w:lang w:eastAsia="de-CH"/>
-        </w:rPr>
-      </w:pPr>
-      <w:hyperlink w:anchor="_Toc467835255" w:history="1">
-        <w:r>
-          <w:rPr>
-            <w:rStyle w:val="Hyperlink"/>
-          </w:rPr>
-          <w:t>4.4</w:t>
-        </w:r>
-        <w:r>
-          <w:rPr>
-            <w:rFonts w:eastAsiaTheme="minorEastAsia" w:cstheme="minorBidi"/>
-            <w:spacing w:val="0"/>
-            <w:sz w:val="22"/>
-            <w:szCs w:val="22"/>
-            <w:lang w:eastAsia="de-CH"/>
-          </w:rPr>
-          <w:tab/>
-        </w:r>
-        <w:r>
-          <w:rPr>
-            <w:rStyle w:val="Hyperlink"/>
-          </w:rPr>
-          <w:t>Abgrenzung</w:t>
-        </w:r>
-        <w:r>
-          <w:rPr>
-            <w:webHidden/>
-          </w:rPr>
-          <w:tab/>
-        </w:r>
-        <w:r>
-          <w:rPr>
-            <w:webHidden/>
-          </w:rPr>
-          <w:fldChar w:fldCharType="begin"/>
-        </w:r>
-        <w:r>
-          <w:rPr>
-            <w:webHidden/>
-          </w:rPr>
-          <w:instrText xml:space="preserve"> PAGEREF _Toc467835255 \h </w:instrText>
-        </w:r>
-        <w:r>
-          <w:rPr>
-            <w:webHidden/>
-          </w:rPr>
-        </w:r>
-        <w:r>
-          <w:rPr>
-            <w:webHidden/>
-          </w:rPr>
-          <w:fldChar w:fldCharType="separate"/>
-        </w:r>
-        <w:r>
-          <w:rPr>
-            <w:webHidden/>
-          </w:rPr>
-          <w:t>4</w:t>
-        </w:r>
-        <w:r>
-          <w:rPr>
-            <w:webHidden/>
-          </w:rPr>
-          <w:fldChar w:fldCharType="end"/>
-        </w:r>
-      </w:hyperlink>
-    </w:p>
-    <w:p>
-      <w:pPr>
-        <w:pStyle w:val="Verzeichnis1"/>
-        <w:rPr>
-          <w:rFonts w:eastAsiaTheme="minorEastAsia" w:cstheme="minorBidi"/>
-          <w:spacing w:val="0"/>
-          <w:sz w:val="22"/>
-          <w:szCs w:val="22"/>
-          <w:lang w:eastAsia="de-CH"/>
-        </w:rPr>
-      </w:pPr>
-      <w:hyperlink w:anchor="_Toc467835256" w:history="1">
+      <w:hyperlink w:anchor="_Toc501006378" w:history="1">
         <w:r>
           <w:rPr>
             <w:rStyle w:val="Hyperlink"/>
@@ -1640,7 +1486,7 @@
             <w:spacing w:val="0"/>
             <w:sz w:val="22"/>
             <w:szCs w:val="22"/>
-            <w:lang w:eastAsia="de-CH"/>
+            <w:lang w:val="en-US" w:eastAsia="en-US"/>
           </w:rPr>
           <w:tab/>
         </w:r>
@@ -1666,7 +1512,7 @@
           <w:rPr>
             <w:webHidden/>
           </w:rPr>
-          <w:instrText xml:space="preserve"> PAGEREF _Toc467835256 \h </w:instrText>
+          <w:instrText xml:space="preserve"> PAGEREF _Toc501006378 \h </w:instrText>
         </w:r>
         <w:r>
           <w:rPr>
@@ -1683,7 +1529,7 @@
           <w:rPr>
             <w:webHidden/>
           </w:rPr>
-          <w:t>4</w:t>
+          <w:t>5</w:t>
         </w:r>
         <w:r>
           <w:rPr>
@@ -1701,10 +1547,10 @@
           <w:spacing w:val="0"/>
           <w:sz w:val="22"/>
           <w:szCs w:val="22"/>
-          <w:lang w:eastAsia="de-CH"/>
+          <w:lang w:val="en-US" w:eastAsia="en-US"/>
         </w:rPr>
       </w:pPr>
-      <w:hyperlink w:anchor="_Toc467835257" w:history="1">
+      <w:hyperlink w:anchor="_Toc501006379" w:history="1">
         <w:r>
           <w:rPr>
             <w:rStyle w:val="Hyperlink"/>
@@ -1717,7 +1563,7 @@
             <w:spacing w:val="0"/>
             <w:sz w:val="22"/>
             <w:szCs w:val="22"/>
-            <w:lang w:eastAsia="de-CH"/>
+            <w:lang w:val="en-US" w:eastAsia="en-US"/>
           </w:rPr>
           <w:tab/>
         </w:r>
@@ -1743,7 +1589,7 @@
           <w:rPr>
             <w:webHidden/>
           </w:rPr>
-          <w:instrText xml:space="preserve"> PAGEREF _Toc467835257 \h </w:instrText>
+          <w:instrText xml:space="preserve"> PAGEREF _Toc501006379 \h </w:instrText>
         </w:r>
         <w:r>
           <w:rPr>
@@ -1760,7 +1606,7 @@
           <w:rPr>
             <w:webHidden/>
           </w:rPr>
-          <w:t>4</w:t>
+          <w:t>5</w:t>
         </w:r>
         <w:r>
           <w:rPr>
@@ -1772,93 +1618,16 @@
     </w:p>
     <w:p>
       <w:pPr>
-        <w:pStyle w:val="Verzeichnis3"/>
-        <w:rPr>
-          <w:rFonts w:eastAsiaTheme="minorEastAsia" w:cstheme="minorBidi"/>
-          <w:spacing w:val="0"/>
-          <w:sz w:val="22"/>
-          <w:szCs w:val="22"/>
-          <w:lang w:eastAsia="de-CH"/>
-        </w:rPr>
-      </w:pPr>
-      <w:hyperlink w:anchor="_Toc467835258" w:history="1">
-        <w:r>
-          <w:rPr>
-            <w:rStyle w:val="Hyperlink"/>
-          </w:rPr>
-          <w:t>5.1.1</w:t>
-        </w:r>
-        <w:r>
-          <w:rPr>
-            <w:rFonts w:eastAsiaTheme="minorEastAsia" w:cstheme="minorBidi"/>
-            <w:spacing w:val="0"/>
-            <w:sz w:val="22"/>
-            <w:szCs w:val="22"/>
-            <w:lang w:eastAsia="de-CH"/>
-          </w:rPr>
-          <w:tab/>
-        </w:r>
-        <w:r>
-          <w:rPr>
-            <w:rStyle w:val="Hyperlink"/>
-          </w:rPr>
-          <w:t>Kontextdiagramm</w:t>
-        </w:r>
-        <w:r>
-          <w:rPr>
-            <w:webHidden/>
-          </w:rPr>
-          <w:tab/>
-        </w:r>
-        <w:r>
-          <w:rPr>
-            <w:webHidden/>
-          </w:rPr>
-          <w:fldChar w:fldCharType="begin"/>
-        </w:r>
-        <w:r>
-          <w:rPr>
-            <w:webHidden/>
-          </w:rPr>
-          <w:instrText xml:space="preserve"> PAGEREF _Toc467835258 \h </w:instrText>
-        </w:r>
-        <w:r>
-          <w:rPr>
-            <w:webHidden/>
-          </w:rPr>
-        </w:r>
-        <w:r>
-          <w:rPr>
-            <w:webHidden/>
-          </w:rPr>
-          <w:fldChar w:fldCharType="separate"/>
-        </w:r>
-        <w:r>
-          <w:rPr>
-            <w:webHidden/>
-          </w:rPr>
-          <w:t>4</w:t>
-        </w:r>
-        <w:r>
-          <w:rPr>
-            <w:webHidden/>
-          </w:rPr>
-          <w:fldChar w:fldCharType="end"/>
-        </w:r>
-      </w:hyperlink>
-    </w:p>
-    <w:p>
-      <w:pPr>
         <w:pStyle w:val="Verzeichnis2"/>
         <w:rPr>
           <w:rFonts w:eastAsiaTheme="minorEastAsia" w:cstheme="minorBidi"/>
           <w:spacing w:val="0"/>
           <w:sz w:val="22"/>
           <w:szCs w:val="22"/>
-          <w:lang w:eastAsia="de-CH"/>
+          <w:lang w:val="en-US" w:eastAsia="en-US"/>
         </w:rPr>
       </w:pPr>
-      <w:hyperlink w:anchor="_Toc467835259" w:history="1">
+      <w:hyperlink w:anchor="_Toc501006380" w:history="1">
         <w:r>
           <w:rPr>
             <w:rStyle w:val="Hyperlink"/>
@@ -1871,7 +1640,7 @@
             <w:spacing w:val="0"/>
             <w:sz w:val="22"/>
             <w:szCs w:val="22"/>
-            <w:lang w:eastAsia="de-CH"/>
+            <w:lang w:val="en-US" w:eastAsia="en-US"/>
           </w:rPr>
           <w:tab/>
         </w:r>
@@ -1897,7 +1666,7 @@
           <w:rPr>
             <w:webHidden/>
           </w:rPr>
-          <w:instrText xml:space="preserve"> PAGEREF _Toc467835259 \h </w:instrText>
+          <w:instrText xml:space="preserve"> PAGEREF _Toc501006380 \h </w:instrText>
         </w:r>
         <w:r>
           <w:rPr>
@@ -1914,7 +1683,7 @@
           <w:rPr>
             <w:webHidden/>
           </w:rPr>
-          <w:t>4</w:t>
+          <w:t>5</w:t>
         </w:r>
         <w:r>
           <w:rPr>
@@ -1932,10 +1701,10 @@
           <w:spacing w:val="0"/>
           <w:sz w:val="22"/>
           <w:szCs w:val="22"/>
-          <w:lang w:eastAsia="de-CH"/>
+          <w:lang w:val="en-US" w:eastAsia="en-US"/>
         </w:rPr>
       </w:pPr>
-      <w:hyperlink w:anchor="_Toc467835260" w:history="1">
+      <w:hyperlink w:anchor="_Toc501006381" w:history="1">
         <w:r>
           <w:rPr>
             <w:rStyle w:val="Hyperlink"/>
@@ -1948,7 +1717,7 @@
             <w:spacing w:val="0"/>
             <w:sz w:val="22"/>
             <w:szCs w:val="22"/>
-            <w:lang w:eastAsia="de-CH"/>
+            <w:lang w:val="en-US" w:eastAsia="en-US"/>
           </w:rPr>
           <w:tab/>
         </w:r>
@@ -1974,7 +1743,7 @@
           <w:rPr>
             <w:webHidden/>
           </w:rPr>
-          <w:instrText xml:space="preserve"> PAGEREF _Toc467835260 \h </w:instrText>
+          <w:instrText xml:space="preserve"> PAGEREF _Toc501006381 \h </w:instrText>
         </w:r>
         <w:r>
           <w:rPr>
@@ -1991,7 +1760,7 @@
           <w:rPr>
             <w:webHidden/>
           </w:rPr>
-          <w:t>4</w:t>
+          <w:t>6</w:t>
         </w:r>
         <w:r>
           <w:rPr>
@@ -2009,10 +1778,10 @@
           <w:spacing w:val="0"/>
           <w:sz w:val="22"/>
           <w:szCs w:val="22"/>
-          <w:lang w:eastAsia="de-CH"/>
+          <w:lang w:val="en-US" w:eastAsia="en-US"/>
         </w:rPr>
       </w:pPr>
-      <w:hyperlink w:anchor="_Toc467835261" w:history="1">
+      <w:hyperlink w:anchor="_Toc501006382" w:history="1">
         <w:r>
           <w:rPr>
             <w:rStyle w:val="Hyperlink"/>
@@ -2025,7 +1794,7 @@
             <w:spacing w:val="0"/>
             <w:sz w:val="22"/>
             <w:szCs w:val="22"/>
-            <w:lang w:eastAsia="de-CH"/>
+            <w:lang w:val="en-US" w:eastAsia="en-US"/>
           </w:rPr>
           <w:tab/>
         </w:r>
@@ -2051,7 +1820,7 @@
           <w:rPr>
             <w:webHidden/>
           </w:rPr>
-          <w:instrText xml:space="preserve"> PAGEREF _Toc467835261 \h </w:instrText>
+          <w:instrText xml:space="preserve"> PAGEREF _Toc501006382 \h </w:instrText>
         </w:r>
         <w:r>
           <w:rPr>
@@ -2068,7 +1837,7 @@
           <w:rPr>
             <w:webHidden/>
           </w:rPr>
-          <w:t>4</w:t>
+          <w:t>7</w:t>
         </w:r>
         <w:r>
           <w:rPr>
@@ -2086,10 +1855,10 @@
           <w:spacing w:val="0"/>
           <w:sz w:val="22"/>
           <w:szCs w:val="22"/>
-          <w:lang w:eastAsia="de-CH"/>
+          <w:lang w:val="en-US" w:eastAsia="en-US"/>
         </w:rPr>
       </w:pPr>
-      <w:hyperlink w:anchor="_Toc467835262" w:history="1">
+      <w:hyperlink w:anchor="_Toc501006383" w:history="1">
         <w:r>
           <w:rPr>
             <w:rStyle w:val="Hyperlink"/>
@@ -2102,1008 +1871,7 @@
             <w:spacing w:val="0"/>
             <w:sz w:val="22"/>
             <w:szCs w:val="22"/>
-            <w:lang w:eastAsia="de-CH"/>
-          </w:rPr>
-          <w:tab/>
-        </w:r>
-        <w:r>
-          <w:rPr>
-            <w:rStyle w:val="Hyperlink"/>
-          </w:rPr>
-          <w:t>Logisches Datenmodell</w:t>
-        </w:r>
-        <w:r>
-          <w:rPr>
-            <w:webHidden/>
-          </w:rPr>
-          <w:tab/>
-        </w:r>
-        <w:r>
-          <w:rPr>
-            <w:webHidden/>
-          </w:rPr>
-          <w:fldChar w:fldCharType="begin"/>
-        </w:r>
-        <w:r>
-          <w:rPr>
-            <w:webHidden/>
-          </w:rPr>
-          <w:instrText xml:space="preserve"> PAGEREF _Toc467835262 \h </w:instrText>
-        </w:r>
-        <w:r>
-          <w:rPr>
-            <w:webHidden/>
-          </w:rPr>
-        </w:r>
-        <w:r>
-          <w:rPr>
-            <w:webHidden/>
-          </w:rPr>
-          <w:fldChar w:fldCharType="separate"/>
-        </w:r>
-        <w:r>
-          <w:rPr>
-            <w:webHidden/>
-          </w:rPr>
-          <w:t>4</w:t>
-        </w:r>
-        <w:r>
-          <w:rPr>
-            <w:webHidden/>
-          </w:rPr>
-          <w:fldChar w:fldCharType="end"/>
-        </w:r>
-      </w:hyperlink>
-    </w:p>
-    <w:p>
-      <w:pPr>
-        <w:pStyle w:val="Verzeichnis2"/>
-        <w:rPr>
-          <w:rFonts w:eastAsiaTheme="minorEastAsia" w:cstheme="minorBidi"/>
-          <w:spacing w:val="0"/>
-          <w:sz w:val="22"/>
-          <w:szCs w:val="22"/>
-          <w:lang w:eastAsia="de-CH"/>
-        </w:rPr>
-      </w:pPr>
-      <w:hyperlink w:anchor="_Toc467835263" w:history="1">
-        <w:r>
-          <w:rPr>
-            <w:rStyle w:val="Hyperlink"/>
-          </w:rPr>
-          <w:t>6.1</w:t>
-        </w:r>
-        <w:r>
-          <w:rPr>
-            <w:rFonts w:eastAsiaTheme="minorEastAsia" w:cstheme="minorBidi"/>
-            <w:spacing w:val="0"/>
-            <w:sz w:val="22"/>
-            <w:szCs w:val="22"/>
-            <w:lang w:eastAsia="de-CH"/>
-          </w:rPr>
-          <w:tab/>
-        </w:r>
-        <w:r>
-          <w:rPr>
-            <w:rStyle w:val="Hyperlink"/>
-          </w:rPr>
-          <w:t>Beschreibung der Entitäten</w:t>
-        </w:r>
-        <w:r>
-          <w:rPr>
-            <w:webHidden/>
-          </w:rPr>
-          <w:tab/>
-        </w:r>
-        <w:r>
-          <w:rPr>
-            <w:webHidden/>
-          </w:rPr>
-          <w:fldChar w:fldCharType="begin"/>
-        </w:r>
-        <w:r>
-          <w:rPr>
-            <w:webHidden/>
-          </w:rPr>
-          <w:instrText xml:space="preserve"> PAGEREF _Toc467835263 \h </w:instrText>
-        </w:r>
-        <w:r>
-          <w:rPr>
-            <w:webHidden/>
-          </w:rPr>
-        </w:r>
-        <w:r>
-          <w:rPr>
-            <w:webHidden/>
-          </w:rPr>
-          <w:fldChar w:fldCharType="separate"/>
-        </w:r>
-        <w:r>
-          <w:rPr>
-            <w:webHidden/>
-          </w:rPr>
-          <w:t>4</w:t>
-        </w:r>
-        <w:r>
-          <w:rPr>
-            <w:webHidden/>
-          </w:rPr>
-          <w:fldChar w:fldCharType="end"/>
-        </w:r>
-      </w:hyperlink>
-    </w:p>
-    <w:p>
-      <w:pPr>
-        <w:pStyle w:val="Verzeichnis3"/>
-        <w:rPr>
-          <w:rFonts w:eastAsiaTheme="minorEastAsia" w:cstheme="minorBidi"/>
-          <w:spacing w:val="0"/>
-          <w:sz w:val="22"/>
-          <w:szCs w:val="22"/>
-          <w:lang w:eastAsia="de-CH"/>
-        </w:rPr>
-      </w:pPr>
-      <w:hyperlink w:anchor="_Toc467835264" w:history="1">
-        <w:r>
-          <w:rPr>
-            <w:rStyle w:val="Hyperlink"/>
-          </w:rPr>
-          <w:t>6.1.1</w:t>
-        </w:r>
-        <w:r>
-          <w:rPr>
-            <w:rFonts w:eastAsiaTheme="minorEastAsia" w:cstheme="minorBidi"/>
-            <w:spacing w:val="0"/>
-            <w:sz w:val="22"/>
-            <w:szCs w:val="22"/>
-            <w:lang w:eastAsia="de-CH"/>
-          </w:rPr>
-          <w:tab/>
-        </w:r>
-        <w:r>
-          <w:rPr>
-            <w:rStyle w:val="Hyperlink"/>
-          </w:rPr>
-          <w:t>Offene Fragen</w:t>
-        </w:r>
-        <w:r>
-          <w:rPr>
-            <w:webHidden/>
-          </w:rPr>
-          <w:tab/>
-        </w:r>
-        <w:r>
-          <w:rPr>
-            <w:webHidden/>
-          </w:rPr>
-          <w:fldChar w:fldCharType="begin"/>
-        </w:r>
-        <w:r>
-          <w:rPr>
-            <w:webHidden/>
-          </w:rPr>
-          <w:instrText xml:space="preserve"> PAGEREF _Toc467835264 \h </w:instrText>
-        </w:r>
-        <w:r>
-          <w:rPr>
-            <w:webHidden/>
-          </w:rPr>
-        </w:r>
-        <w:r>
-          <w:rPr>
-            <w:webHidden/>
-          </w:rPr>
-          <w:fldChar w:fldCharType="separate"/>
-        </w:r>
-        <w:r>
-          <w:rPr>
-            <w:webHidden/>
-          </w:rPr>
-          <w:t>4</w:t>
-        </w:r>
-        <w:r>
-          <w:rPr>
-            <w:webHidden/>
-          </w:rPr>
-          <w:fldChar w:fldCharType="end"/>
-        </w:r>
-      </w:hyperlink>
-    </w:p>
-    <w:p>
-      <w:pPr>
-        <w:pStyle w:val="Verzeichnis1"/>
-        <w:rPr>
-          <w:rFonts w:eastAsiaTheme="minorEastAsia" w:cstheme="minorBidi"/>
-          <w:spacing w:val="0"/>
-          <w:sz w:val="22"/>
-          <w:szCs w:val="22"/>
-          <w:lang w:eastAsia="de-CH"/>
-        </w:rPr>
-      </w:pPr>
-      <w:hyperlink w:anchor="_Toc467835265" w:history="1">
-        <w:r>
-          <w:rPr>
-            <w:rStyle w:val="Hyperlink"/>
-          </w:rPr>
-          <w:t>7</w:t>
-        </w:r>
-        <w:r>
-          <w:rPr>
-            <w:rFonts w:eastAsiaTheme="minorEastAsia" w:cstheme="minorBidi"/>
-            <w:spacing w:val="0"/>
-            <w:sz w:val="22"/>
-            <w:szCs w:val="22"/>
-            <w:lang w:eastAsia="de-CH"/>
-          </w:rPr>
-          <w:tab/>
-        </w:r>
-        <w:r>
-          <w:rPr>
-            <w:rStyle w:val="Hyperlink"/>
-          </w:rPr>
-          <w:t>Systemablaufmodelle (Aktivitäten)</w:t>
-        </w:r>
-        <w:r>
-          <w:rPr>
-            <w:webHidden/>
-          </w:rPr>
-          <w:tab/>
-        </w:r>
-        <w:r>
-          <w:rPr>
-            <w:webHidden/>
-          </w:rPr>
-          <w:fldChar w:fldCharType="begin"/>
-        </w:r>
-        <w:r>
-          <w:rPr>
-            <w:webHidden/>
-          </w:rPr>
-          <w:instrText xml:space="preserve"> PAGEREF _Toc467835265 \h </w:instrText>
-        </w:r>
-        <w:r>
-          <w:rPr>
-            <w:webHidden/>
-          </w:rPr>
-        </w:r>
-        <w:r>
-          <w:rPr>
-            <w:webHidden/>
-          </w:rPr>
-          <w:fldChar w:fldCharType="separate"/>
-        </w:r>
-        <w:r>
-          <w:rPr>
-            <w:webHidden/>
-          </w:rPr>
-          <w:t>4</w:t>
-        </w:r>
-        <w:r>
-          <w:rPr>
-            <w:webHidden/>
-          </w:rPr>
-          <w:fldChar w:fldCharType="end"/>
-        </w:r>
-      </w:hyperlink>
-    </w:p>
-    <w:p>
-      <w:pPr>
-        <w:pStyle w:val="Verzeichnis2"/>
-        <w:rPr>
-          <w:rFonts w:eastAsiaTheme="minorEastAsia" w:cstheme="minorBidi"/>
-          <w:spacing w:val="0"/>
-          <w:sz w:val="22"/>
-          <w:szCs w:val="22"/>
-          <w:lang w:eastAsia="de-CH"/>
-        </w:rPr>
-      </w:pPr>
-      <w:hyperlink w:anchor="_Toc467835266" w:history="1">
-        <w:r>
-          <w:rPr>
-            <w:rStyle w:val="Hyperlink"/>
-          </w:rPr>
-          <w:t>7.1</w:t>
-        </w:r>
-        <w:r>
-          <w:rPr>
-            <w:rFonts w:eastAsiaTheme="minorEastAsia" w:cstheme="minorBidi"/>
-            <w:spacing w:val="0"/>
-            <w:sz w:val="22"/>
-            <w:szCs w:val="22"/>
-            <w:lang w:eastAsia="de-CH"/>
-          </w:rPr>
-          <w:tab/>
-        </w:r>
-        <w:r>
-          <w:rPr>
-            <w:rStyle w:val="Hyperlink"/>
-          </w:rPr>
-          <w:t>Aktivitätsdiagramm "DVD ausleihen"</w:t>
-        </w:r>
-        <w:r>
-          <w:rPr>
-            <w:webHidden/>
-          </w:rPr>
-          <w:tab/>
-        </w:r>
-        <w:r>
-          <w:rPr>
-            <w:webHidden/>
-          </w:rPr>
-          <w:fldChar w:fldCharType="begin"/>
-        </w:r>
-        <w:r>
-          <w:rPr>
-            <w:webHidden/>
-          </w:rPr>
-          <w:instrText xml:space="preserve"> PAGEREF _Toc467835266 \h </w:instrText>
-        </w:r>
-        <w:r>
-          <w:rPr>
-            <w:webHidden/>
-          </w:rPr>
-        </w:r>
-        <w:r>
-          <w:rPr>
-            <w:webHidden/>
-          </w:rPr>
-          <w:fldChar w:fldCharType="separate"/>
-        </w:r>
-        <w:r>
-          <w:rPr>
-            <w:webHidden/>
-          </w:rPr>
-          <w:t>4</w:t>
-        </w:r>
-        <w:r>
-          <w:rPr>
-            <w:webHidden/>
-          </w:rPr>
-          <w:fldChar w:fldCharType="end"/>
-        </w:r>
-      </w:hyperlink>
-    </w:p>
-    <w:p>
-      <w:pPr>
-        <w:pStyle w:val="Verzeichnis3"/>
-        <w:rPr>
-          <w:rFonts w:eastAsiaTheme="minorEastAsia" w:cstheme="minorBidi"/>
-          <w:spacing w:val="0"/>
-          <w:sz w:val="22"/>
-          <w:szCs w:val="22"/>
-          <w:lang w:eastAsia="de-CH"/>
-        </w:rPr>
-      </w:pPr>
-      <w:hyperlink w:anchor="_Toc467835267" w:history="1">
-        <w:r>
-          <w:rPr>
-            <w:rStyle w:val="Hyperlink"/>
-          </w:rPr>
-          <w:t>7.1.1</w:t>
-        </w:r>
-        <w:r>
-          <w:rPr>
-            <w:rFonts w:eastAsiaTheme="minorEastAsia" w:cstheme="minorBidi"/>
-            <w:spacing w:val="0"/>
-            <w:sz w:val="22"/>
-            <w:szCs w:val="22"/>
-            <w:lang w:eastAsia="de-CH"/>
-          </w:rPr>
-          <w:tab/>
-        </w:r>
-        <w:r>
-          <w:rPr>
-            <w:rStyle w:val="Hyperlink"/>
-          </w:rPr>
-          <w:t>Detaillierte Beschreibung der Aktivitäten</w:t>
-        </w:r>
-        <w:r>
-          <w:rPr>
-            <w:webHidden/>
-          </w:rPr>
-          <w:tab/>
-        </w:r>
-        <w:r>
-          <w:rPr>
-            <w:webHidden/>
-          </w:rPr>
-          <w:fldChar w:fldCharType="begin"/>
-        </w:r>
-        <w:r>
-          <w:rPr>
-            <w:webHidden/>
-          </w:rPr>
-          <w:instrText xml:space="preserve"> PAGEREF _Toc467835267 \h </w:instrText>
-        </w:r>
-        <w:r>
-          <w:rPr>
-            <w:webHidden/>
-          </w:rPr>
-        </w:r>
-        <w:r>
-          <w:rPr>
-            <w:webHidden/>
-          </w:rPr>
-          <w:fldChar w:fldCharType="separate"/>
-        </w:r>
-        <w:r>
-          <w:rPr>
-            <w:webHidden/>
-          </w:rPr>
-          <w:t>4</w:t>
-        </w:r>
-        <w:r>
-          <w:rPr>
-            <w:webHidden/>
-          </w:rPr>
-          <w:fldChar w:fldCharType="end"/>
-        </w:r>
-      </w:hyperlink>
-    </w:p>
-    <w:p>
-      <w:pPr>
-        <w:pStyle w:val="Verzeichnis2"/>
-        <w:rPr>
-          <w:rFonts w:eastAsiaTheme="minorEastAsia" w:cstheme="minorBidi"/>
-          <w:spacing w:val="0"/>
-          <w:sz w:val="22"/>
-          <w:szCs w:val="22"/>
-          <w:lang w:eastAsia="de-CH"/>
-        </w:rPr>
-      </w:pPr>
-      <w:hyperlink w:anchor="_Toc467835268" w:history="1">
-        <w:r>
-          <w:rPr>
-            <w:rStyle w:val="Hyperlink"/>
-          </w:rPr>
-          <w:t>7.2</w:t>
-        </w:r>
-        <w:r>
-          <w:rPr>
-            <w:rFonts w:eastAsiaTheme="minorEastAsia" w:cstheme="minorBidi"/>
-            <w:spacing w:val="0"/>
-            <w:sz w:val="22"/>
-            <w:szCs w:val="22"/>
-            <w:lang w:eastAsia="de-CH"/>
-          </w:rPr>
-          <w:tab/>
-        </w:r>
-        <w:r>
-          <w:rPr>
-            <w:rStyle w:val="Hyperlink"/>
-          </w:rPr>
-          <w:t>Aktivität «XY»</w:t>
-        </w:r>
-        <w:r>
-          <w:rPr>
-            <w:webHidden/>
-          </w:rPr>
-          <w:tab/>
-        </w:r>
-        <w:r>
-          <w:rPr>
-            <w:webHidden/>
-          </w:rPr>
-          <w:fldChar w:fldCharType="begin"/>
-        </w:r>
-        <w:r>
-          <w:rPr>
-            <w:webHidden/>
-          </w:rPr>
-          <w:instrText xml:space="preserve"> PAGEREF _Toc467835268 \h </w:instrText>
-        </w:r>
-        <w:r>
-          <w:rPr>
-            <w:webHidden/>
-          </w:rPr>
-        </w:r>
-        <w:r>
-          <w:rPr>
-            <w:webHidden/>
-          </w:rPr>
-          <w:fldChar w:fldCharType="separate"/>
-        </w:r>
-        <w:r>
-          <w:rPr>
-            <w:webHidden/>
-          </w:rPr>
-          <w:t>4</w:t>
-        </w:r>
-        <w:r>
-          <w:rPr>
-            <w:webHidden/>
-          </w:rPr>
-          <w:fldChar w:fldCharType="end"/>
-        </w:r>
-      </w:hyperlink>
-    </w:p>
-    <w:p>
-      <w:pPr>
-        <w:pStyle w:val="Verzeichnis1"/>
-        <w:rPr>
-          <w:rFonts w:eastAsiaTheme="minorEastAsia" w:cstheme="minorBidi"/>
-          <w:spacing w:val="0"/>
-          <w:sz w:val="22"/>
-          <w:szCs w:val="22"/>
-          <w:lang w:eastAsia="de-CH"/>
-        </w:rPr>
-      </w:pPr>
-      <w:hyperlink w:anchor="_Toc467835269" w:history="1">
-        <w:r>
-          <w:rPr>
-            <w:rStyle w:val="Hyperlink"/>
-          </w:rPr>
-          <w:t>8</w:t>
-        </w:r>
-        <w:r>
-          <w:rPr>
-            <w:rFonts w:eastAsiaTheme="minorEastAsia" w:cstheme="minorBidi"/>
-            <w:spacing w:val="0"/>
-            <w:sz w:val="22"/>
-            <w:szCs w:val="22"/>
-            <w:lang w:eastAsia="de-CH"/>
-          </w:rPr>
-          <w:tab/>
-        </w:r>
-        <w:r>
-          <w:rPr>
-            <w:rStyle w:val="Hyperlink"/>
-          </w:rPr>
-          <w:t>Systemschnittstellen</w:t>
-        </w:r>
-        <w:r>
-          <w:rPr>
-            <w:webHidden/>
-          </w:rPr>
-          <w:tab/>
-        </w:r>
-        <w:r>
-          <w:rPr>
-            <w:webHidden/>
-          </w:rPr>
-          <w:fldChar w:fldCharType="begin"/>
-        </w:r>
-        <w:r>
-          <w:rPr>
-            <w:webHidden/>
-          </w:rPr>
-          <w:instrText xml:space="preserve"> PAGEREF _Toc467835269 \h </w:instrText>
-        </w:r>
-        <w:r>
-          <w:rPr>
-            <w:webHidden/>
-          </w:rPr>
-        </w:r>
-        <w:r>
-          <w:rPr>
-            <w:webHidden/>
-          </w:rPr>
-          <w:fldChar w:fldCharType="separate"/>
-        </w:r>
-        <w:r>
-          <w:rPr>
-            <w:webHidden/>
-          </w:rPr>
-          <w:t>4</w:t>
-        </w:r>
-        <w:r>
-          <w:rPr>
-            <w:webHidden/>
-          </w:rPr>
-          <w:fldChar w:fldCharType="end"/>
-        </w:r>
-      </w:hyperlink>
-    </w:p>
-    <w:p>
-      <w:pPr>
-        <w:pStyle w:val="Verzeichnis2"/>
-        <w:rPr>
-          <w:rFonts w:eastAsiaTheme="minorEastAsia" w:cstheme="minorBidi"/>
-          <w:spacing w:val="0"/>
-          <w:sz w:val="22"/>
-          <w:szCs w:val="22"/>
-          <w:lang w:eastAsia="de-CH"/>
-        </w:rPr>
-      </w:pPr>
-      <w:hyperlink w:anchor="_Toc467835270" w:history="1">
-        <w:r>
-          <w:rPr>
-            <w:rStyle w:val="Hyperlink"/>
-          </w:rPr>
-          <w:t>8.1</w:t>
-        </w:r>
-        <w:r>
-          <w:rPr>
-            <w:rFonts w:eastAsiaTheme="minorEastAsia" w:cstheme="minorBidi"/>
-            <w:spacing w:val="0"/>
-            <w:sz w:val="22"/>
-            <w:szCs w:val="22"/>
-            <w:lang w:eastAsia="de-CH"/>
-          </w:rPr>
-          <w:tab/>
-        </w:r>
-        <w:r>
-          <w:rPr>
-            <w:rStyle w:val="Hyperlink"/>
-          </w:rPr>
-          <w:t>Identifikation der Schnittstellen</w:t>
-        </w:r>
-        <w:r>
-          <w:rPr>
-            <w:webHidden/>
-          </w:rPr>
-          <w:tab/>
-        </w:r>
-        <w:r>
-          <w:rPr>
-            <w:webHidden/>
-          </w:rPr>
-          <w:fldChar w:fldCharType="begin"/>
-        </w:r>
-        <w:r>
-          <w:rPr>
-            <w:webHidden/>
-          </w:rPr>
-          <w:instrText xml:space="preserve"> PAGEREF _Toc467835270 \h </w:instrText>
-        </w:r>
-        <w:r>
-          <w:rPr>
-            <w:webHidden/>
-          </w:rPr>
-        </w:r>
-        <w:r>
-          <w:rPr>
-            <w:webHidden/>
-          </w:rPr>
-          <w:fldChar w:fldCharType="separate"/>
-        </w:r>
-        <w:r>
-          <w:rPr>
-            <w:webHidden/>
-          </w:rPr>
-          <w:t>4</w:t>
-        </w:r>
-        <w:r>
-          <w:rPr>
-            <w:webHidden/>
-          </w:rPr>
-          <w:fldChar w:fldCharType="end"/>
-        </w:r>
-      </w:hyperlink>
-    </w:p>
-    <w:p>
-      <w:pPr>
-        <w:pStyle w:val="Verzeichnis3"/>
-        <w:rPr>
-          <w:rFonts w:eastAsiaTheme="minorEastAsia" w:cstheme="minorBidi"/>
-          <w:spacing w:val="0"/>
-          <w:sz w:val="22"/>
-          <w:szCs w:val="22"/>
-          <w:lang w:eastAsia="de-CH"/>
-        </w:rPr>
-      </w:pPr>
-      <w:hyperlink w:anchor="_Toc467835271" w:history="1">
-        <w:r>
-          <w:rPr>
-            <w:rStyle w:val="Hyperlink"/>
-          </w:rPr>
-          <w:t>8.1.1</w:t>
-        </w:r>
-        <w:r>
-          <w:rPr>
-            <w:rFonts w:eastAsiaTheme="minorEastAsia" w:cstheme="minorBidi"/>
-            <w:spacing w:val="0"/>
-            <w:sz w:val="22"/>
-            <w:szCs w:val="22"/>
-            <w:lang w:eastAsia="de-CH"/>
-          </w:rPr>
-          <w:tab/>
-        </w:r>
-        <w:r>
-          <w:rPr>
-            <w:rStyle w:val="Hyperlink"/>
-          </w:rPr>
-          <w:t>Schnittstellenbeschreibung "DVD ausleihen"</w:t>
-        </w:r>
-        <w:r>
-          <w:rPr>
-            <w:webHidden/>
-          </w:rPr>
-          <w:tab/>
-        </w:r>
-        <w:r>
-          <w:rPr>
-            <w:webHidden/>
-          </w:rPr>
-          <w:fldChar w:fldCharType="begin"/>
-        </w:r>
-        <w:r>
-          <w:rPr>
-            <w:webHidden/>
-          </w:rPr>
-          <w:instrText xml:space="preserve"> PAGEREF _Toc467835271 \h </w:instrText>
-        </w:r>
-        <w:r>
-          <w:rPr>
-            <w:webHidden/>
-          </w:rPr>
-        </w:r>
-        <w:r>
-          <w:rPr>
-            <w:webHidden/>
-          </w:rPr>
-          <w:fldChar w:fldCharType="separate"/>
-        </w:r>
-        <w:r>
-          <w:rPr>
-            <w:webHidden/>
-          </w:rPr>
-          <w:t>4</w:t>
-        </w:r>
-        <w:r>
-          <w:rPr>
-            <w:webHidden/>
-          </w:rPr>
-          <w:fldChar w:fldCharType="end"/>
-        </w:r>
-      </w:hyperlink>
-    </w:p>
-    <w:p>
-      <w:pPr>
-        <w:pStyle w:val="Verzeichnis2"/>
-        <w:rPr>
-          <w:rFonts w:eastAsiaTheme="minorEastAsia" w:cstheme="minorBidi"/>
-          <w:spacing w:val="0"/>
-          <w:sz w:val="22"/>
-          <w:szCs w:val="22"/>
-          <w:lang w:eastAsia="de-CH"/>
-        </w:rPr>
-      </w:pPr>
-      <w:hyperlink w:anchor="_Toc467835272" w:history="1">
-        <w:r>
-          <w:rPr>
-            <w:rStyle w:val="Hyperlink"/>
-          </w:rPr>
-          <w:t>8.2</w:t>
-        </w:r>
-        <w:r>
-          <w:rPr>
-            <w:rFonts w:eastAsiaTheme="minorEastAsia" w:cstheme="minorBidi"/>
-            <w:spacing w:val="0"/>
-            <w:sz w:val="22"/>
-            <w:szCs w:val="22"/>
-            <w:lang w:eastAsia="de-CH"/>
-          </w:rPr>
-          <w:tab/>
-        </w:r>
-        <w:r>
-          <w:rPr>
-            <w:rStyle w:val="Hyperlink"/>
-          </w:rPr>
-          <w:t>Beschreibung der Schnittstellenelemente</w:t>
-        </w:r>
-        <w:r>
-          <w:rPr>
-            <w:webHidden/>
-          </w:rPr>
-          <w:tab/>
-        </w:r>
-        <w:r>
-          <w:rPr>
-            <w:webHidden/>
-          </w:rPr>
-          <w:fldChar w:fldCharType="begin"/>
-        </w:r>
-        <w:r>
-          <w:rPr>
-            <w:webHidden/>
-          </w:rPr>
-          <w:instrText xml:space="preserve"> PAGEREF _Toc467835272 \h </w:instrText>
-        </w:r>
-        <w:r>
-          <w:rPr>
-            <w:webHidden/>
-          </w:rPr>
-        </w:r>
-        <w:r>
-          <w:rPr>
-            <w:webHidden/>
-          </w:rPr>
-          <w:fldChar w:fldCharType="separate"/>
-        </w:r>
-        <w:r>
-          <w:rPr>
-            <w:webHidden/>
-          </w:rPr>
-          <w:t>4</w:t>
-        </w:r>
-        <w:r>
-          <w:rPr>
-            <w:webHidden/>
-          </w:rPr>
-          <w:fldChar w:fldCharType="end"/>
-        </w:r>
-      </w:hyperlink>
-    </w:p>
-    <w:p>
-      <w:pPr>
-        <w:pStyle w:val="Verzeichnis1"/>
-        <w:rPr>
-          <w:rFonts w:eastAsiaTheme="minorEastAsia" w:cstheme="minorBidi"/>
-          <w:spacing w:val="0"/>
-          <w:sz w:val="22"/>
-          <w:szCs w:val="22"/>
-          <w:lang w:eastAsia="de-CH"/>
-        </w:rPr>
-      </w:pPr>
-      <w:hyperlink w:anchor="_Toc467835273" w:history="1">
-        <w:r>
-          <w:rPr>
-            <w:rStyle w:val="Hyperlink"/>
-          </w:rPr>
-          <w:t>9</w:t>
-        </w:r>
-        <w:r>
-          <w:rPr>
-            <w:rFonts w:eastAsiaTheme="minorEastAsia" w:cstheme="minorBidi"/>
-            <w:spacing w:val="0"/>
-            <w:sz w:val="22"/>
-            <w:szCs w:val="22"/>
-            <w:lang w:eastAsia="de-CH"/>
-          </w:rPr>
-          <w:tab/>
-        </w:r>
-        <w:r>
-          <w:rPr>
-            <w:rStyle w:val="Hyperlink"/>
-          </w:rPr>
-          <w:t>Risiko-Analyse</w:t>
-        </w:r>
-        <w:r>
-          <w:rPr>
-            <w:webHidden/>
-          </w:rPr>
-          <w:tab/>
-        </w:r>
-        <w:r>
-          <w:rPr>
-            <w:webHidden/>
-          </w:rPr>
-          <w:fldChar w:fldCharType="begin"/>
-        </w:r>
-        <w:r>
-          <w:rPr>
-            <w:webHidden/>
-          </w:rPr>
-          <w:instrText xml:space="preserve"> PAGEREF _Toc467835273 \h </w:instrText>
-        </w:r>
-        <w:r>
-          <w:rPr>
-            <w:webHidden/>
-          </w:rPr>
-        </w:r>
-        <w:r>
-          <w:rPr>
-            <w:webHidden/>
-          </w:rPr>
-          <w:fldChar w:fldCharType="separate"/>
-        </w:r>
-        <w:r>
-          <w:rPr>
-            <w:webHidden/>
-          </w:rPr>
-          <w:t>4</w:t>
-        </w:r>
-        <w:r>
-          <w:rPr>
-            <w:webHidden/>
-          </w:rPr>
-          <w:fldChar w:fldCharType="end"/>
-        </w:r>
-      </w:hyperlink>
-    </w:p>
-    <w:p>
-      <w:pPr>
-        <w:pStyle w:val="Verzeichnis2"/>
-        <w:rPr>
-          <w:rFonts w:eastAsiaTheme="minorEastAsia" w:cstheme="minorBidi"/>
-          <w:spacing w:val="0"/>
-          <w:sz w:val="22"/>
-          <w:szCs w:val="22"/>
-          <w:lang w:eastAsia="de-CH"/>
-        </w:rPr>
-      </w:pPr>
-      <w:hyperlink w:anchor="_Toc467835274" w:history="1">
-        <w:r>
-          <w:rPr>
-            <w:rStyle w:val="Hyperlink"/>
-          </w:rPr>
-          <w:t>9.1</w:t>
-        </w:r>
-        <w:r>
-          <w:rPr>
-            <w:rFonts w:eastAsiaTheme="minorEastAsia" w:cstheme="minorBidi"/>
-            <w:spacing w:val="0"/>
-            <w:sz w:val="22"/>
-            <w:szCs w:val="22"/>
-            <w:lang w:eastAsia="de-CH"/>
-          </w:rPr>
-          <w:tab/>
-        </w:r>
-        <w:r>
-          <w:rPr>
-            <w:rStyle w:val="Hyperlink"/>
-          </w:rPr>
-          <w:t>Risikokatalog</w:t>
-        </w:r>
-        <w:r>
-          <w:rPr>
-            <w:webHidden/>
-          </w:rPr>
-          <w:tab/>
-        </w:r>
-        <w:r>
-          <w:rPr>
-            <w:webHidden/>
-          </w:rPr>
-          <w:fldChar w:fldCharType="begin"/>
-        </w:r>
-        <w:r>
-          <w:rPr>
-            <w:webHidden/>
-          </w:rPr>
-          <w:instrText xml:space="preserve"> PAGEREF _Toc467835274 \h </w:instrText>
-        </w:r>
-        <w:r>
-          <w:rPr>
-            <w:webHidden/>
-          </w:rPr>
-        </w:r>
-        <w:r>
-          <w:rPr>
-            <w:webHidden/>
-          </w:rPr>
-          <w:fldChar w:fldCharType="separate"/>
-        </w:r>
-        <w:r>
-          <w:rPr>
-            <w:webHidden/>
-          </w:rPr>
-          <w:t>4</w:t>
-        </w:r>
-        <w:r>
-          <w:rPr>
-            <w:webHidden/>
-          </w:rPr>
-          <w:fldChar w:fldCharType="end"/>
-        </w:r>
-      </w:hyperlink>
-    </w:p>
-    <w:p>
-      <w:pPr>
-        <w:pStyle w:val="Verzeichnis1"/>
-        <w:rPr>
-          <w:rFonts w:eastAsiaTheme="minorEastAsia" w:cstheme="minorBidi"/>
-          <w:spacing w:val="0"/>
-          <w:sz w:val="22"/>
-          <w:szCs w:val="22"/>
-          <w:lang w:eastAsia="de-CH"/>
-        </w:rPr>
-      </w:pPr>
-      <w:hyperlink w:anchor="_Toc467835275" w:history="1">
-        <w:r>
-          <w:rPr>
-            <w:rStyle w:val="Hyperlink"/>
-          </w:rPr>
-          <w:t>10</w:t>
-        </w:r>
-        <w:r>
-          <w:rPr>
-            <w:rFonts w:eastAsiaTheme="minorEastAsia" w:cstheme="minorBidi"/>
-            <w:spacing w:val="0"/>
-            <w:sz w:val="22"/>
-            <w:szCs w:val="22"/>
-            <w:lang w:eastAsia="de-CH"/>
+            <w:lang w:val="en-US" w:eastAsia="en-US"/>
           </w:rPr>
           <w:tab/>
         </w:r>
@@ -3129,7 +1897,7 @@
           <w:rPr>
             <w:webHidden/>
           </w:rPr>
-          <w:instrText xml:space="preserve"> PAGEREF _Toc467835275 \h </w:instrText>
+          <w:instrText xml:space="preserve"> PAGEREF _Toc501006383 \h </w:instrText>
         </w:r>
         <w:r>
           <w:rPr>
@@ -3146,7 +1914,7 @@
           <w:rPr>
             <w:webHidden/>
           </w:rPr>
-          <w:t>4</w:t>
+          <w:t>7</w:t>
         </w:r>
         <w:r>
           <w:rPr>
@@ -3164,15 +1932,15 @@
           <w:spacing w:val="0"/>
           <w:sz w:val="22"/>
           <w:szCs w:val="22"/>
-          <w:lang w:eastAsia="de-CH"/>
+          <w:lang w:val="en-US" w:eastAsia="en-US"/>
         </w:rPr>
       </w:pPr>
-      <w:hyperlink w:anchor="_Toc467835276" w:history="1">
+      <w:hyperlink w:anchor="_Toc501006384" w:history="1">
         <w:r>
           <w:rPr>
             <w:rStyle w:val="Hyperlink"/>
           </w:rPr>
-          <w:t>10.1</w:t>
+          <w:t>6.1</w:t>
         </w:r>
         <w:r>
           <w:rPr>
@@ -3180,84 +1948,7 @@
             <w:spacing w:val="0"/>
             <w:sz w:val="22"/>
             <w:szCs w:val="22"/>
-            <w:lang w:eastAsia="de-CH"/>
-          </w:rPr>
-          <w:tab/>
-        </w:r>
-        <w:r>
-          <w:rPr>
-            <w:rStyle w:val="Hyperlink"/>
-          </w:rPr>
-          <w:t>Termine</w:t>
-        </w:r>
-        <w:r>
-          <w:rPr>
-            <w:webHidden/>
-          </w:rPr>
-          <w:tab/>
-        </w:r>
-        <w:r>
-          <w:rPr>
-            <w:webHidden/>
-          </w:rPr>
-          <w:fldChar w:fldCharType="begin"/>
-        </w:r>
-        <w:r>
-          <w:rPr>
-            <w:webHidden/>
-          </w:rPr>
-          <w:instrText xml:space="preserve"> PAGEREF _Toc467835276 \h </w:instrText>
-        </w:r>
-        <w:r>
-          <w:rPr>
-            <w:webHidden/>
-          </w:rPr>
-        </w:r>
-        <w:r>
-          <w:rPr>
-            <w:webHidden/>
-          </w:rPr>
-          <w:fldChar w:fldCharType="separate"/>
-        </w:r>
-        <w:r>
-          <w:rPr>
-            <w:webHidden/>
-          </w:rPr>
-          <w:t>4</w:t>
-        </w:r>
-        <w:r>
-          <w:rPr>
-            <w:webHidden/>
-          </w:rPr>
-          <w:fldChar w:fldCharType="end"/>
-        </w:r>
-      </w:hyperlink>
-    </w:p>
-    <w:p>
-      <w:pPr>
-        <w:pStyle w:val="Verzeichnis2"/>
-        <w:rPr>
-          <w:rFonts w:eastAsiaTheme="minorEastAsia" w:cstheme="minorBidi"/>
-          <w:spacing w:val="0"/>
-          <w:sz w:val="22"/>
-          <w:szCs w:val="22"/>
-          <w:lang w:eastAsia="de-CH"/>
-        </w:rPr>
-      </w:pPr>
-      <w:hyperlink w:anchor="_Toc467835277" w:history="1">
-        <w:r>
-          <w:rPr>
-            <w:rStyle w:val="Hyperlink"/>
-          </w:rPr>
-          <w:t>10.2</w:t>
-        </w:r>
-        <w:r>
-          <w:rPr>
-            <w:rFonts w:eastAsiaTheme="minorEastAsia" w:cstheme="minorBidi"/>
-            <w:spacing w:val="0"/>
-            <w:sz w:val="22"/>
-            <w:szCs w:val="22"/>
-            <w:lang w:eastAsia="de-CH"/>
+            <w:lang w:val="en-US" w:eastAsia="en-US"/>
           </w:rPr>
           <w:tab/>
         </w:r>
@@ -3283,7 +1974,7 @@
           <w:rPr>
             <w:webHidden/>
           </w:rPr>
-          <w:instrText xml:space="preserve"> PAGEREF _Toc467835277 \h </w:instrText>
+          <w:instrText xml:space="preserve"> PAGEREF _Toc501006384 \h </w:instrText>
         </w:r>
         <w:r>
           <w:rPr>
@@ -3300,7 +1991,7 @@
           <w:rPr>
             <w:webHidden/>
           </w:rPr>
-          <w:t>4</w:t>
+          <w:t>7</w:t>
         </w:r>
         <w:r>
           <w:rPr>
@@ -3312,6 +2003,83 @@
     </w:p>
     <w:p>
       <w:pPr>
+        <w:pStyle w:val="Verzeichnis2"/>
+        <w:rPr>
+          <w:rFonts w:eastAsiaTheme="minorEastAsia" w:cstheme="minorBidi"/>
+          <w:spacing w:val="0"/>
+          <w:sz w:val="22"/>
+          <w:szCs w:val="22"/>
+          <w:lang w:val="en-US" w:eastAsia="en-US"/>
+        </w:rPr>
+      </w:pPr>
+      <w:hyperlink w:anchor="_Toc501006385" w:history="1">
+        <w:r>
+          <w:rPr>
+            <w:rStyle w:val="Hyperlink"/>
+          </w:rPr>
+          <w:t>6.2</w:t>
+        </w:r>
+        <w:r>
+          <w:rPr>
+            <w:rFonts w:eastAsiaTheme="minorEastAsia" w:cstheme="minorBidi"/>
+            <w:spacing w:val="0"/>
+            <w:sz w:val="22"/>
+            <w:szCs w:val="22"/>
+            <w:lang w:val="en-US" w:eastAsia="en-US"/>
+          </w:rPr>
+          <w:tab/>
+        </w:r>
+        <w:r>
+          <w:rPr>
+            <w:rStyle w:val="Hyperlink"/>
+          </w:rPr>
+          <w:t>Entwickungstools</w:t>
+        </w:r>
+        <w:r>
+          <w:rPr>
+            <w:webHidden/>
+          </w:rPr>
+          <w:tab/>
+        </w:r>
+        <w:r>
+          <w:rPr>
+            <w:webHidden/>
+          </w:rPr>
+          <w:fldChar w:fldCharType="begin"/>
+        </w:r>
+        <w:r>
+          <w:rPr>
+            <w:webHidden/>
+          </w:rPr>
+          <w:instrText xml:space="preserve"> PAGEREF _Toc501006385 \h </w:instrText>
+        </w:r>
+        <w:r>
+          <w:rPr>
+            <w:webHidden/>
+          </w:rPr>
+        </w:r>
+        <w:r>
+          <w:rPr>
+            <w:webHidden/>
+          </w:rPr>
+          <w:fldChar w:fldCharType="separate"/>
+        </w:r>
+        <w:r>
+          <w:rPr>
+            <w:webHidden/>
+          </w:rPr>
+          <w:t>7</w:t>
+        </w:r>
+        <w:r>
+          <w:rPr>
+            <w:webHidden/>
+          </w:rPr>
+          <w:fldChar w:fldCharType="end"/>
+        </w:r>
+      </w:hyperlink>
+    </w:p>
+    <w:p>
+      <w:pPr>
         <w:tabs>
           <w:tab w:val="right" w:leader="dot" w:pos="9267"/>
         </w:tabs>
@@ -3325,9 +2093,8 @@
       <w:pPr>
         <w:pStyle w:val="berschrift1"/>
       </w:pPr>
-      <w:bookmarkStart w:id="0" w:name="_Toc467835242"/>
+      <w:bookmarkStart w:id="0" w:name="_Toc501006366"/>
       <w:r>
-        <w:lastRenderedPageBreak/>
         <w:t>Revisionen</w:t>
       </w:r>
       <w:bookmarkEnd w:id="0"/>
@@ -3817,7 +2584,7 @@
       <w:r>
         <w:br w:type="page"/>
       </w:r>
-      <w:bookmarkStart w:id="1" w:name="_Toc467835243"/>
+      <w:bookmarkStart w:id="1" w:name="_Toc501006367"/>
       <w:r>
         <w:lastRenderedPageBreak/>
         <w:t>Einleitung</w:t>
@@ -3831,7 +2598,7 @@
       <w:pPr>
         <w:pStyle w:val="berschrift2"/>
       </w:pPr>
-      <w:bookmarkStart w:id="2" w:name="_Toc467835244"/>
+      <w:bookmarkStart w:id="2" w:name="_Toc501006368"/>
       <w:r>
         <w:t>Systemidee</w:t>
       </w:r>
@@ -3860,18 +2627,31 @@
         <w:t xml:space="preserve"> </w:t>
       </w:r>
       <w:r>
-        <w:t>Das Perfekte um Spass zuhaben egal in welchem Alter kaufen sie jetzt die</w:t>
+        <w:t xml:space="preserve">Die Drohne eignet sich hervorragend, um experimentell zu programmieren und zu arbeiten. </w:t>
       </w:r>
       <w:r>
-        <w:t xml:space="preserve"> </w:t>
+        <w:t>Perfekt</w:t>
       </w:r>
-      <w:proofErr w:type="spellStart"/>
       <w:r>
-        <w:t>Codrone</w:t>
+        <w:t>,</w:t>
       </w:r>
-      <w:proofErr w:type="spellEnd"/>
       <w:r>
-        <w:t xml:space="preserve"> für einen unschlagbar</w:t>
+        <w:t xml:space="preserve"> um Spass zuhaben</w:t>
+      </w:r>
+      <w:r>
+        <w:t>,</w:t>
+      </w:r>
+      <w:r>
+        <w:t xml:space="preserve"> egal in welchem Alter</w:t>
+      </w:r>
+      <w:r>
+        <w:t>. K</w:t>
+      </w:r>
+      <w:r>
+        <w:t>aufen sie jetzt die</w:t>
+      </w:r>
+      <w:r>
+        <w:t xml:space="preserve"> Codrone für einen unschlagbar</w:t>
       </w:r>
       <w:r>
         <w:t xml:space="preserve"> günstigen Preis. </w:t>
@@ -3881,50 +2661,113 @@
       <w:pPr>
         <w:pStyle w:val="berschrift2"/>
       </w:pPr>
-      <w:bookmarkStart w:id="3" w:name="_Toc467835245"/>
-      <w:bookmarkStart w:id="4" w:name="_Toc532606805"/>
-      <w:bookmarkStart w:id="5" w:name="_Toc17635189"/>
+      <w:bookmarkStart w:id="3" w:name="_Toc532606805"/>
+      <w:bookmarkStart w:id="4" w:name="_Toc17635189"/>
+      <w:bookmarkStart w:id="5" w:name="_Toc501006369"/>
       <w:r>
         <w:t>Management Summary</w:t>
       </w:r>
-      <w:bookmarkEnd w:id="3"/>
+      <w:bookmarkEnd w:id="5"/>
       <w:r>
         <w:t xml:space="preserve">  </w:t>
       </w:r>
     </w:p>
     <w:p>
-      <w:bookmarkStart w:id="6" w:name="_Toc467835246"/>
       <w:r>
-        <w:t>Ich mache eine Programmieranleitung für die Steuerung der Drohne. Dazu mache ich eine Webseite in der Programmteile drin stehen. Ich werde mit der Drohne spezielle Flug</w:t>
+        <w:t>Ich mache eine Programmieranleitung für die Steuerung der Drohne. Dazu mache ich eine Webseite</w:t>
+      </w:r>
+      <w:r>
+        <w:t>,</w:t>
+      </w:r>
+      <w:r>
+        <w:t xml:space="preserve"> in der </w:t>
+      </w:r>
+      <w:r>
+        <w:t>Beispiel</w:t>
+      </w:r>
+      <w:r>
+        <w:t>p</w:t>
+      </w:r>
+      <w:r>
+        <w:t xml:space="preserve">rogramme und </w:t>
+      </w:r>
+      <w:r>
+        <w:t>Programmteile drin stehen. Ich werde mit der Drohne spezielle Flug</w:t>
       </w:r>
       <w:r>
         <w:t>programme</w:t>
       </w:r>
       <w:r>
-        <w:t>n</w:t>
+        <w:t xml:space="preserve"> ausprobieren und </w:t>
       </w:r>
       <w:r>
-        <w:t xml:space="preserve"> ausprobieren und dann wenn sie möglich sind einbinden. Damit kann ich Herausforderungen stellen mit Lösungen. Eine Galerie mit den aufgenommenen Aufnahmen</w:t>
+        <w:t xml:space="preserve">diese </w:t>
       </w:r>
       <w:r>
-        <w:t xml:space="preserve">. Eine Galerie mit den aufgenommenen Aufnahmen. Diese Drohnenprogramme muss ich mit C++ schreiben. Dies wird die neue Pausen </w:t>
-      </w:r>
-      <w:proofErr w:type="spellStart"/>
-      <w:r>
-        <w:t>Vertreibungs</w:t>
-      </w:r>
-      <w:proofErr w:type="spellEnd"/>
-      <w:r>
-        <w:t xml:space="preserve"> Drohne.  </w:t>
+        <w:t>dann</w:t>
       </w:r>
       <w:r>
-        <w:t xml:space="preserve"> </w:t>
+        <w:t xml:space="preserve">, wenn sie funktionieren, </w:t>
+      </w:r>
+      <w:r>
+        <w:t xml:space="preserve">auf der Webseite </w:t>
+      </w:r>
+      <w:r>
+        <w:t xml:space="preserve">einbinden. Damit kann ich </w:t>
+      </w:r>
+      <w:r>
+        <w:t>herausfordernde Aufgaben auf die Webseite</w:t>
+      </w:r>
+      <w:r>
+        <w:t xml:space="preserve"> stellen </w:t>
+      </w:r>
+      <w:r>
+        <w:t xml:space="preserve">zusammen </w:t>
+      </w:r>
+      <w:r>
+        <w:t xml:space="preserve">mit </w:t>
+      </w:r>
+      <w:r>
+        <w:t xml:space="preserve">den </w:t>
+      </w:r>
+      <w:r>
+        <w:t xml:space="preserve">Lösungen. </w:t>
+      </w:r>
+      <w:r>
+        <w:t>Diese Drohnenprogramme muss ich mit</w:t>
+      </w:r>
+      <w:r>
+        <w:t xml:space="preserve"> RO</w:t>
+      </w:r>
+      <w:r>
+        <w:t>KIT oder</w:t>
+      </w:r>
+      <w:r>
+        <w:t xml:space="preserve"> C++ schreiben. </w:t>
       </w:r>
     </w:p>
     <w:p>
+      <w:r>
+        <w:t>Dies wird die neue</w:t>
+      </w:r>
+      <w:r>
+        <w:t xml:space="preserve"> Pausenunterhaltung für die Ler</w:t>
+      </w:r>
+      <w:r>
+        <w:t xml:space="preserve">nenden im Pausenraum von ICT-BZ; denn ich werde im Pausenraum die Drohne eine Workstation aufstellen, </w:t>
+      </w:r>
+      <w:r>
+        <w:t>auf der alle Tools installiert sind, die zur Programmierung der Drohne nötig sind</w:t>
+      </w:r>
+      <w:r>
+        <w:t>.</w:t>
+      </w:r>
+    </w:p>
+    <w:p>
       <w:pPr>
         <w:pStyle w:val="berschrift2"/>
       </w:pPr>
+      <w:bookmarkStart w:id="6" w:name="_Toc501006370"/>
       <w:r>
         <w:t>Projektteam</w:t>
       </w:r>
@@ -4098,7 +2941,6 @@
                 <w:szCs w:val="22"/>
               </w:rPr>
             </w:pPr>
-            <w:proofErr w:type="spellStart"/>
             <w:r>
               <w:rPr>
                 <w:sz w:val="22"/>
@@ -4113,7 +2955,6 @@
               </w:rPr>
               <w:t>uu</w:t>
             </w:r>
-            <w:proofErr w:type="spellEnd"/>
           </w:p>
         </w:tc>
         <w:tc>
@@ -4201,7 +3042,6 @@
                 <w:szCs w:val="22"/>
               </w:rPr>
             </w:pPr>
-            <w:proofErr w:type="spellStart"/>
             <w:r>
               <w:rPr>
                 <w:sz w:val="22"/>
@@ -4209,7 +3049,6 @@
               </w:rPr>
               <w:t>vir</w:t>
             </w:r>
-            <w:proofErr w:type="spellEnd"/>
           </w:p>
         </w:tc>
         <w:tc>
@@ -4408,11 +3247,11 @@
       </w:pPr>
       <w:bookmarkStart w:id="9" w:name="_Toc532606808"/>
       <w:bookmarkStart w:id="10" w:name="_Toc17635192"/>
-      <w:bookmarkStart w:id="11" w:name="_Toc467835247"/>
-      <w:bookmarkStart w:id="12" w:name="_Toc17635194"/>
-      <w:bookmarkStart w:id="13" w:name="_Toc532181723"/>
+      <w:bookmarkStart w:id="11" w:name="_Toc17635194"/>
+      <w:bookmarkStart w:id="12" w:name="_Toc532181723"/>
+      <w:bookmarkStart w:id="13" w:name="_Toc501006371"/>
+      <w:bookmarkEnd w:id="3"/>
       <w:bookmarkEnd w:id="4"/>
-      <w:bookmarkEnd w:id="5"/>
       <w:bookmarkEnd w:id="7"/>
       <w:bookmarkEnd w:id="8"/>
       <w:r>
@@ -4420,7 +3259,7 @@
       </w:r>
       <w:bookmarkEnd w:id="9"/>
       <w:bookmarkEnd w:id="10"/>
-      <w:bookmarkEnd w:id="11"/>
+      <w:bookmarkEnd w:id="13"/>
       <w:r>
         <w:t xml:space="preserve"> </w:t>
       </w:r>
@@ -4438,14 +3277,6 @@
         </w:rPr>
         <w:t>Erläutern Sie alle im Projekt verwendeten Fachbegriffe und Abkürzungen in alphabetischer Reihenfolge.</w:t>
       </w:r>
-    </w:p>
-    <w:p>
-      <w:pPr>
-        <w:spacing w:after="240"/>
-        <w:rPr>
-          <w:vanish/>
-        </w:rPr>
-      </w:pPr>
     </w:p>
     <w:tbl>
       <w:tblPr>
@@ -4582,7 +3413,6 @@
                 <w:szCs w:val="22"/>
               </w:rPr>
             </w:pPr>
-            <w:proofErr w:type="spellStart"/>
             <w:r>
               <w:rPr>
                 <w:sz w:val="22"/>
@@ -4590,7 +3420,6 @@
               </w:rPr>
               <w:t>Codrone</w:t>
             </w:r>
-            <w:proofErr w:type="spellEnd"/>
           </w:p>
         </w:tc>
         <w:tc>
@@ -4605,21 +3434,12 @@
                 <w:szCs w:val="22"/>
               </w:rPr>
             </w:pPr>
-            <w:proofErr w:type="spellStart"/>
             <w:r>
               <w:rPr>
                 <w:sz w:val="22"/>
                 <w:szCs w:val="22"/>
               </w:rPr>
-              <w:t>Codrone</w:t>
-            </w:r>
-            <w:proofErr w:type="spellEnd"/>
-            <w:r>
-              <w:rPr>
-                <w:sz w:val="22"/>
-                <w:szCs w:val="22"/>
-              </w:rPr>
-              <w:t xml:space="preserve"> ist der Produktname von der Dro</w:t>
+              <w:t>Codrone ist der Produktname von der Dro</w:t>
             </w:r>
             <w:r>
               <w:rPr>
@@ -4651,7 +3471,6 @@
                 <w:szCs w:val="22"/>
               </w:rPr>
             </w:pPr>
-            <w:proofErr w:type="spellStart"/>
             <w:r>
               <w:rPr>
                 <w:sz w:val="22"/>
@@ -4659,7 +3478,6 @@
               </w:rPr>
               <w:t>Robolink</w:t>
             </w:r>
-            <w:proofErr w:type="spellEnd"/>
           </w:p>
         </w:tc>
         <w:tc>
@@ -4674,21 +3492,12 @@
                 <w:szCs w:val="22"/>
               </w:rPr>
             </w:pPr>
-            <w:proofErr w:type="spellStart"/>
             <w:r>
               <w:rPr>
                 <w:sz w:val="22"/>
                 <w:szCs w:val="22"/>
               </w:rPr>
-              <w:t>Robolink</w:t>
-            </w:r>
-            <w:proofErr w:type="spellEnd"/>
-            <w:r>
-              <w:rPr>
-                <w:sz w:val="22"/>
-                <w:szCs w:val="22"/>
-              </w:rPr>
-              <w:t xml:space="preserve"> ist die Firma von der dir Dro</w:t>
+              <w:t>Robolink ist die Firma von der dir Dro</w:t>
             </w:r>
             <w:r>
               <w:rPr>
@@ -4722,9 +3531,10 @@
       <w:pPr>
         <w:pStyle w:val="berschrift1"/>
       </w:pPr>
-      <w:bookmarkStart w:id="14" w:name="_Toc467835248"/>
-      <w:bookmarkEnd w:id="12"/>
+      <w:bookmarkStart w:id="14" w:name="_Toc501006372"/>
+      <w:bookmarkEnd w:id="11"/>
       <w:r>
+        <w:lastRenderedPageBreak/>
         <w:t>Ausgangslage (IST), Problembereiche</w:t>
       </w:r>
       <w:bookmarkEnd w:id="14"/>
@@ -4765,9 +3575,8 @@
       <w:pPr>
         <w:pStyle w:val="berschrift2"/>
       </w:pPr>
-      <w:bookmarkStart w:id="15" w:name="_Toc467835249"/>
+      <w:bookmarkStart w:id="15" w:name="_Toc501006373"/>
       <w:r>
-        <w:lastRenderedPageBreak/>
         <w:t>Beschreibung</w:t>
       </w:r>
       <w:r>
@@ -4799,36 +3608,26 @@
         <w:t xml:space="preserve"> Der Raum ist recht gross und man kann noch einiges machen</w:t>
       </w:r>
       <w:r>
-        <w:t>, wie eine Workstation für meine Drohne.</w:t>
+        <w:t xml:space="preserve">, und so werden wir </w:t>
       </w:r>
-    </w:p>
-    <w:p/>
-    <w:p>
-      <w:pPr>
-        <w:pStyle w:val="berschrift2"/>
-      </w:pPr>
-      <w:bookmarkStart w:id="16" w:name="_Toc467835250"/>
       <w:r>
-        <w:t>Problembereiche und Schwachstellen</w:t>
+        <w:t xml:space="preserve">eine Workstation </w:t>
       </w:r>
-      <w:bookmarkEnd w:id="16"/>
       <w:r>
-        <w:t xml:space="preserve"> </w:t>
+        <w:t>einrichten, mit der</w:t>
       </w:r>
-    </w:p>
-    <w:p>
-      <w:pPr>
-        <w:spacing w:after="240" w:line="240" w:lineRule="auto"/>
-        <w:jc w:val="both"/>
-      </w:pPr>
       <w:r>
-        <w:t>Gibt es Keine.</w:t>
+        <w:t xml:space="preserve"> meine Drohne</w:t>
       </w:r>
-    </w:p>
-    <w:p>
-      <w:pPr>
-        <w:spacing w:after="240" w:line="240" w:lineRule="auto"/>
-      </w:pPr>
+      <w:r>
+        <w:t xml:space="preserve"> programmiert werden kann</w:t>
+      </w:r>
+      <w:r>
+        <w:t>.</w:t>
+      </w:r>
+      <w:r>
+        <w:t xml:space="preserve"> Um die Programmierung zu erleichtern, wird eine Webseite mit Beispielprogrammen erstellt. </w:t>
+      </w:r>
     </w:p>
     <w:p>
       <w:pPr>
@@ -4851,20 +3650,16 @@
           <w:szCs w:val="32"/>
         </w:rPr>
       </w:pPr>
-      <w:r>
-        <w:br w:type="page"/>
-      </w:r>
     </w:p>
     <w:p>
       <w:pPr>
         <w:pStyle w:val="berschrift1"/>
       </w:pPr>
-      <w:bookmarkStart w:id="17" w:name="_Toc467835251"/>
+      <w:bookmarkStart w:id="16" w:name="_Toc501006374"/>
       <w:r>
-        <w:lastRenderedPageBreak/>
         <w:t>Ziele (SOLL)</w:t>
       </w:r>
-      <w:bookmarkEnd w:id="17"/>
+      <w:bookmarkEnd w:id="16"/>
     </w:p>
     <w:p>
       <w:r>
@@ -4875,14 +3670,14 @@
       <w:pPr>
         <w:pStyle w:val="berschrift2"/>
       </w:pPr>
-      <w:bookmarkStart w:id="18" w:name="_Toc467835252"/>
+      <w:bookmarkStart w:id="17" w:name="_Toc501006375"/>
       <w:r>
         <w:t xml:space="preserve">Beschreibung </w:t>
       </w:r>
       <w:r>
         <w:t>der Ziele</w:t>
       </w:r>
-      <w:bookmarkEnd w:id="18"/>
+      <w:bookmarkEnd w:id="17"/>
       <w:r>
         <w:t xml:space="preserve"> </w:t>
       </w:r>
@@ -4894,54 +3689,52 @@
       <w:r>
         <w:t>in der Pause programmieren kann mit Hilfen, die ich mache.</w:t>
       </w:r>
+      <w:r>
+        <w:t xml:space="preserve"> Diese Hilfen werden auf einer Webseite zur Verfügung gestellt. </w:t>
+      </w:r>
     </w:p>
     <w:p>
       <w:pPr>
         <w:pStyle w:val="berschrift2"/>
       </w:pPr>
-      <w:bookmarkStart w:id="19" w:name="_Toc467835253"/>
+      <w:bookmarkStart w:id="18" w:name="_Toc501006376"/>
       <w:r>
         <w:t>Produktperspektive, Nutzen</w:t>
       </w:r>
-      <w:bookmarkEnd w:id="19"/>
+      <w:bookmarkEnd w:id="18"/>
     </w:p>
     <w:p>
       <w:r>
-        <w:t>Es wäre eine</w:t>
+        <w:t xml:space="preserve">Es </w:t>
       </w:r>
       <w:r>
-        <w:t xml:space="preserve"> neue</w:t>
+        <w:t>ist</w:t>
       </w:r>
       <w:r>
         <w:t xml:space="preserve"> </w:t>
       </w:r>
-      <w:proofErr w:type="spellStart"/>
       <w:r>
-        <w:t>P</w:t>
+        <w:t xml:space="preserve">nebst dem Kicker </w:t>
       </w:r>
       <w:r>
-        <w:t>ausen</w:t>
+        <w:t>eine</w:t>
       </w:r>
       <w:r>
-        <w:t>verteibungsg</w:t>
+        <w:t xml:space="preserve"> weitere Möglichkeit, sich während der Pause die Zeit zu vertreiben und wird mit Begeisterung </w:t>
       </w:r>
       <w:r>
-        <w:t>elegenheit</w:t>
-      </w:r>
-      <w:proofErr w:type="spellEnd"/>
-      <w:r>
-        <w:t xml:space="preserve"> und würde mit Begeisterung und Klarheit genutzt werden.</w:t>
+        <w:t>genutzt werden.</w:t>
       </w:r>
     </w:p>
     <w:p>
       <w:pPr>
         <w:pStyle w:val="berschrift2"/>
       </w:pPr>
-      <w:bookmarkStart w:id="20" w:name="_Toc467835255"/>
+      <w:bookmarkStart w:id="19" w:name="_Toc501006377"/>
       <w:r>
         <w:t>Abgrenzung</w:t>
       </w:r>
-      <w:bookmarkEnd w:id="20"/>
+      <w:bookmarkEnd w:id="19"/>
     </w:p>
     <w:p>
       <w:pPr>
@@ -4986,7 +3779,7 @@
       <w:pPr>
         <w:pStyle w:val="berschrift1"/>
       </w:pPr>
-      <w:bookmarkStart w:id="21" w:name="_Toc467835256"/>
+      <w:bookmarkStart w:id="20" w:name="_Toc501006378"/>
       <w:r>
         <w:lastRenderedPageBreak/>
         <w:t>Anforderungsana</w:t>
@@ -4997,7 +3790,7 @@
       <w:r>
         <w:t>se</w:t>
       </w:r>
-      <w:bookmarkEnd w:id="21"/>
+      <w:bookmarkEnd w:id="20"/>
       <w:r>
         <w:t xml:space="preserve"> </w:t>
       </w:r>
@@ -5014,16 +3807,16 @@
       <w:pPr>
         <w:pStyle w:val="berschrift2"/>
       </w:pPr>
-      <w:bookmarkStart w:id="22" w:name="_Toc310947178"/>
-      <w:bookmarkStart w:id="23" w:name="_Toc467835257"/>
+      <w:bookmarkStart w:id="21" w:name="_Toc310947178"/>
+      <w:bookmarkStart w:id="22" w:name="_Toc501006379"/>
       <w:r>
         <w:t>Identifizierung der Akt</w:t>
       </w:r>
-      <w:bookmarkEnd w:id="22"/>
+      <w:bookmarkEnd w:id="21"/>
       <w:r>
         <w:t>eure</w:t>
       </w:r>
-      <w:bookmarkEnd w:id="23"/>
+      <w:bookmarkEnd w:id="22"/>
       <w:r>
         <w:t xml:space="preserve"> </w:t>
       </w:r>
@@ -5260,7 +4053,7 @@
               </wp:anchor>
             </w:drawing>
           </mc:Choice>
-          <mc:Fallback>
+          <mc:Fallback xmlns:w16se="http://schemas.microsoft.com/office/word/2015/wordml/symex" xmlns:cx1="http://schemas.microsoft.com/office/drawing/2015/9/8/chartex" xmlns:cx="http://schemas.microsoft.com/office/drawing/2014/chartex">
             <w:pict>
               <v:shapetype w14:anchorId="620CBC53" id="_x0000_t32" coordsize="21600,21600" o:spt="32" o:oned="t" path="m,l21600,21600e" filled="f">
                 <v:path arrowok="t" fillok="f" o:connecttype="none"/>
@@ -5348,7 +4141,7 @@
               </wp:anchor>
             </w:drawing>
           </mc:Choice>
-          <mc:Fallback>
+          <mc:Fallback xmlns:w16se="http://schemas.microsoft.com/office/word/2015/wordml/symex" xmlns:cx1="http://schemas.microsoft.com/office/drawing/2015/9/8/chartex" xmlns:cx="http://schemas.microsoft.com/office/drawing/2014/chartex">
             <w:pict>
               <v:shape w14:anchorId="2FCD142A" id="Gerade Verbindung mit Pfeil 4" o:spid="_x0000_s1026" type="#_x0000_t32" style="position:absolute;margin-left:75pt;margin-top:15.85pt;width:75pt;height:18.8pt;flip:y;z-index:251660288;visibility:visible;mso-wrap-style:square;mso-width-percent:0;mso-height-percent:0;mso-wrap-distance-left:9pt;mso-wrap-distance-top:0;mso-wrap-distance-right:9pt;mso-wrap-distance-bottom:0;mso-position-horizontal:absolute;mso-position-horizontal-relative:text;mso-position-vertical:absolute;mso-position-vertical-relative:text;mso-width-percent:0;mso-height-percent:0;mso-width-relative:margin;mso-height-relative:margin" o:gfxdata="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" strokecolor="#5b9bd5 [3204]" strokeweight=".5pt">
                 <v:stroke endarrow="block" joinstyle="miter"/>
@@ -5387,11 +4180,11 @@
       <w:pPr>
         <w:pStyle w:val="berschrift2"/>
       </w:pPr>
-      <w:bookmarkStart w:id="24" w:name="_Toc467835259"/>
+      <w:bookmarkStart w:id="23" w:name="_Toc501006380"/>
       <w:r>
         <w:t>Anforderungskatalog</w:t>
       </w:r>
-      <w:bookmarkEnd w:id="24"/>
+      <w:bookmarkEnd w:id="23"/>
       <w:r>
         <w:t xml:space="preserve"> </w:t>
       </w:r>
@@ -5430,15 +4223,7 @@
         <w:t xml:space="preserve">, </w:t>
       </w:r>
       <w:r>
-        <w:t xml:space="preserve">formuliert, mit einer ID zur späteren Identifizierung versehen sowie mittels 3 verschiedener Kategorien priorisiert: 1 = hohe </w:t>
-      </w:r>
-      <w:proofErr w:type="spellStart"/>
-      <w:r>
-        <w:t>Prorität</w:t>
-      </w:r>
-      <w:proofErr w:type="spellEnd"/>
-      <w:r>
-        <w:t xml:space="preserve">, 2 = mittlere Priorität, 3 = keine Priorität. Diese drei Prioritäten repräsentieren die Verpflichtungen </w:t>
+        <w:t xml:space="preserve">formuliert, mit einer ID zur späteren Identifizierung versehen sowie mittels 3 verschiedener Kategorien priorisiert: 1 = hohe Prorität, 2 = mittlere Priorität, 3 = keine Priorität. Diese drei Prioritäten repräsentieren die Verpflichtungen </w:t>
       </w:r>
       <w:r>
         <w:t>"</w:t>
@@ -5455,11 +4240,9 @@
       <w:r>
         <w:t>"</w:t>
       </w:r>
-      <w:proofErr w:type="spellStart"/>
       <w:r>
         <w:t>should</w:t>
       </w:r>
-      <w:proofErr w:type="spellEnd"/>
       <w:r>
         <w:t>"</w:t>
       </w:r>
@@ -5469,27 +4252,9 @@
       <w:r>
         <w:t>"</w:t>
       </w:r>
-      <w:proofErr w:type="spellStart"/>
       <w:r>
-        <w:t>nice</w:t>
+        <w:t>nice to have</w:t>
       </w:r>
-      <w:proofErr w:type="spellEnd"/>
-      <w:r>
-        <w:t xml:space="preserve"> </w:t>
-      </w:r>
-      <w:proofErr w:type="spellStart"/>
-      <w:r>
-        <w:t>to</w:t>
-      </w:r>
-      <w:proofErr w:type="spellEnd"/>
-      <w:r>
-        <w:t xml:space="preserve"> </w:t>
-      </w:r>
-      <w:proofErr w:type="spellStart"/>
-      <w:r>
-        <w:t>have</w:t>
-      </w:r>
-      <w:proofErr w:type="spellEnd"/>
       <w:r>
         <w:t>"</w:t>
       </w:r>
@@ -5543,10 +4308,10 @@
       <w:pPr>
         <w:pStyle w:val="berschrift3"/>
       </w:pPr>
-      <w:bookmarkStart w:id="25" w:name="_Ref466297546"/>
-      <w:bookmarkStart w:id="26" w:name="_Toc467835260"/>
-      <w:bookmarkStart w:id="27" w:name="_Toc532606801"/>
-      <w:bookmarkStart w:id="28" w:name="_Toc17635195"/>
+      <w:bookmarkStart w:id="24" w:name="_Ref466297546"/>
+      <w:bookmarkStart w:id="25" w:name="_Toc532606801"/>
+      <w:bookmarkStart w:id="26" w:name="_Toc17635195"/>
+      <w:bookmarkStart w:id="27" w:name="_Toc501006381"/>
       <w:r>
         <w:lastRenderedPageBreak/>
         <w:t>F</w:t>
@@ -5557,8 +4322,8 @@
       <w:r>
         <w:t>REQ: Funktionale Anforderungen</w:t>
       </w:r>
-      <w:bookmarkEnd w:id="25"/>
-      <w:bookmarkEnd w:id="26"/>
+      <w:bookmarkEnd w:id="24"/>
+      <w:bookmarkEnd w:id="27"/>
       <w:r>
         <w:t xml:space="preserve"> </w:t>
       </w:r>
@@ -5657,7 +4422,6 @@
                 <w:szCs w:val="22"/>
               </w:rPr>
             </w:pPr>
-            <w:proofErr w:type="spellStart"/>
             <w:r>
               <w:rPr>
                 <w:b/>
@@ -5667,7 +4431,6 @@
               </w:rPr>
               <w:t>Prio</w:t>
             </w:r>
-            <w:proofErr w:type="spellEnd"/>
           </w:p>
         </w:tc>
       </w:tr>
@@ -5724,14 +4487,35 @@
                 <w:sz w:val="22"/>
                 <w:szCs w:val="22"/>
               </w:rPr>
-              <w:t xml:space="preserve"> Befehle </w:t>
+              <w:t xml:space="preserve"> Befehle-L</w:t>
             </w:r>
             <w:r>
               <w:rPr>
                 <w:sz w:val="22"/>
                 <w:szCs w:val="22"/>
               </w:rPr>
-              <w:t>liste die verständlich ist.</w:t>
+              <w:t>iste</w:t>
+            </w:r>
+            <w:r>
+              <w:rPr>
+                <w:sz w:val="22"/>
+                <w:szCs w:val="22"/>
+              </w:rPr>
+              <w:t>,</w:t>
+            </w:r>
+            <w:r>
+              <w:rPr>
+                <w:sz w:val="22"/>
+                <w:szCs w:val="22"/>
+              </w:rPr>
+              <w:t xml:space="preserve"> die verständlich ist.</w:t>
+            </w:r>
+            <w:r>
+              <w:rPr>
+                <w:sz w:val="22"/>
+                <w:szCs w:val="22"/>
+              </w:rPr>
+              <w:t xml:space="preserve"> [Z1]</w:t>
             </w:r>
           </w:p>
         </w:tc>
@@ -5804,7 +4588,105 @@
                 <w:sz w:val="22"/>
                 <w:szCs w:val="22"/>
               </w:rPr>
-              <w:t>Als Benutzer möchte ich ein Programm das vom Punkt A zu Punkt B kommt, damit ich eine Vorstellung habe wie das Programmieren geht.</w:t>
+              <w:t xml:space="preserve">Als Benutzer möchte ich ein </w:t>
+            </w:r>
+            <w:r>
+              <w:rPr>
+                <w:sz w:val="22"/>
+                <w:szCs w:val="22"/>
+              </w:rPr>
+              <w:t>Beispielp</w:t>
+            </w:r>
+            <w:r>
+              <w:rPr>
+                <w:sz w:val="22"/>
+                <w:szCs w:val="22"/>
+              </w:rPr>
+              <w:t>rogramm</w:t>
+            </w:r>
+            <w:r>
+              <w:rPr>
+                <w:sz w:val="22"/>
+                <w:szCs w:val="22"/>
+              </w:rPr>
+              <w:t xml:space="preserve"> für ROKIT</w:t>
+            </w:r>
+            <w:r>
+              <w:rPr>
+                <w:sz w:val="22"/>
+                <w:szCs w:val="22"/>
+              </w:rPr>
+              <w:t xml:space="preserve"> </w:t>
+            </w:r>
+            <w:r>
+              <w:rPr>
+                <w:sz w:val="22"/>
+                <w:szCs w:val="22"/>
+              </w:rPr>
+              <w:t xml:space="preserve">haben, mit dem die Drohne </w:t>
+            </w:r>
+            <w:r>
+              <w:rPr>
+                <w:sz w:val="22"/>
+                <w:szCs w:val="22"/>
+              </w:rPr>
+              <w:t>v</w:t>
+            </w:r>
+            <w:r>
+              <w:rPr>
+                <w:sz w:val="22"/>
+                <w:szCs w:val="22"/>
+              </w:rPr>
+              <w:t>on</w:t>
+            </w:r>
+            <w:r>
+              <w:rPr>
+                <w:sz w:val="22"/>
+                <w:szCs w:val="22"/>
+              </w:rPr>
+              <w:t xml:space="preserve"> Punkt A zu Punkt B </w:t>
+            </w:r>
+            <w:r>
+              <w:rPr>
+                <w:sz w:val="22"/>
+                <w:szCs w:val="22"/>
+              </w:rPr>
+              <w:t>fliegen kann</w:t>
+            </w:r>
+            <w:r>
+              <w:rPr>
+                <w:sz w:val="22"/>
+                <w:szCs w:val="22"/>
+              </w:rPr>
+              <w:t>, damit ich eine Vorstellung habe</w:t>
+            </w:r>
+            <w:r>
+              <w:rPr>
+                <w:sz w:val="22"/>
+                <w:szCs w:val="22"/>
+              </w:rPr>
+              <w:t>,</w:t>
+            </w:r>
+            <w:r>
+              <w:rPr>
+                <w:sz w:val="22"/>
+                <w:szCs w:val="22"/>
+              </w:rPr>
+              <w:t xml:space="preserve"> wie </w:t>
+            </w:r>
+            <w:r>
+              <w:rPr>
+                <w:sz w:val="22"/>
+                <w:szCs w:val="22"/>
+              </w:rPr>
+              <w:t>ich die Drohne programmieren kann.</w:t>
+            </w:r>
+            <w:r>
+              <w:rPr>
+                <w:sz w:val="22"/>
+                <w:szCs w:val="22"/>
+              </w:rPr>
+              <w:t xml:space="preserve"> [Z2]</w:t>
             </w:r>
           </w:p>
         </w:tc>
@@ -5877,7 +4759,49 @@
                 <w:sz w:val="22"/>
                 <w:szCs w:val="22"/>
               </w:rPr>
-              <w:t>Als Admin möchte ich eine Webseite zur Verfügung stellen die eine Anleitung drauf hat und alle Programme die ich geschrieben habe.</w:t>
+              <w:t xml:space="preserve">Als </w:t>
+            </w:r>
+            <w:r>
+              <w:rPr>
+                <w:sz w:val="22"/>
+                <w:szCs w:val="22"/>
+              </w:rPr>
+              <w:t>Benutzer</w:t>
+            </w:r>
+            <w:r>
+              <w:rPr>
+                <w:sz w:val="22"/>
+                <w:szCs w:val="22"/>
+              </w:rPr>
+              <w:t xml:space="preserve"> möchte ich eine Webseite </w:t>
+            </w:r>
+            <w:r>
+              <w:rPr>
+                <w:sz w:val="22"/>
+                <w:szCs w:val="22"/>
+              </w:rPr>
+              <w:t>haben</w:t>
+            </w:r>
+            <w:r>
+              <w:rPr>
+                <w:sz w:val="22"/>
+                <w:szCs w:val="22"/>
+              </w:rPr>
+              <w:t xml:space="preserve"> </w:t>
+            </w:r>
+            <w:r>
+              <w:rPr>
+                <w:sz w:val="22"/>
+                <w:szCs w:val="22"/>
+              </w:rPr>
+              <w:t>mit Anleitungen zur Programmierung der Drohne sowie mit fertigen Beispielprogrammen.</w:t>
+            </w:r>
+            <w:r>
+              <w:rPr>
+                <w:sz w:val="22"/>
+                <w:szCs w:val="22"/>
+              </w:rPr>
+              <w:t xml:space="preserve"> [Z3]</w:t>
             </w:r>
           </w:p>
         </w:tc>
@@ -5950,16 +4874,49 @@
                 <w:sz w:val="22"/>
                 <w:szCs w:val="22"/>
               </w:rPr>
-              <w:t>Als Benutzer möchte ich selber auch Programm</w:t>
+              <w:t xml:space="preserve">Als Benutzer möchte ich </w:t>
             </w:r>
-            <w:bookmarkStart w:id="29" w:name="_GoBack"/>
-            <w:bookmarkEnd w:id="29"/>
             <w:r>
               <w:rPr>
                 <w:sz w:val="22"/>
                 <w:szCs w:val="22"/>
               </w:rPr>
-              <w:t>ieren.</w:t>
+              <w:t xml:space="preserve">die Drohne selber </w:t>
+            </w:r>
+            <w:r>
+              <w:rPr>
+                <w:sz w:val="22"/>
+                <w:szCs w:val="22"/>
+              </w:rPr>
+              <w:t xml:space="preserve">mit ROKIT </w:t>
+            </w:r>
+            <w:r>
+              <w:rPr>
+                <w:sz w:val="22"/>
+                <w:szCs w:val="22"/>
+              </w:rPr>
+              <w:t>auch p</w:t>
+            </w:r>
+            <w:r>
+              <w:rPr>
+                <w:sz w:val="22"/>
+                <w:szCs w:val="22"/>
+              </w:rPr>
+              <w:t>rogrammieren</w:t>
+            </w:r>
+            <w:r>
+              <w:rPr>
+                <w:sz w:val="22"/>
+                <w:szCs w:val="22"/>
+              </w:rPr>
+              <w:t xml:space="preserve"> können</w:t>
+            </w:r>
+            <w:r>
+              <w:rPr>
+                <w:sz w:val="22"/>
+                <w:szCs w:val="22"/>
+              </w:rPr>
+              <w:t>.</w:t>
             </w:r>
           </w:p>
         </w:tc>
@@ -6032,21 +4989,7 @@
                 <w:sz w:val="22"/>
                 <w:szCs w:val="22"/>
               </w:rPr>
-              <w:t xml:space="preserve">Als Admin </w:t>
-            </w:r>
-            <w:r>
-              <w:rPr>
-                <w:sz w:val="22"/>
-                <w:szCs w:val="22"/>
-              </w:rPr>
-              <w:t xml:space="preserve">möchte ich </w:t>
-            </w:r>
-            <w:r>
-              <w:rPr>
-                <w:sz w:val="22"/>
-                <w:szCs w:val="22"/>
-              </w:rPr>
-              <w:t>versuche ein Loopingprogramm zu schreiben das funktioniert</w:t>
+              <w:t>Als Admin möchte die Drohne mit ROKIT oder C++ so programmieren, dass sie … blabla irgendwas mit einem Sensor</w:t>
             </w:r>
           </w:p>
         </w:tc>
@@ -6126,14 +5069,56 @@
                 <w:sz w:val="22"/>
                 <w:szCs w:val="22"/>
               </w:rPr>
-              <w:t xml:space="preserve">möchte ich </w:t>
+              <w:t>möchte</w:t>
             </w:r>
             <w:r>
               <w:rPr>
                 <w:sz w:val="22"/>
                 <w:szCs w:val="22"/>
               </w:rPr>
-              <w:t>versuche ein Programm zu schreiben, bei dem di Drohne auf dem Kopf fliegt.</w:t>
+              <w:t xml:space="preserve"> </w:t>
+            </w:r>
+            <w:r>
+              <w:rPr>
+                <w:sz w:val="22"/>
+                <w:szCs w:val="22"/>
+              </w:rPr>
+              <w:t xml:space="preserve">die Drohne </w:t>
+            </w:r>
+            <w:r>
+              <w:rPr>
+                <w:sz w:val="22"/>
+                <w:szCs w:val="22"/>
+              </w:rPr>
+              <w:t>mit ROKIT oder C++ so</w:t>
+            </w:r>
+            <w:r>
+              <w:rPr>
+                <w:sz w:val="22"/>
+                <w:szCs w:val="22"/>
+              </w:rPr>
+              <w:t xml:space="preserve"> programmieren, dass sie einen </w:t>
+            </w:r>
+            <w:r>
+              <w:rPr>
+                <w:sz w:val="22"/>
+                <w:szCs w:val="22"/>
+              </w:rPr>
+              <w:t>Looping</w:t>
+            </w:r>
+            <w:r>
+              <w:rPr>
+                <w:sz w:val="22"/>
+                <w:szCs w:val="22"/>
+              </w:rPr>
+              <w:t xml:space="preserve"> fliegt. </w:t>
+            </w:r>
+            <w:r>
+              <w:rPr>
+                <w:sz w:val="22"/>
+                <w:szCs w:val="22"/>
+              </w:rPr>
+              <w:t>Das fertige Programm stelle ich dem Benutzer auf der Website zur Verfügung.</w:t>
             </w:r>
           </w:p>
         </w:tc>
@@ -6155,7 +5140,7 @@
                 <w:sz w:val="22"/>
                 <w:szCs w:val="22"/>
               </w:rPr>
-              <w:t>2</w:t>
+              <w:t>3</w:t>
             </w:r>
           </w:p>
         </w:tc>
@@ -6206,7 +5191,49 @@
                 <w:sz w:val="22"/>
                 <w:szCs w:val="22"/>
               </w:rPr>
-              <w:t>Als Admin möchte ich ein Kunstflug Programm schreiben.</w:t>
+              <w:t xml:space="preserve">Als Admin </w:t>
+            </w:r>
+            <w:r>
+              <w:rPr>
+                <w:sz w:val="22"/>
+                <w:szCs w:val="22"/>
+              </w:rPr>
+              <w:t xml:space="preserve">möchte </w:t>
+            </w:r>
+            <w:r>
+              <w:rPr>
+                <w:sz w:val="22"/>
+                <w:szCs w:val="22"/>
+              </w:rPr>
+              <w:t xml:space="preserve">ich die Drohne </w:t>
+            </w:r>
+            <w:r>
+              <w:rPr>
+                <w:sz w:val="22"/>
+                <w:szCs w:val="22"/>
+              </w:rPr>
+              <w:t xml:space="preserve">mit ROKIT oder C++ </w:t>
+            </w:r>
+            <w:r>
+              <w:rPr>
+                <w:sz w:val="22"/>
+                <w:szCs w:val="22"/>
+              </w:rPr>
+              <w:t xml:space="preserve">so programmieren, dass sie auf dem </w:t>
+            </w:r>
+            <w:r>
+              <w:rPr>
+                <w:sz w:val="22"/>
+                <w:szCs w:val="22"/>
+              </w:rPr>
+              <w:t>Kopf fliegt</w:t>
+            </w:r>
+            <w:r>
+              <w:rPr>
+                <w:sz w:val="22"/>
+                <w:szCs w:val="22"/>
+              </w:rPr>
+              <w:t xml:space="preserve"> Das fertige Programm stelle ich dem Benutzer auf der Website zur Verfügung.</w:t>
             </w:r>
           </w:p>
         </w:tc>
@@ -6233,6 +5260,100 @@
           </w:p>
         </w:tc>
       </w:tr>
+      <w:tr>
+        <w:tc>
+          <w:tcPr>
+            <w:tcW w:w="1625" w:type="dxa"/>
+          </w:tcPr>
+          <w:p>
+            <w:pPr>
+              <w:spacing w:after="240"/>
+              <w:rPr>
+                <w:sz w:val="22"/>
+                <w:szCs w:val="22"/>
+              </w:rPr>
+            </w:pPr>
+            <w:r>
+              <w:rPr>
+                <w:sz w:val="22"/>
+                <w:szCs w:val="22"/>
+              </w:rPr>
+              <w:t>F.</w:t>
+            </w:r>
+            <w:r>
+              <w:rPr>
+                <w:sz w:val="22"/>
+                <w:szCs w:val="22"/>
+              </w:rPr>
+              <w:t>REQ.007</w:t>
+            </w:r>
+          </w:p>
+        </w:tc>
+        <w:tc>
+          <w:tcPr>
+            <w:tcW w:w="6242" w:type="dxa"/>
+          </w:tcPr>
+          <w:p>
+            <w:pPr>
+              <w:spacing w:after="240"/>
+              <w:rPr>
+                <w:sz w:val="22"/>
+                <w:szCs w:val="22"/>
+              </w:rPr>
+            </w:pPr>
+            <w:r>
+              <w:rPr>
+                <w:sz w:val="22"/>
+                <w:szCs w:val="22"/>
+              </w:rPr>
+              <w:t>Als Admin möchte ich ein Kunstflug Programm</w:t>
+            </w:r>
+            <w:r>
+              <w:rPr>
+                <w:sz w:val="22"/>
+                <w:szCs w:val="22"/>
+              </w:rPr>
+              <w:t xml:space="preserve"> mit ROKIT oder C++ </w:t>
+            </w:r>
+            <w:r>
+              <w:rPr>
+                <w:sz w:val="22"/>
+                <w:szCs w:val="22"/>
+              </w:rPr>
+              <w:t xml:space="preserve"> schreiben.</w:t>
+            </w:r>
+            <w:r>
+              <w:rPr>
+                <w:sz w:val="22"/>
+                <w:szCs w:val="22"/>
+              </w:rPr>
+              <w:t xml:space="preserve"> [F1]</w:t>
+            </w:r>
+          </w:p>
+        </w:tc>
+        <w:tc>
+          <w:tcPr>
+            <w:tcW w:w="708" w:type="dxa"/>
+          </w:tcPr>
+          <w:p>
+            <w:pPr>
+              <w:spacing w:after="240"/>
+              <w:jc w:val="center"/>
+              <w:rPr>
+                <w:sz w:val="22"/>
+                <w:szCs w:val="22"/>
+              </w:rPr>
+            </w:pPr>
+            <w:r>
+              <w:rPr>
+                <w:sz w:val="22"/>
+                <w:szCs w:val="22"/>
+              </w:rPr>
+              <w:t>3</w:t>
+            </w:r>
+          </w:p>
+        </w:tc>
+      </w:tr>
     </w:tbl>
     <w:p>
       <w:pPr>
@@ -6251,21 +5372,8 @@
       </w:r>
       <w:r>
         <w:tab/>
-        <w:t xml:space="preserve">Was genau </w:t>
+        <w:t>Was genau ist ein «Kunstflug»? Das muss noch genauer spezifiert werden.</w:t>
       </w:r>
-      <w:proofErr w:type="spellStart"/>
-      <w:r>
-        <w:t>bla</w:t>
-      </w:r>
-      <w:proofErr w:type="spellEnd"/>
-      <w:r>
-        <w:t>…</w:t>
-      </w:r>
-      <w:proofErr w:type="gramStart"/>
-      <w:r>
-        <w:t>.?</w:t>
-      </w:r>
-      <w:proofErr w:type="gramEnd"/>
     </w:p>
     <w:p>
       <w:pPr>
@@ -6285,27 +5393,42 @@
       <w:r>
         <w:tab/>
       </w:r>
-      <w:proofErr w:type="spellStart"/>
       <w:r>
-        <w:t>Blub</w:t>
-      </w:r>
-      <w:proofErr w:type="spellEnd"/>
-      <w:r>
-        <w:t>.</w:t>
+        <w:t>Eine Zusammenfassung aller Befehle, die im grafischen Enwicklungstool «ROKIT» zur Verfügung stehen.</w:t>
       </w:r>
     </w:p>
     <w:p>
       <w:pPr>
+        <w:spacing w:after="240"/>
+      </w:pPr>
+      <w:r>
+        <w:t>[Z2] Die Orte A und B werden 2 bestimmte Orte im Pausenraum ICT-BZ sein.</w:t>
+      </w:r>
+    </w:p>
+    <w:p>
+      <w:pPr>
+        <w:spacing w:after="240"/>
+      </w:pPr>
+      <w:r>
+        <w:t>[Z3]</w:t>
+      </w:r>
+      <w:r>
+        <w:t xml:space="preserve"> Die Anleitung soll gleichzeitig eine kleine Einführung sein in die Programmierung der Drohne. </w:t>
+      </w:r>
+    </w:p>
+    <w:p>
+      <w:pPr>
         <w:pStyle w:val="berschrift3"/>
       </w:pPr>
-      <w:bookmarkStart w:id="30" w:name="_Toc467835261"/>
+      <w:bookmarkStart w:id="28" w:name="_Toc501006382"/>
       <w:r>
+        <w:lastRenderedPageBreak/>
         <w:t>NF.</w:t>
       </w:r>
       <w:r>
         <w:t>REQ: Nichtfunktionale Anforderungen</w:t>
       </w:r>
-      <w:bookmarkEnd w:id="30"/>
+      <w:bookmarkEnd w:id="28"/>
       <w:r>
         <w:t xml:space="preserve"> </w:t>
       </w:r>
@@ -6403,7 +5526,6 @@
                 <w:szCs w:val="22"/>
               </w:rPr>
             </w:pPr>
-            <w:proofErr w:type="spellStart"/>
             <w:r>
               <w:rPr>
                 <w:b/>
@@ -6413,7 +5535,6 @@
               </w:rPr>
               <w:t>Prio</w:t>
             </w:r>
-            <w:proofErr w:type="spellEnd"/>
           </w:p>
         </w:tc>
       </w:tr>
@@ -6577,92 +5698,7 @@
           </w:p>
         </w:tc>
       </w:tr>
-      <w:tr>
-        <w:tc>
-          <w:tcPr>
-            <w:tcW w:w="1631" w:type="dxa"/>
-          </w:tcPr>
-          <w:p>
-            <w:pPr>
-              <w:spacing w:after="240"/>
-              <w:rPr>
-                <w:sz w:val="22"/>
-                <w:szCs w:val="22"/>
-              </w:rPr>
-            </w:pPr>
-            <w:r>
-              <w:rPr>
-                <w:sz w:val="22"/>
-                <w:szCs w:val="22"/>
-              </w:rPr>
-              <w:t>NF</w:t>
-            </w:r>
-            <w:r>
-              <w:rPr>
-                <w:sz w:val="22"/>
-                <w:szCs w:val="22"/>
-              </w:rPr>
-              <w:t>.</w:t>
-            </w:r>
-            <w:r>
-              <w:rPr>
-                <w:sz w:val="22"/>
-                <w:szCs w:val="22"/>
-              </w:rPr>
-              <w:t>REQ.003</w:t>
-            </w:r>
-          </w:p>
-        </w:tc>
-        <w:tc>
-          <w:tcPr>
-            <w:tcW w:w="6224" w:type="dxa"/>
-          </w:tcPr>
-          <w:p>
-            <w:pPr>
-              <w:spacing w:after="240"/>
-              <w:rPr>
-                <w:sz w:val="22"/>
-                <w:szCs w:val="22"/>
-              </w:rPr>
-            </w:pPr>
-            <w:r>
-              <w:rPr>
-                <w:sz w:val="22"/>
-                <w:szCs w:val="22"/>
-              </w:rPr>
-              <w:t>Ich muss Oft Programme Testen.</w:t>
-            </w:r>
-          </w:p>
-        </w:tc>
-        <w:tc>
-          <w:tcPr>
-            <w:tcW w:w="720" w:type="dxa"/>
-          </w:tcPr>
-          <w:p>
-            <w:pPr>
-              <w:spacing w:after="240"/>
-              <w:jc w:val="center"/>
-              <w:rPr>
-                <w:sz w:val="22"/>
-                <w:szCs w:val="22"/>
-              </w:rPr>
-            </w:pPr>
-            <w:r>
-              <w:rPr>
-                <w:sz w:val="22"/>
-                <w:szCs w:val="22"/>
-              </w:rPr>
-              <w:t>1</w:t>
-            </w:r>
-          </w:p>
-        </w:tc>
-      </w:tr>
     </w:tbl>
-    <w:p>
-      <w:pPr>
-        <w:spacing w:after="240"/>
-      </w:pPr>
-    </w:p>
     <w:p>
       <w:pPr>
         <w:spacing w:after="240" w:line="240" w:lineRule="auto"/>
@@ -6674,22 +5710,18 @@
           <w:szCs w:val="28"/>
         </w:rPr>
       </w:pPr>
-      <w:r>
-        <w:br w:type="page"/>
-      </w:r>
     </w:p>
     <w:p>
       <w:pPr>
         <w:pStyle w:val="berschrift1"/>
       </w:pPr>
-      <w:bookmarkStart w:id="31" w:name="_Toc467835275"/>
-      <w:bookmarkStart w:id="32" w:name="_Toc532181727"/>
-      <w:bookmarkStart w:id="33" w:name="_Toc17635205"/>
-      <w:bookmarkEnd w:id="13"/>
-      <w:bookmarkEnd w:id="27"/>
-      <w:bookmarkEnd w:id="28"/>
+      <w:bookmarkStart w:id="29" w:name="_Toc532181727"/>
+      <w:bookmarkStart w:id="30" w:name="_Toc17635205"/>
+      <w:bookmarkStart w:id="31" w:name="_Toc501006383"/>
+      <w:bookmarkEnd w:id="12"/>
+      <w:bookmarkEnd w:id="25"/>
+      <w:bookmarkEnd w:id="26"/>
       <w:r>
-        <w:lastRenderedPageBreak/>
         <w:t>Anhang</w:t>
       </w:r>
       <w:bookmarkEnd w:id="31"/>
@@ -6701,398 +5733,20 @@
       <w:pPr>
         <w:pStyle w:val="berschrift2"/>
       </w:pPr>
-      <w:bookmarkStart w:id="34" w:name="_Toc467835276"/>
+      <w:bookmarkStart w:id="32" w:name="_Toc532270387"/>
+      <w:bookmarkStart w:id="33" w:name="_Toc532606809"/>
+      <w:bookmarkStart w:id="34" w:name="_Toc17635193"/>
+      <w:bookmarkStart w:id="35" w:name="_Toc501006384"/>
       <w:r>
-        <w:t>Termine</w:t>
+        <w:t>Referenze</w:t>
       </w:r>
+      <w:bookmarkEnd w:id="32"/>
+      <w:bookmarkEnd w:id="33"/>
       <w:bookmarkEnd w:id="34"/>
       <w:r>
-        <w:t xml:space="preserve"> </w:t>
-      </w:r>
-    </w:p>
-    <w:tbl>
-      <w:tblPr>
-        <w:tblW w:w="0" w:type="auto"/>
-        <w:tblBorders>
-          <w:insideH w:val="single" w:sz="4" w:space="0" w:color="auto"/>
-          <w:insideV w:val="single" w:sz="4" w:space="0" w:color="auto"/>
-        </w:tblBorders>
-        <w:tblLayout w:type="fixed"/>
-        <w:tblCellMar>
-          <w:left w:w="70" w:type="dxa"/>
-          <w:right w:w="70" w:type="dxa"/>
-        </w:tblCellMar>
-        <w:tblLook w:val="0000" w:firstRow="0" w:lastRow="0" w:firstColumn="0" w:lastColumn="0" w:noHBand="0" w:noVBand="0"/>
-      </w:tblPr>
-      <w:tblGrid>
-        <w:gridCol w:w="1276"/>
-        <w:gridCol w:w="6354"/>
-        <w:gridCol w:w="1693"/>
-      </w:tblGrid>
-      <w:tr>
-        <w:trPr>
-          <w:cantSplit/>
-        </w:trPr>
-        <w:tc>
-          <w:tcPr>
-            <w:tcW w:w="1276" w:type="dxa"/>
-          </w:tcPr>
-          <w:p>
-            <w:pPr>
-              <w:spacing w:after="240"/>
-              <w:rPr>
-                <w:b/>
-                <w:sz w:val="22"/>
-                <w:szCs w:val="22"/>
-              </w:rPr>
-            </w:pPr>
-            <w:r>
-              <w:rPr>
-                <w:b/>
-                <w:sz w:val="22"/>
-                <w:szCs w:val="22"/>
-              </w:rPr>
-              <w:t>Datum</w:t>
-            </w:r>
-          </w:p>
-        </w:tc>
-        <w:tc>
-          <w:tcPr>
-            <w:tcW w:w="6354" w:type="dxa"/>
-          </w:tcPr>
-          <w:p>
-            <w:pPr>
-              <w:spacing w:after="240"/>
-              <w:rPr>
-                <w:b/>
-                <w:sz w:val="22"/>
-                <w:szCs w:val="22"/>
-              </w:rPr>
-            </w:pPr>
-            <w:r>
-              <w:rPr>
-                <w:b/>
-                <w:sz w:val="22"/>
-                <w:szCs w:val="22"/>
-              </w:rPr>
-              <w:t>Ziel, Beschreibung</w:t>
-            </w:r>
-            <w:r>
-              <w:rPr>
-                <w:b/>
-                <w:bCs/>
-                <w:sz w:val="22"/>
-                <w:szCs w:val="22"/>
-              </w:rPr>
-              <w:t>, Meilenstein</w:t>
-            </w:r>
-          </w:p>
-        </w:tc>
-        <w:tc>
-          <w:tcPr>
-            <w:tcW w:w="1693" w:type="dxa"/>
-          </w:tcPr>
-          <w:p>
-            <w:pPr>
-              <w:spacing w:after="240"/>
-              <w:rPr>
-                <w:b/>
-                <w:sz w:val="22"/>
-                <w:szCs w:val="22"/>
-              </w:rPr>
-            </w:pPr>
-            <w:r>
-              <w:rPr>
-                <w:b/>
-                <w:sz w:val="22"/>
-                <w:szCs w:val="22"/>
-              </w:rPr>
-              <w:t>Verantwortlich</w:t>
-            </w:r>
-          </w:p>
-        </w:tc>
-      </w:tr>
-      <w:tr>
-        <w:trPr>
-          <w:cantSplit/>
-        </w:trPr>
-        <w:tc>
-          <w:tcPr>
-            <w:tcW w:w="1276" w:type="dxa"/>
-          </w:tcPr>
-          <w:p>
-            <w:pPr>
-              <w:spacing w:after="240"/>
-              <w:rPr>
-                <w:sz w:val="22"/>
-                <w:szCs w:val="22"/>
-              </w:rPr>
-            </w:pPr>
-            <w:r>
-              <w:rPr>
-                <w:sz w:val="22"/>
-                <w:szCs w:val="22"/>
-              </w:rPr>
-              <w:t>13.12.2016</w:t>
-            </w:r>
-          </w:p>
-        </w:tc>
-        <w:tc>
-          <w:tcPr>
-            <w:tcW w:w="6354" w:type="dxa"/>
-          </w:tcPr>
-          <w:p>
-            <w:pPr>
-              <w:spacing w:after="240"/>
-              <w:rPr>
-                <w:sz w:val="22"/>
-                <w:szCs w:val="22"/>
-              </w:rPr>
-            </w:pPr>
-            <w:r>
-              <w:rPr>
-                <w:sz w:val="22"/>
-                <w:szCs w:val="22"/>
-              </w:rPr>
-              <w:t xml:space="preserve">Fertigstellung Iteration 1, Prototyp den Kunden zeigen </w:t>
-            </w:r>
-          </w:p>
-        </w:tc>
-        <w:tc>
-          <w:tcPr>
-            <w:tcW w:w="1693" w:type="dxa"/>
-          </w:tcPr>
-          <w:p>
-            <w:pPr>
-              <w:spacing w:after="240"/>
-              <w:rPr>
-                <w:sz w:val="22"/>
-                <w:szCs w:val="22"/>
-              </w:rPr>
-            </w:pPr>
-          </w:p>
-        </w:tc>
-      </w:tr>
-      <w:tr>
-        <w:trPr>
-          <w:cantSplit/>
-        </w:trPr>
-        <w:tc>
-          <w:tcPr>
-            <w:tcW w:w="1276" w:type="dxa"/>
-          </w:tcPr>
-          <w:p>
-            <w:pPr>
-              <w:spacing w:after="240"/>
-              <w:rPr>
-                <w:sz w:val="22"/>
-                <w:szCs w:val="22"/>
-              </w:rPr>
-            </w:pPr>
-          </w:p>
-        </w:tc>
-        <w:tc>
-          <w:tcPr>
-            <w:tcW w:w="6354" w:type="dxa"/>
-          </w:tcPr>
-          <w:p>
-            <w:pPr>
-              <w:spacing w:after="240"/>
-              <w:rPr>
-                <w:sz w:val="22"/>
-                <w:szCs w:val="22"/>
-              </w:rPr>
-            </w:pPr>
-          </w:p>
-        </w:tc>
-        <w:tc>
-          <w:tcPr>
-            <w:tcW w:w="1693" w:type="dxa"/>
-          </w:tcPr>
-          <w:p>
-            <w:pPr>
-              <w:spacing w:after="240"/>
-              <w:rPr>
-                <w:sz w:val="22"/>
-                <w:szCs w:val="22"/>
-              </w:rPr>
-            </w:pPr>
-          </w:p>
-        </w:tc>
-      </w:tr>
-      <w:tr>
-        <w:trPr>
-          <w:cantSplit/>
-        </w:trPr>
-        <w:tc>
-          <w:tcPr>
-            <w:tcW w:w="1276" w:type="dxa"/>
-          </w:tcPr>
-          <w:p>
-            <w:pPr>
-              <w:spacing w:after="240"/>
-              <w:rPr>
-                <w:sz w:val="22"/>
-                <w:szCs w:val="22"/>
-              </w:rPr>
-            </w:pPr>
-          </w:p>
-        </w:tc>
-        <w:tc>
-          <w:tcPr>
-            <w:tcW w:w="6354" w:type="dxa"/>
-          </w:tcPr>
-          <w:p>
-            <w:pPr>
-              <w:spacing w:after="240"/>
-              <w:rPr>
-                <w:sz w:val="22"/>
-                <w:szCs w:val="22"/>
-              </w:rPr>
-            </w:pPr>
-          </w:p>
-        </w:tc>
-        <w:tc>
-          <w:tcPr>
-            <w:tcW w:w="1693" w:type="dxa"/>
-          </w:tcPr>
-          <w:p>
-            <w:pPr>
-              <w:spacing w:after="240"/>
-              <w:rPr>
-                <w:sz w:val="22"/>
-                <w:szCs w:val="22"/>
-              </w:rPr>
-            </w:pPr>
-          </w:p>
-        </w:tc>
-      </w:tr>
-      <w:tr>
-        <w:trPr>
-          <w:cantSplit/>
-        </w:trPr>
-        <w:tc>
-          <w:tcPr>
-            <w:tcW w:w="1276" w:type="dxa"/>
-          </w:tcPr>
-          <w:p>
-            <w:pPr>
-              <w:spacing w:after="240"/>
-              <w:rPr>
-                <w:sz w:val="22"/>
-                <w:szCs w:val="22"/>
-              </w:rPr>
-            </w:pPr>
-          </w:p>
-        </w:tc>
-        <w:tc>
-          <w:tcPr>
-            <w:tcW w:w="6354" w:type="dxa"/>
-          </w:tcPr>
-          <w:p>
-            <w:pPr>
-              <w:spacing w:after="240"/>
-              <w:rPr>
-                <w:sz w:val="22"/>
-                <w:szCs w:val="22"/>
-              </w:rPr>
-            </w:pPr>
-          </w:p>
-        </w:tc>
-        <w:tc>
-          <w:tcPr>
-            <w:tcW w:w="1693" w:type="dxa"/>
-          </w:tcPr>
-          <w:p>
-            <w:pPr>
-              <w:spacing w:after="240"/>
-              <w:rPr>
-                <w:sz w:val="22"/>
-                <w:szCs w:val="22"/>
-              </w:rPr>
-            </w:pPr>
-          </w:p>
-        </w:tc>
-      </w:tr>
-      <w:tr>
-        <w:trPr>
-          <w:cantSplit/>
-        </w:trPr>
-        <w:tc>
-          <w:tcPr>
-            <w:tcW w:w="1276" w:type="dxa"/>
-          </w:tcPr>
-          <w:p>
-            <w:pPr>
-              <w:spacing w:after="240"/>
-              <w:rPr>
-                <w:sz w:val="22"/>
-                <w:szCs w:val="22"/>
-              </w:rPr>
-            </w:pPr>
-          </w:p>
-        </w:tc>
-        <w:tc>
-          <w:tcPr>
-            <w:tcW w:w="6354" w:type="dxa"/>
-          </w:tcPr>
-          <w:p>
-            <w:pPr>
-              <w:spacing w:after="240"/>
-              <w:rPr>
-                <w:sz w:val="22"/>
-                <w:szCs w:val="22"/>
-              </w:rPr>
-            </w:pPr>
-          </w:p>
-        </w:tc>
-        <w:tc>
-          <w:tcPr>
-            <w:tcW w:w="1693" w:type="dxa"/>
-          </w:tcPr>
-          <w:p>
-            <w:pPr>
-              <w:spacing w:after="240"/>
-              <w:rPr>
-                <w:sz w:val="22"/>
-                <w:szCs w:val="22"/>
-              </w:rPr>
-            </w:pPr>
-          </w:p>
-        </w:tc>
-      </w:tr>
-    </w:tbl>
-    <w:p>
-      <w:pPr>
-        <w:pStyle w:val="berschrift2"/>
-      </w:pPr>
-      <w:bookmarkStart w:id="35" w:name="_Toc532270387"/>
-      <w:bookmarkStart w:id="36" w:name="_Toc532606809"/>
-      <w:bookmarkStart w:id="37" w:name="_Toc17635193"/>
-      <w:bookmarkStart w:id="38" w:name="_Toc467835277"/>
-      <w:r>
-        <w:t>Referenzen</w:t>
+        <w:t>n</w:t>
       </w:r>
       <w:bookmarkEnd w:id="35"/>
-      <w:bookmarkEnd w:id="36"/>
-      <w:bookmarkEnd w:id="37"/>
-      <w:bookmarkEnd w:id="38"/>
-    </w:p>
-    <w:p>
-      <w:pPr>
-        <w:spacing w:after="240"/>
-        <w:rPr>
-          <w:vanish/>
-        </w:rPr>
-      </w:pPr>
-    </w:p>
-    <w:p>
-      <w:pPr>
-        <w:spacing w:after="240"/>
-        <w:rPr>
-          <w:vanish/>
-        </w:rPr>
-      </w:pPr>
     </w:p>
     <w:tbl>
       <w:tblPr>
@@ -7131,7 +5785,6 @@
                 <w:szCs w:val="22"/>
               </w:rPr>
             </w:pPr>
-            <w:proofErr w:type="spellStart"/>
             <w:r>
               <w:rPr>
                 <w:b/>
@@ -7141,7 +5794,6 @@
               </w:rPr>
               <w:t>Nr</w:t>
             </w:r>
-            <w:proofErr w:type="spellEnd"/>
           </w:p>
         </w:tc>
         <w:tc>
@@ -7254,6 +5906,96 @@
                 <w:szCs w:val="22"/>
               </w:rPr>
             </w:pPr>
+            <w:r>
+              <w:rPr>
+                <w:sz w:val="22"/>
+                <w:szCs w:val="22"/>
+              </w:rPr>
+              <w:t>Zeitplanung</w:t>
+            </w:r>
+          </w:p>
+        </w:tc>
+        <w:tc>
+          <w:tcPr>
+            <w:tcW w:w="1746" w:type="dxa"/>
+          </w:tcPr>
+          <w:p>
+            <w:pPr>
+              <w:spacing w:after="240"/>
+              <w:rPr>
+                <w:sz w:val="22"/>
+                <w:szCs w:val="22"/>
+              </w:rPr>
+            </w:pPr>
+            <w:r>
+              <w:rPr>
+                <w:sz w:val="22"/>
+                <w:szCs w:val="22"/>
+              </w:rPr>
+              <w:t>R. Visco</w:t>
+            </w:r>
+          </w:p>
+        </w:tc>
+        <w:tc>
+          <w:tcPr>
+            <w:tcW w:w="4491" w:type="dxa"/>
+          </w:tcPr>
+          <w:p>
+            <w:pPr>
+              <w:spacing w:after="240"/>
+              <w:rPr>
+                <w:sz w:val="22"/>
+                <w:szCs w:val="22"/>
+              </w:rPr>
+            </w:pPr>
+            <w:r>
+              <w:rPr>
+                <w:sz w:val="22"/>
+                <w:szCs w:val="22"/>
+              </w:rPr>
+              <w:t>Zeitplanung-1.</w:t>
+            </w:r>
+            <w:r>
+              <w:rPr>
+                <w:sz w:val="22"/>
+                <w:szCs w:val="22"/>
+              </w:rPr>
+              <w:t>xlsx</w:t>
+            </w:r>
+          </w:p>
+        </w:tc>
+      </w:tr>
+      <w:tr>
+        <w:trPr>
+          <w:cantSplit/>
+          <w:trHeight w:val="235"/>
+        </w:trPr>
+        <w:tc>
+          <w:tcPr>
+            <w:tcW w:w="704" w:type="dxa"/>
+          </w:tcPr>
+          <w:p>
+            <w:pPr>
+              <w:spacing w:after="240"/>
+              <w:rPr>
+                <w:sz w:val="22"/>
+                <w:szCs w:val="22"/>
+              </w:rPr>
+            </w:pPr>
+          </w:p>
+        </w:tc>
+        <w:tc>
+          <w:tcPr>
+            <w:tcW w:w="2410" w:type="dxa"/>
+          </w:tcPr>
+          <w:p>
+            <w:pPr>
+              <w:spacing w:after="240"/>
+              <w:rPr>
+                <w:sz w:val="22"/>
+                <w:szCs w:val="22"/>
+              </w:rPr>
+            </w:pPr>
           </w:p>
         </w:tc>
         <w:tc>
@@ -7412,7 +6154,6 @@
       <w:tr>
         <w:trPr>
           <w:cantSplit/>
-          <w:trHeight w:val="235"/>
         </w:trPr>
         <w:tc>
           <w:tcPr>
@@ -7459,6 +6200,401 @@
         <w:tc>
           <w:tcPr>
             <w:tcW w:w="4491" w:type="dxa"/>
+          </w:tcPr>
+          <w:p>
+            <w:pPr>
+              <w:spacing w:after="240"/>
+              <w:rPr>
+                <w:sz w:val="22"/>
+                <w:szCs w:val="22"/>
+              </w:rPr>
+            </w:pPr>
+          </w:p>
+        </w:tc>
+      </w:tr>
+      <w:bookmarkEnd w:id="29"/>
+      <w:bookmarkEnd w:id="30"/>
+    </w:tbl>
+    <w:p>
+      <w:pPr>
+        <w:spacing w:after="240"/>
+      </w:pPr>
+    </w:p>
+    <w:p>
+      <w:pPr>
+        <w:pStyle w:val="berschrift2"/>
+      </w:pPr>
+      <w:bookmarkStart w:id="36" w:name="_Toc501006385"/>
+      <w:r>
+        <w:t>Entwickungstools</w:t>
+      </w:r>
+      <w:bookmarkEnd w:id="36"/>
+      <w:r>
+        <w:t xml:space="preserve"> </w:t>
+      </w:r>
+    </w:p>
+    <w:tbl>
+      <w:tblPr>
+        <w:tblW w:w="9351" w:type="dxa"/>
+        <w:tblInd w:w="5" w:type="dxa"/>
+        <w:tblBorders>
+          <w:insideH w:val="single" w:sz="4" w:space="0" w:color="auto"/>
+          <w:insideV w:val="single" w:sz="4" w:space="0" w:color="auto"/>
+        </w:tblBorders>
+        <w:tblLayout w:type="fixed"/>
+        <w:tblCellMar>
+          <w:left w:w="0" w:type="dxa"/>
+          <w:right w:w="0" w:type="dxa"/>
+        </w:tblCellMar>
+        <w:tblLook w:val="0000" w:firstRow="0" w:lastRow="0" w:firstColumn="0" w:lastColumn="0" w:noHBand="0" w:noVBand="0"/>
+      </w:tblPr>
+      <w:tblGrid>
+        <w:gridCol w:w="704"/>
+        <w:gridCol w:w="4253"/>
+        <w:gridCol w:w="4394"/>
+      </w:tblGrid>
+      <w:tr>
+        <w:trPr>
+          <w:cantSplit/>
+        </w:trPr>
+        <w:tc>
+          <w:tcPr>
+            <w:tcW w:w="704" w:type="dxa"/>
+          </w:tcPr>
+          <w:p>
+            <w:pPr>
+              <w:spacing w:after="240"/>
+              <w:rPr>
+                <w:sz w:val="22"/>
+                <w:szCs w:val="22"/>
+              </w:rPr>
+            </w:pPr>
+            <w:r>
+              <w:rPr>
+                <w:b/>
+                <w:color w:val="000000"/>
+                <w:sz w:val="22"/>
+                <w:szCs w:val="22"/>
+              </w:rPr>
+              <w:t>Nr</w:t>
+            </w:r>
+          </w:p>
+        </w:tc>
+        <w:tc>
+          <w:tcPr>
+            <w:tcW w:w="4253" w:type="dxa"/>
+          </w:tcPr>
+          <w:p>
+            <w:pPr>
+              <w:spacing w:after="240"/>
+              <w:rPr>
+                <w:sz w:val="22"/>
+                <w:szCs w:val="22"/>
+              </w:rPr>
+            </w:pPr>
+            <w:r>
+              <w:rPr>
+                <w:b/>
+                <w:color w:val="000000"/>
+                <w:sz w:val="22"/>
+                <w:szCs w:val="22"/>
+              </w:rPr>
+              <w:t>Titel/Beschreibung</w:t>
+            </w:r>
+          </w:p>
+        </w:tc>
+        <w:tc>
+          <w:tcPr>
+            <w:tcW w:w="4394" w:type="dxa"/>
+          </w:tcPr>
+          <w:p>
+            <w:pPr>
+              <w:spacing w:after="240"/>
+              <w:rPr>
+                <w:b/>
+                <w:sz w:val="22"/>
+                <w:szCs w:val="22"/>
+              </w:rPr>
+            </w:pPr>
+            <w:r>
+              <w:rPr>
+                <w:b/>
+                <w:sz w:val="22"/>
+                <w:szCs w:val="22"/>
+              </w:rPr>
+              <w:t xml:space="preserve">Download </w:t>
+            </w:r>
+            <w:r>
+              <w:rPr>
+                <w:b/>
+                <w:sz w:val="22"/>
+                <w:szCs w:val="22"/>
+              </w:rPr>
+              <w:t>URL</w:t>
+            </w:r>
+          </w:p>
+        </w:tc>
+      </w:tr>
+      <w:tr>
+        <w:trPr>
+          <w:cantSplit/>
+          <w:trHeight w:val="235"/>
+        </w:trPr>
+        <w:tc>
+          <w:tcPr>
+            <w:tcW w:w="704" w:type="dxa"/>
+          </w:tcPr>
+          <w:p>
+            <w:pPr>
+              <w:spacing w:after="240"/>
+              <w:rPr>
+                <w:sz w:val="22"/>
+                <w:szCs w:val="22"/>
+              </w:rPr>
+            </w:pPr>
+            <w:r>
+              <w:rPr>
+                <w:sz w:val="22"/>
+                <w:szCs w:val="22"/>
+              </w:rPr>
+              <w:t>1</w:t>
+            </w:r>
+          </w:p>
+        </w:tc>
+        <w:tc>
+          <w:tcPr>
+            <w:tcW w:w="4253" w:type="dxa"/>
+          </w:tcPr>
+          <w:p>
+            <w:pPr>
+              <w:spacing w:after="240"/>
+              <w:rPr>
+                <w:sz w:val="22"/>
+                <w:szCs w:val="22"/>
+              </w:rPr>
+            </w:pPr>
+            <w:r>
+              <w:rPr>
+                <w:b/>
+                <w:sz w:val="22"/>
+                <w:szCs w:val="22"/>
+              </w:rPr>
+              <w:t>Arduino</w:t>
+            </w:r>
+            <w:r>
+              <w:rPr>
+                <w:sz w:val="22"/>
+                <w:szCs w:val="22"/>
+              </w:rPr>
+              <w:t>: Ent</w:t>
+            </w:r>
+            <w:r>
+              <w:rPr>
+                <w:sz w:val="22"/>
+                <w:szCs w:val="22"/>
+              </w:rPr>
+              <w:t xml:space="preserve">wicklungsumgebung zur Programmierung der </w:t>
+            </w:r>
+            <w:r>
+              <w:rPr>
+                <w:sz w:val="22"/>
+                <w:szCs w:val="22"/>
+              </w:rPr>
+              <w:t>Codrone</w:t>
+            </w:r>
+            <w:r>
+              <w:rPr>
+                <w:sz w:val="22"/>
+                <w:szCs w:val="22"/>
+              </w:rPr>
+              <w:t xml:space="preserve"> mit C++</w:t>
+            </w:r>
+          </w:p>
+        </w:tc>
+        <w:tc>
+          <w:tcPr>
+            <w:tcW w:w="4394" w:type="dxa"/>
+          </w:tcPr>
+          <w:p>
+            <w:pPr>
+              <w:spacing w:after="240"/>
+              <w:rPr>
+                <w:sz w:val="22"/>
+                <w:szCs w:val="22"/>
+              </w:rPr>
+            </w:pPr>
+            <w:r>
+              <w:t>http://www.chip.de/downloads/c1_downloads_hs_getfile_v1_90789716.html?t=1513239410&amp;v=3600&amp;s=72dffbc82e2d21905a82c45e6d297c1</w:t>
+            </w:r>
+            <w:bookmarkStart w:id="37" w:name="_GoBack"/>
+            <w:bookmarkEnd w:id="37"/>
+            <w:r>
+              <w:t>7</w:t>
+            </w:r>
+          </w:p>
+        </w:tc>
+      </w:tr>
+      <w:tr>
+        <w:trPr>
+          <w:cantSplit/>
+          <w:trHeight w:val="235"/>
+        </w:trPr>
+        <w:tc>
+          <w:tcPr>
+            <w:tcW w:w="704" w:type="dxa"/>
+          </w:tcPr>
+          <w:p>
+            <w:pPr>
+              <w:spacing w:after="240"/>
+              <w:rPr>
+                <w:sz w:val="22"/>
+                <w:szCs w:val="22"/>
+              </w:rPr>
+            </w:pPr>
+            <w:r>
+              <w:rPr>
+                <w:sz w:val="22"/>
+                <w:szCs w:val="22"/>
+              </w:rPr>
+              <w:t>2</w:t>
+            </w:r>
+          </w:p>
+        </w:tc>
+        <w:tc>
+          <w:tcPr>
+            <w:tcW w:w="4253" w:type="dxa"/>
+          </w:tcPr>
+          <w:p>
+            <w:pPr>
+              <w:spacing w:after="240"/>
+              <w:rPr>
+                <w:sz w:val="22"/>
+                <w:szCs w:val="22"/>
+              </w:rPr>
+            </w:pPr>
+            <w:r>
+              <w:rPr>
+                <w:b/>
+                <w:sz w:val="22"/>
+                <w:szCs w:val="22"/>
+              </w:rPr>
+              <w:t>ROKIT</w:t>
+            </w:r>
+            <w:r>
+              <w:rPr>
+                <w:sz w:val="22"/>
+                <w:szCs w:val="22"/>
+              </w:rPr>
+              <w:t>: Entwicklungsumgebung zur vereinfahten Programmierung der Codrone mit speziellen, vorgefertigten Befehlsbausätzen.</w:t>
+            </w:r>
+          </w:p>
+        </w:tc>
+        <w:tc>
+          <w:tcPr>
+            <w:tcW w:w="4394" w:type="dxa"/>
+          </w:tcPr>
+          <w:p>
+            <w:pPr>
+              <w:spacing w:after="240"/>
+              <w:rPr>
+                <w:sz w:val="22"/>
+                <w:szCs w:val="22"/>
+              </w:rPr>
+            </w:pPr>
+            <w:r>
+              <w:rPr>
+                <w:sz w:val="22"/>
+                <w:szCs w:val="22"/>
+              </w:rPr>
+              <w:t>Todo: ROKIT-Dateien in Github ablegen und dann den Link zu Github hier rein</w:t>
+            </w:r>
+          </w:p>
+        </w:tc>
+      </w:tr>
+      <w:tr>
+        <w:trPr>
+          <w:cantSplit/>
+          <w:trHeight w:val="235"/>
+        </w:trPr>
+        <w:tc>
+          <w:tcPr>
+            <w:tcW w:w="704" w:type="dxa"/>
+          </w:tcPr>
+          <w:p>
+            <w:pPr>
+              <w:spacing w:after="240"/>
+              <w:rPr>
+                <w:sz w:val="22"/>
+                <w:szCs w:val="22"/>
+              </w:rPr>
+            </w:pPr>
+          </w:p>
+        </w:tc>
+        <w:tc>
+          <w:tcPr>
+            <w:tcW w:w="4253" w:type="dxa"/>
+          </w:tcPr>
+          <w:p>
+            <w:pPr>
+              <w:spacing w:after="240"/>
+              <w:rPr>
+                <w:sz w:val="22"/>
+                <w:szCs w:val="22"/>
+              </w:rPr>
+            </w:pPr>
+          </w:p>
+        </w:tc>
+        <w:tc>
+          <w:tcPr>
+            <w:tcW w:w="4394" w:type="dxa"/>
+          </w:tcPr>
+          <w:p>
+            <w:pPr>
+              <w:spacing w:after="240"/>
+              <w:rPr>
+                <w:sz w:val="22"/>
+                <w:szCs w:val="22"/>
+              </w:rPr>
+            </w:pPr>
+          </w:p>
+        </w:tc>
+      </w:tr>
+      <w:tr>
+        <w:trPr>
+          <w:cantSplit/>
+          <w:trHeight w:val="235"/>
+        </w:trPr>
+        <w:tc>
+          <w:tcPr>
+            <w:tcW w:w="704" w:type="dxa"/>
+          </w:tcPr>
+          <w:p>
+            <w:pPr>
+              <w:spacing w:after="240"/>
+              <w:rPr>
+                <w:sz w:val="22"/>
+                <w:szCs w:val="22"/>
+              </w:rPr>
+            </w:pPr>
+          </w:p>
+        </w:tc>
+        <w:tc>
+          <w:tcPr>
+            <w:tcW w:w="4253" w:type="dxa"/>
+          </w:tcPr>
+          <w:p>
+            <w:pPr>
+              <w:spacing w:after="240"/>
+              <w:rPr>
+                <w:sz w:val="22"/>
+                <w:szCs w:val="22"/>
+              </w:rPr>
+            </w:pPr>
+          </w:p>
+        </w:tc>
+        <w:tc>
+          <w:tcPr>
+            <w:tcW w:w="4394" w:type="dxa"/>
           </w:tcPr>
           <w:p>
             <w:pPr>
@@ -7491,7 +6627,7 @@
         </w:tc>
         <w:tc>
           <w:tcPr>
-            <w:tcW w:w="2410" w:type="dxa"/>
+            <w:tcW w:w="4253" w:type="dxa"/>
           </w:tcPr>
           <w:p>
             <w:pPr>
@@ -7505,7 +6641,7 @@
         </w:tc>
         <w:tc>
           <w:tcPr>
-            <w:tcW w:w="1746" w:type="dxa"/>
+            <w:tcW w:w="4394" w:type="dxa"/>
           </w:tcPr>
           <w:p>
             <w:pPr>
@@ -7517,29 +6653,8 @@
             </w:pPr>
           </w:p>
         </w:tc>
-        <w:tc>
-          <w:tcPr>
-            <w:tcW w:w="4491" w:type="dxa"/>
-          </w:tcPr>
-          <w:p>
-            <w:pPr>
-              <w:spacing w:after="240"/>
-              <w:rPr>
-                <w:sz w:val="22"/>
-                <w:szCs w:val="22"/>
-              </w:rPr>
-            </w:pPr>
-          </w:p>
-        </w:tc>
       </w:tr>
-      <w:bookmarkEnd w:id="32"/>
-      <w:bookmarkEnd w:id="33"/>
     </w:tbl>
-    <w:p>
-      <w:pPr>
-        <w:spacing w:after="240"/>
-      </w:pPr>
-    </w:p>
     <w:p/>
     <w:sectPr>
       <w:footerReference w:type="default" r:id="rId8"/>
@@ -7710,7 +6825,7 @@
               <w:sz w:val="18"/>
               <w:szCs w:val="18"/>
             </w:rPr>
-            <w:t>9</w:t>
+            <w:t>7</w:t>
           </w:r>
           <w:r>
             <w:rPr>
@@ -7752,7 +6867,7 @@
               <w:sz w:val="18"/>
               <w:szCs w:val="18"/>
             </w:rPr>
-            <w:t>9</w:t>
+            <w:t>7</w:t>
           </w:r>
           <w:r>
             <w:rPr>
@@ -28888,7 +28003,7 @@
 </file>
 
 <file path=customXml/itemProps1.xml><?xml version="1.0" encoding="utf-8"?>
-<ds:datastoreItem xmlns:ds="http://schemas.openxmlformats.org/officeDocument/2006/customXml" ds:itemID="{10D07ACB-DB2C-4B21-894E-45671F3A5B50}">
+<ds:datastoreItem xmlns:ds="http://schemas.openxmlformats.org/officeDocument/2006/customXml" ds:itemID="{DBBFCA79-8346-49A4-A52C-746746770F33}">
   <ds:schemaRefs>
     <ds:schemaRef ds:uri="http://schemas.openxmlformats.org/officeDocument/2006/bibliography"/>
   </ds:schemaRefs>

--- a/doc/analysecobro.docx
+++ b/doc/analysecobro.docx
@@ -468,43 +468,38 @@
               <w:rPr>
                 <w:sz w:val="22"/>
                 <w:szCs w:val="22"/>
+                <w:lang w:val="en-US"/>
               </w:rPr>
             </w:pPr>
             <w:r>
               <w:rPr>
                 <w:sz w:val="22"/>
                 <w:szCs w:val="22"/>
-              </w:rPr>
-              <w:fldChar w:fldCharType="begin"/>
+                <w:lang w:val="en-US"/>
+              </w:rPr>
+              <w:t>C:\xampp\htdocs\cobro\doc</w:t>
             </w:r>
             <w:r>
               <w:rPr>
                 <w:sz w:val="22"/>
                 <w:szCs w:val="22"/>
-              </w:rPr>
-              <w:instrText xml:space="preserve"> FILENAME  \p  \* MERGEFORMAT </w:instrText>
+                <w:lang w:val="en-US"/>
+              </w:rPr>
+              <w:t>\</w:t>
             </w:r>
             <w:r>
               <w:rPr>
-                <w:sz w:val="22"/>
-                <w:szCs w:val="22"/>
-              </w:rPr>
-              <w:fldChar w:fldCharType="separate"/>
+                <w:lang w:val="en-US"/>
+              </w:rPr>
+              <w:t xml:space="preserve"> </w:t>
             </w:r>
             <w:r>
               <w:rPr>
-                <w:noProof/>
-                <w:sz w:val="22"/>
-                <w:szCs w:val="22"/>
-              </w:rPr>
-              <w:t>\\ch10va10.komax.org\v001\users\ch1011546\Documents\BLJ\Projekt\analysecobro.docx</w:t>
-            </w:r>
-            <w:r>
-              <w:rPr>
-                <w:sz w:val="22"/>
-                <w:szCs w:val="22"/>
-              </w:rPr>
-              <w:fldChar w:fldCharType="end"/>
+                <w:sz w:val="22"/>
+                <w:szCs w:val="22"/>
+                <w:lang w:val="en-US"/>
+              </w:rPr>
+              <w:t>analysecobro.docx</w:t>
             </w:r>
           </w:p>
         </w:tc>
@@ -513,11 +508,17 @@
     <w:p>
       <w:pPr>
         <w:spacing w:after="240"/>
+        <w:rPr>
+          <w:lang w:val="en-US"/>
+        </w:rPr>
       </w:pPr>
     </w:p>
     <w:p>
       <w:pPr>
         <w:spacing w:after="240"/>
+        <w:rPr>
+          <w:lang w:val="en-US"/>
+        </w:rPr>
       </w:pPr>
     </w:p>
     <w:p>
@@ -2636,8 +2637,13 @@
         <w:t>,</w:t>
       </w:r>
       <w:r>
-        <w:t xml:space="preserve"> um Spass zuhaben</w:t>
+        <w:t xml:space="preserve"> um Spass </w:t>
       </w:r>
+      <w:proofErr w:type="spellStart"/>
+      <w:r>
+        <w:t>zuhaben</w:t>
+      </w:r>
+      <w:proofErr w:type="spellEnd"/>
       <w:r>
         <w:t>,</w:t>
       </w:r>
@@ -2651,7 +2657,15 @@
         <w:t>aufen sie jetzt die</w:t>
       </w:r>
       <w:r>
-        <w:t xml:space="preserve"> Codrone für einen unschlagbar</w:t>
+        <w:t xml:space="preserve"> </w:t>
+      </w:r>
+      <w:proofErr w:type="spellStart"/>
+      <w:r>
+        <w:t>Codrone</w:t>
+      </w:r>
+      <w:proofErr w:type="spellEnd"/>
+      <w:r>
+        <w:t xml:space="preserve"> für einen unschlagbar</w:t>
       </w:r>
       <w:r>
         <w:t xml:space="preserve"> günstigen Preis. </w:t>
@@ -2661,13 +2675,13 @@
       <w:pPr>
         <w:pStyle w:val="berschrift2"/>
       </w:pPr>
-      <w:bookmarkStart w:id="3" w:name="_Toc532606805"/>
-      <w:bookmarkStart w:id="4" w:name="_Toc17635189"/>
-      <w:bookmarkStart w:id="5" w:name="_Toc501006369"/>
+      <w:bookmarkStart w:id="3" w:name="_Toc501006369"/>
+      <w:bookmarkStart w:id="4" w:name="_Toc532606805"/>
+      <w:bookmarkStart w:id="5" w:name="_Toc17635189"/>
       <w:r>
         <w:t>Management Summary</w:t>
       </w:r>
-      <w:bookmarkEnd w:id="5"/>
+      <w:bookmarkEnd w:id="3"/>
       <w:r>
         <w:t xml:space="preserve">  </w:t>
       </w:r>
@@ -2941,6 +2955,7 @@
                 <w:szCs w:val="22"/>
               </w:rPr>
             </w:pPr>
+            <w:proofErr w:type="spellStart"/>
             <w:r>
               <w:rPr>
                 <w:sz w:val="22"/>
@@ -2955,6 +2970,7 @@
               </w:rPr>
               <w:t>uu</w:t>
             </w:r>
+            <w:proofErr w:type="spellEnd"/>
           </w:p>
         </w:tc>
         <w:tc>
@@ -3042,6 +3058,7 @@
                 <w:szCs w:val="22"/>
               </w:rPr>
             </w:pPr>
+            <w:proofErr w:type="spellStart"/>
             <w:r>
               <w:rPr>
                 <w:sz w:val="22"/>
@@ -3049,6 +3066,7 @@
               </w:rPr>
               <w:t>vir</w:t>
             </w:r>
+            <w:proofErr w:type="spellEnd"/>
           </w:p>
         </w:tc>
         <w:tc>
@@ -3247,11 +3265,11 @@
       </w:pPr>
       <w:bookmarkStart w:id="9" w:name="_Toc532606808"/>
       <w:bookmarkStart w:id="10" w:name="_Toc17635192"/>
-      <w:bookmarkStart w:id="11" w:name="_Toc17635194"/>
-      <w:bookmarkStart w:id="12" w:name="_Toc532181723"/>
-      <w:bookmarkStart w:id="13" w:name="_Toc501006371"/>
-      <w:bookmarkEnd w:id="3"/>
+      <w:bookmarkStart w:id="11" w:name="_Toc501006371"/>
+      <w:bookmarkStart w:id="12" w:name="_Toc17635194"/>
+      <w:bookmarkStart w:id="13" w:name="_Toc532181723"/>
       <w:bookmarkEnd w:id="4"/>
+      <w:bookmarkEnd w:id="5"/>
       <w:bookmarkEnd w:id="7"/>
       <w:bookmarkEnd w:id="8"/>
       <w:r>
@@ -3259,7 +3277,7 @@
       </w:r>
       <w:bookmarkEnd w:id="9"/>
       <w:bookmarkEnd w:id="10"/>
-      <w:bookmarkEnd w:id="13"/>
+      <w:bookmarkEnd w:id="11"/>
       <w:r>
         <w:t xml:space="preserve"> </w:t>
       </w:r>
@@ -3413,6 +3431,7 @@
                 <w:szCs w:val="22"/>
               </w:rPr>
             </w:pPr>
+            <w:proofErr w:type="spellStart"/>
             <w:r>
               <w:rPr>
                 <w:sz w:val="22"/>
@@ -3420,6 +3439,7 @@
               </w:rPr>
               <w:t>Codrone</w:t>
             </w:r>
+            <w:proofErr w:type="spellEnd"/>
           </w:p>
         </w:tc>
         <w:tc>
@@ -3434,12 +3454,21 @@
                 <w:szCs w:val="22"/>
               </w:rPr>
             </w:pPr>
+            <w:proofErr w:type="spellStart"/>
             <w:r>
               <w:rPr>
                 <w:sz w:val="22"/>
                 <w:szCs w:val="22"/>
               </w:rPr>
-              <w:t>Codrone ist der Produktname von der Dro</w:t>
+              <w:t>Codrone</w:t>
+            </w:r>
+            <w:proofErr w:type="spellEnd"/>
+            <w:r>
+              <w:rPr>
+                <w:sz w:val="22"/>
+                <w:szCs w:val="22"/>
+              </w:rPr>
+              <w:t xml:space="preserve"> ist der Produktname von der Dro</w:t>
             </w:r>
             <w:r>
               <w:rPr>
@@ -3471,6 +3500,7 @@
                 <w:szCs w:val="22"/>
               </w:rPr>
             </w:pPr>
+            <w:proofErr w:type="spellStart"/>
             <w:r>
               <w:rPr>
                 <w:sz w:val="22"/>
@@ -3478,6 +3508,7 @@
               </w:rPr>
               <w:t>Robolink</w:t>
             </w:r>
+            <w:proofErr w:type="spellEnd"/>
           </w:p>
         </w:tc>
         <w:tc>
@@ -3492,12 +3523,21 @@
                 <w:szCs w:val="22"/>
               </w:rPr>
             </w:pPr>
+            <w:proofErr w:type="spellStart"/>
             <w:r>
               <w:rPr>
                 <w:sz w:val="22"/>
                 <w:szCs w:val="22"/>
               </w:rPr>
-              <w:t>Robolink ist die Firma von der dir Dro</w:t>
+              <w:t>Robolink</w:t>
+            </w:r>
+            <w:proofErr w:type="spellEnd"/>
+            <w:r>
+              <w:rPr>
+                <w:sz w:val="22"/>
+                <w:szCs w:val="22"/>
+              </w:rPr>
+              <w:t xml:space="preserve"> ist die Firma von der dir Dro</w:t>
             </w:r>
             <w:r>
               <w:rPr>
@@ -3532,7 +3572,7 @@
         <w:pStyle w:val="berschrift1"/>
       </w:pPr>
       <w:bookmarkStart w:id="14" w:name="_Toc501006372"/>
-      <w:bookmarkEnd w:id="11"/>
+      <w:bookmarkEnd w:id="12"/>
       <w:r>
         <w:lastRenderedPageBreak/>
         <w:t>Ausgangslage (IST), Problembereiche</w:t>
@@ -4053,7 +4093,7 @@
               </wp:anchor>
             </w:drawing>
           </mc:Choice>
-          <mc:Fallback xmlns:w16se="http://schemas.microsoft.com/office/word/2015/wordml/symex" xmlns:cx1="http://schemas.microsoft.com/office/drawing/2015/9/8/chartex" xmlns:cx="http://schemas.microsoft.com/office/drawing/2014/chartex">
+          <mc:Fallback xmlns:cx="http://schemas.microsoft.com/office/drawing/2014/chartex" xmlns:cx1="http://schemas.microsoft.com/office/drawing/2015/9/8/chartex" xmlns:w16se="http://schemas.microsoft.com/office/word/2015/wordml/symex">
             <w:pict>
               <v:shapetype w14:anchorId="620CBC53" id="_x0000_t32" coordsize="21600,21600" o:spt="32" o:oned="t" path="m,l21600,21600e" filled="f">
                 <v:path arrowok="t" fillok="f" o:connecttype="none"/>
@@ -4141,7 +4181,7 @@
               </wp:anchor>
             </w:drawing>
           </mc:Choice>
-          <mc:Fallback xmlns:w16se="http://schemas.microsoft.com/office/word/2015/wordml/symex" xmlns:cx1="http://schemas.microsoft.com/office/drawing/2015/9/8/chartex" xmlns:cx="http://schemas.microsoft.com/office/drawing/2014/chartex">
+          <mc:Fallback xmlns:cx="http://schemas.microsoft.com/office/drawing/2014/chartex" xmlns:cx1="http://schemas.microsoft.com/office/drawing/2015/9/8/chartex" xmlns:w16se="http://schemas.microsoft.com/office/word/2015/wordml/symex">
             <w:pict>
               <v:shape w14:anchorId="2FCD142A" id="Gerade Verbindung mit Pfeil 4" o:spid="_x0000_s1026" type="#_x0000_t32" style="position:absolute;margin-left:75pt;margin-top:15.85pt;width:75pt;height:18.8pt;flip:y;z-index:251660288;visibility:visible;mso-wrap-style:square;mso-width-percent:0;mso-height-percent:0;mso-wrap-distance-left:9pt;mso-wrap-distance-top:0;mso-wrap-distance-right:9pt;mso-wrap-distance-bottom:0;mso-position-horizontal:absolute;mso-position-horizontal-relative:text;mso-position-vertical:absolute;mso-position-vertical-relative:text;mso-width-percent:0;mso-height-percent:0;mso-width-relative:margin;mso-height-relative:margin" o:gfxdata="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" strokecolor="#5b9bd5 [3204]" strokeweight=".5pt">
                 <v:stroke endarrow="block" joinstyle="miter"/>
@@ -4223,7 +4263,15 @@
         <w:t xml:space="preserve">, </w:t>
       </w:r>
       <w:r>
-        <w:t xml:space="preserve">formuliert, mit einer ID zur späteren Identifizierung versehen sowie mittels 3 verschiedener Kategorien priorisiert: 1 = hohe Prorität, 2 = mittlere Priorität, 3 = keine Priorität. Diese drei Prioritäten repräsentieren die Verpflichtungen </w:t>
+        <w:t xml:space="preserve">formuliert, mit einer ID zur späteren Identifizierung versehen sowie mittels 3 verschiedener Kategorien priorisiert: 1 = hohe </w:t>
+      </w:r>
+      <w:proofErr w:type="spellStart"/>
+      <w:r>
+        <w:t>Prorität</w:t>
+      </w:r>
+      <w:proofErr w:type="spellEnd"/>
+      <w:r>
+        <w:t xml:space="preserve">, 2 = mittlere Priorität, 3 = keine Priorität. Diese drei Prioritäten repräsentieren die Verpflichtungen </w:t>
       </w:r>
       <w:r>
         <w:t>"</w:t>
@@ -4240,9 +4288,11 @@
       <w:r>
         <w:t>"</w:t>
       </w:r>
+      <w:proofErr w:type="spellStart"/>
       <w:r>
         <w:t>should</w:t>
       </w:r>
+      <w:proofErr w:type="spellEnd"/>
       <w:r>
         <w:t>"</w:t>
       </w:r>
@@ -4252,9 +4302,27 @@
       <w:r>
         <w:t>"</w:t>
       </w:r>
+      <w:proofErr w:type="spellStart"/>
       <w:r>
-        <w:t>nice to have</w:t>
+        <w:t>nice</w:t>
       </w:r>
+      <w:proofErr w:type="spellEnd"/>
+      <w:r>
+        <w:t xml:space="preserve"> </w:t>
+      </w:r>
+      <w:proofErr w:type="spellStart"/>
+      <w:r>
+        <w:t>to</w:t>
+      </w:r>
+      <w:proofErr w:type="spellEnd"/>
+      <w:r>
+        <w:t xml:space="preserve"> </w:t>
+      </w:r>
+      <w:proofErr w:type="spellStart"/>
+      <w:r>
+        <w:t>have</w:t>
+      </w:r>
+      <w:proofErr w:type="spellEnd"/>
       <w:r>
         <w:t>"</w:t>
       </w:r>
@@ -4309,9 +4377,9 @@
         <w:pStyle w:val="berschrift3"/>
       </w:pPr>
       <w:bookmarkStart w:id="24" w:name="_Ref466297546"/>
-      <w:bookmarkStart w:id="25" w:name="_Toc532606801"/>
-      <w:bookmarkStart w:id="26" w:name="_Toc17635195"/>
-      <w:bookmarkStart w:id="27" w:name="_Toc501006381"/>
+      <w:bookmarkStart w:id="25" w:name="_Toc501006381"/>
+      <w:bookmarkStart w:id="26" w:name="_Toc532606801"/>
+      <w:bookmarkStart w:id="27" w:name="_Toc17635195"/>
       <w:r>
         <w:lastRenderedPageBreak/>
         <w:t>F</w:t>
@@ -4323,7 +4391,7 @@
         <w:t>REQ: Funktionale Anforderungen</w:t>
       </w:r>
       <w:bookmarkEnd w:id="24"/>
-      <w:bookmarkEnd w:id="27"/>
+      <w:bookmarkEnd w:id="25"/>
       <w:r>
         <w:t xml:space="preserve"> </w:t>
       </w:r>
@@ -4422,6 +4490,7 @@
                 <w:szCs w:val="22"/>
               </w:rPr>
             </w:pPr>
+            <w:proofErr w:type="spellStart"/>
             <w:r>
               <w:rPr>
                 <w:b/>
@@ -4431,6 +4500,7 @@
               </w:rPr>
               <w:t>Prio</w:t>
             </w:r>
+            <w:proofErr w:type="spellEnd"/>
           </w:p>
         </w:tc>
       </w:tr>
@@ -4989,7 +5059,23 @@
                 <w:sz w:val="22"/>
                 <w:szCs w:val="22"/>
               </w:rPr>
-              <w:t>Als Admin möchte die Drohne mit ROKIT oder C++ so programmieren, dass sie … blabla irgendwas mit einem Sensor</w:t>
+              <w:t xml:space="preserve">Als Admin möchte die Drohne mit ROKIT oder C++ so programmieren, dass sie … </w:t>
+            </w:r>
+            <w:proofErr w:type="spellStart"/>
+            <w:r>
+              <w:rPr>
+                <w:sz w:val="22"/>
+                <w:szCs w:val="22"/>
+              </w:rPr>
+              <w:t>blabla</w:t>
+            </w:r>
+            <w:proofErr w:type="spellEnd"/>
+            <w:r>
+              <w:rPr>
+                <w:sz w:val="22"/>
+                <w:szCs w:val="22"/>
+              </w:rPr>
+              <w:t xml:space="preserve"> irgendwas mit einem Sensor</w:t>
             </w:r>
           </w:p>
         </w:tc>
@@ -5097,7 +5183,23 @@
                 <w:sz w:val="22"/>
                 <w:szCs w:val="22"/>
               </w:rPr>
-              <w:t xml:space="preserve"> programmieren, dass sie einen </w:t>
+              <w:t xml:space="preserve"> programmieren, dass sie </w:t>
+            </w:r>
+            <w:proofErr w:type="gramStart"/>
+            <w:r>
+              <w:rPr>
+                <w:sz w:val="22"/>
+                <w:szCs w:val="22"/>
+              </w:rPr>
+              <w:t>einen</w:t>
+            </w:r>
+            <w:proofErr w:type="gramEnd"/>
+            <w:r>
+              <w:rPr>
+                <w:sz w:val="22"/>
+                <w:szCs w:val="22"/>
+              </w:rPr>
+              <w:t xml:space="preserve"> </w:t>
             </w:r>
             <w:r>
               <w:rPr>
@@ -5372,7 +5474,15 @@
       </w:r>
       <w:r>
         <w:tab/>
-        <w:t>Was genau ist ein «Kunstflug»? Das muss noch genauer spezifiert werden.</w:t>
+        <w:t xml:space="preserve">Was genau ist ein «Kunstflug»? Das muss noch genauer </w:t>
+      </w:r>
+      <w:proofErr w:type="spellStart"/>
+      <w:r>
+        <w:t>spezifiert</w:t>
+      </w:r>
+      <w:proofErr w:type="spellEnd"/>
+      <w:r>
+        <w:t xml:space="preserve"> werden.</w:t>
       </w:r>
     </w:p>
     <w:p>
@@ -5394,7 +5504,15 @@
         <w:tab/>
       </w:r>
       <w:r>
-        <w:t>Eine Zusammenfassung aller Befehle, die im grafischen Enwicklungstool «ROKIT» zur Verfügung stehen.</w:t>
+        <w:t xml:space="preserve">Eine Zusammenfassung aller Befehle, die im grafischen </w:t>
+      </w:r>
+      <w:proofErr w:type="spellStart"/>
+      <w:r>
+        <w:t>Enwicklungstool</w:t>
+      </w:r>
+      <w:proofErr w:type="spellEnd"/>
+      <w:r>
+        <w:t xml:space="preserve"> «ROKIT» zur Verfügung stehen.</w:t>
       </w:r>
     </w:p>
     <w:p>
@@ -5526,6 +5644,7 @@
                 <w:szCs w:val="22"/>
               </w:rPr>
             </w:pPr>
+            <w:proofErr w:type="spellStart"/>
             <w:r>
               <w:rPr>
                 <w:b/>
@@ -5535,6 +5654,7 @@
               </w:rPr>
               <w:t>Prio</w:t>
             </w:r>
+            <w:proofErr w:type="spellEnd"/>
           </w:p>
         </w:tc>
       </w:tr>
@@ -5715,16 +5835,16 @@
       <w:pPr>
         <w:pStyle w:val="berschrift1"/>
       </w:pPr>
-      <w:bookmarkStart w:id="29" w:name="_Toc532181727"/>
-      <w:bookmarkStart w:id="30" w:name="_Toc17635205"/>
-      <w:bookmarkStart w:id="31" w:name="_Toc501006383"/>
-      <w:bookmarkEnd w:id="12"/>
-      <w:bookmarkEnd w:id="25"/>
+      <w:bookmarkStart w:id="29" w:name="_Toc501006383"/>
+      <w:bookmarkStart w:id="30" w:name="_Toc532181727"/>
+      <w:bookmarkStart w:id="31" w:name="_Toc17635205"/>
+      <w:bookmarkEnd w:id="13"/>
       <w:bookmarkEnd w:id="26"/>
+      <w:bookmarkEnd w:id="27"/>
       <w:r>
         <w:t>Anhang</w:t>
       </w:r>
-      <w:bookmarkEnd w:id="31"/>
+      <w:bookmarkEnd w:id="29"/>
       <w:r>
         <w:t xml:space="preserve"> </w:t>
       </w:r>
@@ -5785,6 +5905,7 @@
                 <w:szCs w:val="22"/>
               </w:rPr>
             </w:pPr>
+            <w:proofErr w:type="spellStart"/>
             <w:r>
               <w:rPr>
                 <w:b/>
@@ -5794,6 +5915,7 @@
               </w:rPr>
               <w:t>Nr</w:t>
             </w:r>
+            <w:proofErr w:type="spellEnd"/>
           </w:p>
         </w:tc>
         <w:tc>
@@ -5982,6 +6104,96 @@
                 <w:szCs w:val="22"/>
               </w:rPr>
             </w:pPr>
+            <w:r>
+              <w:rPr>
+                <w:sz w:val="22"/>
+                <w:szCs w:val="22"/>
+              </w:rPr>
+              <w:t>2</w:t>
+            </w:r>
+          </w:p>
+        </w:tc>
+        <w:tc>
+          <w:tcPr>
+            <w:tcW w:w="2410" w:type="dxa"/>
+          </w:tcPr>
+          <w:p>
+            <w:pPr>
+              <w:spacing w:after="240"/>
+              <w:rPr>
+                <w:sz w:val="22"/>
+                <w:szCs w:val="22"/>
+              </w:rPr>
+            </w:pPr>
+            <w:r>
+              <w:rPr>
+                <w:sz w:val="22"/>
+                <w:szCs w:val="22"/>
+              </w:rPr>
+              <w:t>Testfälle</w:t>
+            </w:r>
+          </w:p>
+        </w:tc>
+        <w:tc>
+          <w:tcPr>
+            <w:tcW w:w="1746" w:type="dxa"/>
+          </w:tcPr>
+          <w:p>
+            <w:pPr>
+              <w:spacing w:after="240"/>
+              <w:rPr>
+                <w:sz w:val="22"/>
+                <w:szCs w:val="22"/>
+              </w:rPr>
+            </w:pPr>
+            <w:r>
+              <w:rPr>
+                <w:sz w:val="22"/>
+                <w:szCs w:val="22"/>
+              </w:rPr>
+              <w:t>R. Visco</w:t>
+            </w:r>
+          </w:p>
+        </w:tc>
+        <w:tc>
+          <w:tcPr>
+            <w:tcW w:w="4491" w:type="dxa"/>
+          </w:tcPr>
+          <w:p>
+            <w:pPr>
+              <w:spacing w:after="240"/>
+              <w:rPr>
+                <w:sz w:val="22"/>
+                <w:szCs w:val="22"/>
+              </w:rPr>
+            </w:pPr>
+            <w:r>
+              <w:rPr>
+                <w:sz w:val="22"/>
+                <w:szCs w:val="22"/>
+              </w:rPr>
+              <w:t>Testfälle-1.</w:t>
+            </w:r>
+          </w:p>
+        </w:tc>
+      </w:tr>
+      <w:tr>
+        <w:trPr>
+          <w:cantSplit/>
+          <w:trHeight w:val="235"/>
+        </w:trPr>
+        <w:tc>
+          <w:tcPr>
+            <w:tcW w:w="704" w:type="dxa"/>
+          </w:tcPr>
+          <w:p>
+            <w:pPr>
+              <w:spacing w:after="240"/>
+              <w:rPr>
+                <w:sz w:val="22"/>
+                <w:szCs w:val="22"/>
+              </w:rPr>
+            </w:pPr>
           </w:p>
         </w:tc>
         <w:tc>
@@ -6092,7 +6304,6 @@
       <w:tr>
         <w:trPr>
           <w:cantSplit/>
-          <w:trHeight w:val="235"/>
         </w:trPr>
         <w:tc>
           <w:tcPr>
@@ -6151,69 +6362,8 @@
           </w:p>
         </w:tc>
       </w:tr>
-      <w:tr>
-        <w:trPr>
-          <w:cantSplit/>
-        </w:trPr>
-        <w:tc>
-          <w:tcPr>
-            <w:tcW w:w="704" w:type="dxa"/>
-          </w:tcPr>
-          <w:p>
-            <w:pPr>
-              <w:spacing w:after="240"/>
-              <w:rPr>
-                <w:sz w:val="22"/>
-                <w:szCs w:val="22"/>
-              </w:rPr>
-            </w:pPr>
-          </w:p>
-        </w:tc>
-        <w:tc>
-          <w:tcPr>
-            <w:tcW w:w="2410" w:type="dxa"/>
-          </w:tcPr>
-          <w:p>
-            <w:pPr>
-              <w:spacing w:after="240"/>
-              <w:rPr>
-                <w:sz w:val="22"/>
-                <w:szCs w:val="22"/>
-              </w:rPr>
-            </w:pPr>
-          </w:p>
-        </w:tc>
-        <w:tc>
-          <w:tcPr>
-            <w:tcW w:w="1746" w:type="dxa"/>
-          </w:tcPr>
-          <w:p>
-            <w:pPr>
-              <w:spacing w:after="240"/>
-              <w:rPr>
-                <w:sz w:val="22"/>
-                <w:szCs w:val="22"/>
-              </w:rPr>
-            </w:pPr>
-          </w:p>
-        </w:tc>
-        <w:tc>
-          <w:tcPr>
-            <w:tcW w:w="4491" w:type="dxa"/>
-          </w:tcPr>
-          <w:p>
-            <w:pPr>
-              <w:spacing w:after="240"/>
-              <w:rPr>
-                <w:sz w:val="22"/>
-                <w:szCs w:val="22"/>
-              </w:rPr>
-            </w:pPr>
-          </w:p>
-        </w:tc>
-      </w:tr>
-      <w:bookmarkEnd w:id="29"/>
       <w:bookmarkEnd w:id="30"/>
+      <w:bookmarkEnd w:id="31"/>
     </w:tbl>
     <w:p>
       <w:pPr>
@@ -6225,10 +6375,12 @@
         <w:pStyle w:val="berschrift2"/>
       </w:pPr>
       <w:bookmarkStart w:id="36" w:name="_Toc501006385"/>
+      <w:proofErr w:type="spellStart"/>
       <w:r>
         <w:t>Entwickungstools</w:t>
       </w:r>
       <w:bookmarkEnd w:id="36"/>
+      <w:proofErr w:type="spellEnd"/>
       <w:r>
         <w:t xml:space="preserve"> </w:t>
       </w:r>
@@ -6269,6 +6421,7 @@
                 <w:szCs w:val="22"/>
               </w:rPr>
             </w:pPr>
+            <w:proofErr w:type="spellStart"/>
             <w:r>
               <w:rPr>
                 <w:b/>
@@ -6278,6 +6431,7 @@
               </w:rPr>
               <w:t>Nr</w:t>
             </w:r>
+            <w:proofErr w:type="spellEnd"/>
           </w:p>
         </w:tc>
         <w:tc>
@@ -6373,6 +6527,7 @@
                 <w:szCs w:val="22"/>
               </w:rPr>
             </w:pPr>
+            <w:proofErr w:type="spellStart"/>
             <w:r>
               <w:rPr>
                 <w:b/>
@@ -6381,6 +6536,7 @@
               </w:rPr>
               <w:t>Arduino</w:t>
             </w:r>
+            <w:proofErr w:type="spellEnd"/>
             <w:r>
               <w:rPr>
                 <w:sz w:val="22"/>
@@ -6395,6 +6551,7 @@
               </w:rPr>
               <w:t xml:space="preserve">wicklungsumgebung zur Programmierung der </w:t>
             </w:r>
+            <w:proofErr w:type="spellStart"/>
             <w:r>
               <w:rPr>
                 <w:sz w:val="22"/>
@@ -6402,6 +6559,7 @@
               </w:rPr>
               <w:t>Codrone</w:t>
             </w:r>
+            <w:proofErr w:type="spellEnd"/>
             <w:r>
               <w:rPr>
                 <w:sz w:val="22"/>
@@ -6424,12 +6582,7 @@
               </w:rPr>
             </w:pPr>
             <w:r>
-              <w:t>http://www.chip.de/downloads/c1_downloads_hs_getfile_v1_90789716.html?t=1513239410&amp;v=3600&amp;s=72dffbc82e2d21905a82c45e6d297c1</w:t>
-            </w:r>
-            <w:bookmarkStart w:id="37" w:name="_GoBack"/>
-            <w:bookmarkEnd w:id="37"/>
-            <w:r>
-              <w:t>7</w:t>
+              <w:t>http://www.chip.de/downloads/c1_downloads_hs_getfile_v1_90789716.html?t=1513239410&amp;v=3600&amp;s=72dffbc82e2d21905a82c45e6d297c17</w:t>
             </w:r>
           </w:p>
         </w:tc>
@@ -6485,7 +6638,39 @@
                 <w:sz w:val="22"/>
                 <w:szCs w:val="22"/>
               </w:rPr>
-              <w:t>: Entwicklungsumgebung zur vereinfahten Programmierung der Codrone mit speziellen, vorgefertigten Befehlsbausätzen.</w:t>
+              <w:t xml:space="preserve">: Entwicklungsumgebung zur </w:t>
+            </w:r>
+            <w:proofErr w:type="spellStart"/>
+            <w:r>
+              <w:rPr>
+                <w:sz w:val="22"/>
+                <w:szCs w:val="22"/>
+              </w:rPr>
+              <w:t>vereinfahten</w:t>
+            </w:r>
+            <w:proofErr w:type="spellEnd"/>
+            <w:r>
+              <w:rPr>
+                <w:sz w:val="22"/>
+                <w:szCs w:val="22"/>
+              </w:rPr>
+              <w:t xml:space="preserve"> Programmierung der </w:t>
+            </w:r>
+            <w:proofErr w:type="spellStart"/>
+            <w:r>
+              <w:rPr>
+                <w:sz w:val="22"/>
+                <w:szCs w:val="22"/>
+              </w:rPr>
+              <w:t>Codrone</w:t>
+            </w:r>
+            <w:proofErr w:type="spellEnd"/>
+            <w:r>
+              <w:rPr>
+                <w:sz w:val="22"/>
+                <w:szCs w:val="22"/>
+              </w:rPr>
+              <w:t xml:space="preserve"> mit speziellen, vorgefertigten Befehlsbausätzen.</w:t>
             </w:r>
           </w:p>
         </w:tc>
@@ -6506,7 +6691,7 @@
                 <w:sz w:val="22"/>
                 <w:szCs w:val="22"/>
               </w:rPr>
-              <w:t>Todo: ROKIT-Dateien in Github ablegen und dann den Link zu Github hier rein</w:t>
+              <w:t>http://www.robolink.com/step-1a-installing-robolink-snap-windows/</w:t>
             </w:r>
           </w:p>
         </w:tc>
@@ -6556,6 +6741,8 @@
                 <w:szCs w:val="22"/>
               </w:rPr>
             </w:pPr>
+            <w:bookmarkStart w:id="37" w:name="_GoBack"/>
+            <w:bookmarkEnd w:id="37"/>
           </w:p>
         </w:tc>
       </w:tr>
@@ -28003,7 +28190,7 @@
 </file>
 
 <file path=customXml/itemProps1.xml><?xml version="1.0" encoding="utf-8"?>
-<ds:datastoreItem xmlns:ds="http://schemas.openxmlformats.org/officeDocument/2006/customXml" ds:itemID="{DBBFCA79-8346-49A4-A52C-746746770F33}">
+<ds:datastoreItem xmlns:ds="http://schemas.openxmlformats.org/officeDocument/2006/customXml" ds:itemID="{FC85F772-844C-4982-90B2-0F57BC81C037}">
   <ds:schemaRefs>
     <ds:schemaRef ds:uri="http://schemas.openxmlformats.org/officeDocument/2006/bibliography"/>
   </ds:schemaRefs>

--- a/doc/analysecobro.docx
+++ b/doc/analysecobro.docx
@@ -2637,13 +2637,8 @@
         <w:t>,</w:t>
       </w:r>
       <w:r>
-        <w:t xml:space="preserve"> um Spass </w:t>
+        <w:t xml:space="preserve"> um Spass zuhaben</w:t>
       </w:r>
-      <w:proofErr w:type="spellStart"/>
-      <w:r>
-        <w:t>zuhaben</w:t>
-      </w:r>
-      <w:proofErr w:type="spellEnd"/>
       <w:r>
         <w:t>,</w:t>
       </w:r>
@@ -2657,15 +2652,7 @@
         <w:t>aufen sie jetzt die</w:t>
       </w:r>
       <w:r>
-        <w:t xml:space="preserve"> </w:t>
-      </w:r>
-      <w:proofErr w:type="spellStart"/>
-      <w:r>
-        <w:t>Codrone</w:t>
-      </w:r>
-      <w:proofErr w:type="spellEnd"/>
-      <w:r>
-        <w:t xml:space="preserve"> für einen unschlagbar</w:t>
+        <w:t xml:space="preserve"> Codrone für einen unschlagbar</w:t>
       </w:r>
       <w:r>
         <w:t xml:space="preserve"> günstigen Preis. </w:t>
@@ -2955,7 +2942,6 @@
                 <w:szCs w:val="22"/>
               </w:rPr>
             </w:pPr>
-            <w:proofErr w:type="spellStart"/>
             <w:r>
               <w:rPr>
                 <w:sz w:val="22"/>
@@ -2970,7 +2956,6 @@
               </w:rPr>
               <w:t>uu</w:t>
             </w:r>
-            <w:proofErr w:type="spellEnd"/>
           </w:p>
         </w:tc>
         <w:tc>
@@ -3058,7 +3043,6 @@
                 <w:szCs w:val="22"/>
               </w:rPr>
             </w:pPr>
-            <w:proofErr w:type="spellStart"/>
             <w:r>
               <w:rPr>
                 <w:sz w:val="22"/>
@@ -3066,7 +3050,6 @@
               </w:rPr>
               <w:t>vir</w:t>
             </w:r>
-            <w:proofErr w:type="spellEnd"/>
           </w:p>
         </w:tc>
         <w:tc>
@@ -3431,7 +3414,6 @@
                 <w:szCs w:val="22"/>
               </w:rPr>
             </w:pPr>
-            <w:proofErr w:type="spellStart"/>
             <w:r>
               <w:rPr>
                 <w:sz w:val="22"/>
@@ -3439,7 +3421,6 @@
               </w:rPr>
               <w:t>Codrone</w:t>
             </w:r>
-            <w:proofErr w:type="spellEnd"/>
           </w:p>
         </w:tc>
         <w:tc>
@@ -3454,21 +3435,12 @@
                 <w:szCs w:val="22"/>
               </w:rPr>
             </w:pPr>
-            <w:proofErr w:type="spellStart"/>
             <w:r>
               <w:rPr>
                 <w:sz w:val="22"/>
                 <w:szCs w:val="22"/>
               </w:rPr>
-              <w:t>Codrone</w:t>
-            </w:r>
-            <w:proofErr w:type="spellEnd"/>
-            <w:r>
-              <w:rPr>
-                <w:sz w:val="22"/>
-                <w:szCs w:val="22"/>
-              </w:rPr>
-              <w:t xml:space="preserve"> ist der Produktname von der Dro</w:t>
+              <w:t>Codrone ist der Produktname von der Dro</w:t>
             </w:r>
             <w:r>
               <w:rPr>
@@ -3500,7 +3472,6 @@
                 <w:szCs w:val="22"/>
               </w:rPr>
             </w:pPr>
-            <w:proofErr w:type="spellStart"/>
             <w:r>
               <w:rPr>
                 <w:sz w:val="22"/>
@@ -3508,7 +3479,6 @@
               </w:rPr>
               <w:t>Robolink</w:t>
             </w:r>
-            <w:proofErr w:type="spellEnd"/>
           </w:p>
         </w:tc>
         <w:tc>
@@ -3523,21 +3493,12 @@
                 <w:szCs w:val="22"/>
               </w:rPr>
             </w:pPr>
-            <w:proofErr w:type="spellStart"/>
             <w:r>
               <w:rPr>
                 <w:sz w:val="22"/>
                 <w:szCs w:val="22"/>
               </w:rPr>
-              <w:t>Robolink</w:t>
-            </w:r>
-            <w:proofErr w:type="spellEnd"/>
-            <w:r>
-              <w:rPr>
-                <w:sz w:val="22"/>
-                <w:szCs w:val="22"/>
-              </w:rPr>
-              <w:t xml:space="preserve"> ist die Firma von der dir Dro</w:t>
+              <w:t>Robolink ist die Firma von der dir Dro</w:t>
             </w:r>
             <w:r>
               <w:rPr>
@@ -4093,7 +4054,7 @@
               </wp:anchor>
             </w:drawing>
           </mc:Choice>
-          <mc:Fallback xmlns:cx="http://schemas.microsoft.com/office/drawing/2014/chartex" xmlns:cx1="http://schemas.microsoft.com/office/drawing/2015/9/8/chartex" xmlns:w16se="http://schemas.microsoft.com/office/word/2015/wordml/symex">
+          <mc:Fallback xmlns:w16se="http://schemas.microsoft.com/office/word/2015/wordml/symex" xmlns:cx1="http://schemas.microsoft.com/office/drawing/2015/9/8/chartex" xmlns:cx="http://schemas.microsoft.com/office/drawing/2014/chartex">
             <w:pict>
               <v:shapetype w14:anchorId="620CBC53" id="_x0000_t32" coordsize="21600,21600" o:spt="32" o:oned="t" path="m,l21600,21600e" filled="f">
                 <v:path arrowok="t" fillok="f" o:connecttype="none"/>
@@ -4181,7 +4142,7 @@
               </wp:anchor>
             </w:drawing>
           </mc:Choice>
-          <mc:Fallback xmlns:cx="http://schemas.microsoft.com/office/drawing/2014/chartex" xmlns:cx1="http://schemas.microsoft.com/office/drawing/2015/9/8/chartex" xmlns:w16se="http://schemas.microsoft.com/office/word/2015/wordml/symex">
+          <mc:Fallback xmlns:w16se="http://schemas.microsoft.com/office/word/2015/wordml/symex" xmlns:cx1="http://schemas.microsoft.com/office/drawing/2015/9/8/chartex" xmlns:cx="http://schemas.microsoft.com/office/drawing/2014/chartex">
             <w:pict>
               <v:shape w14:anchorId="2FCD142A" id="Gerade Verbindung mit Pfeil 4" o:spid="_x0000_s1026" type="#_x0000_t32" style="position:absolute;margin-left:75pt;margin-top:15.85pt;width:75pt;height:18.8pt;flip:y;z-index:251660288;visibility:visible;mso-wrap-style:square;mso-width-percent:0;mso-height-percent:0;mso-wrap-distance-left:9pt;mso-wrap-distance-top:0;mso-wrap-distance-right:9pt;mso-wrap-distance-bottom:0;mso-position-horizontal:absolute;mso-position-horizontal-relative:text;mso-position-vertical:absolute;mso-position-vertical-relative:text;mso-width-percent:0;mso-height-percent:0;mso-width-relative:margin;mso-height-relative:margin" o:gfxdata="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" strokecolor="#5b9bd5 [3204]" strokeweight=".5pt">
                 <v:stroke endarrow="block" joinstyle="miter"/>
@@ -4263,15 +4224,7 @@
         <w:t xml:space="preserve">, </w:t>
       </w:r>
       <w:r>
-        <w:t xml:space="preserve">formuliert, mit einer ID zur späteren Identifizierung versehen sowie mittels 3 verschiedener Kategorien priorisiert: 1 = hohe </w:t>
-      </w:r>
-      <w:proofErr w:type="spellStart"/>
-      <w:r>
-        <w:t>Prorität</w:t>
-      </w:r>
-      <w:proofErr w:type="spellEnd"/>
-      <w:r>
-        <w:t xml:space="preserve">, 2 = mittlere Priorität, 3 = keine Priorität. Diese drei Prioritäten repräsentieren die Verpflichtungen </w:t>
+        <w:t xml:space="preserve">formuliert, mit einer ID zur späteren Identifizierung versehen sowie mittels 3 verschiedener Kategorien priorisiert: 1 = hohe Prorität, 2 = mittlere Priorität, 3 = keine Priorität. Diese drei Prioritäten repräsentieren die Verpflichtungen </w:t>
       </w:r>
       <w:r>
         <w:t>"</w:t>
@@ -4288,11 +4241,9 @@
       <w:r>
         <w:t>"</w:t>
       </w:r>
-      <w:proofErr w:type="spellStart"/>
       <w:r>
         <w:t>should</w:t>
       </w:r>
-      <w:proofErr w:type="spellEnd"/>
       <w:r>
         <w:t>"</w:t>
       </w:r>
@@ -4302,27 +4253,9 @@
       <w:r>
         <w:t>"</w:t>
       </w:r>
-      <w:proofErr w:type="spellStart"/>
       <w:r>
-        <w:t>nice</w:t>
+        <w:t>nice to have</w:t>
       </w:r>
-      <w:proofErr w:type="spellEnd"/>
-      <w:r>
-        <w:t xml:space="preserve"> </w:t>
-      </w:r>
-      <w:proofErr w:type="spellStart"/>
-      <w:r>
-        <w:t>to</w:t>
-      </w:r>
-      <w:proofErr w:type="spellEnd"/>
-      <w:r>
-        <w:t xml:space="preserve"> </w:t>
-      </w:r>
-      <w:proofErr w:type="spellStart"/>
-      <w:r>
-        <w:t>have</w:t>
-      </w:r>
-      <w:proofErr w:type="spellEnd"/>
       <w:r>
         <w:t>"</w:t>
       </w:r>
@@ -4490,7 +4423,6 @@
                 <w:szCs w:val="22"/>
               </w:rPr>
             </w:pPr>
-            <w:proofErr w:type="spellStart"/>
             <w:r>
               <w:rPr>
                 <w:b/>
@@ -4500,7 +4432,6 @@
               </w:rPr>
               <w:t>Prio</w:t>
             </w:r>
-            <w:proofErr w:type="spellEnd"/>
           </w:p>
         </w:tc>
       </w:tr>
@@ -5059,23 +4990,7 @@
                 <w:sz w:val="22"/>
                 <w:szCs w:val="22"/>
               </w:rPr>
-              <w:t xml:space="preserve">Als Admin möchte die Drohne mit ROKIT oder C++ so programmieren, dass sie … </w:t>
-            </w:r>
-            <w:proofErr w:type="spellStart"/>
-            <w:r>
-              <w:rPr>
-                <w:sz w:val="22"/>
-                <w:szCs w:val="22"/>
-              </w:rPr>
-              <w:t>blabla</w:t>
-            </w:r>
-            <w:proofErr w:type="spellEnd"/>
-            <w:r>
-              <w:rPr>
-                <w:sz w:val="22"/>
-                <w:szCs w:val="22"/>
-              </w:rPr>
-              <w:t xml:space="preserve"> irgendwas mit einem Sensor</w:t>
+              <w:t>Als Admin möchte die Drohne mit ROKIT oder C++ so programmieren, dass sie … blabla irgendwas mit einem Sensor</w:t>
             </w:r>
           </w:p>
         </w:tc>
@@ -5183,23 +5098,7 @@
                 <w:sz w:val="22"/>
                 <w:szCs w:val="22"/>
               </w:rPr>
-              <w:t xml:space="preserve"> programmieren, dass sie </w:t>
-            </w:r>
-            <w:proofErr w:type="gramStart"/>
-            <w:r>
-              <w:rPr>
-                <w:sz w:val="22"/>
-                <w:szCs w:val="22"/>
-              </w:rPr>
-              <w:t>einen</w:t>
-            </w:r>
-            <w:proofErr w:type="gramEnd"/>
-            <w:r>
-              <w:rPr>
-                <w:sz w:val="22"/>
-                <w:szCs w:val="22"/>
-              </w:rPr>
-              <w:t xml:space="preserve"> </w:t>
+              <w:t xml:space="preserve"> programmieren, dass sie einen </w:t>
             </w:r>
             <w:r>
               <w:rPr>
@@ -5474,15 +5373,7 @@
       </w:r>
       <w:r>
         <w:tab/>
-        <w:t xml:space="preserve">Was genau ist ein «Kunstflug»? Das muss noch genauer </w:t>
-      </w:r>
-      <w:proofErr w:type="spellStart"/>
-      <w:r>
-        <w:t>spezifiert</w:t>
-      </w:r>
-      <w:proofErr w:type="spellEnd"/>
-      <w:r>
-        <w:t xml:space="preserve"> werden.</w:t>
+        <w:t>Was genau ist ein «Kunstflug»? Das muss noch genauer spezifiert werden.</w:t>
       </w:r>
     </w:p>
     <w:p>
@@ -5504,15 +5395,7 @@
         <w:tab/>
       </w:r>
       <w:r>
-        <w:t xml:space="preserve">Eine Zusammenfassung aller Befehle, die im grafischen </w:t>
-      </w:r>
-      <w:proofErr w:type="spellStart"/>
-      <w:r>
-        <w:t>Enwicklungstool</w:t>
-      </w:r>
-      <w:proofErr w:type="spellEnd"/>
-      <w:r>
-        <w:t xml:space="preserve"> «ROKIT» zur Verfügung stehen.</w:t>
+        <w:t>Eine Zusammenfassung aller Befehle, die im grafischen Enwicklungstool «ROKIT» zur Verfügung stehen.</w:t>
       </w:r>
     </w:p>
     <w:p>
@@ -5644,7 +5527,6 @@
                 <w:szCs w:val="22"/>
               </w:rPr>
             </w:pPr>
-            <w:proofErr w:type="spellStart"/>
             <w:r>
               <w:rPr>
                 <w:b/>
@@ -5654,7 +5536,6 @@
               </w:rPr>
               <w:t>Prio</w:t>
             </w:r>
-            <w:proofErr w:type="spellEnd"/>
           </w:p>
         </w:tc>
       </w:tr>
@@ -5905,7 +5786,6 @@
                 <w:szCs w:val="22"/>
               </w:rPr>
             </w:pPr>
-            <w:proofErr w:type="spellStart"/>
             <w:r>
               <w:rPr>
                 <w:b/>
@@ -5915,7 +5795,6 @@
               </w:rPr>
               <w:t>Nr</w:t>
             </w:r>
-            <w:proofErr w:type="spellEnd"/>
           </w:p>
         </w:tc>
         <w:tc>
@@ -6174,6 +6053,15 @@
               </w:rPr>
               <w:t>Testfälle-1.</w:t>
             </w:r>
+            <w:r>
+              <w:rPr>
+                <w:sz w:val="22"/>
+                <w:szCs w:val="22"/>
+              </w:rPr>
+              <w:t>docx</w:t>
+            </w:r>
+            <w:bookmarkStart w:id="36" w:name="_GoBack"/>
+            <w:bookmarkEnd w:id="36"/>
           </w:p>
         </w:tc>
       </w:tr>
@@ -6194,6 +6082,13 @@
                 <w:szCs w:val="22"/>
               </w:rPr>
             </w:pPr>
+            <w:r>
+              <w:rPr>
+                <w:sz w:val="22"/>
+                <w:szCs w:val="22"/>
+              </w:rPr>
+              <w:t>3</w:t>
+            </w:r>
           </w:p>
         </w:tc>
         <w:tc>
@@ -6208,6 +6103,13 @@
                 <w:szCs w:val="22"/>
               </w:rPr>
             </w:pPr>
+            <w:r>
+              <w:rPr>
+                <w:sz w:val="22"/>
+                <w:szCs w:val="22"/>
+              </w:rPr>
+              <w:t>Befehlsliste</w:t>
+            </w:r>
           </w:p>
         </w:tc>
         <w:tc>
@@ -6222,6 +6124,13 @@
                 <w:szCs w:val="22"/>
               </w:rPr>
             </w:pPr>
+            <w:r>
+              <w:rPr>
+                <w:sz w:val="22"/>
+                <w:szCs w:val="22"/>
+              </w:rPr>
+              <w:t>R. Visco</w:t>
+            </w:r>
           </w:p>
         </w:tc>
         <w:tc>
@@ -6236,6 +6145,13 @@
                 <w:szCs w:val="22"/>
               </w:rPr>
             </w:pPr>
+            <w:r>
+              <w:rPr>
+                <w:sz w:val="22"/>
+                <w:szCs w:val="22"/>
+              </w:rPr>
+              <w:t>Befehlsliste-1.docx</w:t>
+            </w:r>
           </w:p>
         </w:tc>
       </w:tr>
@@ -6374,13 +6290,11 @@
       <w:pPr>
         <w:pStyle w:val="berschrift2"/>
       </w:pPr>
-      <w:bookmarkStart w:id="36" w:name="_Toc501006385"/>
-      <w:proofErr w:type="spellStart"/>
+      <w:bookmarkStart w:id="37" w:name="_Toc501006385"/>
       <w:r>
         <w:t>Entwickungstools</w:t>
       </w:r>
-      <w:bookmarkEnd w:id="36"/>
-      <w:proofErr w:type="spellEnd"/>
+      <w:bookmarkEnd w:id="37"/>
       <w:r>
         <w:t xml:space="preserve"> </w:t>
       </w:r>
@@ -6421,7 +6335,6 @@
                 <w:szCs w:val="22"/>
               </w:rPr>
             </w:pPr>
-            <w:proofErr w:type="spellStart"/>
             <w:r>
               <w:rPr>
                 <w:b/>
@@ -6431,7 +6344,6 @@
               </w:rPr>
               <w:t>Nr</w:t>
             </w:r>
-            <w:proofErr w:type="spellEnd"/>
           </w:p>
         </w:tc>
         <w:tc>
@@ -6527,7 +6439,6 @@
                 <w:szCs w:val="22"/>
               </w:rPr>
             </w:pPr>
-            <w:proofErr w:type="spellStart"/>
             <w:r>
               <w:rPr>
                 <w:b/>
@@ -6536,7 +6447,6 @@
               </w:rPr>
               <w:t>Arduino</w:t>
             </w:r>
-            <w:proofErr w:type="spellEnd"/>
             <w:r>
               <w:rPr>
                 <w:sz w:val="22"/>
@@ -6551,7 +6461,6 @@
               </w:rPr>
               <w:t xml:space="preserve">wicklungsumgebung zur Programmierung der </w:t>
             </w:r>
-            <w:proofErr w:type="spellStart"/>
             <w:r>
               <w:rPr>
                 <w:sz w:val="22"/>
@@ -6559,7 +6468,6 @@
               </w:rPr>
               <w:t>Codrone</w:t>
             </w:r>
-            <w:proofErr w:type="spellEnd"/>
             <w:r>
               <w:rPr>
                 <w:sz w:val="22"/>
@@ -6638,39 +6546,7 @@
                 <w:sz w:val="22"/>
                 <w:szCs w:val="22"/>
               </w:rPr>
-              <w:t xml:space="preserve">: Entwicklungsumgebung zur </w:t>
-            </w:r>
-            <w:proofErr w:type="spellStart"/>
-            <w:r>
-              <w:rPr>
-                <w:sz w:val="22"/>
-                <w:szCs w:val="22"/>
-              </w:rPr>
-              <w:t>vereinfahten</w:t>
-            </w:r>
-            <w:proofErr w:type="spellEnd"/>
-            <w:r>
-              <w:rPr>
-                <w:sz w:val="22"/>
-                <w:szCs w:val="22"/>
-              </w:rPr>
-              <w:t xml:space="preserve"> Programmierung der </w:t>
-            </w:r>
-            <w:proofErr w:type="spellStart"/>
-            <w:r>
-              <w:rPr>
-                <w:sz w:val="22"/>
-                <w:szCs w:val="22"/>
-              </w:rPr>
-              <w:t>Codrone</w:t>
-            </w:r>
-            <w:proofErr w:type="spellEnd"/>
-            <w:r>
-              <w:rPr>
-                <w:sz w:val="22"/>
-                <w:szCs w:val="22"/>
-              </w:rPr>
-              <w:t xml:space="preserve"> mit speziellen, vorgefertigten Befehlsbausätzen.</w:t>
+              <w:t>: Entwicklungsumgebung zur vereinfahten Programmierung der Codrone mit speziellen, vorgefertigten Befehlsbausätzen.</w:t>
             </w:r>
           </w:p>
         </w:tc>
@@ -6741,8 +6617,6 @@
                 <w:szCs w:val="22"/>
               </w:rPr>
             </w:pPr>
-            <w:bookmarkStart w:id="37" w:name="_GoBack"/>
-            <w:bookmarkEnd w:id="37"/>
           </w:p>
         </w:tc>
       </w:tr>
@@ -28190,7 +28064,7 @@
 </file>
 
 <file path=customXml/itemProps1.xml><?xml version="1.0" encoding="utf-8"?>
-<ds:datastoreItem xmlns:ds="http://schemas.openxmlformats.org/officeDocument/2006/customXml" ds:itemID="{FC85F772-844C-4982-90B2-0F57BC81C037}">
+<ds:datastoreItem xmlns:ds="http://schemas.openxmlformats.org/officeDocument/2006/customXml" ds:itemID="{CAD672B4-8E83-4F45-94CD-F98D5571E349}">
   <ds:schemaRefs>
     <ds:schemaRef ds:uri="http://schemas.openxmlformats.org/officeDocument/2006/bibliography"/>
   </ds:schemaRefs>

--- a/doc/analysecobro.docx
+++ b/doc/analysecobro.docx
@@ -410,7 +410,7 @@
                 <w:sz w:val="22"/>
                 <w:szCs w:val="22"/>
               </w:rPr>
-              <w:t>14. Dezember 2017</w:t>
+              <w:t>20. Dezember 2017</w:t>
             </w:r>
             <w:r>
               <w:rPr>
@@ -2637,8 +2637,13 @@
         <w:t>,</w:t>
       </w:r>
       <w:r>
-        <w:t xml:space="preserve"> um Spass zuhaben</w:t>
+        <w:t xml:space="preserve"> um Spass </w:t>
       </w:r>
+      <w:proofErr w:type="spellStart"/>
+      <w:r>
+        <w:t>zuhaben</w:t>
+      </w:r>
+      <w:proofErr w:type="spellEnd"/>
       <w:r>
         <w:t>,</w:t>
       </w:r>
@@ -2942,6 +2947,7 @@
                 <w:szCs w:val="22"/>
               </w:rPr>
             </w:pPr>
+            <w:proofErr w:type="spellStart"/>
             <w:r>
               <w:rPr>
                 <w:sz w:val="22"/>
@@ -2956,6 +2962,7 @@
               </w:rPr>
               <w:t>uu</w:t>
             </w:r>
+            <w:proofErr w:type="spellEnd"/>
           </w:p>
         </w:tc>
         <w:tc>
@@ -3043,6 +3050,7 @@
                 <w:szCs w:val="22"/>
               </w:rPr>
             </w:pPr>
+            <w:proofErr w:type="spellStart"/>
             <w:r>
               <w:rPr>
                 <w:sz w:val="22"/>
@@ -3050,6 +3058,7 @@
               </w:rPr>
               <w:t>vir</w:t>
             </w:r>
+            <w:proofErr w:type="spellEnd"/>
           </w:p>
         </w:tc>
         <w:tc>
@@ -3472,12 +3481,152 @@
                 <w:szCs w:val="22"/>
               </w:rPr>
             </w:pPr>
+            <w:proofErr w:type="spellStart"/>
             <w:r>
               <w:rPr>
                 <w:sz w:val="22"/>
                 <w:szCs w:val="22"/>
               </w:rPr>
               <w:t>Robolink</w:t>
+            </w:r>
+            <w:proofErr w:type="spellEnd"/>
+          </w:p>
+        </w:tc>
+        <w:tc>
+          <w:tcPr>
+            <w:tcW w:w="7201" w:type="dxa"/>
+          </w:tcPr>
+          <w:p>
+            <w:pPr>
+              <w:spacing w:after="240"/>
+              <w:rPr>
+                <w:sz w:val="22"/>
+                <w:szCs w:val="22"/>
+              </w:rPr>
+            </w:pPr>
+            <w:proofErr w:type="spellStart"/>
+            <w:r>
+              <w:rPr>
+                <w:sz w:val="22"/>
+                <w:szCs w:val="22"/>
+              </w:rPr>
+              <w:t>Robolink</w:t>
+            </w:r>
+            <w:proofErr w:type="spellEnd"/>
+            <w:r>
+              <w:rPr>
+                <w:sz w:val="22"/>
+                <w:szCs w:val="22"/>
+              </w:rPr>
+              <w:t xml:space="preserve"> ist die Firma von der dir Dro</w:t>
+            </w:r>
+            <w:r>
+              <w:rPr>
+                <w:sz w:val="22"/>
+                <w:szCs w:val="22"/>
+              </w:rPr>
+              <w:t>h</w:t>
+            </w:r>
+            <w:r>
+              <w:rPr>
+                <w:sz w:val="22"/>
+                <w:szCs w:val="22"/>
+              </w:rPr>
+              <w:t>ne produziert wurde</w:t>
+            </w:r>
+          </w:p>
+        </w:tc>
+      </w:tr>
+      <w:tr>
+        <w:tc>
+          <w:tcPr>
+            <w:tcW w:w="2122" w:type="dxa"/>
+          </w:tcPr>
+          <w:p>
+            <w:pPr>
+              <w:spacing w:after="240"/>
+              <w:rPr>
+                <w:sz w:val="22"/>
+                <w:szCs w:val="22"/>
+              </w:rPr>
+            </w:pPr>
+            <w:proofErr w:type="spellStart"/>
+            <w:r>
+              <w:rPr>
+                <w:sz w:val="22"/>
+                <w:szCs w:val="22"/>
+              </w:rPr>
+              <w:t>Scratch</w:t>
+            </w:r>
+            <w:proofErr w:type="spellEnd"/>
+          </w:p>
+        </w:tc>
+        <w:tc>
+          <w:tcPr>
+            <w:tcW w:w="7201" w:type="dxa"/>
+          </w:tcPr>
+          <w:p>
+            <w:pPr>
+              <w:spacing w:after="240"/>
+              <w:rPr>
+                <w:sz w:val="22"/>
+                <w:szCs w:val="22"/>
+              </w:rPr>
+            </w:pPr>
+            <w:proofErr w:type="spellStart"/>
+            <w:r>
+              <w:rPr>
+                <w:sz w:val="22"/>
+                <w:szCs w:val="22"/>
+              </w:rPr>
+              <w:t>Scratch</w:t>
+            </w:r>
+            <w:proofErr w:type="spellEnd"/>
+            <w:r>
+              <w:rPr>
+                <w:sz w:val="22"/>
+                <w:szCs w:val="22"/>
+              </w:rPr>
+              <w:t xml:space="preserve"> ist e</w:t>
+            </w:r>
+            <w:r>
+              <w:rPr>
+                <w:sz w:val="22"/>
+                <w:szCs w:val="22"/>
+              </w:rPr>
+              <w:t>ine Programmier</w:t>
+            </w:r>
+            <w:bookmarkStart w:id="14" w:name="_GoBack"/>
+            <w:bookmarkEnd w:id="14"/>
+            <w:r>
+              <w:rPr>
+                <w:sz w:val="22"/>
+                <w:szCs w:val="22"/>
+              </w:rPr>
+              <w:t>sprache bei der man mit Bausteinen arbeitet</w:t>
+            </w:r>
+          </w:p>
+        </w:tc>
+      </w:tr>
+      <w:tr>
+        <w:tc>
+          <w:tcPr>
+            <w:tcW w:w="2122" w:type="dxa"/>
+          </w:tcPr>
+          <w:p>
+            <w:pPr>
+              <w:spacing w:after="240"/>
+              <w:rPr>
+                <w:sz w:val="22"/>
+                <w:szCs w:val="22"/>
+              </w:rPr>
+            </w:pPr>
+            <w:r>
+              <w:rPr>
+                <w:sz w:val="22"/>
+                <w:szCs w:val="22"/>
+              </w:rPr>
+              <w:t>ROKIT</w:t>
             </w:r>
           </w:p>
         </w:tc>
@@ -3498,21 +3647,23 @@
                 <w:sz w:val="22"/>
                 <w:szCs w:val="22"/>
               </w:rPr>
-              <w:t>Robolink ist die Firma von der dir Dro</w:t>
+              <w:t xml:space="preserve">Im </w:t>
             </w:r>
+            <w:proofErr w:type="spellStart"/>
             <w:r>
               <w:rPr>
                 <w:sz w:val="22"/>
                 <w:szCs w:val="22"/>
               </w:rPr>
-              <w:t>h</w:t>
+              <w:t>Scratch</w:t>
             </w:r>
+            <w:proofErr w:type="spellEnd"/>
             <w:r>
               <w:rPr>
                 <w:sz w:val="22"/>
                 <w:szCs w:val="22"/>
               </w:rPr>
-              <w:t>ne produziert wurde</w:t>
+              <w:t xml:space="preserve"> einen Zusatzteil der für die Drohne gemacht wurde </w:t>
             </w:r>
           </w:p>
         </w:tc>
@@ -3532,13 +3683,12 @@
       <w:pPr>
         <w:pStyle w:val="berschrift1"/>
       </w:pPr>
-      <w:bookmarkStart w:id="14" w:name="_Toc501006372"/>
+      <w:bookmarkStart w:id="15" w:name="_Toc501006372"/>
       <w:bookmarkEnd w:id="12"/>
       <w:r>
-        <w:lastRenderedPageBreak/>
         <w:t>Ausgangslage (IST), Problembereiche</w:t>
       </w:r>
-      <w:bookmarkEnd w:id="14"/>
+      <w:bookmarkEnd w:id="15"/>
       <w:r>
         <w:t xml:space="preserve"> </w:t>
       </w:r>
@@ -3576,14 +3726,14 @@
       <w:pPr>
         <w:pStyle w:val="berschrift2"/>
       </w:pPr>
-      <w:bookmarkStart w:id="15" w:name="_Toc501006373"/>
+      <w:bookmarkStart w:id="16" w:name="_Toc501006373"/>
       <w:r>
         <w:t>Beschreibung</w:t>
       </w:r>
       <w:r>
         <w:t xml:space="preserve"> der Ausgangslage</w:t>
       </w:r>
-      <w:bookmarkEnd w:id="15"/>
+      <w:bookmarkEnd w:id="16"/>
       <w:r>
         <w:t xml:space="preserve"> </w:t>
       </w:r>
@@ -3656,11 +3806,11 @@
       <w:pPr>
         <w:pStyle w:val="berschrift1"/>
       </w:pPr>
-      <w:bookmarkStart w:id="16" w:name="_Toc501006374"/>
+      <w:bookmarkStart w:id="17" w:name="_Toc501006374"/>
       <w:r>
         <w:t>Ziele (SOLL)</w:t>
       </w:r>
-      <w:bookmarkEnd w:id="16"/>
+      <w:bookmarkEnd w:id="17"/>
     </w:p>
     <w:p>
       <w:r>
@@ -3671,14 +3821,14 @@
       <w:pPr>
         <w:pStyle w:val="berschrift2"/>
       </w:pPr>
-      <w:bookmarkStart w:id="17" w:name="_Toc501006375"/>
+      <w:bookmarkStart w:id="18" w:name="_Toc501006375"/>
       <w:r>
         <w:t xml:space="preserve">Beschreibung </w:t>
       </w:r>
       <w:r>
         <w:t>der Ziele</w:t>
       </w:r>
-      <w:bookmarkEnd w:id="17"/>
+      <w:bookmarkEnd w:id="18"/>
       <w:r>
         <w:t xml:space="preserve"> </w:t>
       </w:r>
@@ -3698,11 +3848,11 @@
       <w:pPr>
         <w:pStyle w:val="berschrift2"/>
       </w:pPr>
-      <w:bookmarkStart w:id="18" w:name="_Toc501006376"/>
+      <w:bookmarkStart w:id="19" w:name="_Toc501006376"/>
       <w:r>
         <w:t>Produktperspektive, Nutzen</w:t>
       </w:r>
-      <w:bookmarkEnd w:id="18"/>
+      <w:bookmarkEnd w:id="19"/>
     </w:p>
     <w:p>
       <w:r>
@@ -3731,11 +3881,11 @@
       <w:pPr>
         <w:pStyle w:val="berschrift2"/>
       </w:pPr>
-      <w:bookmarkStart w:id="19" w:name="_Toc501006377"/>
+      <w:bookmarkStart w:id="20" w:name="_Toc501006377"/>
       <w:r>
         <w:t>Abgrenzung</w:t>
       </w:r>
-      <w:bookmarkEnd w:id="19"/>
+      <w:bookmarkEnd w:id="20"/>
     </w:p>
     <w:p>
       <w:pPr>
@@ -3780,7 +3930,7 @@
       <w:pPr>
         <w:pStyle w:val="berschrift1"/>
       </w:pPr>
-      <w:bookmarkStart w:id="20" w:name="_Toc501006378"/>
+      <w:bookmarkStart w:id="21" w:name="_Toc501006378"/>
       <w:r>
         <w:lastRenderedPageBreak/>
         <w:t>Anforderungsana</w:t>
@@ -3791,7 +3941,7 @@
       <w:r>
         <w:t>se</w:t>
       </w:r>
-      <w:bookmarkEnd w:id="20"/>
+      <w:bookmarkEnd w:id="21"/>
       <w:r>
         <w:t xml:space="preserve"> </w:t>
       </w:r>
@@ -3808,16 +3958,16 @@
       <w:pPr>
         <w:pStyle w:val="berschrift2"/>
       </w:pPr>
-      <w:bookmarkStart w:id="21" w:name="_Toc310947178"/>
-      <w:bookmarkStart w:id="22" w:name="_Toc501006379"/>
+      <w:bookmarkStart w:id="22" w:name="_Toc310947178"/>
+      <w:bookmarkStart w:id="23" w:name="_Toc501006379"/>
       <w:r>
         <w:t>Identifizierung der Akt</w:t>
       </w:r>
-      <w:bookmarkEnd w:id="21"/>
+      <w:bookmarkEnd w:id="22"/>
       <w:r>
         <w:t>eure</w:t>
       </w:r>
-      <w:bookmarkEnd w:id="22"/>
+      <w:bookmarkEnd w:id="23"/>
       <w:r>
         <w:t xml:space="preserve"> </w:t>
       </w:r>
@@ -4054,7 +4204,7 @@
               </wp:anchor>
             </w:drawing>
           </mc:Choice>
-          <mc:Fallback xmlns:w16se="http://schemas.microsoft.com/office/word/2015/wordml/symex" xmlns:cx1="http://schemas.microsoft.com/office/drawing/2015/9/8/chartex" xmlns:cx="http://schemas.microsoft.com/office/drawing/2014/chartex">
+          <mc:Fallback xmlns:cx="http://schemas.microsoft.com/office/drawing/2014/chartex" xmlns:cx1="http://schemas.microsoft.com/office/drawing/2015/9/8/chartex" xmlns:w16se="http://schemas.microsoft.com/office/word/2015/wordml/symex">
             <w:pict>
               <v:shapetype w14:anchorId="620CBC53" id="_x0000_t32" coordsize="21600,21600" o:spt="32" o:oned="t" path="m,l21600,21600e" filled="f">
                 <v:path arrowok="t" fillok="f" o:connecttype="none"/>
@@ -4142,7 +4292,7 @@
               </wp:anchor>
             </w:drawing>
           </mc:Choice>
-          <mc:Fallback xmlns:w16se="http://schemas.microsoft.com/office/word/2015/wordml/symex" xmlns:cx1="http://schemas.microsoft.com/office/drawing/2015/9/8/chartex" xmlns:cx="http://schemas.microsoft.com/office/drawing/2014/chartex">
+          <mc:Fallback xmlns:cx="http://schemas.microsoft.com/office/drawing/2014/chartex" xmlns:cx1="http://schemas.microsoft.com/office/drawing/2015/9/8/chartex" xmlns:w16se="http://schemas.microsoft.com/office/word/2015/wordml/symex">
             <w:pict>
               <v:shape w14:anchorId="2FCD142A" id="Gerade Verbindung mit Pfeil 4" o:spid="_x0000_s1026" type="#_x0000_t32" style="position:absolute;margin-left:75pt;margin-top:15.85pt;width:75pt;height:18.8pt;flip:y;z-index:251660288;visibility:visible;mso-wrap-style:square;mso-width-percent:0;mso-height-percent:0;mso-wrap-distance-left:9pt;mso-wrap-distance-top:0;mso-wrap-distance-right:9pt;mso-wrap-distance-bottom:0;mso-position-horizontal:absolute;mso-position-horizontal-relative:text;mso-position-vertical:absolute;mso-position-vertical-relative:text;mso-width-percent:0;mso-height-percent:0;mso-width-relative:margin;mso-height-relative:margin" o:gfxdata="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" strokecolor="#5b9bd5 [3204]" strokeweight=".5pt">
                 <v:stroke endarrow="block" joinstyle="miter"/>
@@ -4181,11 +4331,11 @@
       <w:pPr>
         <w:pStyle w:val="berschrift2"/>
       </w:pPr>
-      <w:bookmarkStart w:id="23" w:name="_Toc501006380"/>
+      <w:bookmarkStart w:id="24" w:name="_Toc501006380"/>
       <w:r>
         <w:t>Anforderungskatalog</w:t>
       </w:r>
-      <w:bookmarkEnd w:id="23"/>
+      <w:bookmarkEnd w:id="24"/>
       <w:r>
         <w:t xml:space="preserve"> </w:t>
       </w:r>
@@ -4224,7 +4374,15 @@
         <w:t xml:space="preserve">, </w:t>
       </w:r>
       <w:r>
-        <w:t xml:space="preserve">formuliert, mit einer ID zur späteren Identifizierung versehen sowie mittels 3 verschiedener Kategorien priorisiert: 1 = hohe Prorität, 2 = mittlere Priorität, 3 = keine Priorität. Diese drei Prioritäten repräsentieren die Verpflichtungen </w:t>
+        <w:t xml:space="preserve">formuliert, mit einer ID zur späteren Identifizierung versehen sowie mittels 3 verschiedener Kategorien priorisiert: 1 = hohe </w:t>
+      </w:r>
+      <w:proofErr w:type="spellStart"/>
+      <w:r>
+        <w:t>Prorität</w:t>
+      </w:r>
+      <w:proofErr w:type="spellEnd"/>
+      <w:r>
+        <w:t xml:space="preserve">, 2 = mittlere Priorität, 3 = keine Priorität. Diese drei Prioritäten repräsentieren die Verpflichtungen </w:t>
       </w:r>
       <w:r>
         <w:t>"</w:t>
@@ -4241,9 +4399,11 @@
       <w:r>
         <w:t>"</w:t>
       </w:r>
+      <w:proofErr w:type="spellStart"/>
       <w:r>
         <w:t>should</w:t>
       </w:r>
+      <w:proofErr w:type="spellEnd"/>
       <w:r>
         <w:t>"</w:t>
       </w:r>
@@ -4253,9 +4413,27 @@
       <w:r>
         <w:t>"</w:t>
       </w:r>
+      <w:proofErr w:type="spellStart"/>
       <w:r>
-        <w:t>nice to have</w:t>
+        <w:t>nice</w:t>
       </w:r>
+      <w:proofErr w:type="spellEnd"/>
+      <w:r>
+        <w:t xml:space="preserve"> </w:t>
+      </w:r>
+      <w:proofErr w:type="spellStart"/>
+      <w:r>
+        <w:t>to</w:t>
+      </w:r>
+      <w:proofErr w:type="spellEnd"/>
+      <w:r>
+        <w:t xml:space="preserve"> </w:t>
+      </w:r>
+      <w:proofErr w:type="spellStart"/>
+      <w:r>
+        <w:t>have</w:t>
+      </w:r>
+      <w:proofErr w:type="spellEnd"/>
       <w:r>
         <w:t>"</w:t>
       </w:r>
@@ -4309,10 +4487,10 @@
       <w:pPr>
         <w:pStyle w:val="berschrift3"/>
       </w:pPr>
-      <w:bookmarkStart w:id="24" w:name="_Ref466297546"/>
-      <w:bookmarkStart w:id="25" w:name="_Toc501006381"/>
-      <w:bookmarkStart w:id="26" w:name="_Toc532606801"/>
-      <w:bookmarkStart w:id="27" w:name="_Toc17635195"/>
+      <w:bookmarkStart w:id="25" w:name="_Ref466297546"/>
+      <w:bookmarkStart w:id="26" w:name="_Toc501006381"/>
+      <w:bookmarkStart w:id="27" w:name="_Toc532606801"/>
+      <w:bookmarkStart w:id="28" w:name="_Toc17635195"/>
       <w:r>
         <w:lastRenderedPageBreak/>
         <w:t>F</w:t>
@@ -4323,8 +4501,8 @@
       <w:r>
         <w:t>REQ: Funktionale Anforderungen</w:t>
       </w:r>
-      <w:bookmarkEnd w:id="24"/>
       <w:bookmarkEnd w:id="25"/>
+      <w:bookmarkEnd w:id="26"/>
       <w:r>
         <w:t xml:space="preserve"> </w:t>
       </w:r>
@@ -4423,6 +4601,7 @@
                 <w:szCs w:val="22"/>
               </w:rPr>
             </w:pPr>
+            <w:proofErr w:type="spellStart"/>
             <w:r>
               <w:rPr>
                 <w:b/>
@@ -4432,6 +4611,7 @@
               </w:rPr>
               <w:t>Prio</w:t>
             </w:r>
+            <w:proofErr w:type="spellEnd"/>
           </w:p>
         </w:tc>
       </w:tr>
@@ -4990,7 +5170,23 @@
                 <w:sz w:val="22"/>
                 <w:szCs w:val="22"/>
               </w:rPr>
-              <w:t>Als Admin möchte die Drohne mit ROKIT oder C++ so programmieren, dass sie … blabla irgendwas mit einem Sensor</w:t>
+              <w:t xml:space="preserve">Als Admin möchte die Drohne mit ROKIT oder C++ so programmieren, dass sie … </w:t>
+            </w:r>
+            <w:proofErr w:type="spellStart"/>
+            <w:r>
+              <w:rPr>
+                <w:sz w:val="22"/>
+                <w:szCs w:val="22"/>
+              </w:rPr>
+              <w:t>blabla</w:t>
+            </w:r>
+            <w:proofErr w:type="spellEnd"/>
+            <w:r>
+              <w:rPr>
+                <w:sz w:val="22"/>
+                <w:szCs w:val="22"/>
+              </w:rPr>
+              <w:t xml:space="preserve"> irgendwas mit einem Sensor</w:t>
             </w:r>
           </w:p>
         </w:tc>
@@ -5098,7 +5294,14 @@
                 <w:sz w:val="22"/>
                 <w:szCs w:val="22"/>
               </w:rPr>
-              <w:t xml:space="preserve"> programmieren, dass sie einen </w:t>
+              <w:t xml:space="preserve"> programmieren, dass sie ein</w:t>
+            </w:r>
+            <w:r>
+              <w:rPr>
+                <w:sz w:val="22"/>
+                <w:szCs w:val="22"/>
+              </w:rPr>
+              <w:t xml:space="preserve"> </w:t>
             </w:r>
             <w:r>
               <w:rPr>
@@ -5373,7 +5576,15 @@
       </w:r>
       <w:r>
         <w:tab/>
-        <w:t>Was genau ist ein «Kunstflug»? Das muss noch genauer spezifiert werden.</w:t>
+        <w:t xml:space="preserve">Was genau ist ein «Kunstflug»? Das muss noch genauer </w:t>
+      </w:r>
+      <w:proofErr w:type="spellStart"/>
+      <w:r>
+        <w:t>spezifiert</w:t>
+      </w:r>
+      <w:proofErr w:type="spellEnd"/>
+      <w:r>
+        <w:t xml:space="preserve"> werden.</w:t>
       </w:r>
     </w:p>
     <w:p>
@@ -5395,7 +5606,15 @@
         <w:tab/>
       </w:r>
       <w:r>
-        <w:t>Eine Zusammenfassung aller Befehle, die im grafischen Enwicklungstool «ROKIT» zur Verfügung stehen.</w:t>
+        <w:t xml:space="preserve">Eine Zusammenfassung aller Befehle, die im grafischen </w:t>
+      </w:r>
+      <w:proofErr w:type="spellStart"/>
+      <w:r>
+        <w:t>Enwicklungstool</w:t>
+      </w:r>
+      <w:proofErr w:type="spellEnd"/>
+      <w:r>
+        <w:t xml:space="preserve"> «ROKIT» zur Verfügung stehen.</w:t>
       </w:r>
     </w:p>
     <w:p>
@@ -5421,7 +5640,7 @@
       <w:pPr>
         <w:pStyle w:val="berschrift3"/>
       </w:pPr>
-      <w:bookmarkStart w:id="28" w:name="_Toc501006382"/>
+      <w:bookmarkStart w:id="29" w:name="_Toc501006382"/>
       <w:r>
         <w:lastRenderedPageBreak/>
         <w:t>NF.</w:t>
@@ -5429,7 +5648,7 @@
       <w:r>
         <w:t>REQ: Nichtfunktionale Anforderungen</w:t>
       </w:r>
-      <w:bookmarkEnd w:id="28"/>
+      <w:bookmarkEnd w:id="29"/>
       <w:r>
         <w:t xml:space="preserve"> </w:t>
       </w:r>
@@ -5527,6 +5746,7 @@
                 <w:szCs w:val="22"/>
               </w:rPr>
             </w:pPr>
+            <w:proofErr w:type="spellStart"/>
             <w:r>
               <w:rPr>
                 <w:b/>
@@ -5536,6 +5756,7 @@
               </w:rPr>
               <w:t>Prio</w:t>
             </w:r>
+            <w:proofErr w:type="spellEnd"/>
           </w:p>
         </w:tc>
       </w:tr>
@@ -5716,16 +5937,16 @@
       <w:pPr>
         <w:pStyle w:val="berschrift1"/>
       </w:pPr>
-      <w:bookmarkStart w:id="29" w:name="_Toc501006383"/>
-      <w:bookmarkStart w:id="30" w:name="_Toc532181727"/>
-      <w:bookmarkStart w:id="31" w:name="_Toc17635205"/>
+      <w:bookmarkStart w:id="30" w:name="_Toc501006383"/>
+      <w:bookmarkStart w:id="31" w:name="_Toc532181727"/>
+      <w:bookmarkStart w:id="32" w:name="_Toc17635205"/>
       <w:bookmarkEnd w:id="13"/>
-      <w:bookmarkEnd w:id="26"/>
       <w:bookmarkEnd w:id="27"/>
+      <w:bookmarkEnd w:id="28"/>
       <w:r>
         <w:t>Anhang</w:t>
       </w:r>
-      <w:bookmarkEnd w:id="29"/>
+      <w:bookmarkEnd w:id="30"/>
       <w:r>
         <w:t xml:space="preserve"> </w:t>
       </w:r>
@@ -5734,20 +5955,20 @@
       <w:pPr>
         <w:pStyle w:val="berschrift2"/>
       </w:pPr>
-      <w:bookmarkStart w:id="32" w:name="_Toc532270387"/>
-      <w:bookmarkStart w:id="33" w:name="_Toc532606809"/>
-      <w:bookmarkStart w:id="34" w:name="_Toc17635193"/>
-      <w:bookmarkStart w:id="35" w:name="_Toc501006384"/>
+      <w:bookmarkStart w:id="33" w:name="_Toc532270387"/>
+      <w:bookmarkStart w:id="34" w:name="_Toc532606809"/>
+      <w:bookmarkStart w:id="35" w:name="_Toc17635193"/>
+      <w:bookmarkStart w:id="36" w:name="_Toc501006384"/>
       <w:r>
         <w:t>Referenze</w:t>
       </w:r>
-      <w:bookmarkEnd w:id="32"/>
       <w:bookmarkEnd w:id="33"/>
       <w:bookmarkEnd w:id="34"/>
+      <w:bookmarkEnd w:id="35"/>
       <w:r>
         <w:t>n</w:t>
       </w:r>
-      <w:bookmarkEnd w:id="35"/>
+      <w:bookmarkEnd w:id="36"/>
     </w:p>
     <w:tbl>
       <w:tblPr>
@@ -5786,6 +6007,7 @@
                 <w:szCs w:val="22"/>
               </w:rPr>
             </w:pPr>
+            <w:proofErr w:type="spellStart"/>
             <w:r>
               <w:rPr>
                 <w:b/>
@@ -5795,6 +6017,7 @@
               </w:rPr>
               <w:t>Nr</w:t>
             </w:r>
+            <w:proofErr w:type="spellEnd"/>
           </w:p>
         </w:tc>
         <w:tc>
@@ -6060,8 +6283,6 @@
               </w:rPr>
               <w:t>docx</w:t>
             </w:r>
-            <w:bookmarkStart w:id="36" w:name="_GoBack"/>
-            <w:bookmarkEnd w:id="36"/>
           </w:p>
         </w:tc>
       </w:tr>
@@ -6278,8 +6499,8 @@
           </w:p>
         </w:tc>
       </w:tr>
-      <w:bookmarkEnd w:id="30"/>
       <w:bookmarkEnd w:id="31"/>
+      <w:bookmarkEnd w:id="32"/>
     </w:tbl>
     <w:p>
       <w:pPr>
@@ -6291,10 +6512,12 @@
         <w:pStyle w:val="berschrift2"/>
       </w:pPr>
       <w:bookmarkStart w:id="37" w:name="_Toc501006385"/>
+      <w:proofErr w:type="spellStart"/>
       <w:r>
         <w:t>Entwickungstools</w:t>
       </w:r>
       <w:bookmarkEnd w:id="37"/>
+      <w:proofErr w:type="spellEnd"/>
       <w:r>
         <w:t xml:space="preserve"> </w:t>
       </w:r>
@@ -6335,6 +6558,7 @@
                 <w:szCs w:val="22"/>
               </w:rPr>
             </w:pPr>
+            <w:proofErr w:type="spellStart"/>
             <w:r>
               <w:rPr>
                 <w:b/>
@@ -6344,6 +6568,7 @@
               </w:rPr>
               <w:t>Nr</w:t>
             </w:r>
+            <w:proofErr w:type="spellEnd"/>
           </w:p>
         </w:tc>
         <w:tc>
@@ -6439,6 +6664,7 @@
                 <w:szCs w:val="22"/>
               </w:rPr>
             </w:pPr>
+            <w:proofErr w:type="spellStart"/>
             <w:r>
               <w:rPr>
                 <w:b/>
@@ -6447,6 +6673,7 @@
               </w:rPr>
               <w:t>Arduino</w:t>
             </w:r>
+            <w:proofErr w:type="spellEnd"/>
             <w:r>
               <w:rPr>
                 <w:sz w:val="22"/>
@@ -6546,7 +6773,23 @@
                 <w:sz w:val="22"/>
                 <w:szCs w:val="22"/>
               </w:rPr>
-              <w:t>: Entwicklungsumgebung zur vereinfahten Programmierung der Codrone mit speziellen, vorgefertigten Befehlsbausätzen.</w:t>
+              <w:t xml:space="preserve">: Entwicklungsumgebung zur </w:t>
+            </w:r>
+            <w:proofErr w:type="spellStart"/>
+            <w:r>
+              <w:rPr>
+                <w:sz w:val="22"/>
+                <w:szCs w:val="22"/>
+              </w:rPr>
+              <w:t>vereinfahten</w:t>
+            </w:r>
+            <w:proofErr w:type="spellEnd"/>
+            <w:r>
+              <w:rPr>
+                <w:sz w:val="22"/>
+                <w:szCs w:val="22"/>
+              </w:rPr>
+              <w:t xml:space="preserve"> Programmierung der Codrone mit speziellen, vorgefertigten Befehlsbausätzen.</w:t>
             </w:r>
           </w:p>
         </w:tc>
@@ -28064,7 +28307,7 @@
 </file>
 
 <file path=customXml/itemProps1.xml><?xml version="1.0" encoding="utf-8"?>
-<ds:datastoreItem xmlns:ds="http://schemas.openxmlformats.org/officeDocument/2006/customXml" ds:itemID="{CAD672B4-8E83-4F45-94CD-F98D5571E349}">
+<ds:datastoreItem xmlns:ds="http://schemas.openxmlformats.org/officeDocument/2006/customXml" ds:itemID="{E5FEA6EE-20B2-453C-9F20-9D239476AF34}">
   <ds:schemaRefs>
     <ds:schemaRef ds:uri="http://schemas.openxmlformats.org/officeDocument/2006/bibliography"/>
   </ds:schemaRefs>
